--- a/WebApplication2/Uploads/qwert_20/qwert_20.docx
+++ b/WebApplication2/Uploads/qwert_20/qwert_20.docx
@@ -10,54 +10,110 @@
         <w:rPr>
           <w:rFonts w:ascii="David" w:eastAsia="David" w:hAnsi="David" w:cs="David"/>
           <w:b/>
-          <w:sz w:val="36"/>
-          <w:u w:val="single"/>
-        </w:rPr>
-      </w:pPr>
-      <w:r>
-        <w:rPr>
-          <w:rFonts w:ascii="David" w:eastAsia="David" w:hAnsi="David" w:cs="David"/>
-          <w:b/>
-          <w:sz w:val="36"/>
-          <w:u w:val="single"/>
-          <w:rtl/>
-        </w:rPr>
-        <w:t>מסמך איפיון וייזום</w:t>
-      </w:r>
-    </w:p>
-    <w:p>
-      <w:pPr>
-        <w:bidi/>
-        <w:jc w:val="center"/>
-        <w:rPr>
-          <w:rFonts w:ascii="David" w:eastAsia="David" w:hAnsi="David" w:cs="David"/>
-          <w:b/>
-          <w:sz w:val="36"/>
-          <w:u w:val="single"/>
-        </w:rPr>
-      </w:pPr>
-      <w:r>
-        <w:rPr>
-          <w:rFonts w:ascii="David" w:eastAsia="David" w:hAnsi="David" w:cs="David"/>
-          <w:b/>
-          <w:sz w:val="36"/>
-          <w:u w:val="single"/>
-        </w:rPr>
-        <w:t>20</w:t>
-      </w:r>
-    </w:p>
-    <w:p>
-      <w:pPr>
-        <w:numPr>
-          <w:ilvl w:val="0"/>
-          <w:numId w:val="1"/>
-        </w:numPr>
-        <w:bidi/>
-        <w:jc w:val="both"/>
+          <w:bCs/>
+          <w:i/>
+          <w:iCs/>
+          <w:szCs w:val="52"/>
+        </w:rPr>
+      </w:pPr>
+      <w:r>
         <w:rPr>
           <w:rFonts w:ascii="David" w:eastAsia="David" w:hAnsi="David" w:cs="David"/>
           <w:b/>
           <w:bCs/>
+          <w:i/>
+          <w:iCs/>
+          <w:szCs w:val="52"/>
+          <w:rtl/>
+        </w:rPr>
+        <w:t>מסמך איפיון וייזום</w:t>
+      </w:r>
+    </w:p>
+    <w:p>
+      <w:pPr>
+        <w:bidi/>
+        <w:jc w:val="center"/>
+        <w:rPr>
+          <w:rFonts w:ascii="David" w:eastAsia="David" w:hAnsi="David" w:cs="David"/>
+          <w:b/>
+          <w:bCs/>
+          <w:i/>
+          <w:iCs/>
+          <w:szCs w:val="52"/>
+        </w:rPr>
+      </w:pPr>
+    </w:p>
+    <w:p>
+      <w:pPr>
+        <w:bidi/>
+        <w:jc w:val="center"/>
+        <w:rPr>
+          <w:rFonts w:ascii="David" w:eastAsia="David" w:hAnsi="David" w:cs="David"/>
+          <w:b/>
+          <w:bCs/>
+          <w:i w:val="0"/>
+          <w:iCs w:val="0"/>
+          <w:sz w:val="36"/>
+          <w:szCs w:val="36"/>
+        </w:rPr>
+      </w:pPr>
+      <w:r>
+        <w:rPr>
+          <w:rFonts w:ascii="David" w:eastAsia="David" w:hAnsi="David" w:cs="David"/>
+          <w:b/>
+          <w:bCs/>
+          <w:i w:val="0"/>
+          <w:iCs w:val="0"/>
+          <w:sz w:val="36"/>
+          <w:szCs w:val="36"/>
+        </w:rPr>
+        <w:t>20</w:t>
+      </w:r>
+    </w:p>
+    <w:p>
+      <w:pPr>
+        <w:bidi/>
+        <w:jc w:val="center"/>
+        <w:rPr>
+          <w:rFonts w:ascii="David" w:eastAsia="David" w:hAnsi="David" w:cs="David"/>
+          <w:b/>
+          <w:bCs/>
+          <w:i w:val="0"/>
+          <w:iCs w:val="0"/>
+          <w:sz w:val="36"/>
+          <w:szCs w:val="36"/>
+        </w:rPr>
+      </w:pPr>
+    </w:p>
+    <w:p>
+      <w:pPr>
+        <w:bidi/>
+        <w:jc w:val="center"/>
+        <w:rPr>
+          <w:rFonts w:ascii="David" w:eastAsia="David" w:hAnsi="David" w:cs="David"/>
+          <w:b/>
+          <w:bCs/>
+          <w:i w:val="0"/>
+          <w:iCs w:val="0"/>
+          <w:sz w:val="36"/>
+          <w:szCs w:val="36"/>
+        </w:rPr>
+      </w:pPr>
+    </w:p>
+    <w:p>
+      <w:pPr>
+        <w:numPr>
+          <w:ilvl w:val="0"/>
+          <w:numId w:val="1"/>
+        </w:numPr>
+        <w:bidi/>
+        <w:jc w:val="both"/>
+        <w:rPr>
+          <w:rFonts w:ascii="David" w:eastAsia="David" w:hAnsi="David" w:cs="David"/>
+          <w:b/>
+          <w:bCs/>
+          <w:i w:val="0"/>
+          <w:iCs w:val="0"/>
           <w:color w:val="000000"/>
           <w:sz w:val="28"/>
           <w:szCs w:val="28"/>
@@ -69,6 +125,8 @@
           <w:rFonts w:ascii="David" w:eastAsia="David" w:hAnsi="David" w:cs="David"/>
           <w:b/>
           <w:bCs/>
+          <w:i w:val="0"/>
+          <w:iCs w:val="0"/>
           <w:color w:val="000000"/>
           <w:sz w:val="28"/>
           <w:szCs w:val="28"/>
@@ -90,17 +148,21 @@
           <w:rFonts w:ascii="David" w:eastAsia="David" w:hAnsi="David" w:cs="David"/>
           <w:b w:val="0"/>
           <w:bCs w:val="0"/>
-          <w:color w:val="000000"/>
-          <w:sz w:val="24"/>
-          <w:szCs w:val="24"/>
-          <w:u w:val="none"/>
-        </w:rPr>
-      </w:pPr>
-      <w:r>
-        <w:rPr>
-          <w:rFonts w:ascii="David" w:eastAsia="David" w:hAnsi="David" w:cs="David"/>
-          <w:b w:val="0"/>
-          <w:bCs w:val="0"/>
+          <w:i w:val="0"/>
+          <w:iCs w:val="0"/>
+          <w:color w:val="000000"/>
+          <w:sz w:val="24"/>
+          <w:szCs w:val="24"/>
+          <w:u w:val="none"/>
+        </w:rPr>
+      </w:pPr>
+      <w:r>
+        <w:rPr>
+          <w:rFonts w:ascii="David" w:eastAsia="David" w:hAnsi="David" w:cs="David"/>
+          <w:b w:val="0"/>
+          <w:bCs w:val="0"/>
+          <w:i w:val="0"/>
+          <w:iCs w:val="0"/>
           <w:color w:val="000000"/>
           <w:sz w:val="24"/>
           <w:szCs w:val="24"/>
@@ -122,17 +184,21 @@
           <w:rFonts w:ascii="David" w:eastAsia="David" w:hAnsi="David" w:cs="David"/>
           <w:b w:val="0"/>
           <w:bCs w:val="0"/>
-          <w:color w:val="000000"/>
-          <w:sz w:val="24"/>
-          <w:szCs w:val="24"/>
-          <w:u w:val="none"/>
-        </w:rPr>
-      </w:pPr>
-      <w:r>
-        <w:rPr>
-          <w:rFonts w:ascii="David" w:eastAsia="David" w:hAnsi="David" w:cs="David"/>
-          <w:b w:val="0"/>
-          <w:bCs w:val="0"/>
+          <w:i w:val="0"/>
+          <w:iCs w:val="0"/>
+          <w:color w:val="000000"/>
+          <w:sz w:val="24"/>
+          <w:szCs w:val="24"/>
+          <w:u w:val="none"/>
+        </w:rPr>
+      </w:pPr>
+      <w:r>
+        <w:rPr>
+          <w:rFonts w:ascii="David" w:eastAsia="David" w:hAnsi="David" w:cs="David"/>
+          <w:b w:val="0"/>
+          <w:bCs w:val="0"/>
+          <w:i w:val="0"/>
+          <w:iCs w:val="0"/>
           <w:color w:val="000000"/>
           <w:sz w:val="24"/>
           <w:szCs w:val="24"/>
@@ -154,17 +220,21 @@
           <w:rFonts w:ascii="David" w:eastAsia="David" w:hAnsi="David" w:cs="David"/>
           <w:b w:val="0"/>
           <w:bCs w:val="0"/>
-          <w:color w:val="000000"/>
-          <w:sz w:val="24"/>
-          <w:szCs w:val="24"/>
-          <w:u w:val="none"/>
-        </w:rPr>
-      </w:pPr>
-      <w:r>
-        <w:rPr>
-          <w:rFonts w:ascii="David" w:eastAsia="David" w:hAnsi="David" w:cs="David"/>
-          <w:b w:val="0"/>
-          <w:bCs w:val="0"/>
+          <w:i w:val="0"/>
+          <w:iCs w:val="0"/>
+          <w:color w:val="000000"/>
+          <w:sz w:val="24"/>
+          <w:szCs w:val="24"/>
+          <w:u w:val="none"/>
+        </w:rPr>
+      </w:pPr>
+      <w:r>
+        <w:rPr>
+          <w:rFonts w:ascii="David" w:eastAsia="David" w:hAnsi="David" w:cs="David"/>
+          <w:b w:val="0"/>
+          <w:bCs w:val="0"/>
+          <w:i w:val="0"/>
+          <w:iCs w:val="0"/>
           <w:color w:val="000000"/>
           <w:sz w:val="24"/>
           <w:szCs w:val="24"/>
@@ -186,17 +256,21 @@
           <w:rFonts w:ascii="David" w:eastAsia="David" w:hAnsi="David" w:cs="David"/>
           <w:b w:val="0"/>
           <w:bCs w:val="0"/>
-          <w:color w:val="0000FF"/>
-          <w:sz w:val="24"/>
-          <w:szCs w:val="24"/>
-          <w:u w:val="none"/>
-        </w:rPr>
-      </w:pPr>
-      <w:r>
-        <w:rPr>
-          <w:rFonts w:ascii="David" w:eastAsia="David" w:hAnsi="David" w:cs="David"/>
-          <w:b w:val="0"/>
-          <w:bCs w:val="0"/>
+          <w:i w:val="0"/>
+          <w:iCs w:val="0"/>
+          <w:color w:val="0000FF"/>
+          <w:sz w:val="24"/>
+          <w:szCs w:val="24"/>
+          <w:u w:val="none"/>
+        </w:rPr>
+      </w:pPr>
+      <w:r>
+        <w:rPr>
+          <w:rFonts w:ascii="David" w:eastAsia="David" w:hAnsi="David" w:cs="David"/>
+          <w:b w:val="0"/>
+          <w:bCs w:val="0"/>
+          <w:i w:val="0"/>
+          <w:iCs w:val="0"/>
           <w:color w:val="0000FF"/>
           <w:sz w:val="24"/>
           <w:szCs w:val="24"/>
@@ -217,6 +291,8 @@
           <w:rFonts w:ascii="David" w:eastAsia="David" w:hAnsi="David" w:cs="David"/>
           <w:b w:val="0"/>
           <w:bCs w:val="0"/>
+          <w:i w:val="0"/>
+          <w:iCs w:val="0"/>
           <w:color w:val="0000FF"/>
           <w:sz w:val="24"/>
           <w:szCs w:val="24"/>
@@ -236,6 +312,8 @@
           <w:rFonts w:ascii="David" w:eastAsia="David" w:hAnsi="David" w:cs="David"/>
           <w:b/>
           <w:bCs/>
+          <w:i w:val="0"/>
+          <w:iCs w:val="0"/>
           <w:color w:val="000000"/>
           <w:sz w:val="28"/>
           <w:szCs w:val="28"/>
@@ -247,6 +325,8 @@
           <w:rFonts w:ascii="David" w:eastAsia="David" w:hAnsi="David" w:cs="David"/>
           <w:b/>
           <w:bCs/>
+          <w:i w:val="0"/>
+          <w:iCs w:val="0"/>
           <w:color w:val="000000"/>
           <w:sz w:val="28"/>
           <w:szCs w:val="28"/>
@@ -268,17 +348,21 @@
           <w:rFonts w:ascii="David" w:eastAsia="David" w:hAnsi="David" w:cs="David"/>
           <w:b w:val="0"/>
           <w:bCs w:val="0"/>
-          <w:color w:val="000000"/>
-          <w:sz w:val="24"/>
-          <w:szCs w:val="24"/>
-          <w:u w:val="none"/>
-        </w:rPr>
-      </w:pPr>
-      <w:r>
-        <w:rPr>
-          <w:rFonts w:ascii="David" w:eastAsia="David" w:hAnsi="David" w:cs="David"/>
-          <w:b w:val="0"/>
-          <w:bCs w:val="0"/>
+          <w:i w:val="0"/>
+          <w:iCs w:val="0"/>
+          <w:color w:val="000000"/>
+          <w:sz w:val="24"/>
+          <w:szCs w:val="24"/>
+          <w:u w:val="none"/>
+        </w:rPr>
+      </w:pPr>
+      <w:r>
+        <w:rPr>
+          <w:rFonts w:ascii="David" w:eastAsia="David" w:hAnsi="David" w:cs="David"/>
+          <w:b w:val="0"/>
+          <w:bCs w:val="0"/>
+          <w:i w:val="0"/>
+          <w:iCs w:val="0"/>
           <w:color w:val="000000"/>
           <w:sz w:val="24"/>
           <w:szCs w:val="24"/>
@@ -300,17 +384,21 @@
           <w:rFonts w:ascii="David" w:eastAsia="David" w:hAnsi="David" w:cs="David"/>
           <w:b w:val="0"/>
           <w:bCs w:val="0"/>
-          <w:color w:val="000000"/>
-          <w:sz w:val="24"/>
-          <w:szCs w:val="24"/>
-          <w:u w:val="none"/>
-        </w:rPr>
-      </w:pPr>
-      <w:r>
-        <w:rPr>
-          <w:rFonts w:ascii="David" w:eastAsia="David" w:hAnsi="David" w:cs="David"/>
-          <w:b w:val="0"/>
-          <w:bCs w:val="0"/>
+          <w:i w:val="0"/>
+          <w:iCs w:val="0"/>
+          <w:color w:val="000000"/>
+          <w:sz w:val="24"/>
+          <w:szCs w:val="24"/>
+          <w:u w:val="none"/>
+        </w:rPr>
+      </w:pPr>
+      <w:r>
+        <w:rPr>
+          <w:rFonts w:ascii="David" w:eastAsia="David" w:hAnsi="David" w:cs="David"/>
+          <w:b w:val="0"/>
+          <w:bCs w:val="0"/>
+          <w:i w:val="0"/>
+          <w:iCs w:val="0"/>
           <w:color w:val="000000"/>
           <w:sz w:val="24"/>
           <w:szCs w:val="24"/>
@@ -332,17 +420,21 @@
           <w:rFonts w:ascii="David" w:eastAsia="David" w:hAnsi="David" w:cs="David"/>
           <w:b w:val="0"/>
           <w:bCs w:val="0"/>
-          <w:color w:val="000000"/>
-          <w:sz w:val="24"/>
-          <w:szCs w:val="24"/>
-          <w:u w:val="none"/>
-        </w:rPr>
-      </w:pPr>
-      <w:r>
-        <w:rPr>
-          <w:rFonts w:ascii="David" w:eastAsia="David" w:hAnsi="David" w:cs="David"/>
-          <w:b w:val="0"/>
-          <w:bCs w:val="0"/>
+          <w:i w:val="0"/>
+          <w:iCs w:val="0"/>
+          <w:color w:val="000000"/>
+          <w:sz w:val="24"/>
+          <w:szCs w:val="24"/>
+          <w:u w:val="none"/>
+        </w:rPr>
+      </w:pPr>
+      <w:r>
+        <w:rPr>
+          <w:rFonts w:ascii="David" w:eastAsia="David" w:hAnsi="David" w:cs="David"/>
+          <w:b w:val="0"/>
+          <w:bCs w:val="0"/>
+          <w:i w:val="0"/>
+          <w:iCs w:val="0"/>
           <w:color w:val="000000"/>
           <w:sz w:val="24"/>
           <w:szCs w:val="24"/>
@@ -364,17 +456,21 @@
           <w:rFonts w:ascii="David" w:eastAsia="David" w:hAnsi="David" w:cs="David"/>
           <w:b w:val="0"/>
           <w:bCs w:val="0"/>
-          <w:color w:val="0000FF"/>
-          <w:sz w:val="24"/>
-          <w:szCs w:val="24"/>
-          <w:u w:val="none"/>
-        </w:rPr>
-      </w:pPr>
-      <w:r>
-        <w:rPr>
-          <w:rFonts w:ascii="David" w:eastAsia="David" w:hAnsi="David" w:cs="David"/>
-          <w:b w:val="0"/>
-          <w:bCs w:val="0"/>
+          <w:i w:val="0"/>
+          <w:iCs w:val="0"/>
+          <w:color w:val="0000FF"/>
+          <w:sz w:val="24"/>
+          <w:szCs w:val="24"/>
+          <w:u w:val="none"/>
+        </w:rPr>
+      </w:pPr>
+      <w:r>
+        <w:rPr>
+          <w:rFonts w:ascii="David" w:eastAsia="David" w:hAnsi="David" w:cs="David"/>
+          <w:b w:val="0"/>
+          <w:bCs w:val="0"/>
+          <w:i w:val="0"/>
+          <w:iCs w:val="0"/>
           <w:color w:val="0000FF"/>
           <w:sz w:val="24"/>
           <w:szCs w:val="24"/>
@@ -395,6 +491,8 @@
           <w:rFonts w:ascii="David" w:eastAsia="David" w:hAnsi="David" w:cs="David"/>
           <w:b w:val="0"/>
           <w:bCs w:val="0"/>
+          <w:i w:val="0"/>
+          <w:iCs w:val="0"/>
           <w:color w:val="0000FF"/>
           <w:sz w:val="24"/>
           <w:szCs w:val="24"/>
@@ -414,6 +512,8 @@
           <w:rFonts w:ascii="David" w:eastAsia="David" w:hAnsi="David" w:cs="David"/>
           <w:b/>
           <w:bCs/>
+          <w:i w:val="0"/>
+          <w:iCs w:val="0"/>
           <w:color w:val="000000"/>
           <w:sz w:val="28"/>
           <w:szCs w:val="28"/>
@@ -425,6 +525,8 @@
           <w:rFonts w:ascii="David" w:eastAsia="David" w:hAnsi="David" w:cs="David"/>
           <w:b/>
           <w:bCs/>
+          <w:i w:val="0"/>
+          <w:iCs w:val="0"/>
           <w:color w:val="000000"/>
           <w:sz w:val="28"/>
           <w:szCs w:val="28"/>
@@ -446,17 +548,21 @@
           <w:rFonts w:ascii="David" w:eastAsia="David" w:hAnsi="David" w:cs="David"/>
           <w:b w:val="0"/>
           <w:bCs w:val="0"/>
-          <w:color w:val="000000"/>
-          <w:sz w:val="24"/>
-          <w:szCs w:val="24"/>
-          <w:u w:val="none"/>
-        </w:rPr>
-      </w:pPr>
-      <w:r>
-        <w:rPr>
-          <w:rFonts w:ascii="David" w:eastAsia="David" w:hAnsi="David" w:cs="David"/>
-          <w:b w:val="0"/>
-          <w:bCs w:val="0"/>
+          <w:i w:val="0"/>
+          <w:iCs w:val="0"/>
+          <w:color w:val="000000"/>
+          <w:sz w:val="24"/>
+          <w:szCs w:val="24"/>
+          <w:u w:val="none"/>
+        </w:rPr>
+      </w:pPr>
+      <w:r>
+        <w:rPr>
+          <w:rFonts w:ascii="David" w:eastAsia="David" w:hAnsi="David" w:cs="David"/>
+          <w:b w:val="0"/>
+          <w:bCs w:val="0"/>
+          <w:i w:val="0"/>
+          <w:iCs w:val="0"/>
           <w:color w:val="000000"/>
           <w:sz w:val="24"/>
           <w:szCs w:val="24"/>
@@ -478,17 +584,21 @@
           <w:rFonts w:ascii="David" w:eastAsia="David" w:hAnsi="David" w:cs="David"/>
           <w:b w:val="0"/>
           <w:bCs w:val="0"/>
-          <w:color w:val="000000"/>
-          <w:sz w:val="24"/>
-          <w:szCs w:val="24"/>
-          <w:u w:val="none"/>
-        </w:rPr>
-      </w:pPr>
-      <w:r>
-        <w:rPr>
-          <w:rFonts w:ascii="David" w:eastAsia="David" w:hAnsi="David" w:cs="David"/>
-          <w:b w:val="0"/>
-          <w:bCs w:val="0"/>
+          <w:i w:val="0"/>
+          <w:iCs w:val="0"/>
+          <w:color w:val="000000"/>
+          <w:sz w:val="24"/>
+          <w:szCs w:val="24"/>
+          <w:u w:val="none"/>
+        </w:rPr>
+      </w:pPr>
+      <w:r>
+        <w:rPr>
+          <w:rFonts w:ascii="David" w:eastAsia="David" w:hAnsi="David" w:cs="David"/>
+          <w:b w:val="0"/>
+          <w:bCs w:val="0"/>
+          <w:i w:val="0"/>
+          <w:iCs w:val="0"/>
           <w:color w:val="000000"/>
           <w:sz w:val="24"/>
           <w:szCs w:val="24"/>
@@ -510,17 +620,21 @@
           <w:rFonts w:ascii="David" w:eastAsia="David" w:hAnsi="David" w:cs="David"/>
           <w:b w:val="0"/>
           <w:bCs w:val="0"/>
-          <w:color w:val="000000"/>
-          <w:sz w:val="24"/>
-          <w:szCs w:val="24"/>
-          <w:u w:val="none"/>
-        </w:rPr>
-      </w:pPr>
-      <w:r>
-        <w:rPr>
-          <w:rFonts w:ascii="David" w:eastAsia="David" w:hAnsi="David" w:cs="David"/>
-          <w:b w:val="0"/>
-          <w:bCs w:val="0"/>
+          <w:i w:val="0"/>
+          <w:iCs w:val="0"/>
+          <w:color w:val="000000"/>
+          <w:sz w:val="24"/>
+          <w:szCs w:val="24"/>
+          <w:u w:val="none"/>
+        </w:rPr>
+      </w:pPr>
+      <w:r>
+        <w:rPr>
+          <w:rFonts w:ascii="David" w:eastAsia="David" w:hAnsi="David" w:cs="David"/>
+          <w:b w:val="0"/>
+          <w:bCs w:val="0"/>
+          <w:i w:val="0"/>
+          <w:iCs w:val="0"/>
           <w:color w:val="000000"/>
           <w:sz w:val="24"/>
           <w:szCs w:val="24"/>
@@ -542,17 +656,21 @@
           <w:rFonts w:ascii="David" w:eastAsia="David" w:hAnsi="David" w:cs="David"/>
           <w:b w:val="0"/>
           <w:bCs w:val="0"/>
-          <w:color w:val="000000"/>
-          <w:sz w:val="24"/>
-          <w:szCs w:val="24"/>
-          <w:u w:val="none"/>
-        </w:rPr>
-      </w:pPr>
-      <w:r>
-        <w:rPr>
-          <w:rFonts w:ascii="David" w:eastAsia="David" w:hAnsi="David" w:cs="David"/>
-          <w:b w:val="0"/>
-          <w:bCs w:val="0"/>
+          <w:i w:val="0"/>
+          <w:iCs w:val="0"/>
+          <w:color w:val="000000"/>
+          <w:sz w:val="24"/>
+          <w:szCs w:val="24"/>
+          <w:u w:val="none"/>
+        </w:rPr>
+      </w:pPr>
+      <w:r>
+        <w:rPr>
+          <w:rFonts w:ascii="David" w:eastAsia="David" w:hAnsi="David" w:cs="David"/>
+          <w:b w:val="0"/>
+          <w:bCs w:val="0"/>
+          <w:i w:val="0"/>
+          <w:iCs w:val="0"/>
           <w:color w:val="000000"/>
           <w:sz w:val="24"/>
           <w:szCs w:val="24"/>
@@ -574,17 +692,21 @@
           <w:rFonts w:ascii="David" w:eastAsia="David" w:hAnsi="David" w:cs="David"/>
           <w:b w:val="0"/>
           <w:bCs w:val="0"/>
-          <w:color w:val="0000FF"/>
-          <w:sz w:val="24"/>
-          <w:szCs w:val="24"/>
-          <w:u w:val="none"/>
-        </w:rPr>
-      </w:pPr>
-      <w:r>
-        <w:rPr>
-          <w:rFonts w:ascii="David" w:eastAsia="David" w:hAnsi="David" w:cs="David"/>
-          <w:b w:val="0"/>
-          <w:bCs w:val="0"/>
+          <w:i w:val="0"/>
+          <w:iCs w:val="0"/>
+          <w:color w:val="0000FF"/>
+          <w:sz w:val="24"/>
+          <w:szCs w:val="24"/>
+          <w:u w:val="none"/>
+        </w:rPr>
+      </w:pPr>
+      <w:r>
+        <w:rPr>
+          <w:rFonts w:ascii="David" w:eastAsia="David" w:hAnsi="David" w:cs="David"/>
+          <w:b w:val="0"/>
+          <w:bCs w:val="0"/>
+          <w:i w:val="0"/>
+          <w:iCs w:val="0"/>
           <w:color w:val="0000FF"/>
           <w:sz w:val="24"/>
           <w:szCs w:val="24"/>
@@ -605,6 +727,8 @@
           <w:rFonts w:ascii="David" w:eastAsia="David" w:hAnsi="David" w:cs="David"/>
           <w:b w:val="0"/>
           <w:bCs w:val="0"/>
+          <w:i w:val="0"/>
+          <w:iCs w:val="0"/>
           <w:color w:val="0000FF"/>
           <w:sz w:val="24"/>
           <w:szCs w:val="24"/>
@@ -624,6 +748,8 @@
           <w:rFonts w:ascii="David" w:eastAsia="David" w:hAnsi="David" w:cs="David"/>
           <w:b/>
           <w:bCs/>
+          <w:i w:val="0"/>
+          <w:iCs w:val="0"/>
           <w:color w:val="000000"/>
           <w:sz w:val="28"/>
           <w:szCs w:val="28"/>
@@ -635,6 +761,8 @@
           <w:rFonts w:ascii="David" w:eastAsia="David" w:hAnsi="David" w:cs="David"/>
           <w:b/>
           <w:bCs/>
+          <w:i w:val="0"/>
+          <w:iCs w:val="0"/>
           <w:color w:val="000000"/>
           <w:sz w:val="28"/>
           <w:szCs w:val="28"/>
@@ -656,17 +784,21 @@
           <w:rFonts w:ascii="David" w:eastAsia="David" w:hAnsi="David" w:cs="David"/>
           <w:b w:val="0"/>
           <w:bCs w:val="0"/>
-          <w:color w:val="000000"/>
-          <w:sz w:val="24"/>
-          <w:szCs w:val="24"/>
-          <w:u w:val="none"/>
-        </w:rPr>
-      </w:pPr>
-      <w:r>
-        <w:rPr>
-          <w:rFonts w:ascii="David" w:eastAsia="David" w:hAnsi="David" w:cs="David"/>
-          <w:b w:val="0"/>
-          <w:bCs w:val="0"/>
+          <w:i w:val="0"/>
+          <w:iCs w:val="0"/>
+          <w:color w:val="000000"/>
+          <w:sz w:val="24"/>
+          <w:szCs w:val="24"/>
+          <w:u w:val="none"/>
+        </w:rPr>
+      </w:pPr>
+      <w:r>
+        <w:rPr>
+          <w:rFonts w:ascii="David" w:eastAsia="David" w:hAnsi="David" w:cs="David"/>
+          <w:b w:val="0"/>
+          <w:bCs w:val="0"/>
+          <w:i w:val="0"/>
+          <w:iCs w:val="0"/>
           <w:color w:val="000000"/>
           <w:sz w:val="24"/>
           <w:szCs w:val="24"/>
@@ -688,17 +820,21 @@
           <w:rFonts w:ascii="David" w:eastAsia="David" w:hAnsi="David" w:cs="David"/>
           <w:b w:val="0"/>
           <w:bCs w:val="0"/>
-          <w:color w:val="000000"/>
-          <w:sz w:val="24"/>
-          <w:szCs w:val="24"/>
-          <w:u w:val="none"/>
-        </w:rPr>
-      </w:pPr>
-      <w:r>
-        <w:rPr>
-          <w:rFonts w:ascii="David" w:eastAsia="David" w:hAnsi="David" w:cs="David"/>
-          <w:b w:val="0"/>
-          <w:bCs w:val="0"/>
+          <w:i w:val="0"/>
+          <w:iCs w:val="0"/>
+          <w:color w:val="000000"/>
+          <w:sz w:val="24"/>
+          <w:szCs w:val="24"/>
+          <w:u w:val="none"/>
+        </w:rPr>
+      </w:pPr>
+      <w:r>
+        <w:rPr>
+          <w:rFonts w:ascii="David" w:eastAsia="David" w:hAnsi="David" w:cs="David"/>
+          <w:b w:val="0"/>
+          <w:bCs w:val="0"/>
+          <w:i w:val="0"/>
+          <w:iCs w:val="0"/>
           <w:color w:val="000000"/>
           <w:sz w:val="24"/>
           <w:szCs w:val="24"/>
@@ -720,17 +856,21 @@
           <w:rFonts w:ascii="David" w:eastAsia="David" w:hAnsi="David" w:cs="David"/>
           <w:b w:val="0"/>
           <w:bCs w:val="0"/>
-          <w:color w:val="000000"/>
-          <w:sz w:val="24"/>
-          <w:szCs w:val="24"/>
-          <w:u w:val="none"/>
-        </w:rPr>
-      </w:pPr>
-      <w:r>
-        <w:rPr>
-          <w:rFonts w:ascii="David" w:eastAsia="David" w:hAnsi="David" w:cs="David"/>
-          <w:b w:val="0"/>
-          <w:bCs w:val="0"/>
+          <w:i w:val="0"/>
+          <w:iCs w:val="0"/>
+          <w:color w:val="000000"/>
+          <w:sz w:val="24"/>
+          <w:szCs w:val="24"/>
+          <w:u w:val="none"/>
+        </w:rPr>
+      </w:pPr>
+      <w:r>
+        <w:rPr>
+          <w:rFonts w:ascii="David" w:eastAsia="David" w:hAnsi="David" w:cs="David"/>
+          <w:b w:val="0"/>
+          <w:bCs w:val="0"/>
+          <w:i w:val="0"/>
+          <w:iCs w:val="0"/>
           <w:color w:val="000000"/>
           <w:sz w:val="24"/>
           <w:szCs w:val="24"/>
@@ -752,17 +892,21 @@
           <w:rFonts w:ascii="David" w:eastAsia="David" w:hAnsi="David" w:cs="David"/>
           <w:b w:val="0"/>
           <w:bCs w:val="0"/>
-          <w:color w:val="000000"/>
-          <w:sz w:val="24"/>
-          <w:szCs w:val="24"/>
-          <w:u w:val="none"/>
-        </w:rPr>
-      </w:pPr>
-      <w:r>
-        <w:rPr>
-          <w:rFonts w:ascii="David" w:eastAsia="David" w:hAnsi="David" w:cs="David"/>
-          <w:b w:val="0"/>
-          <w:bCs w:val="0"/>
+          <w:i w:val="0"/>
+          <w:iCs w:val="0"/>
+          <w:color w:val="000000"/>
+          <w:sz w:val="24"/>
+          <w:szCs w:val="24"/>
+          <w:u w:val="none"/>
+        </w:rPr>
+      </w:pPr>
+      <w:r>
+        <w:rPr>
+          <w:rFonts w:ascii="David" w:eastAsia="David" w:hAnsi="David" w:cs="David"/>
+          <w:b w:val="0"/>
+          <w:bCs w:val="0"/>
+          <w:i w:val="0"/>
+          <w:iCs w:val="0"/>
           <w:color w:val="000000"/>
           <w:sz w:val="24"/>
           <w:szCs w:val="24"/>
@@ -784,17 +928,21 @@
           <w:rFonts w:ascii="David" w:eastAsia="David" w:hAnsi="David" w:cs="David"/>
           <w:b w:val="0"/>
           <w:bCs w:val="0"/>
-          <w:color w:val="0000FF"/>
-          <w:sz w:val="24"/>
-          <w:szCs w:val="24"/>
-          <w:u w:val="none"/>
-        </w:rPr>
-      </w:pPr>
-      <w:r>
-        <w:rPr>
-          <w:rFonts w:ascii="David" w:eastAsia="David" w:hAnsi="David" w:cs="David"/>
-          <w:b w:val="0"/>
-          <w:bCs w:val="0"/>
+          <w:i w:val="0"/>
+          <w:iCs w:val="0"/>
+          <w:color w:val="0000FF"/>
+          <w:sz w:val="24"/>
+          <w:szCs w:val="24"/>
+          <w:u w:val="none"/>
+        </w:rPr>
+      </w:pPr>
+      <w:r>
+        <w:rPr>
+          <w:rFonts w:ascii="David" w:eastAsia="David" w:hAnsi="David" w:cs="David"/>
+          <w:b w:val="0"/>
+          <w:bCs w:val="0"/>
+          <w:i w:val="0"/>
+          <w:iCs w:val="0"/>
           <w:color w:val="0000FF"/>
           <w:sz w:val="24"/>
           <w:szCs w:val="24"/>
@@ -815,6 +963,8 @@
           <w:rFonts w:ascii="David" w:eastAsia="David" w:hAnsi="David" w:cs="David"/>
           <w:b w:val="0"/>
           <w:bCs w:val="0"/>
+          <w:i w:val="0"/>
+          <w:iCs w:val="0"/>
           <w:color w:val="0000FF"/>
           <w:sz w:val="24"/>
           <w:szCs w:val="24"/>
@@ -834,6 +984,8 @@
           <w:rFonts w:ascii="David" w:eastAsia="David" w:hAnsi="David" w:cs="David"/>
           <w:b/>
           <w:bCs/>
+          <w:i w:val="0"/>
+          <w:iCs w:val="0"/>
           <w:color w:val="000000"/>
           <w:sz w:val="28"/>
           <w:szCs w:val="28"/>
@@ -845,6 +997,8 @@
           <w:rFonts w:ascii="David" w:eastAsia="David" w:hAnsi="David" w:cs="David"/>
           <w:b/>
           <w:bCs/>
+          <w:i w:val="0"/>
+          <w:iCs w:val="0"/>
           <w:color w:val="000000"/>
           <w:sz w:val="28"/>
           <w:szCs w:val="28"/>
@@ -866,17 +1020,21 @@
           <w:rFonts w:ascii="David" w:eastAsia="David" w:hAnsi="David" w:cs="David"/>
           <w:b w:val="0"/>
           <w:bCs w:val="0"/>
-          <w:color w:val="000000"/>
-          <w:sz w:val="24"/>
-          <w:szCs w:val="24"/>
-          <w:u w:val="none"/>
-        </w:rPr>
-      </w:pPr>
-      <w:r>
-        <w:rPr>
-          <w:rFonts w:ascii="David" w:eastAsia="David" w:hAnsi="David" w:cs="David"/>
-          <w:b w:val="0"/>
-          <w:bCs w:val="0"/>
+          <w:i w:val="0"/>
+          <w:iCs w:val="0"/>
+          <w:color w:val="000000"/>
+          <w:sz w:val="24"/>
+          <w:szCs w:val="24"/>
+          <w:u w:val="none"/>
+        </w:rPr>
+      </w:pPr>
+      <w:r>
+        <w:rPr>
+          <w:rFonts w:ascii="David" w:eastAsia="David" w:hAnsi="David" w:cs="David"/>
+          <w:b w:val="0"/>
+          <w:bCs w:val="0"/>
+          <w:i w:val="0"/>
+          <w:iCs w:val="0"/>
           <w:color w:val="000000"/>
           <w:sz w:val="24"/>
           <w:szCs w:val="24"/>
@@ -898,17 +1056,21 @@
           <w:rFonts w:ascii="David" w:eastAsia="David" w:hAnsi="David" w:cs="David"/>
           <w:b w:val="0"/>
           <w:bCs w:val="0"/>
-          <w:color w:val="000000"/>
-          <w:sz w:val="24"/>
-          <w:szCs w:val="24"/>
-          <w:u w:val="none"/>
-        </w:rPr>
-      </w:pPr>
-      <w:r>
-        <w:rPr>
-          <w:rFonts w:ascii="David" w:eastAsia="David" w:hAnsi="David" w:cs="David"/>
-          <w:b w:val="0"/>
-          <w:bCs w:val="0"/>
+          <w:i w:val="0"/>
+          <w:iCs w:val="0"/>
+          <w:color w:val="000000"/>
+          <w:sz w:val="24"/>
+          <w:szCs w:val="24"/>
+          <w:u w:val="none"/>
+        </w:rPr>
+      </w:pPr>
+      <w:r>
+        <w:rPr>
+          <w:rFonts w:ascii="David" w:eastAsia="David" w:hAnsi="David" w:cs="David"/>
+          <w:b w:val="0"/>
+          <w:bCs w:val="0"/>
+          <w:i w:val="0"/>
+          <w:iCs w:val="0"/>
           <w:color w:val="000000"/>
           <w:sz w:val="24"/>
           <w:szCs w:val="24"/>
@@ -930,17 +1092,21 @@
           <w:rFonts w:ascii="David" w:eastAsia="David" w:hAnsi="David" w:cs="David"/>
           <w:b w:val="0"/>
           <w:bCs w:val="0"/>
-          <w:color w:val="0000FF"/>
-          <w:sz w:val="24"/>
-          <w:szCs w:val="24"/>
-          <w:u w:val="none"/>
-        </w:rPr>
-      </w:pPr>
-      <w:r>
-        <w:rPr>
-          <w:rFonts w:ascii="David" w:eastAsia="David" w:hAnsi="David" w:cs="David"/>
-          <w:b w:val="0"/>
-          <w:bCs w:val="0"/>
+          <w:i w:val="0"/>
+          <w:iCs w:val="0"/>
+          <w:color w:val="0000FF"/>
+          <w:sz w:val="24"/>
+          <w:szCs w:val="24"/>
+          <w:u w:val="none"/>
+        </w:rPr>
+      </w:pPr>
+      <w:r>
+        <w:rPr>
+          <w:rFonts w:ascii="David" w:eastAsia="David" w:hAnsi="David" w:cs="David"/>
+          <w:b w:val="0"/>
+          <w:bCs w:val="0"/>
+          <w:i w:val="0"/>
+          <w:iCs w:val="0"/>
           <w:color w:val="0000FF"/>
           <w:sz w:val="24"/>
           <w:szCs w:val="24"/>
@@ -961,6 +1127,8 @@
           <w:rFonts w:ascii="David" w:eastAsia="David" w:hAnsi="David" w:cs="David"/>
           <w:b w:val="0"/>
           <w:bCs w:val="0"/>
+          <w:i w:val="0"/>
+          <w:iCs w:val="0"/>
           <w:color w:val="0000FF"/>
           <w:sz w:val="24"/>
           <w:szCs w:val="24"/>
@@ -980,6 +1148,8 @@
           <w:rFonts w:ascii="David" w:eastAsia="David" w:hAnsi="David" w:cs="David"/>
           <w:b/>
           <w:bCs/>
+          <w:i w:val="0"/>
+          <w:iCs w:val="0"/>
           <w:color w:val="000000"/>
           <w:sz w:val="28"/>
           <w:szCs w:val="28"/>
@@ -991,6 +1161,8 @@
           <w:rFonts w:ascii="David" w:eastAsia="David" w:hAnsi="David" w:cs="David"/>
           <w:b/>
           <w:bCs/>
+          <w:i w:val="0"/>
+          <w:iCs w:val="0"/>
           <w:color w:val="000000"/>
           <w:sz w:val="28"/>
           <w:szCs w:val="28"/>
@@ -1012,17 +1184,21 @@
           <w:rFonts w:ascii="David" w:eastAsia="David" w:hAnsi="David" w:cs="David"/>
           <w:b w:val="0"/>
           <w:bCs w:val="0"/>
-          <w:color w:val="000000"/>
-          <w:sz w:val="24"/>
-          <w:szCs w:val="24"/>
-          <w:u w:val="none"/>
-        </w:rPr>
-      </w:pPr>
-      <w:r>
-        <w:rPr>
-          <w:rFonts w:ascii="David" w:eastAsia="David" w:hAnsi="David" w:cs="David"/>
-          <w:b w:val="0"/>
-          <w:bCs w:val="0"/>
+          <w:i w:val="0"/>
+          <w:iCs w:val="0"/>
+          <w:color w:val="000000"/>
+          <w:sz w:val="24"/>
+          <w:szCs w:val="24"/>
+          <w:u w:val="none"/>
+        </w:rPr>
+      </w:pPr>
+      <w:r>
+        <w:rPr>
+          <w:rFonts w:ascii="David" w:eastAsia="David" w:hAnsi="David" w:cs="David"/>
+          <w:b w:val="0"/>
+          <w:bCs w:val="0"/>
+          <w:i w:val="0"/>
+          <w:iCs w:val="0"/>
           <w:color w:val="000000"/>
           <w:sz w:val="24"/>
           <w:szCs w:val="24"/>
@@ -1044,17 +1220,21 @@
           <w:rFonts w:ascii="David" w:eastAsia="David" w:hAnsi="David" w:cs="David"/>
           <w:b w:val="0"/>
           <w:bCs w:val="0"/>
-          <w:color w:val="000000"/>
-          <w:sz w:val="24"/>
-          <w:szCs w:val="24"/>
-          <w:u w:val="none"/>
-        </w:rPr>
-      </w:pPr>
-      <w:r>
-        <w:rPr>
-          <w:rFonts w:ascii="David" w:eastAsia="David" w:hAnsi="David" w:cs="David"/>
-          <w:b w:val="0"/>
-          <w:bCs w:val="0"/>
+          <w:i w:val="0"/>
+          <w:iCs w:val="0"/>
+          <w:color w:val="000000"/>
+          <w:sz w:val="24"/>
+          <w:szCs w:val="24"/>
+          <w:u w:val="none"/>
+        </w:rPr>
+      </w:pPr>
+      <w:r>
+        <w:rPr>
+          <w:rFonts w:ascii="David" w:eastAsia="David" w:hAnsi="David" w:cs="David"/>
+          <w:b w:val="0"/>
+          <w:bCs w:val="0"/>
+          <w:i w:val="0"/>
+          <w:iCs w:val="0"/>
           <w:color w:val="000000"/>
           <w:sz w:val="24"/>
           <w:szCs w:val="24"/>
@@ -1076,17 +1256,21 @@
           <w:rFonts w:ascii="David" w:eastAsia="David" w:hAnsi="David" w:cs="David"/>
           <w:b w:val="0"/>
           <w:bCs w:val="0"/>
-          <w:color w:val="0000FF"/>
-          <w:sz w:val="24"/>
-          <w:szCs w:val="24"/>
-          <w:u w:val="none"/>
-        </w:rPr>
-      </w:pPr>
-      <w:r>
-        <w:rPr>
-          <w:rFonts w:ascii="David" w:eastAsia="David" w:hAnsi="David" w:cs="David"/>
-          <w:b w:val="0"/>
-          <w:bCs w:val="0"/>
+          <w:i w:val="0"/>
+          <w:iCs w:val="0"/>
+          <w:color w:val="0000FF"/>
+          <w:sz w:val="24"/>
+          <w:szCs w:val="24"/>
+          <w:u w:val="none"/>
+        </w:rPr>
+      </w:pPr>
+      <w:r>
+        <w:rPr>
+          <w:rFonts w:ascii="David" w:eastAsia="David" w:hAnsi="David" w:cs="David"/>
+          <w:b w:val="0"/>
+          <w:bCs w:val="0"/>
+          <w:i w:val="0"/>
+          <w:iCs w:val="0"/>
           <w:color w:val="0000FF"/>
           <w:sz w:val="24"/>
           <w:szCs w:val="24"/>
@@ -1107,6 +1291,8 @@
           <w:rFonts w:ascii="David" w:eastAsia="David" w:hAnsi="David" w:cs="David"/>
           <w:b w:val="0"/>
           <w:bCs w:val="0"/>
+          <w:i w:val="0"/>
+          <w:iCs w:val="0"/>
           <w:color w:val="0000FF"/>
           <w:sz w:val="24"/>
           <w:szCs w:val="24"/>
@@ -1126,6 +1312,8 @@
           <w:rFonts w:ascii="David" w:eastAsia="David" w:hAnsi="David" w:cs="David"/>
           <w:b/>
           <w:bCs/>
+          <w:i w:val="0"/>
+          <w:iCs w:val="0"/>
           <w:color w:val="000000"/>
           <w:sz w:val="28"/>
           <w:szCs w:val="28"/>
@@ -1137,6 +1325,8 @@
           <w:rFonts w:ascii="David" w:eastAsia="David" w:hAnsi="David" w:cs="David"/>
           <w:b/>
           <w:bCs/>
+          <w:i w:val="0"/>
+          <w:iCs w:val="0"/>
           <w:color w:val="000000"/>
           <w:sz w:val="28"/>
           <w:szCs w:val="28"/>
@@ -1158,17 +1348,21 @@
           <w:rFonts w:ascii="David" w:eastAsia="David" w:hAnsi="David" w:cs="David"/>
           <w:b w:val="0"/>
           <w:bCs w:val="0"/>
-          <w:color w:val="000000"/>
-          <w:sz w:val="24"/>
-          <w:szCs w:val="24"/>
-          <w:u w:val="none"/>
-        </w:rPr>
-      </w:pPr>
-      <w:r>
-        <w:rPr>
-          <w:rFonts w:ascii="David" w:eastAsia="David" w:hAnsi="David" w:cs="David"/>
-          <w:b w:val="0"/>
-          <w:bCs w:val="0"/>
+          <w:i w:val="0"/>
+          <w:iCs w:val="0"/>
+          <w:color w:val="000000"/>
+          <w:sz w:val="24"/>
+          <w:szCs w:val="24"/>
+          <w:u w:val="none"/>
+        </w:rPr>
+      </w:pPr>
+      <w:r>
+        <w:rPr>
+          <w:rFonts w:ascii="David" w:eastAsia="David" w:hAnsi="David" w:cs="David"/>
+          <w:b w:val="0"/>
+          <w:bCs w:val="0"/>
+          <w:i w:val="0"/>
+          <w:iCs w:val="0"/>
           <w:color w:val="000000"/>
           <w:sz w:val="24"/>
           <w:szCs w:val="24"/>
@@ -1182,6 +1376,8 @@
           <w:rFonts w:ascii="David" w:eastAsia="David" w:hAnsi="David" w:cs="David"/>
           <w:b w:val="0"/>
           <w:bCs w:val="0"/>
+          <w:i w:val="0"/>
+          <w:iCs w:val="0"/>
           <w:color w:val="000000"/>
           <w:sz w:val="24"/>
           <w:szCs w:val="24"/>
@@ -1203,17 +1399,21 @@
           <w:rFonts w:ascii="David" w:eastAsia="David" w:hAnsi="David" w:cs="David"/>
           <w:b w:val="0"/>
           <w:bCs w:val="0"/>
-          <w:color w:val="000000"/>
-          <w:sz w:val="24"/>
-          <w:szCs w:val="24"/>
-          <w:u w:val="none"/>
-        </w:rPr>
-      </w:pPr>
-      <w:r>
-        <w:rPr>
-          <w:rFonts w:ascii="David" w:eastAsia="David" w:hAnsi="David" w:cs="David"/>
-          <w:b w:val="0"/>
-          <w:bCs w:val="0"/>
+          <w:i w:val="0"/>
+          <w:iCs w:val="0"/>
+          <w:color w:val="000000"/>
+          <w:sz w:val="24"/>
+          <w:szCs w:val="24"/>
+          <w:u w:val="none"/>
+        </w:rPr>
+      </w:pPr>
+      <w:r>
+        <w:rPr>
+          <w:rFonts w:ascii="David" w:eastAsia="David" w:hAnsi="David" w:cs="David"/>
+          <w:b w:val="0"/>
+          <w:bCs w:val="0"/>
+          <w:i w:val="0"/>
+          <w:iCs w:val="0"/>
           <w:color w:val="000000"/>
           <w:sz w:val="24"/>
           <w:szCs w:val="24"/>
@@ -1227,6 +1427,8 @@
           <w:rFonts w:ascii="David" w:eastAsia="David" w:hAnsi="David" w:cs="David"/>
           <w:b w:val="0"/>
           <w:bCs w:val="0"/>
+          <w:i w:val="0"/>
+          <w:iCs w:val="0"/>
           <w:color w:val="000000"/>
           <w:sz w:val="24"/>
           <w:szCs w:val="24"/>
@@ -1248,17 +1450,21 @@
           <w:rFonts w:ascii="David" w:eastAsia="David" w:hAnsi="David" w:cs="David"/>
           <w:b w:val="0"/>
           <w:bCs w:val="0"/>
-          <w:color w:val="0000FF"/>
-          <w:sz w:val="24"/>
-          <w:szCs w:val="24"/>
-          <w:u w:val="none"/>
-        </w:rPr>
-      </w:pPr>
-      <w:r>
-        <w:rPr>
-          <w:rFonts w:ascii="David" w:eastAsia="David" w:hAnsi="David" w:cs="David"/>
-          <w:b w:val="0"/>
-          <w:bCs w:val="0"/>
+          <w:i w:val="0"/>
+          <w:iCs w:val="0"/>
+          <w:color w:val="0000FF"/>
+          <w:sz w:val="24"/>
+          <w:szCs w:val="24"/>
+          <w:u w:val="none"/>
+        </w:rPr>
+      </w:pPr>
+      <w:r>
+        <w:rPr>
+          <w:rFonts w:ascii="David" w:eastAsia="David" w:hAnsi="David" w:cs="David"/>
+          <w:b w:val="0"/>
+          <w:bCs w:val="0"/>
+          <w:i w:val="0"/>
+          <w:iCs w:val="0"/>
           <w:color w:val="0000FF"/>
           <w:sz w:val="24"/>
           <w:szCs w:val="24"/>
@@ -1279,6 +1485,8 @@
           <w:rFonts w:ascii="David" w:eastAsia="David" w:hAnsi="David" w:cs="David"/>
           <w:b w:val="0"/>
           <w:bCs w:val="0"/>
+          <w:i w:val="0"/>
+          <w:iCs w:val="0"/>
           <w:color w:val="0000FF"/>
           <w:sz w:val="24"/>
           <w:szCs w:val="24"/>
@@ -1298,6 +1506,8 @@
           <w:rFonts w:ascii="David" w:eastAsia="David" w:hAnsi="David" w:cs="David"/>
           <w:b/>
           <w:bCs/>
+          <w:i w:val="0"/>
+          <w:iCs w:val="0"/>
           <w:color w:val="000000"/>
           <w:sz w:val="28"/>
           <w:szCs w:val="28"/>
@@ -1309,6 +1519,8 @@
           <w:rFonts w:ascii="David" w:eastAsia="David" w:hAnsi="David" w:cs="David"/>
           <w:b/>
           <w:bCs/>
+          <w:i w:val="0"/>
+          <w:iCs w:val="0"/>
           <w:color w:val="000000"/>
           <w:sz w:val="28"/>
           <w:szCs w:val="28"/>
@@ -1330,17 +1542,21 @@
           <w:rFonts w:ascii="David" w:eastAsia="David" w:hAnsi="David" w:cs="David"/>
           <w:b w:val="0"/>
           <w:bCs w:val="0"/>
-          <w:color w:val="0000FF"/>
-          <w:sz w:val="24"/>
-          <w:szCs w:val="24"/>
-          <w:u w:val="none"/>
-        </w:rPr>
-      </w:pPr>
-      <w:r>
-        <w:rPr>
-          <w:rFonts w:ascii="David" w:eastAsia="David" w:hAnsi="David" w:cs="David"/>
-          <w:b w:val="0"/>
-          <w:bCs w:val="0"/>
+          <w:i w:val="0"/>
+          <w:iCs w:val="0"/>
+          <w:color w:val="0000FF"/>
+          <w:sz w:val="24"/>
+          <w:szCs w:val="24"/>
+          <w:u w:val="none"/>
+        </w:rPr>
+      </w:pPr>
+      <w:r>
+        <w:rPr>
+          <w:rFonts w:ascii="David" w:eastAsia="David" w:hAnsi="David" w:cs="David"/>
+          <w:b w:val="0"/>
+          <w:bCs w:val="0"/>
+          <w:i w:val="0"/>
+          <w:iCs w:val="0"/>
           <w:color w:val="0000FF"/>
           <w:sz w:val="24"/>
           <w:szCs w:val="24"/>
@@ -1361,6 +1577,8 @@
           <w:rFonts w:ascii="David" w:eastAsia="David" w:hAnsi="David" w:cs="David"/>
           <w:b w:val="0"/>
           <w:bCs w:val="0"/>
+          <w:i w:val="0"/>
+          <w:iCs w:val="0"/>
           <w:color w:val="0000FF"/>
           <w:sz w:val="24"/>
           <w:szCs w:val="24"/>
@@ -1380,6 +1598,8 @@
           <w:rFonts w:ascii="David" w:eastAsia="David" w:hAnsi="David" w:cs="David"/>
           <w:b/>
           <w:bCs/>
+          <w:i w:val="0"/>
+          <w:iCs w:val="0"/>
           <w:color w:val="000000"/>
           <w:sz w:val="28"/>
           <w:szCs w:val="28"/>
@@ -1391,6 +1611,8 @@
           <w:rFonts w:ascii="David" w:eastAsia="David" w:hAnsi="David" w:cs="David"/>
           <w:b/>
           <w:bCs/>
+          <w:i w:val="0"/>
+          <w:iCs w:val="0"/>
           <w:color w:val="000000"/>
           <w:sz w:val="28"/>
           <w:szCs w:val="28"/>
@@ -1412,6 +1634,8 @@
           <w:rFonts w:ascii="David" w:eastAsia="David" w:hAnsi="David" w:cs="David"/>
           <w:b/>
           <w:bCs/>
+          <w:i w:val="0"/>
+          <w:iCs w:val="0"/>
           <w:color w:val="000000"/>
           <w:sz w:val="28"/>
           <w:szCs w:val="28"/>
@@ -1423,6 +1647,8 @@
           <w:rFonts w:ascii="David" w:eastAsia="David" w:hAnsi="David" w:cs="David"/>
           <w:b/>
           <w:bCs/>
+          <w:i w:val="0"/>
+          <w:iCs w:val="0"/>
           <w:color w:val="000000"/>
           <w:sz w:val="28"/>
           <w:szCs w:val="28"/>
@@ -1436,6 +1662,8 @@
           <w:rFonts w:ascii="David" w:eastAsia="David" w:hAnsi="David" w:cs="David"/>
           <w:b/>
           <w:bCs/>
+          <w:i w:val="0"/>
+          <w:iCs w:val="0"/>
           <w:color w:val="000000"/>
           <w:sz w:val="28"/>
           <w:szCs w:val="28"/>
@@ -1457,6 +1685,8 @@
           <w:rFonts w:ascii="David" w:eastAsia="David" w:hAnsi="David" w:cs="David"/>
           <w:b/>
           <w:bCs/>
+          <w:i w:val="0"/>
+          <w:iCs w:val="0"/>
           <w:color w:val="000000"/>
           <w:sz w:val="28"/>
           <w:szCs w:val="28"/>
@@ -1468,6 +1698,8 @@
           <w:rFonts w:ascii="David" w:eastAsia="David" w:hAnsi="David" w:cs="David"/>
           <w:b/>
           <w:bCs/>
+          <w:i w:val="0"/>
+          <w:iCs w:val="0"/>
           <w:color w:val="000000"/>
           <w:sz w:val="28"/>
           <w:szCs w:val="28"/>
@@ -1489,17 +1721,21 @@
           <w:rFonts w:ascii="David" w:eastAsia="David" w:hAnsi="David" w:cs="David"/>
           <w:b w:val="0"/>
           <w:bCs w:val="0"/>
-          <w:color w:val="0000FF"/>
-          <w:sz w:val="24"/>
-          <w:szCs w:val="24"/>
-          <w:u w:val="none"/>
-        </w:rPr>
-      </w:pPr>
-      <w:r>
-        <w:rPr>
-          <w:rFonts w:ascii="David" w:eastAsia="David" w:hAnsi="David" w:cs="David"/>
-          <w:b w:val="0"/>
-          <w:bCs w:val="0"/>
+          <w:i w:val="0"/>
+          <w:iCs w:val="0"/>
+          <w:color w:val="0000FF"/>
+          <w:sz w:val="24"/>
+          <w:szCs w:val="24"/>
+          <w:u w:val="none"/>
+        </w:rPr>
+      </w:pPr>
+      <w:r>
+        <w:rPr>
+          <w:rFonts w:ascii="David" w:eastAsia="David" w:hAnsi="David" w:cs="David"/>
+          <w:b w:val="0"/>
+          <w:bCs w:val="0"/>
+          <w:i w:val="0"/>
+          <w:iCs w:val="0"/>
           <w:color w:val="0000FF"/>
           <w:sz w:val="24"/>
           <w:szCs w:val="24"/>
@@ -1520,6 +1756,8 @@
           <w:rFonts w:ascii="David" w:eastAsia="David" w:hAnsi="David" w:cs="David"/>
           <w:b w:val="0"/>
           <w:bCs w:val="0"/>
+          <w:i w:val="0"/>
+          <w:iCs w:val="0"/>
           <w:color w:val="0000FF"/>
           <w:sz w:val="24"/>
           <w:szCs w:val="24"/>
@@ -1539,6 +1777,8 @@
           <w:rFonts w:ascii="David" w:eastAsia="David" w:hAnsi="David" w:cs="David"/>
           <w:b/>
           <w:bCs/>
+          <w:i w:val="0"/>
+          <w:iCs w:val="0"/>
           <w:color w:val="000000"/>
           <w:sz w:val="28"/>
           <w:szCs w:val="28"/>
@@ -1550,6 +1790,8 @@
           <w:rFonts w:ascii="David" w:eastAsia="David" w:hAnsi="David" w:cs="David"/>
           <w:b/>
           <w:bCs/>
+          <w:i w:val="0"/>
+          <w:iCs w:val="0"/>
           <w:color w:val="000000"/>
           <w:sz w:val="28"/>
           <w:szCs w:val="28"/>
@@ -1571,17 +1813,21 @@
           <w:rFonts w:ascii="David" w:eastAsia="David" w:hAnsi="David" w:cs="David"/>
           <w:b w:val="0"/>
           <w:bCs w:val="0"/>
-          <w:color w:val="000000"/>
-          <w:sz w:val="24"/>
-          <w:szCs w:val="24"/>
-          <w:u w:val="none"/>
-        </w:rPr>
-      </w:pPr>
-      <w:r>
-        <w:rPr>
-          <w:rFonts w:ascii="David" w:eastAsia="David" w:hAnsi="David" w:cs="David"/>
-          <w:b w:val="0"/>
-          <w:bCs w:val="0"/>
+          <w:i w:val="0"/>
+          <w:iCs w:val="0"/>
+          <w:color w:val="000000"/>
+          <w:sz w:val="24"/>
+          <w:szCs w:val="24"/>
+          <w:u w:val="none"/>
+        </w:rPr>
+      </w:pPr>
+      <w:r>
+        <w:rPr>
+          <w:rFonts w:ascii="David" w:eastAsia="David" w:hAnsi="David" w:cs="David"/>
+          <w:b w:val="0"/>
+          <w:bCs w:val="0"/>
+          <w:i w:val="0"/>
+          <w:iCs w:val="0"/>
           <w:color w:val="000000"/>
           <w:sz w:val="24"/>
           <w:szCs w:val="24"/>
@@ -1603,17 +1849,21 @@
           <w:rFonts w:ascii="David" w:eastAsia="David" w:hAnsi="David" w:cs="David"/>
           <w:b w:val="0"/>
           <w:bCs w:val="0"/>
-          <w:color w:val="000000"/>
-          <w:sz w:val="24"/>
-          <w:szCs w:val="24"/>
-          <w:u w:val="none"/>
-        </w:rPr>
-      </w:pPr>
-      <w:r>
-        <w:rPr>
-          <w:rFonts w:ascii="David" w:eastAsia="David" w:hAnsi="David" w:cs="David"/>
-          <w:b w:val="0"/>
-          <w:bCs w:val="0"/>
+          <w:i w:val="0"/>
+          <w:iCs w:val="0"/>
+          <w:color w:val="000000"/>
+          <w:sz w:val="24"/>
+          <w:szCs w:val="24"/>
+          <w:u w:val="none"/>
+        </w:rPr>
+      </w:pPr>
+      <w:r>
+        <w:rPr>
+          <w:rFonts w:ascii="David" w:eastAsia="David" w:hAnsi="David" w:cs="David"/>
+          <w:b w:val="0"/>
+          <w:bCs w:val="0"/>
+          <w:i w:val="0"/>
+          <w:iCs w:val="0"/>
           <w:color w:val="000000"/>
           <w:sz w:val="24"/>
           <w:szCs w:val="24"/>
@@ -1635,17 +1885,21 @@
           <w:rFonts w:ascii="David" w:eastAsia="David" w:hAnsi="David" w:cs="David"/>
           <w:b w:val="0"/>
           <w:bCs w:val="0"/>
-          <w:color w:val="0000FF"/>
-          <w:sz w:val="24"/>
-          <w:szCs w:val="24"/>
-          <w:u w:val="none"/>
-        </w:rPr>
-      </w:pPr>
-      <w:r>
-        <w:rPr>
-          <w:rFonts w:ascii="David" w:eastAsia="David" w:hAnsi="David" w:cs="David"/>
-          <w:b w:val="0"/>
-          <w:bCs w:val="0"/>
+          <w:i w:val="0"/>
+          <w:iCs w:val="0"/>
+          <w:color w:val="0000FF"/>
+          <w:sz w:val="24"/>
+          <w:szCs w:val="24"/>
+          <w:u w:val="none"/>
+        </w:rPr>
+      </w:pPr>
+      <w:r>
+        <w:rPr>
+          <w:rFonts w:ascii="David" w:eastAsia="David" w:hAnsi="David" w:cs="David"/>
+          <w:b w:val="0"/>
+          <w:bCs w:val="0"/>
+          <w:i w:val="0"/>
+          <w:iCs w:val="0"/>
           <w:color w:val="0000FF"/>
           <w:sz w:val="24"/>
           <w:szCs w:val="24"/>
@@ -1666,6 +1920,8 @@
           <w:rFonts w:ascii="David" w:eastAsia="David" w:hAnsi="David" w:cs="David"/>
           <w:b w:val="0"/>
           <w:bCs w:val="0"/>
+          <w:i w:val="0"/>
+          <w:iCs w:val="0"/>
           <w:color w:val="0000FF"/>
           <w:sz w:val="24"/>
           <w:szCs w:val="24"/>
@@ -1685,6 +1941,8 @@
           <w:rFonts w:ascii="David" w:eastAsia="David" w:hAnsi="David" w:cs="David"/>
           <w:b/>
           <w:bCs/>
+          <w:i w:val="0"/>
+          <w:iCs w:val="0"/>
           <w:color w:val="000000"/>
           <w:sz w:val="28"/>
           <w:szCs w:val="28"/>
@@ -1696,6 +1954,8 @@
           <w:rFonts w:ascii="David" w:eastAsia="David" w:hAnsi="David" w:cs="David"/>
           <w:b/>
           <w:bCs/>
+          <w:i w:val="0"/>
+          <w:iCs w:val="0"/>
           <w:color w:val="000000"/>
           <w:sz w:val="28"/>
           <w:szCs w:val="28"/>
@@ -1717,17 +1977,21 @@
           <w:rFonts w:ascii="David" w:eastAsia="David" w:hAnsi="David" w:cs="David"/>
           <w:b w:val="0"/>
           <w:bCs w:val="0"/>
-          <w:color w:val="000000"/>
-          <w:sz w:val="24"/>
-          <w:szCs w:val="24"/>
-          <w:u w:val="none"/>
-        </w:rPr>
-      </w:pPr>
-      <w:r>
-        <w:rPr>
-          <w:rFonts w:ascii="David" w:eastAsia="David" w:hAnsi="David" w:cs="David"/>
-          <w:b w:val="0"/>
-          <w:bCs w:val="0"/>
+          <w:i w:val="0"/>
+          <w:iCs w:val="0"/>
+          <w:color w:val="000000"/>
+          <w:sz w:val="24"/>
+          <w:szCs w:val="24"/>
+          <w:u w:val="none"/>
+        </w:rPr>
+      </w:pPr>
+      <w:r>
+        <w:rPr>
+          <w:rFonts w:ascii="David" w:eastAsia="David" w:hAnsi="David" w:cs="David"/>
+          <w:b w:val="0"/>
+          <w:bCs w:val="0"/>
+          <w:i w:val="0"/>
+          <w:iCs w:val="0"/>
           <w:color w:val="000000"/>
           <w:sz w:val="24"/>
           <w:szCs w:val="24"/>
@@ -1749,17 +2013,21 @@
           <w:rFonts w:ascii="David" w:eastAsia="David" w:hAnsi="David" w:cs="David"/>
           <w:b w:val="0"/>
           <w:bCs w:val="0"/>
-          <w:color w:val="000000"/>
-          <w:sz w:val="24"/>
-          <w:szCs w:val="24"/>
-          <w:u w:val="none"/>
-        </w:rPr>
-      </w:pPr>
-      <w:r>
-        <w:rPr>
-          <w:rFonts w:ascii="David" w:eastAsia="David" w:hAnsi="David" w:cs="David"/>
-          <w:b w:val="0"/>
-          <w:bCs w:val="0"/>
+          <w:i w:val="0"/>
+          <w:iCs w:val="0"/>
+          <w:color w:val="000000"/>
+          <w:sz w:val="24"/>
+          <w:szCs w:val="24"/>
+          <w:u w:val="none"/>
+        </w:rPr>
+      </w:pPr>
+      <w:r>
+        <w:rPr>
+          <w:rFonts w:ascii="David" w:eastAsia="David" w:hAnsi="David" w:cs="David"/>
+          <w:b w:val="0"/>
+          <w:bCs w:val="0"/>
+          <w:i w:val="0"/>
+          <w:iCs w:val="0"/>
           <w:color w:val="000000"/>
           <w:sz w:val="24"/>
           <w:szCs w:val="24"/>
@@ -1781,17 +2049,21 @@
           <w:rFonts w:ascii="David" w:eastAsia="David" w:hAnsi="David" w:cs="David"/>
           <w:b w:val="0"/>
           <w:bCs w:val="0"/>
-          <w:color w:val="0000FF"/>
-          <w:sz w:val="24"/>
-          <w:szCs w:val="24"/>
-          <w:u w:val="none"/>
-        </w:rPr>
-      </w:pPr>
-      <w:r>
-        <w:rPr>
-          <w:rFonts w:ascii="David" w:eastAsia="David" w:hAnsi="David" w:cs="David"/>
-          <w:b w:val="0"/>
-          <w:bCs w:val="0"/>
+          <w:i w:val="0"/>
+          <w:iCs w:val="0"/>
+          <w:color w:val="0000FF"/>
+          <w:sz w:val="24"/>
+          <w:szCs w:val="24"/>
+          <w:u w:val="none"/>
+        </w:rPr>
+      </w:pPr>
+      <w:r>
+        <w:rPr>
+          <w:rFonts w:ascii="David" w:eastAsia="David" w:hAnsi="David" w:cs="David"/>
+          <w:b w:val="0"/>
+          <w:bCs w:val="0"/>
+          <w:i w:val="0"/>
+          <w:iCs w:val="0"/>
           <w:color w:val="0000FF"/>
           <w:sz w:val="24"/>
           <w:szCs w:val="24"/>
@@ -1812,6 +2084,8 @@
           <w:rFonts w:ascii="David" w:eastAsia="David" w:hAnsi="David" w:cs="David"/>
           <w:b w:val="0"/>
           <w:bCs w:val="0"/>
+          <w:i w:val="0"/>
+          <w:iCs w:val="0"/>
           <w:color w:val="0000FF"/>
           <w:sz w:val="24"/>
           <w:szCs w:val="24"/>
@@ -1831,6 +2105,8 @@
           <w:rFonts w:ascii="David" w:eastAsia="David" w:hAnsi="David" w:cs="David"/>
           <w:b/>
           <w:bCs/>
+          <w:i w:val="0"/>
+          <w:iCs w:val="0"/>
           <w:color w:val="000000"/>
           <w:sz w:val="28"/>
           <w:szCs w:val="28"/>
@@ -1842,6 +2118,8 @@
           <w:rFonts w:ascii="David" w:eastAsia="David" w:hAnsi="David" w:cs="David"/>
           <w:b/>
           <w:bCs/>
+          <w:i w:val="0"/>
+          <w:iCs w:val="0"/>
           <w:color w:val="000000"/>
           <w:sz w:val="28"/>
           <w:szCs w:val="28"/>
@@ -1863,17 +2141,21 @@
           <w:rFonts w:ascii="David" w:eastAsia="David" w:hAnsi="David" w:cs="David"/>
           <w:b w:val="0"/>
           <w:bCs w:val="0"/>
-          <w:color w:val="000000"/>
-          <w:sz w:val="24"/>
-          <w:szCs w:val="24"/>
-          <w:u w:val="none"/>
-        </w:rPr>
-      </w:pPr>
-      <w:r>
-        <w:rPr>
-          <w:rFonts w:ascii="David" w:eastAsia="David" w:hAnsi="David" w:cs="David"/>
-          <w:b w:val="0"/>
-          <w:bCs w:val="0"/>
+          <w:i w:val="0"/>
+          <w:iCs w:val="0"/>
+          <w:color w:val="000000"/>
+          <w:sz w:val="24"/>
+          <w:szCs w:val="24"/>
+          <w:u w:val="none"/>
+        </w:rPr>
+      </w:pPr>
+      <w:r>
+        <w:rPr>
+          <w:rFonts w:ascii="David" w:eastAsia="David" w:hAnsi="David" w:cs="David"/>
+          <w:b w:val="0"/>
+          <w:bCs w:val="0"/>
+          <w:i w:val="0"/>
+          <w:iCs w:val="0"/>
           <w:color w:val="000000"/>
           <w:sz w:val="24"/>
           <w:szCs w:val="24"/>
@@ -1895,17 +2177,21 @@
           <w:rFonts w:ascii="David" w:eastAsia="David" w:hAnsi="David" w:cs="David"/>
           <w:b w:val="0"/>
           <w:bCs w:val="0"/>
-          <w:color w:val="000000"/>
-          <w:sz w:val="24"/>
-          <w:szCs w:val="24"/>
-          <w:u w:val="none"/>
-        </w:rPr>
-      </w:pPr>
-      <w:r>
-        <w:rPr>
-          <w:rFonts w:ascii="David" w:eastAsia="David" w:hAnsi="David" w:cs="David"/>
-          <w:b w:val="0"/>
-          <w:bCs w:val="0"/>
+          <w:i w:val="0"/>
+          <w:iCs w:val="0"/>
+          <w:color w:val="000000"/>
+          <w:sz w:val="24"/>
+          <w:szCs w:val="24"/>
+          <w:u w:val="none"/>
+        </w:rPr>
+      </w:pPr>
+      <w:r>
+        <w:rPr>
+          <w:rFonts w:ascii="David" w:eastAsia="David" w:hAnsi="David" w:cs="David"/>
+          <w:b w:val="0"/>
+          <w:bCs w:val="0"/>
+          <w:i w:val="0"/>
+          <w:iCs w:val="0"/>
           <w:color w:val="000000"/>
           <w:sz w:val="24"/>
           <w:szCs w:val="24"/>
@@ -1927,17 +2213,21 @@
           <w:rFonts w:ascii="David" w:eastAsia="David" w:hAnsi="David" w:cs="David"/>
           <w:b w:val="0"/>
           <w:bCs w:val="0"/>
-          <w:color w:val="000000"/>
-          <w:sz w:val="24"/>
-          <w:szCs w:val="24"/>
-          <w:u w:val="none"/>
-        </w:rPr>
-      </w:pPr>
-      <w:r>
-        <w:rPr>
-          <w:rFonts w:ascii="David" w:eastAsia="David" w:hAnsi="David" w:cs="David"/>
-          <w:b w:val="0"/>
-          <w:bCs w:val="0"/>
+          <w:i w:val="0"/>
+          <w:iCs w:val="0"/>
+          <w:color w:val="000000"/>
+          <w:sz w:val="24"/>
+          <w:szCs w:val="24"/>
+          <w:u w:val="none"/>
+        </w:rPr>
+      </w:pPr>
+      <w:r>
+        <w:rPr>
+          <w:rFonts w:ascii="David" w:eastAsia="David" w:hAnsi="David" w:cs="David"/>
+          <w:b w:val="0"/>
+          <w:bCs w:val="0"/>
+          <w:i w:val="0"/>
+          <w:iCs w:val="0"/>
           <w:color w:val="000000"/>
           <w:sz w:val="24"/>
           <w:szCs w:val="24"/>
@@ -1959,17 +2249,21 @@
           <w:rFonts w:ascii="David" w:eastAsia="David" w:hAnsi="David" w:cs="David"/>
           <w:b w:val="0"/>
           <w:bCs w:val="0"/>
-          <w:color w:val="0000FF"/>
-          <w:sz w:val="24"/>
-          <w:szCs w:val="24"/>
-          <w:u w:val="none"/>
-        </w:rPr>
-      </w:pPr>
-      <w:r>
-        <w:rPr>
-          <w:rFonts w:ascii="David" w:eastAsia="David" w:hAnsi="David" w:cs="David"/>
-          <w:b w:val="0"/>
-          <w:bCs w:val="0"/>
+          <w:i w:val="0"/>
+          <w:iCs w:val="0"/>
+          <w:color w:val="0000FF"/>
+          <w:sz w:val="24"/>
+          <w:szCs w:val="24"/>
+          <w:u w:val="none"/>
+        </w:rPr>
+      </w:pPr>
+      <w:r>
+        <w:rPr>
+          <w:rFonts w:ascii="David" w:eastAsia="David" w:hAnsi="David" w:cs="David"/>
+          <w:b w:val="0"/>
+          <w:bCs w:val="0"/>
+          <w:i w:val="0"/>
+          <w:iCs w:val="0"/>
           <w:color w:val="0000FF"/>
           <w:sz w:val="24"/>
           <w:szCs w:val="24"/>
@@ -1990,6 +2284,8 @@
           <w:rFonts w:ascii="David" w:eastAsia="David" w:hAnsi="David" w:cs="David"/>
           <w:b w:val="0"/>
           <w:bCs w:val="0"/>
+          <w:i w:val="0"/>
+          <w:iCs w:val="0"/>
           <w:color w:val="0000FF"/>
           <w:sz w:val="24"/>
           <w:szCs w:val="24"/>
@@ -2009,6 +2305,8 @@
           <w:rFonts w:ascii="David" w:eastAsia="David" w:hAnsi="David" w:cs="David"/>
           <w:b/>
           <w:bCs/>
+          <w:i w:val="0"/>
+          <w:iCs w:val="0"/>
           <w:color w:val="000000"/>
           <w:sz w:val="28"/>
           <w:szCs w:val="28"/>
@@ -2020,6 +2318,8 @@
           <w:rFonts w:ascii="David" w:eastAsia="David" w:hAnsi="David" w:cs="David"/>
           <w:b/>
           <w:bCs/>
+          <w:i w:val="0"/>
+          <w:iCs w:val="0"/>
           <w:color w:val="000000"/>
           <w:sz w:val="28"/>
           <w:szCs w:val="28"/>
@@ -2041,17 +2341,21 @@
           <w:rFonts w:ascii="David" w:eastAsia="David" w:hAnsi="David" w:cs="David"/>
           <w:b w:val="0"/>
           <w:bCs w:val="0"/>
-          <w:color w:val="0000FF"/>
-          <w:sz w:val="24"/>
-          <w:szCs w:val="24"/>
-          <w:u w:val="none"/>
-        </w:rPr>
-      </w:pPr>
-      <w:r>
-        <w:rPr>
-          <w:rFonts w:ascii="David" w:eastAsia="David" w:hAnsi="David" w:cs="David"/>
-          <w:b w:val="0"/>
-          <w:bCs w:val="0"/>
+          <w:i w:val="0"/>
+          <w:iCs w:val="0"/>
+          <w:color w:val="0000FF"/>
+          <w:sz w:val="24"/>
+          <w:szCs w:val="24"/>
+          <w:u w:val="none"/>
+        </w:rPr>
+      </w:pPr>
+      <w:r>
+        <w:rPr>
+          <w:rFonts w:ascii="David" w:eastAsia="David" w:hAnsi="David" w:cs="David"/>
+          <w:b w:val="0"/>
+          <w:bCs w:val="0"/>
+          <w:i w:val="0"/>
+          <w:iCs w:val="0"/>
           <w:color w:val="0000FF"/>
           <w:sz w:val="24"/>
           <w:szCs w:val="24"/>
@@ -2072,6 +2376,8 @@
           <w:rFonts w:ascii="David" w:eastAsia="David" w:hAnsi="David" w:cs="David"/>
           <w:b w:val="0"/>
           <w:bCs w:val="0"/>
+          <w:i w:val="0"/>
+          <w:iCs w:val="0"/>
           <w:color w:val="0000FF"/>
           <w:sz w:val="24"/>
           <w:szCs w:val="24"/>
@@ -2091,6 +2397,8 @@
           <w:rFonts w:ascii="David" w:eastAsia="David" w:hAnsi="David" w:cs="David"/>
           <w:b/>
           <w:bCs/>
+          <w:i w:val="0"/>
+          <w:iCs w:val="0"/>
           <w:color w:val="000000"/>
           <w:sz w:val="28"/>
           <w:szCs w:val="28"/>
@@ -2102,6 +2410,8 @@
           <w:rFonts w:ascii="David" w:eastAsia="David" w:hAnsi="David" w:cs="David"/>
           <w:b/>
           <w:bCs/>
+          <w:i w:val="0"/>
+          <w:iCs w:val="0"/>
           <w:color w:val="000000"/>
           <w:sz w:val="28"/>
           <w:szCs w:val="28"/>
@@ -2123,17 +2433,21 @@
           <w:rFonts w:ascii="David" w:eastAsia="David" w:hAnsi="David" w:cs="David"/>
           <w:b w:val="0"/>
           <w:bCs w:val="0"/>
-          <w:color w:val="000000"/>
-          <w:sz w:val="24"/>
-          <w:szCs w:val="24"/>
-          <w:u w:val="none"/>
-        </w:rPr>
-      </w:pPr>
-      <w:r>
-        <w:rPr>
-          <w:rFonts w:ascii="David" w:eastAsia="David" w:hAnsi="David" w:cs="David"/>
-          <w:b w:val="0"/>
-          <w:bCs w:val="0"/>
+          <w:i w:val="0"/>
+          <w:iCs w:val="0"/>
+          <w:color w:val="000000"/>
+          <w:sz w:val="24"/>
+          <w:szCs w:val="24"/>
+          <w:u w:val="none"/>
+        </w:rPr>
+      </w:pPr>
+      <w:r>
+        <w:rPr>
+          <w:rFonts w:ascii="David" w:eastAsia="David" w:hAnsi="David" w:cs="David"/>
+          <w:b w:val="0"/>
+          <w:bCs w:val="0"/>
+          <w:i w:val="0"/>
+          <w:iCs w:val="0"/>
           <w:color w:val="000000"/>
           <w:sz w:val="24"/>
           <w:szCs w:val="24"/>
@@ -2155,17 +2469,21 @@
           <w:rFonts w:ascii="David" w:eastAsia="David" w:hAnsi="David" w:cs="David"/>
           <w:b w:val="0"/>
           <w:bCs w:val="0"/>
-          <w:color w:val="000000"/>
-          <w:sz w:val="24"/>
-          <w:szCs w:val="24"/>
-          <w:u w:val="none"/>
-        </w:rPr>
-      </w:pPr>
-      <w:r>
-        <w:rPr>
-          <w:rFonts w:ascii="David" w:eastAsia="David" w:hAnsi="David" w:cs="David"/>
-          <w:b w:val="0"/>
-          <w:bCs w:val="0"/>
+          <w:i w:val="0"/>
+          <w:iCs w:val="0"/>
+          <w:color w:val="000000"/>
+          <w:sz w:val="24"/>
+          <w:szCs w:val="24"/>
+          <w:u w:val="none"/>
+        </w:rPr>
+      </w:pPr>
+      <w:r>
+        <w:rPr>
+          <w:rFonts w:ascii="David" w:eastAsia="David" w:hAnsi="David" w:cs="David"/>
+          <w:b w:val="0"/>
+          <w:bCs w:val="0"/>
+          <w:i w:val="0"/>
+          <w:iCs w:val="0"/>
           <w:color w:val="000000"/>
           <w:sz w:val="24"/>
           <w:szCs w:val="24"/>
@@ -2187,17 +2505,21 @@
           <w:rFonts w:ascii="David" w:eastAsia="David" w:hAnsi="David" w:cs="David"/>
           <w:b w:val="0"/>
           <w:bCs w:val="0"/>
-          <w:color w:val="000000"/>
-          <w:sz w:val="24"/>
-          <w:szCs w:val="24"/>
-          <w:u w:val="none"/>
-        </w:rPr>
-      </w:pPr>
-      <w:r>
-        <w:rPr>
-          <w:rFonts w:ascii="David" w:eastAsia="David" w:hAnsi="David" w:cs="David"/>
-          <w:b w:val="0"/>
-          <w:bCs w:val="0"/>
+          <w:i w:val="0"/>
+          <w:iCs w:val="0"/>
+          <w:color w:val="000000"/>
+          <w:sz w:val="24"/>
+          <w:szCs w:val="24"/>
+          <w:u w:val="none"/>
+        </w:rPr>
+      </w:pPr>
+      <w:r>
+        <w:rPr>
+          <w:rFonts w:ascii="David" w:eastAsia="David" w:hAnsi="David" w:cs="David"/>
+          <w:b w:val="0"/>
+          <w:bCs w:val="0"/>
+          <w:i w:val="0"/>
+          <w:iCs w:val="0"/>
           <w:color w:val="000000"/>
           <w:sz w:val="24"/>
           <w:szCs w:val="24"/>
@@ -2219,17 +2541,21 @@
           <w:rFonts w:ascii="David" w:eastAsia="David" w:hAnsi="David" w:cs="David"/>
           <w:b w:val="0"/>
           <w:bCs w:val="0"/>
-          <w:color w:val="0000FF"/>
-          <w:sz w:val="24"/>
-          <w:szCs w:val="24"/>
-          <w:u w:val="none"/>
-        </w:rPr>
-      </w:pPr>
-      <w:r>
-        <w:rPr>
-          <w:rFonts w:ascii="David" w:eastAsia="David" w:hAnsi="David" w:cs="David"/>
-          <w:b w:val="0"/>
-          <w:bCs w:val="0"/>
+          <w:i w:val="0"/>
+          <w:iCs w:val="0"/>
+          <w:color w:val="0000FF"/>
+          <w:sz w:val="24"/>
+          <w:szCs w:val="24"/>
+          <w:u w:val="none"/>
+        </w:rPr>
+      </w:pPr>
+      <w:r>
+        <w:rPr>
+          <w:rFonts w:ascii="David" w:eastAsia="David" w:hAnsi="David" w:cs="David"/>
+          <w:b w:val="0"/>
+          <w:bCs w:val="0"/>
+          <w:i w:val="0"/>
+          <w:iCs w:val="0"/>
           <w:color w:val="0000FF"/>
           <w:sz w:val="24"/>
           <w:szCs w:val="24"/>
@@ -2250,6 +2576,8 @@
           <w:rFonts w:ascii="David" w:eastAsia="David" w:hAnsi="David" w:cs="David"/>
           <w:b w:val="0"/>
           <w:bCs w:val="0"/>
+          <w:i w:val="0"/>
+          <w:iCs w:val="0"/>
           <w:color w:val="0000FF"/>
           <w:sz w:val="24"/>
           <w:szCs w:val="24"/>
@@ -2269,6 +2597,8 @@
           <w:rFonts w:ascii="David" w:eastAsia="David" w:hAnsi="David" w:cs="David"/>
           <w:b/>
           <w:bCs/>
+          <w:i w:val="0"/>
+          <w:iCs w:val="0"/>
           <w:color w:val="000000"/>
           <w:sz w:val="28"/>
           <w:szCs w:val="28"/>
@@ -2280,6 +2610,8 @@
           <w:rFonts w:ascii="David" w:eastAsia="David" w:hAnsi="David" w:cs="David"/>
           <w:b/>
           <w:bCs/>
+          <w:i w:val="0"/>
+          <w:iCs w:val="0"/>
           <w:color w:val="000000"/>
           <w:sz w:val="28"/>
           <w:szCs w:val="28"/>
@@ -2301,17 +2633,21 @@
           <w:rFonts w:ascii="David" w:eastAsia="David" w:hAnsi="David" w:cs="David"/>
           <w:b w:val="0"/>
           <w:bCs w:val="0"/>
-          <w:color w:val="000000"/>
-          <w:sz w:val="24"/>
-          <w:szCs w:val="24"/>
-          <w:u w:val="none"/>
-        </w:rPr>
-      </w:pPr>
-      <w:r>
-        <w:rPr>
-          <w:rFonts w:ascii="David" w:eastAsia="David" w:hAnsi="David" w:cs="David"/>
-          <w:b w:val="0"/>
-          <w:bCs w:val="0"/>
+          <w:i w:val="0"/>
+          <w:iCs w:val="0"/>
+          <w:color w:val="000000"/>
+          <w:sz w:val="24"/>
+          <w:szCs w:val="24"/>
+          <w:u w:val="none"/>
+        </w:rPr>
+      </w:pPr>
+      <w:r>
+        <w:rPr>
+          <w:rFonts w:ascii="David" w:eastAsia="David" w:hAnsi="David" w:cs="David"/>
+          <w:b w:val="0"/>
+          <w:bCs w:val="0"/>
+          <w:i w:val="0"/>
+          <w:iCs w:val="0"/>
           <w:color w:val="000000"/>
           <w:sz w:val="24"/>
           <w:szCs w:val="24"/>
@@ -2333,17 +2669,21 @@
           <w:rFonts w:ascii="David" w:eastAsia="David" w:hAnsi="David" w:cs="David"/>
           <w:b w:val="0"/>
           <w:bCs w:val="0"/>
-          <w:color w:val="000000"/>
-          <w:sz w:val="24"/>
-          <w:szCs w:val="24"/>
-          <w:u w:val="none"/>
-        </w:rPr>
-      </w:pPr>
-      <w:r>
-        <w:rPr>
-          <w:rFonts w:ascii="David" w:eastAsia="David" w:hAnsi="David" w:cs="David"/>
-          <w:b w:val="0"/>
-          <w:bCs w:val="0"/>
+          <w:i w:val="0"/>
+          <w:iCs w:val="0"/>
+          <w:color w:val="000000"/>
+          <w:sz w:val="24"/>
+          <w:szCs w:val="24"/>
+          <w:u w:val="none"/>
+        </w:rPr>
+      </w:pPr>
+      <w:r>
+        <w:rPr>
+          <w:rFonts w:ascii="David" w:eastAsia="David" w:hAnsi="David" w:cs="David"/>
+          <w:b w:val="0"/>
+          <w:bCs w:val="0"/>
+          <w:i w:val="0"/>
+          <w:iCs w:val="0"/>
           <w:color w:val="000000"/>
           <w:sz w:val="24"/>
           <w:szCs w:val="24"/>
@@ -2365,17 +2705,21 @@
           <w:rFonts w:ascii="David" w:eastAsia="David" w:hAnsi="David" w:cs="David"/>
           <w:b w:val="0"/>
           <w:bCs w:val="0"/>
-          <w:color w:val="000000"/>
-          <w:sz w:val="24"/>
-          <w:szCs w:val="24"/>
-          <w:u w:val="none"/>
-        </w:rPr>
-      </w:pPr>
-      <w:r>
-        <w:rPr>
-          <w:rFonts w:ascii="David" w:eastAsia="David" w:hAnsi="David" w:cs="David"/>
-          <w:b w:val="0"/>
-          <w:bCs w:val="0"/>
+          <w:i w:val="0"/>
+          <w:iCs w:val="0"/>
+          <w:color w:val="000000"/>
+          <w:sz w:val="24"/>
+          <w:szCs w:val="24"/>
+          <w:u w:val="none"/>
+        </w:rPr>
+      </w:pPr>
+      <w:r>
+        <w:rPr>
+          <w:rFonts w:ascii="David" w:eastAsia="David" w:hAnsi="David" w:cs="David"/>
+          <w:b w:val="0"/>
+          <w:bCs w:val="0"/>
+          <w:i w:val="0"/>
+          <w:iCs w:val="0"/>
           <w:color w:val="000000"/>
           <w:sz w:val="24"/>
           <w:szCs w:val="24"/>
@@ -2397,17 +2741,21 @@
           <w:rFonts w:ascii="David" w:eastAsia="David" w:hAnsi="David" w:cs="David"/>
           <w:b w:val="0"/>
           <w:bCs w:val="0"/>
-          <w:color w:val="0000FF"/>
-          <w:sz w:val="24"/>
-          <w:szCs w:val="24"/>
-          <w:u w:val="none"/>
-        </w:rPr>
-      </w:pPr>
-      <w:r>
-        <w:rPr>
-          <w:rFonts w:ascii="David" w:eastAsia="David" w:hAnsi="David" w:cs="David"/>
-          <w:b w:val="0"/>
-          <w:bCs w:val="0"/>
+          <w:i w:val="0"/>
+          <w:iCs w:val="0"/>
+          <w:color w:val="0000FF"/>
+          <w:sz w:val="24"/>
+          <w:szCs w:val="24"/>
+          <w:u w:val="none"/>
+        </w:rPr>
+      </w:pPr>
+      <w:r>
+        <w:rPr>
+          <w:rFonts w:ascii="David" w:eastAsia="David" w:hAnsi="David" w:cs="David"/>
+          <w:b w:val="0"/>
+          <w:bCs w:val="0"/>
+          <w:i w:val="0"/>
+          <w:iCs w:val="0"/>
           <w:color w:val="0000FF"/>
           <w:sz w:val="24"/>
           <w:szCs w:val="24"/>
@@ -2428,6 +2776,8 @@
           <w:rFonts w:ascii="David" w:eastAsia="David" w:hAnsi="David" w:cs="David"/>
           <w:b w:val="0"/>
           <w:bCs w:val="0"/>
+          <w:i w:val="0"/>
+          <w:iCs w:val="0"/>
           <w:color w:val="0000FF"/>
           <w:sz w:val="24"/>
           <w:szCs w:val="24"/>
@@ -2447,6 +2797,8 @@
           <w:rFonts w:ascii="David" w:eastAsia="David" w:hAnsi="David" w:cs="David"/>
           <w:b/>
           <w:bCs/>
+          <w:i w:val="0"/>
+          <w:iCs w:val="0"/>
           <w:color w:val="000000"/>
           <w:sz w:val="28"/>
           <w:szCs w:val="28"/>
@@ -2458,6 +2810,8 @@
           <w:rFonts w:ascii="David" w:eastAsia="David" w:hAnsi="David" w:cs="David"/>
           <w:b/>
           <w:bCs/>
+          <w:i w:val="0"/>
+          <w:iCs w:val="0"/>
           <w:color w:val="000000"/>
           <w:sz w:val="28"/>
           <w:szCs w:val="28"/>
@@ -2479,17 +2833,21 @@
           <w:rFonts w:ascii="David" w:eastAsia="David" w:hAnsi="David" w:cs="David"/>
           <w:b w:val="0"/>
           <w:bCs w:val="0"/>
-          <w:color w:val="000000"/>
-          <w:sz w:val="24"/>
-          <w:szCs w:val="24"/>
-          <w:u w:val="none"/>
-        </w:rPr>
-      </w:pPr>
-      <w:r>
-        <w:rPr>
-          <w:rFonts w:ascii="David" w:eastAsia="David" w:hAnsi="David" w:cs="David"/>
-          <w:b w:val="0"/>
-          <w:bCs w:val="0"/>
+          <w:i w:val="0"/>
+          <w:iCs w:val="0"/>
+          <w:color w:val="000000"/>
+          <w:sz w:val="24"/>
+          <w:szCs w:val="24"/>
+          <w:u w:val="none"/>
+        </w:rPr>
+      </w:pPr>
+      <w:r>
+        <w:rPr>
+          <w:rFonts w:ascii="David" w:eastAsia="David" w:hAnsi="David" w:cs="David"/>
+          <w:b w:val="0"/>
+          <w:bCs w:val="0"/>
+          <w:i w:val="0"/>
+          <w:iCs w:val="0"/>
           <w:color w:val="000000"/>
           <w:sz w:val="24"/>
           <w:szCs w:val="24"/>
@@ -2503,6 +2861,8 @@
           <w:rFonts w:ascii="David" w:eastAsia="David" w:hAnsi="David" w:cs="David"/>
           <w:b w:val="0"/>
           <w:bCs w:val="0"/>
+          <w:i w:val="0"/>
+          <w:iCs w:val="0"/>
           <w:color w:val="000000"/>
           <w:sz w:val="24"/>
           <w:szCs w:val="24"/>
@@ -2524,17 +2884,21 @@
           <w:rFonts w:ascii="David" w:eastAsia="David" w:hAnsi="David" w:cs="David"/>
           <w:b w:val="0"/>
           <w:bCs w:val="0"/>
-          <w:color w:val="000000"/>
-          <w:sz w:val="24"/>
-          <w:szCs w:val="24"/>
-          <w:u w:val="none"/>
-        </w:rPr>
-      </w:pPr>
-      <w:r>
-        <w:rPr>
-          <w:rFonts w:ascii="David" w:eastAsia="David" w:hAnsi="David" w:cs="David"/>
-          <w:b w:val="0"/>
-          <w:bCs w:val="0"/>
+          <w:i w:val="0"/>
+          <w:iCs w:val="0"/>
+          <w:color w:val="000000"/>
+          <w:sz w:val="24"/>
+          <w:szCs w:val="24"/>
+          <w:u w:val="none"/>
+        </w:rPr>
+      </w:pPr>
+      <w:r>
+        <w:rPr>
+          <w:rFonts w:ascii="David" w:eastAsia="David" w:hAnsi="David" w:cs="David"/>
+          <w:b w:val="0"/>
+          <w:bCs w:val="0"/>
+          <w:i w:val="0"/>
+          <w:iCs w:val="0"/>
           <w:color w:val="000000"/>
           <w:sz w:val="24"/>
           <w:szCs w:val="24"/>
@@ -2556,17 +2920,21 @@
           <w:rFonts w:ascii="David" w:eastAsia="David" w:hAnsi="David" w:cs="David"/>
           <w:b w:val="0"/>
           <w:bCs w:val="0"/>
-          <w:color w:val="000000"/>
-          <w:sz w:val="24"/>
-          <w:szCs w:val="24"/>
-          <w:u w:val="none"/>
-        </w:rPr>
-      </w:pPr>
-      <w:r>
-        <w:rPr>
-          <w:rFonts w:ascii="David" w:eastAsia="David" w:hAnsi="David" w:cs="David"/>
-          <w:b w:val="0"/>
-          <w:bCs w:val="0"/>
+          <w:i w:val="0"/>
+          <w:iCs w:val="0"/>
+          <w:color w:val="000000"/>
+          <w:sz w:val="24"/>
+          <w:szCs w:val="24"/>
+          <w:u w:val="none"/>
+        </w:rPr>
+      </w:pPr>
+      <w:r>
+        <w:rPr>
+          <w:rFonts w:ascii="David" w:eastAsia="David" w:hAnsi="David" w:cs="David"/>
+          <w:b w:val="0"/>
+          <w:bCs w:val="0"/>
+          <w:i w:val="0"/>
+          <w:iCs w:val="0"/>
           <w:color w:val="000000"/>
           <w:sz w:val="24"/>
           <w:szCs w:val="24"/>
@@ -2588,17 +2956,21 @@
           <w:rFonts w:ascii="David" w:eastAsia="David" w:hAnsi="David" w:cs="David"/>
           <w:b w:val="0"/>
           <w:bCs w:val="0"/>
-          <w:color w:val="000000"/>
-          <w:sz w:val="24"/>
-          <w:szCs w:val="24"/>
-          <w:u w:val="none"/>
-        </w:rPr>
-      </w:pPr>
-      <w:r>
-        <w:rPr>
-          <w:rFonts w:ascii="David" w:eastAsia="David" w:hAnsi="David" w:cs="David"/>
-          <w:b w:val="0"/>
-          <w:bCs w:val="0"/>
+          <w:i w:val="0"/>
+          <w:iCs w:val="0"/>
+          <w:color w:val="000000"/>
+          <w:sz w:val="24"/>
+          <w:szCs w:val="24"/>
+          <w:u w:val="none"/>
+        </w:rPr>
+      </w:pPr>
+      <w:r>
+        <w:rPr>
+          <w:rFonts w:ascii="David" w:eastAsia="David" w:hAnsi="David" w:cs="David"/>
+          <w:b w:val="0"/>
+          <w:bCs w:val="0"/>
+          <w:i w:val="0"/>
+          <w:iCs w:val="0"/>
           <w:color w:val="000000"/>
           <w:sz w:val="24"/>
           <w:szCs w:val="24"/>
@@ -2620,17 +2992,21 @@
           <w:rFonts w:ascii="David" w:eastAsia="David" w:hAnsi="David" w:cs="David"/>
           <w:b w:val="0"/>
           <w:bCs w:val="0"/>
-          <w:color w:val="000000"/>
-          <w:sz w:val="24"/>
-          <w:szCs w:val="24"/>
-          <w:u w:val="none"/>
-        </w:rPr>
-      </w:pPr>
-      <w:r>
-        <w:rPr>
-          <w:rFonts w:ascii="David" w:eastAsia="David" w:hAnsi="David" w:cs="David"/>
-          <w:b w:val="0"/>
-          <w:bCs w:val="0"/>
+          <w:i w:val="0"/>
+          <w:iCs w:val="0"/>
+          <w:color w:val="000000"/>
+          <w:sz w:val="24"/>
+          <w:szCs w:val="24"/>
+          <w:u w:val="none"/>
+        </w:rPr>
+      </w:pPr>
+      <w:r>
+        <w:rPr>
+          <w:rFonts w:ascii="David" w:eastAsia="David" w:hAnsi="David" w:cs="David"/>
+          <w:b w:val="0"/>
+          <w:bCs w:val="0"/>
+          <w:i w:val="0"/>
+          <w:iCs w:val="0"/>
           <w:color w:val="000000"/>
           <w:sz w:val="24"/>
           <w:szCs w:val="24"/>
@@ -2652,17 +3028,21 @@
           <w:rFonts w:ascii="David" w:eastAsia="David" w:hAnsi="David" w:cs="David"/>
           <w:b w:val="0"/>
           <w:bCs w:val="0"/>
-          <w:color w:val="0000FF"/>
-          <w:sz w:val="24"/>
-          <w:szCs w:val="24"/>
-          <w:u w:val="none"/>
-        </w:rPr>
-      </w:pPr>
-      <w:r>
-        <w:rPr>
-          <w:rFonts w:ascii="David" w:eastAsia="David" w:hAnsi="David" w:cs="David"/>
-          <w:b w:val="0"/>
-          <w:bCs w:val="0"/>
+          <w:i w:val="0"/>
+          <w:iCs w:val="0"/>
+          <w:color w:val="0000FF"/>
+          <w:sz w:val="24"/>
+          <w:szCs w:val="24"/>
+          <w:u w:val="none"/>
+        </w:rPr>
+      </w:pPr>
+      <w:r>
+        <w:rPr>
+          <w:rFonts w:ascii="David" w:eastAsia="David" w:hAnsi="David" w:cs="David"/>
+          <w:b w:val="0"/>
+          <w:bCs w:val="0"/>
+          <w:i w:val="0"/>
+          <w:iCs w:val="0"/>
           <w:color w:val="0000FF"/>
           <w:sz w:val="24"/>
           <w:szCs w:val="24"/>
@@ -2683,6 +3063,8 @@
           <w:rFonts w:ascii="David" w:eastAsia="David" w:hAnsi="David" w:cs="David"/>
           <w:b w:val="0"/>
           <w:bCs w:val="0"/>
+          <w:i w:val="0"/>
+          <w:iCs w:val="0"/>
           <w:color w:val="0000FF"/>
           <w:sz w:val="24"/>
           <w:szCs w:val="24"/>
@@ -2702,6 +3084,8 @@
           <w:rFonts w:ascii="David" w:eastAsia="David" w:hAnsi="David" w:cs="David"/>
           <w:b/>
           <w:bCs/>
+          <w:i w:val="0"/>
+          <w:iCs w:val="0"/>
           <w:color w:val="000000"/>
           <w:sz w:val="28"/>
           <w:szCs w:val="28"/>
@@ -2713,6 +3097,8 @@
           <w:rFonts w:ascii="David" w:eastAsia="David" w:hAnsi="David" w:cs="David"/>
           <w:b/>
           <w:bCs/>
+          <w:i w:val="0"/>
+          <w:iCs w:val="0"/>
           <w:color w:val="000000"/>
           <w:sz w:val="28"/>
           <w:szCs w:val="28"/>
@@ -2734,17 +3120,21 @@
           <w:rFonts w:ascii="David" w:eastAsia="David" w:hAnsi="David" w:cs="David"/>
           <w:b w:val="0"/>
           <w:bCs w:val="0"/>
-          <w:color w:val="000000"/>
-          <w:sz w:val="24"/>
-          <w:szCs w:val="24"/>
-          <w:u w:val="none"/>
-        </w:rPr>
-      </w:pPr>
-      <w:r>
-        <w:rPr>
-          <w:rFonts w:ascii="David" w:eastAsia="David" w:hAnsi="David" w:cs="David"/>
-          <w:b w:val="0"/>
-          <w:bCs w:val="0"/>
+          <w:i w:val="0"/>
+          <w:iCs w:val="0"/>
+          <w:color w:val="000000"/>
+          <w:sz w:val="24"/>
+          <w:szCs w:val="24"/>
+          <w:u w:val="none"/>
+        </w:rPr>
+      </w:pPr>
+      <w:r>
+        <w:rPr>
+          <w:rFonts w:ascii="David" w:eastAsia="David" w:hAnsi="David" w:cs="David"/>
+          <w:b w:val="0"/>
+          <w:bCs w:val="0"/>
+          <w:i w:val="0"/>
+          <w:iCs w:val="0"/>
           <w:color w:val="000000"/>
           <w:sz w:val="24"/>
           <w:szCs w:val="24"/>
@@ -2766,17 +3156,21 @@
           <w:rFonts w:ascii="David" w:eastAsia="David" w:hAnsi="David" w:cs="David"/>
           <w:b w:val="0"/>
           <w:bCs w:val="0"/>
-          <w:color w:val="000000"/>
-          <w:sz w:val="24"/>
-          <w:szCs w:val="24"/>
-          <w:u w:val="none"/>
-        </w:rPr>
-      </w:pPr>
-      <w:r>
-        <w:rPr>
-          <w:rFonts w:ascii="David" w:eastAsia="David" w:hAnsi="David" w:cs="David"/>
-          <w:b w:val="0"/>
-          <w:bCs w:val="0"/>
+          <w:i w:val="0"/>
+          <w:iCs w:val="0"/>
+          <w:color w:val="000000"/>
+          <w:sz w:val="24"/>
+          <w:szCs w:val="24"/>
+          <w:u w:val="none"/>
+        </w:rPr>
+      </w:pPr>
+      <w:r>
+        <w:rPr>
+          <w:rFonts w:ascii="David" w:eastAsia="David" w:hAnsi="David" w:cs="David"/>
+          <w:b w:val="0"/>
+          <w:bCs w:val="0"/>
+          <w:i w:val="0"/>
+          <w:iCs w:val="0"/>
           <w:color w:val="000000"/>
           <w:sz w:val="24"/>
           <w:szCs w:val="24"/>
@@ -2798,17 +3192,21 @@
           <w:rFonts w:ascii="David" w:eastAsia="David" w:hAnsi="David" w:cs="David"/>
           <w:b w:val="0"/>
           <w:bCs w:val="0"/>
-          <w:color w:val="000000"/>
-          <w:sz w:val="24"/>
-          <w:szCs w:val="24"/>
-          <w:u w:val="none"/>
-        </w:rPr>
-      </w:pPr>
-      <w:r>
-        <w:rPr>
-          <w:rFonts w:ascii="David" w:eastAsia="David" w:hAnsi="David" w:cs="David"/>
-          <w:b w:val="0"/>
-          <w:bCs w:val="0"/>
+          <w:i w:val="0"/>
+          <w:iCs w:val="0"/>
+          <w:color w:val="000000"/>
+          <w:sz w:val="24"/>
+          <w:szCs w:val="24"/>
+          <w:u w:val="none"/>
+        </w:rPr>
+      </w:pPr>
+      <w:r>
+        <w:rPr>
+          <w:rFonts w:ascii="David" w:eastAsia="David" w:hAnsi="David" w:cs="David"/>
+          <w:b w:val="0"/>
+          <w:bCs w:val="0"/>
+          <w:i w:val="0"/>
+          <w:iCs w:val="0"/>
           <w:color w:val="000000"/>
           <w:sz w:val="24"/>
           <w:szCs w:val="24"/>
@@ -2830,17 +3228,21 @@
           <w:rFonts w:ascii="David" w:eastAsia="David" w:hAnsi="David" w:cs="David"/>
           <w:b w:val="0"/>
           <w:bCs w:val="0"/>
-          <w:color w:val="000000"/>
-          <w:sz w:val="24"/>
-          <w:szCs w:val="24"/>
-          <w:u w:val="none"/>
-        </w:rPr>
-      </w:pPr>
-      <w:r>
-        <w:rPr>
-          <w:rFonts w:ascii="David" w:eastAsia="David" w:hAnsi="David" w:cs="David"/>
-          <w:b w:val="0"/>
-          <w:bCs w:val="0"/>
+          <w:i w:val="0"/>
+          <w:iCs w:val="0"/>
+          <w:color w:val="000000"/>
+          <w:sz w:val="24"/>
+          <w:szCs w:val="24"/>
+          <w:u w:val="none"/>
+        </w:rPr>
+      </w:pPr>
+      <w:r>
+        <w:rPr>
+          <w:rFonts w:ascii="David" w:eastAsia="David" w:hAnsi="David" w:cs="David"/>
+          <w:b w:val="0"/>
+          <w:bCs w:val="0"/>
+          <w:i w:val="0"/>
+          <w:iCs w:val="0"/>
           <w:color w:val="000000"/>
           <w:sz w:val="24"/>
           <w:szCs w:val="24"/>
@@ -2862,17 +3264,21 @@
           <w:rFonts w:ascii="David" w:eastAsia="David" w:hAnsi="David" w:cs="David"/>
           <w:b w:val="0"/>
           <w:bCs w:val="0"/>
-          <w:color w:val="0000FF"/>
-          <w:sz w:val="24"/>
-          <w:szCs w:val="24"/>
-          <w:u w:val="none"/>
-        </w:rPr>
-      </w:pPr>
-      <w:r>
-        <w:rPr>
-          <w:rFonts w:ascii="David" w:eastAsia="David" w:hAnsi="David" w:cs="David"/>
-          <w:b w:val="0"/>
-          <w:bCs w:val="0"/>
+          <w:i w:val="0"/>
+          <w:iCs w:val="0"/>
+          <w:color w:val="0000FF"/>
+          <w:sz w:val="24"/>
+          <w:szCs w:val="24"/>
+          <w:u w:val="none"/>
+        </w:rPr>
+      </w:pPr>
+      <w:r>
+        <w:rPr>
+          <w:rFonts w:ascii="David" w:eastAsia="David" w:hAnsi="David" w:cs="David"/>
+          <w:b w:val="0"/>
+          <w:bCs w:val="0"/>
+          <w:i w:val="0"/>
+          <w:iCs w:val="0"/>
           <w:color w:val="0000FF"/>
           <w:sz w:val="24"/>
           <w:szCs w:val="24"/>
@@ -2893,6 +3299,8 @@
           <w:rFonts w:ascii="David" w:eastAsia="David" w:hAnsi="David" w:cs="David"/>
           <w:b w:val="0"/>
           <w:bCs w:val="0"/>
+          <w:i w:val="0"/>
+          <w:iCs w:val="0"/>
           <w:color w:val="0000FF"/>
           <w:sz w:val="24"/>
           <w:szCs w:val="24"/>
@@ -2912,6 +3320,8 @@
           <w:rFonts w:ascii="David" w:eastAsia="David" w:hAnsi="David" w:cs="David"/>
           <w:b/>
           <w:bCs/>
+          <w:i w:val="0"/>
+          <w:iCs w:val="0"/>
           <w:color w:val="000000"/>
           <w:sz w:val="28"/>
           <w:szCs w:val="28"/>
@@ -2923,6 +3333,8 @@
           <w:rFonts w:ascii="David" w:eastAsia="David" w:hAnsi="David" w:cs="David"/>
           <w:b/>
           <w:bCs/>
+          <w:i w:val="0"/>
+          <w:iCs w:val="0"/>
           <w:color w:val="000000"/>
           <w:sz w:val="28"/>
           <w:szCs w:val="28"/>
@@ -2944,17 +3356,21 @@
           <w:rFonts w:ascii="David" w:eastAsia="David" w:hAnsi="David" w:cs="David"/>
           <w:b w:val="0"/>
           <w:bCs w:val="0"/>
-          <w:color w:val="000000"/>
-          <w:sz w:val="24"/>
-          <w:szCs w:val="24"/>
-          <w:u w:val="none"/>
-        </w:rPr>
-      </w:pPr>
-      <w:r>
-        <w:rPr>
-          <w:rFonts w:ascii="David" w:eastAsia="David" w:hAnsi="David" w:cs="David"/>
-          <w:b w:val="0"/>
-          <w:bCs w:val="0"/>
+          <w:i w:val="0"/>
+          <w:iCs w:val="0"/>
+          <w:color w:val="000000"/>
+          <w:sz w:val="24"/>
+          <w:szCs w:val="24"/>
+          <w:u w:val="none"/>
+        </w:rPr>
+      </w:pPr>
+      <w:r>
+        <w:rPr>
+          <w:rFonts w:ascii="David" w:eastAsia="David" w:hAnsi="David" w:cs="David"/>
+          <w:b w:val="0"/>
+          <w:bCs w:val="0"/>
+          <w:i w:val="0"/>
+          <w:iCs w:val="0"/>
           <w:color w:val="000000"/>
           <w:sz w:val="24"/>
           <w:szCs w:val="24"/>
@@ -2976,17 +3392,21 @@
           <w:rFonts w:ascii="David" w:eastAsia="David" w:hAnsi="David" w:cs="David"/>
           <w:b w:val="0"/>
           <w:bCs w:val="0"/>
-          <w:color w:val="000000"/>
-          <w:sz w:val="24"/>
-          <w:szCs w:val="24"/>
-          <w:u w:val="none"/>
-        </w:rPr>
-      </w:pPr>
-      <w:r>
-        <w:rPr>
-          <w:rFonts w:ascii="David" w:eastAsia="David" w:hAnsi="David" w:cs="David"/>
-          <w:b w:val="0"/>
-          <w:bCs w:val="0"/>
+          <w:i w:val="0"/>
+          <w:iCs w:val="0"/>
+          <w:color w:val="000000"/>
+          <w:sz w:val="24"/>
+          <w:szCs w:val="24"/>
+          <w:u w:val="none"/>
+        </w:rPr>
+      </w:pPr>
+      <w:r>
+        <w:rPr>
+          <w:rFonts w:ascii="David" w:eastAsia="David" w:hAnsi="David" w:cs="David"/>
+          <w:b w:val="0"/>
+          <w:bCs w:val="0"/>
+          <w:i w:val="0"/>
+          <w:iCs w:val="0"/>
           <w:color w:val="000000"/>
           <w:sz w:val="24"/>
           <w:szCs w:val="24"/>
@@ -3008,17 +3428,21 @@
           <w:rFonts w:ascii="David" w:eastAsia="David" w:hAnsi="David" w:cs="David"/>
           <w:b w:val="0"/>
           <w:bCs w:val="0"/>
-          <w:color w:val="0000FF"/>
-          <w:sz w:val="24"/>
-          <w:szCs w:val="24"/>
-          <w:u w:val="none"/>
-        </w:rPr>
-      </w:pPr>
-      <w:r>
-        <w:rPr>
-          <w:rFonts w:ascii="David" w:eastAsia="David" w:hAnsi="David" w:cs="David"/>
-          <w:b w:val="0"/>
-          <w:bCs w:val="0"/>
+          <w:i w:val="0"/>
+          <w:iCs w:val="0"/>
+          <w:color w:val="0000FF"/>
+          <w:sz w:val="24"/>
+          <w:szCs w:val="24"/>
+          <w:u w:val="none"/>
+        </w:rPr>
+      </w:pPr>
+      <w:r>
+        <w:rPr>
+          <w:rFonts w:ascii="David" w:eastAsia="David" w:hAnsi="David" w:cs="David"/>
+          <w:b w:val="0"/>
+          <w:bCs w:val="0"/>
+          <w:i w:val="0"/>
+          <w:iCs w:val="0"/>
           <w:color w:val="0000FF"/>
           <w:sz w:val="24"/>
           <w:szCs w:val="24"/>
@@ -3039,6 +3463,8 @@
           <w:rFonts w:ascii="David" w:eastAsia="David" w:hAnsi="David" w:cs="David"/>
           <w:b w:val="0"/>
           <w:bCs w:val="0"/>
+          <w:i w:val="0"/>
+          <w:iCs w:val="0"/>
           <w:color w:val="0000FF"/>
           <w:sz w:val="24"/>
           <w:szCs w:val="24"/>
@@ -3058,6 +3484,8 @@
           <w:rFonts w:ascii="David" w:eastAsia="David" w:hAnsi="David" w:cs="David"/>
           <w:b/>
           <w:bCs/>
+          <w:i w:val="0"/>
+          <w:iCs w:val="0"/>
           <w:color w:val="000000"/>
           <w:sz w:val="28"/>
           <w:szCs w:val="28"/>
@@ -3069,6 +3497,8 @@
           <w:rFonts w:ascii="David" w:eastAsia="David" w:hAnsi="David" w:cs="David"/>
           <w:b/>
           <w:bCs/>
+          <w:i w:val="0"/>
+          <w:iCs w:val="0"/>
           <w:color w:val="000000"/>
           <w:sz w:val="28"/>
           <w:szCs w:val="28"/>
@@ -3090,17 +3520,21 @@
           <w:rFonts w:ascii="David" w:eastAsia="David" w:hAnsi="David" w:cs="David"/>
           <w:b w:val="0"/>
           <w:bCs w:val="0"/>
-          <w:color w:val="0000FF"/>
-          <w:sz w:val="24"/>
-          <w:szCs w:val="24"/>
-          <w:u w:val="none"/>
-        </w:rPr>
-      </w:pPr>
-      <w:r>
-        <w:rPr>
-          <w:rFonts w:ascii="David" w:eastAsia="David" w:hAnsi="David" w:cs="David"/>
-          <w:b w:val="0"/>
-          <w:bCs w:val="0"/>
+          <w:i w:val="0"/>
+          <w:iCs w:val="0"/>
+          <w:color w:val="0000FF"/>
+          <w:sz w:val="24"/>
+          <w:szCs w:val="24"/>
+          <w:u w:val="none"/>
+        </w:rPr>
+      </w:pPr>
+      <w:r>
+        <w:rPr>
+          <w:rFonts w:ascii="David" w:eastAsia="David" w:hAnsi="David" w:cs="David"/>
+          <w:b w:val="0"/>
+          <w:bCs w:val="0"/>
+          <w:i w:val="0"/>
+          <w:iCs w:val="0"/>
           <w:color w:val="0000FF"/>
           <w:sz w:val="24"/>
           <w:szCs w:val="24"/>
@@ -3121,6 +3555,8 @@
           <w:rFonts w:ascii="David" w:eastAsia="David" w:hAnsi="David" w:cs="David"/>
           <w:b w:val="0"/>
           <w:bCs w:val="0"/>
+          <w:i w:val="0"/>
+          <w:iCs w:val="0"/>
           <w:color w:val="0000FF"/>
           <w:sz w:val="24"/>
           <w:szCs w:val="24"/>
@@ -3140,6 +3576,8 @@
           <w:rFonts w:ascii="David" w:eastAsia="David" w:hAnsi="David" w:cs="David"/>
           <w:b/>
           <w:bCs/>
+          <w:i w:val="0"/>
+          <w:iCs w:val="0"/>
           <w:color w:val="000000"/>
           <w:sz w:val="28"/>
           <w:szCs w:val="28"/>
@@ -3151,6 +3589,8 @@
           <w:rFonts w:ascii="David" w:eastAsia="David" w:hAnsi="David" w:cs="David"/>
           <w:b/>
           <w:bCs/>
+          <w:i w:val="0"/>
+          <w:iCs w:val="0"/>
           <w:color w:val="000000"/>
           <w:sz w:val="28"/>
           <w:szCs w:val="28"/>
@@ -3172,17 +3612,21 @@
           <w:rFonts w:ascii="David" w:eastAsia="David" w:hAnsi="David" w:cs="David"/>
           <w:b w:val="0"/>
           <w:bCs w:val="0"/>
-          <w:color w:val="0000FF"/>
-          <w:sz w:val="24"/>
-          <w:szCs w:val="24"/>
-          <w:u w:val="none"/>
-        </w:rPr>
-      </w:pPr>
-      <w:r>
-        <w:rPr>
-          <w:rFonts w:ascii="David" w:eastAsia="David" w:hAnsi="David" w:cs="David"/>
-          <w:b w:val="0"/>
-          <w:bCs w:val="0"/>
+          <w:i w:val="0"/>
+          <w:iCs w:val="0"/>
+          <w:color w:val="0000FF"/>
+          <w:sz w:val="24"/>
+          <w:szCs w:val="24"/>
+          <w:u w:val="none"/>
+        </w:rPr>
+      </w:pPr>
+      <w:r>
+        <w:rPr>
+          <w:rFonts w:ascii="David" w:eastAsia="David" w:hAnsi="David" w:cs="David"/>
+          <w:b w:val="0"/>
+          <w:bCs w:val="0"/>
+          <w:i w:val="0"/>
+          <w:iCs w:val="0"/>
           <w:color w:val="0000FF"/>
           <w:sz w:val="24"/>
           <w:szCs w:val="24"/>
@@ -3203,6 +3647,8 @@
           <w:rFonts w:ascii="David" w:eastAsia="David" w:hAnsi="David" w:cs="David"/>
           <w:b w:val="0"/>
           <w:bCs w:val="0"/>
+          <w:i w:val="0"/>
+          <w:iCs w:val="0"/>
           <w:color w:val="0000FF"/>
           <w:sz w:val="24"/>
           <w:szCs w:val="24"/>
@@ -3222,6 +3668,8 @@
           <w:rFonts w:ascii="David" w:eastAsia="David" w:hAnsi="David" w:cs="David"/>
           <w:b/>
           <w:bCs/>
+          <w:i w:val="0"/>
+          <w:iCs w:val="0"/>
           <w:color w:val="000000"/>
           <w:sz w:val="28"/>
           <w:szCs w:val="28"/>
@@ -3233,6 +3681,8 @@
           <w:rFonts w:ascii="David" w:eastAsia="David" w:hAnsi="David" w:cs="David"/>
           <w:b/>
           <w:bCs/>
+          <w:i w:val="0"/>
+          <w:iCs w:val="0"/>
           <w:color w:val="000000"/>
           <w:sz w:val="28"/>
           <w:szCs w:val="28"/>
@@ -3254,17 +3704,21 @@
           <w:rFonts w:ascii="David" w:eastAsia="David" w:hAnsi="David" w:cs="David"/>
           <w:b w:val="0"/>
           <w:bCs w:val="0"/>
-          <w:color w:val="0000FF"/>
-          <w:sz w:val="24"/>
-          <w:szCs w:val="24"/>
-          <w:u w:val="none"/>
-        </w:rPr>
-      </w:pPr>
-      <w:r>
-        <w:rPr>
-          <w:rFonts w:ascii="David" w:eastAsia="David" w:hAnsi="David" w:cs="David"/>
-          <w:b w:val="0"/>
-          <w:bCs w:val="0"/>
+          <w:i w:val="0"/>
+          <w:iCs w:val="0"/>
+          <w:color w:val="0000FF"/>
+          <w:sz w:val="24"/>
+          <w:szCs w:val="24"/>
+          <w:u w:val="none"/>
+        </w:rPr>
+      </w:pPr>
+      <w:r>
+        <w:rPr>
+          <w:rFonts w:ascii="David" w:eastAsia="David" w:hAnsi="David" w:cs="David"/>
+          <w:b w:val="0"/>
+          <w:bCs w:val="0"/>
+          <w:i w:val="0"/>
+          <w:iCs w:val="0"/>
           <w:color w:val="0000FF"/>
           <w:sz w:val="24"/>
           <w:szCs w:val="24"/>
@@ -3285,6 +3739,8 @@
           <w:rFonts w:ascii="David" w:eastAsia="David" w:hAnsi="David" w:cs="David"/>
           <w:b w:val="0"/>
           <w:bCs w:val="0"/>
+          <w:i w:val="0"/>
+          <w:iCs w:val="0"/>
           <w:color w:val="0000FF"/>
           <w:sz w:val="24"/>
           <w:szCs w:val="24"/>
@@ -3304,6 +3760,8 @@
           <w:rFonts w:ascii="David" w:eastAsia="David" w:hAnsi="David" w:cs="David"/>
           <w:b/>
           <w:bCs/>
+          <w:i w:val="0"/>
+          <w:iCs w:val="0"/>
           <w:color w:val="000000"/>
           <w:sz w:val="28"/>
           <w:szCs w:val="28"/>
@@ -3315,6 +3773,8 @@
           <w:rFonts w:ascii="David" w:eastAsia="David" w:hAnsi="David" w:cs="David"/>
           <w:b/>
           <w:bCs/>
+          <w:i w:val="0"/>
+          <w:iCs w:val="0"/>
           <w:color w:val="000000"/>
           <w:sz w:val="28"/>
           <w:szCs w:val="28"/>
@@ -3336,17 +3796,21 @@
           <w:rFonts w:ascii="David" w:eastAsia="David" w:hAnsi="David" w:cs="David"/>
           <w:b w:val="0"/>
           <w:bCs w:val="0"/>
-          <w:color w:val="0000FF"/>
-          <w:sz w:val="24"/>
-          <w:szCs w:val="24"/>
-          <w:u w:val="none"/>
-        </w:rPr>
-      </w:pPr>
-      <w:r>
-        <w:rPr>
-          <w:rFonts w:ascii="David" w:eastAsia="David" w:hAnsi="David" w:cs="David"/>
-          <w:b w:val="0"/>
-          <w:bCs w:val="0"/>
+          <w:i w:val="0"/>
+          <w:iCs w:val="0"/>
+          <w:color w:val="0000FF"/>
+          <w:sz w:val="24"/>
+          <w:szCs w:val="24"/>
+          <w:u w:val="none"/>
+        </w:rPr>
+      </w:pPr>
+      <w:r>
+        <w:rPr>
+          <w:rFonts w:ascii="David" w:eastAsia="David" w:hAnsi="David" w:cs="David"/>
+          <w:b w:val="0"/>
+          <w:bCs w:val="0"/>
+          <w:i w:val="0"/>
+          <w:iCs w:val="0"/>
           <w:color w:val="0000FF"/>
           <w:sz w:val="24"/>
           <w:szCs w:val="24"/>
@@ -3367,6 +3831,8 @@
           <w:rFonts w:ascii="David" w:eastAsia="David" w:hAnsi="David" w:cs="David"/>
           <w:b w:val="0"/>
           <w:bCs w:val="0"/>
+          <w:i w:val="0"/>
+          <w:iCs w:val="0"/>
           <w:color w:val="0000FF"/>
           <w:sz w:val="24"/>
           <w:szCs w:val="24"/>
@@ -3386,6 +3852,8 @@
           <w:rFonts w:ascii="David" w:eastAsia="David" w:hAnsi="David" w:cs="David"/>
           <w:b/>
           <w:bCs/>
+          <w:i w:val="0"/>
+          <w:iCs w:val="0"/>
           <w:color w:val="000000"/>
           <w:sz w:val="28"/>
           <w:szCs w:val="28"/>
@@ -3397,6 +3865,8 @@
           <w:rFonts w:ascii="David" w:eastAsia="David" w:hAnsi="David" w:cs="David"/>
           <w:b/>
           <w:bCs/>
+          <w:i w:val="0"/>
+          <w:iCs w:val="0"/>
           <w:color w:val="000000"/>
           <w:sz w:val="28"/>
           <w:szCs w:val="28"/>
@@ -3418,17 +3888,21 @@
           <w:rFonts w:ascii="David" w:eastAsia="David" w:hAnsi="David" w:cs="David"/>
           <w:b w:val="0"/>
           <w:bCs w:val="0"/>
-          <w:color w:val="0000FF"/>
-          <w:sz w:val="24"/>
-          <w:szCs w:val="24"/>
-          <w:u w:val="none"/>
-        </w:rPr>
-      </w:pPr>
-      <w:r>
-        <w:rPr>
-          <w:rFonts w:ascii="David" w:eastAsia="David" w:hAnsi="David" w:cs="David"/>
-          <w:b w:val="0"/>
-          <w:bCs w:val="0"/>
+          <w:i w:val="0"/>
+          <w:iCs w:val="0"/>
+          <w:color w:val="0000FF"/>
+          <w:sz w:val="24"/>
+          <w:szCs w:val="24"/>
+          <w:u w:val="none"/>
+        </w:rPr>
+      </w:pPr>
+      <w:r>
+        <w:rPr>
+          <w:rFonts w:ascii="David" w:eastAsia="David" w:hAnsi="David" w:cs="David"/>
+          <w:b w:val="0"/>
+          <w:bCs w:val="0"/>
+          <w:i w:val="0"/>
+          <w:iCs w:val="0"/>
           <w:color w:val="0000FF"/>
           <w:sz w:val="24"/>
           <w:szCs w:val="24"/>
@@ -3449,6 +3923,8 @@
           <w:rFonts w:ascii="David" w:eastAsia="David" w:hAnsi="David" w:cs="David"/>
           <w:b w:val="0"/>
           <w:bCs w:val="0"/>
+          <w:i w:val="0"/>
+          <w:iCs w:val="0"/>
           <w:color w:val="0000FF"/>
           <w:sz w:val="24"/>
           <w:szCs w:val="24"/>
@@ -3468,6 +3944,8 @@
           <w:rFonts w:ascii="David" w:eastAsia="David" w:hAnsi="David" w:cs="David"/>
           <w:b/>
           <w:bCs/>
+          <w:i w:val="0"/>
+          <w:iCs w:val="0"/>
           <w:color w:val="000000"/>
           <w:sz w:val="28"/>
           <w:szCs w:val="28"/>
@@ -3479,6 +3957,8 @@
           <w:rFonts w:ascii="David" w:eastAsia="David" w:hAnsi="David" w:cs="David"/>
           <w:b/>
           <w:bCs/>
+          <w:i w:val="0"/>
+          <w:iCs w:val="0"/>
           <w:color w:val="000000"/>
           <w:sz w:val="28"/>
           <w:szCs w:val="28"/>
@@ -3500,17 +3980,21 @@
           <w:rFonts w:ascii="David" w:eastAsia="David" w:hAnsi="David" w:cs="David"/>
           <w:b w:val="0"/>
           <w:bCs w:val="0"/>
-          <w:color w:val="0000FF"/>
-          <w:sz w:val="24"/>
-          <w:szCs w:val="24"/>
-          <w:u w:val="none"/>
-        </w:rPr>
-      </w:pPr>
-      <w:r>
-        <w:rPr>
-          <w:rFonts w:ascii="David" w:eastAsia="David" w:hAnsi="David" w:cs="David"/>
-          <w:b w:val="0"/>
-          <w:bCs w:val="0"/>
+          <w:i w:val="0"/>
+          <w:iCs w:val="0"/>
+          <w:color w:val="0000FF"/>
+          <w:sz w:val="24"/>
+          <w:szCs w:val="24"/>
+          <w:u w:val="none"/>
+        </w:rPr>
+      </w:pPr>
+      <w:r>
+        <w:rPr>
+          <w:rFonts w:ascii="David" w:eastAsia="David" w:hAnsi="David" w:cs="David"/>
+          <w:b w:val="0"/>
+          <w:bCs w:val="0"/>
+          <w:i w:val="0"/>
+          <w:iCs w:val="0"/>
           <w:color w:val="0000FF"/>
           <w:sz w:val="24"/>
           <w:szCs w:val="24"/>
@@ -3531,6 +4015,8 @@
           <w:rFonts w:ascii="David" w:eastAsia="David" w:hAnsi="David" w:cs="David"/>
           <w:b w:val="0"/>
           <w:bCs w:val="0"/>
+          <w:i w:val="0"/>
+          <w:iCs w:val="0"/>
           <w:color w:val="0000FF"/>
           <w:sz w:val="24"/>
           <w:szCs w:val="24"/>
@@ -3550,6 +4036,8 @@
           <w:rFonts w:ascii="David" w:eastAsia="David" w:hAnsi="David" w:cs="David"/>
           <w:b/>
           <w:bCs/>
+          <w:i w:val="0"/>
+          <w:iCs w:val="0"/>
           <w:color w:val="000000"/>
           <w:sz w:val="28"/>
           <w:szCs w:val="28"/>
@@ -3561,6 +4049,8 @@
           <w:rFonts w:ascii="David" w:eastAsia="David" w:hAnsi="David" w:cs="David"/>
           <w:b/>
           <w:bCs/>
+          <w:i w:val="0"/>
+          <w:iCs w:val="0"/>
           <w:color w:val="000000"/>
           <w:sz w:val="28"/>
           <w:szCs w:val="28"/>
@@ -3582,17 +4072,21 @@
           <w:rFonts w:ascii="David" w:eastAsia="David" w:hAnsi="David" w:cs="David"/>
           <w:b w:val="0"/>
           <w:bCs w:val="0"/>
-          <w:color w:val="0000FF"/>
-          <w:sz w:val="24"/>
-          <w:szCs w:val="24"/>
-          <w:u w:val="none"/>
-        </w:rPr>
-      </w:pPr>
-      <w:r>
-        <w:rPr>
-          <w:rFonts w:ascii="David" w:eastAsia="David" w:hAnsi="David" w:cs="David"/>
-          <w:b w:val="0"/>
-          <w:bCs w:val="0"/>
+          <w:i w:val="0"/>
+          <w:iCs w:val="0"/>
+          <w:color w:val="0000FF"/>
+          <w:sz w:val="24"/>
+          <w:szCs w:val="24"/>
+          <w:u w:val="none"/>
+        </w:rPr>
+      </w:pPr>
+      <w:r>
+        <w:rPr>
+          <w:rFonts w:ascii="David" w:eastAsia="David" w:hAnsi="David" w:cs="David"/>
+          <w:b w:val="0"/>
+          <w:bCs w:val="0"/>
+          <w:i w:val="0"/>
+          <w:iCs w:val="0"/>
           <w:color w:val="0000FF"/>
           <w:sz w:val="24"/>
           <w:szCs w:val="24"/>
@@ -3613,6 +4107,8 @@
           <w:rFonts w:ascii="David" w:eastAsia="David" w:hAnsi="David" w:cs="David"/>
           <w:b w:val="0"/>
           <w:bCs w:val="0"/>
+          <w:i w:val="0"/>
+          <w:iCs w:val="0"/>
           <w:color w:val="0000FF"/>
           <w:sz w:val="24"/>
           <w:szCs w:val="24"/>
@@ -3632,6 +4128,8 @@
           <w:rFonts w:ascii="David" w:eastAsia="David" w:hAnsi="David" w:cs="David"/>
           <w:b/>
           <w:bCs/>
+          <w:i w:val="0"/>
+          <w:iCs w:val="0"/>
           <w:color w:val="000000"/>
           <w:sz w:val="28"/>
           <w:szCs w:val="28"/>
@@ -3643,6 +4141,8 @@
           <w:rFonts w:ascii="David" w:eastAsia="David" w:hAnsi="David" w:cs="David"/>
           <w:b/>
           <w:bCs/>
+          <w:i w:val="0"/>
+          <w:iCs w:val="0"/>
           <w:color w:val="000000"/>
           <w:sz w:val="28"/>
           <w:szCs w:val="28"/>
@@ -3664,17 +4164,21 @@
           <w:rFonts w:ascii="David" w:eastAsia="David" w:hAnsi="David" w:cs="David"/>
           <w:b w:val="0"/>
           <w:bCs w:val="0"/>
-          <w:color w:val="0000FF"/>
-          <w:sz w:val="24"/>
-          <w:szCs w:val="24"/>
-          <w:u w:val="none"/>
-        </w:rPr>
-      </w:pPr>
-      <w:r>
-        <w:rPr>
-          <w:rFonts w:ascii="David" w:eastAsia="David" w:hAnsi="David" w:cs="David"/>
-          <w:b w:val="0"/>
-          <w:bCs w:val="0"/>
+          <w:i w:val="0"/>
+          <w:iCs w:val="0"/>
+          <w:color w:val="0000FF"/>
+          <w:sz w:val="24"/>
+          <w:szCs w:val="24"/>
+          <w:u w:val="none"/>
+        </w:rPr>
+      </w:pPr>
+      <w:r>
+        <w:rPr>
+          <w:rFonts w:ascii="David" w:eastAsia="David" w:hAnsi="David" w:cs="David"/>
+          <w:b w:val="0"/>
+          <w:bCs w:val="0"/>
+          <w:i w:val="0"/>
+          <w:iCs w:val="0"/>
           <w:color w:val="0000FF"/>
           <w:sz w:val="24"/>
           <w:szCs w:val="24"/>
@@ -3695,6 +4199,8 @@
           <w:rFonts w:ascii="David" w:eastAsia="David" w:hAnsi="David" w:cs="David"/>
           <w:b w:val="0"/>
           <w:bCs w:val="0"/>
+          <w:i w:val="0"/>
+          <w:iCs w:val="0"/>
           <w:color w:val="0000FF"/>
           <w:sz w:val="24"/>
           <w:szCs w:val="24"/>
@@ -3714,6 +4220,8 @@
           <w:rFonts w:ascii="David" w:eastAsia="David" w:hAnsi="David" w:cs="David"/>
           <w:b/>
           <w:bCs/>
+          <w:i w:val="0"/>
+          <w:iCs w:val="0"/>
           <w:color w:val="000000"/>
           <w:sz w:val="28"/>
           <w:szCs w:val="28"/>
@@ -3725,6 +4233,8 @@
           <w:rFonts w:ascii="David" w:eastAsia="David" w:hAnsi="David" w:cs="David"/>
           <w:b/>
           <w:bCs/>
+          <w:i w:val="0"/>
+          <w:iCs w:val="0"/>
           <w:color w:val="000000"/>
           <w:sz w:val="28"/>
           <w:szCs w:val="28"/>
@@ -3746,17 +4256,21 @@
           <w:rFonts w:ascii="David" w:eastAsia="David" w:hAnsi="David" w:cs="David"/>
           <w:b w:val="0"/>
           <w:bCs w:val="0"/>
-          <w:color w:val="0000FF"/>
-          <w:sz w:val="24"/>
-          <w:szCs w:val="24"/>
-          <w:u w:val="none"/>
-        </w:rPr>
-      </w:pPr>
-      <w:r>
-        <w:rPr>
-          <w:rFonts w:ascii="David" w:eastAsia="David" w:hAnsi="David" w:cs="David"/>
-          <w:b w:val="0"/>
-          <w:bCs w:val="0"/>
+          <w:i w:val="0"/>
+          <w:iCs w:val="0"/>
+          <w:color w:val="0000FF"/>
+          <w:sz w:val="24"/>
+          <w:szCs w:val="24"/>
+          <w:u w:val="none"/>
+        </w:rPr>
+      </w:pPr>
+      <w:r>
+        <w:rPr>
+          <w:rFonts w:ascii="David" w:eastAsia="David" w:hAnsi="David" w:cs="David"/>
+          <w:b w:val="0"/>
+          <w:bCs w:val="0"/>
+          <w:i w:val="0"/>
+          <w:iCs w:val="0"/>
           <w:color w:val="0000FF"/>
           <w:sz w:val="24"/>
           <w:szCs w:val="24"/>
@@ -3777,6 +4291,8 @@
           <w:rFonts w:ascii="David" w:eastAsia="David" w:hAnsi="David" w:cs="David"/>
           <w:b w:val="0"/>
           <w:bCs w:val="0"/>
+          <w:i w:val="0"/>
+          <w:iCs w:val="0"/>
           <w:color w:val="0000FF"/>
           <w:sz w:val="24"/>
           <w:szCs w:val="24"/>
@@ -3796,6 +4312,8 @@
           <w:rFonts w:ascii="David" w:eastAsia="David" w:hAnsi="David" w:cs="David"/>
           <w:b/>
           <w:bCs/>
+          <w:i w:val="0"/>
+          <w:iCs w:val="0"/>
           <w:color w:val="000000"/>
           <w:sz w:val="28"/>
           <w:szCs w:val="28"/>
@@ -3807,6 +4325,8 @@
           <w:rFonts w:ascii="David" w:eastAsia="David" w:hAnsi="David" w:cs="David"/>
           <w:b/>
           <w:bCs/>
+          <w:i w:val="0"/>
+          <w:iCs w:val="0"/>
           <w:color w:val="000000"/>
           <w:sz w:val="28"/>
           <w:szCs w:val="28"/>
@@ -3828,17 +4348,21 @@
           <w:rFonts w:ascii="David" w:eastAsia="David" w:hAnsi="David" w:cs="David"/>
           <w:b w:val="0"/>
           <w:bCs w:val="0"/>
-          <w:color w:val="0000FF"/>
-          <w:sz w:val="24"/>
-          <w:szCs w:val="24"/>
-          <w:u w:val="none"/>
-        </w:rPr>
-      </w:pPr>
-      <w:r>
-        <w:rPr>
-          <w:rFonts w:ascii="David" w:eastAsia="David" w:hAnsi="David" w:cs="David"/>
-          <w:b w:val="0"/>
-          <w:bCs w:val="0"/>
+          <w:i w:val="0"/>
+          <w:iCs w:val="0"/>
+          <w:color w:val="0000FF"/>
+          <w:sz w:val="24"/>
+          <w:szCs w:val="24"/>
+          <w:u w:val="none"/>
+        </w:rPr>
+      </w:pPr>
+      <w:r>
+        <w:rPr>
+          <w:rFonts w:ascii="David" w:eastAsia="David" w:hAnsi="David" w:cs="David"/>
+          <w:b w:val="0"/>
+          <w:bCs w:val="0"/>
+          <w:i w:val="0"/>
+          <w:iCs w:val="0"/>
           <w:color w:val="0000FF"/>
           <w:sz w:val="24"/>
           <w:szCs w:val="24"/>
@@ -3859,6 +4383,8 @@
           <w:rFonts w:ascii="David" w:eastAsia="David" w:hAnsi="David" w:cs="David"/>
           <w:b w:val="0"/>
           <w:bCs w:val="0"/>
+          <w:i w:val="0"/>
+          <w:iCs w:val="0"/>
           <w:color w:val="0000FF"/>
           <w:sz w:val="24"/>
           <w:szCs w:val="24"/>
@@ -3878,6 +4404,8 @@
           <w:rFonts w:ascii="David" w:eastAsia="David" w:hAnsi="David" w:cs="David"/>
           <w:b/>
           <w:bCs/>
+          <w:i w:val="0"/>
+          <w:iCs w:val="0"/>
           <w:color w:val="000000"/>
           <w:sz w:val="28"/>
           <w:szCs w:val="28"/>
@@ -3889,6 +4417,8 @@
           <w:rFonts w:ascii="David" w:eastAsia="David" w:hAnsi="David" w:cs="David"/>
           <w:b/>
           <w:bCs/>
+          <w:i w:val="0"/>
+          <w:iCs w:val="0"/>
           <w:color w:val="000000"/>
           <w:sz w:val="28"/>
           <w:szCs w:val="28"/>
@@ -3910,17 +4440,21 @@
           <w:rFonts w:ascii="David" w:eastAsia="David" w:hAnsi="David" w:cs="David"/>
           <w:b w:val="0"/>
           <w:bCs w:val="0"/>
-          <w:color w:val="0000FF"/>
-          <w:sz w:val="24"/>
-          <w:szCs w:val="24"/>
-          <w:u w:val="none"/>
-        </w:rPr>
-      </w:pPr>
-      <w:r>
-        <w:rPr>
-          <w:rFonts w:ascii="David" w:eastAsia="David" w:hAnsi="David" w:cs="David"/>
-          <w:b w:val="0"/>
-          <w:bCs w:val="0"/>
+          <w:i w:val="0"/>
+          <w:iCs w:val="0"/>
+          <w:color w:val="0000FF"/>
+          <w:sz w:val="24"/>
+          <w:szCs w:val="24"/>
+          <w:u w:val="none"/>
+        </w:rPr>
+      </w:pPr>
+      <w:r>
+        <w:rPr>
+          <w:rFonts w:ascii="David" w:eastAsia="David" w:hAnsi="David" w:cs="David"/>
+          <w:b w:val="0"/>
+          <w:bCs w:val="0"/>
+          <w:i w:val="0"/>
+          <w:iCs w:val="0"/>
           <w:color w:val="0000FF"/>
           <w:sz w:val="24"/>
           <w:szCs w:val="24"/>
@@ -3941,6 +4475,8 @@
           <w:rFonts w:ascii="David" w:eastAsia="David" w:hAnsi="David" w:cs="David"/>
           <w:b w:val="0"/>
           <w:bCs w:val="0"/>
+          <w:i w:val="0"/>
+          <w:iCs w:val="0"/>
           <w:color w:val="0000FF"/>
           <w:sz w:val="24"/>
           <w:szCs w:val="24"/>
@@ -3960,6 +4496,8 @@
           <w:rFonts w:ascii="David" w:eastAsia="David" w:hAnsi="David" w:cs="David"/>
           <w:b/>
           <w:bCs/>
+          <w:i w:val="0"/>
+          <w:iCs w:val="0"/>
           <w:color w:val="000000"/>
           <w:sz w:val="28"/>
           <w:szCs w:val="28"/>
@@ -3971,6 +4509,8 @@
           <w:rFonts w:ascii="David" w:eastAsia="David" w:hAnsi="David" w:cs="David"/>
           <w:b/>
           <w:bCs/>
+          <w:i w:val="0"/>
+          <w:iCs w:val="0"/>
           <w:color w:val="000000"/>
           <w:sz w:val="28"/>
           <w:szCs w:val="28"/>
@@ -3992,17 +4532,21 @@
           <w:rFonts w:ascii="David" w:eastAsia="David" w:hAnsi="David" w:cs="David"/>
           <w:b w:val="0"/>
           <w:bCs w:val="0"/>
-          <w:color w:val="0000FF"/>
-          <w:sz w:val="24"/>
-          <w:szCs w:val="24"/>
-          <w:u w:val="none"/>
-        </w:rPr>
-      </w:pPr>
-      <w:r>
-        <w:rPr>
-          <w:rFonts w:ascii="David" w:eastAsia="David" w:hAnsi="David" w:cs="David"/>
-          <w:b w:val="0"/>
-          <w:bCs w:val="0"/>
+          <w:i w:val="0"/>
+          <w:iCs w:val="0"/>
+          <w:color w:val="0000FF"/>
+          <w:sz w:val="24"/>
+          <w:szCs w:val="24"/>
+          <w:u w:val="none"/>
+        </w:rPr>
+      </w:pPr>
+      <w:r>
+        <w:rPr>
+          <w:rFonts w:ascii="David" w:eastAsia="David" w:hAnsi="David" w:cs="David"/>
+          <w:b w:val="0"/>
+          <w:bCs w:val="0"/>
+          <w:i w:val="0"/>
+          <w:iCs w:val="0"/>
           <w:color w:val="0000FF"/>
           <w:sz w:val="24"/>
           <w:szCs w:val="24"/>
@@ -4023,6 +4567,8 @@
           <w:rFonts w:ascii="David" w:eastAsia="David" w:hAnsi="David" w:cs="David"/>
           <w:b w:val="0"/>
           <w:bCs w:val="0"/>
+          <w:i w:val="0"/>
+          <w:iCs w:val="0"/>
           <w:color w:val="0000FF"/>
           <w:sz w:val="24"/>
           <w:szCs w:val="24"/>
@@ -4042,6 +4588,8 @@
           <w:rFonts w:ascii="David" w:eastAsia="David" w:hAnsi="David" w:cs="David"/>
           <w:b/>
           <w:bCs/>
+          <w:i w:val="0"/>
+          <w:iCs w:val="0"/>
           <w:color w:val="000000"/>
           <w:sz w:val="28"/>
           <w:szCs w:val="28"/>
@@ -4053,6 +4601,8 @@
           <w:rFonts w:ascii="David" w:eastAsia="David" w:hAnsi="David" w:cs="David"/>
           <w:b/>
           <w:bCs/>
+          <w:i w:val="0"/>
+          <w:iCs w:val="0"/>
           <w:color w:val="000000"/>
           <w:sz w:val="28"/>
           <w:szCs w:val="28"/>
@@ -4074,17 +4624,21 @@
           <w:rFonts w:ascii="David" w:eastAsia="David" w:hAnsi="David" w:cs="David"/>
           <w:b w:val="0"/>
           <w:bCs w:val="0"/>
-          <w:color w:val="0000FF"/>
-          <w:sz w:val="24"/>
-          <w:szCs w:val="24"/>
-          <w:u w:val="none"/>
-        </w:rPr>
-      </w:pPr>
-      <w:r>
-        <w:rPr>
-          <w:rFonts w:ascii="David" w:eastAsia="David" w:hAnsi="David" w:cs="David"/>
-          <w:b w:val="0"/>
-          <w:bCs w:val="0"/>
+          <w:i w:val="0"/>
+          <w:iCs w:val="0"/>
+          <w:color w:val="0000FF"/>
+          <w:sz w:val="24"/>
+          <w:szCs w:val="24"/>
+          <w:u w:val="none"/>
+        </w:rPr>
+      </w:pPr>
+      <w:r>
+        <w:rPr>
+          <w:rFonts w:ascii="David" w:eastAsia="David" w:hAnsi="David" w:cs="David"/>
+          <w:b w:val="0"/>
+          <w:bCs w:val="0"/>
+          <w:i w:val="0"/>
+          <w:iCs w:val="0"/>
           <w:color w:val="0000FF"/>
           <w:sz w:val="24"/>
           <w:szCs w:val="24"/>
@@ -4105,6 +4659,8 @@
           <w:rFonts w:ascii="David" w:eastAsia="David" w:hAnsi="David" w:cs="David"/>
           <w:b w:val="0"/>
           <w:bCs w:val="0"/>
+          <w:i w:val="0"/>
+          <w:iCs w:val="0"/>
           <w:color w:val="0000FF"/>
           <w:sz w:val="24"/>
           <w:szCs w:val="24"/>
@@ -4124,6 +4680,8 @@
           <w:rFonts w:ascii="David" w:eastAsia="David" w:hAnsi="David" w:cs="David"/>
           <w:b/>
           <w:bCs/>
+          <w:i w:val="0"/>
+          <w:iCs w:val="0"/>
           <w:color w:val="000000"/>
           <w:sz w:val="28"/>
           <w:szCs w:val="28"/>
@@ -4135,6 +4693,8 @@
           <w:rFonts w:ascii="David" w:eastAsia="David" w:hAnsi="David" w:cs="David"/>
           <w:b/>
           <w:bCs/>
+          <w:i w:val="0"/>
+          <w:iCs w:val="0"/>
           <w:color w:val="000000"/>
           <w:sz w:val="28"/>
           <w:szCs w:val="28"/>
@@ -4156,17 +4716,21 @@
           <w:rFonts w:ascii="David" w:eastAsia="David" w:hAnsi="David" w:cs="David"/>
           <w:b w:val="0"/>
           <w:bCs w:val="0"/>
-          <w:color w:val="0000FF"/>
-          <w:sz w:val="24"/>
-          <w:szCs w:val="24"/>
-          <w:u w:val="none"/>
-        </w:rPr>
-      </w:pPr>
-      <w:r>
-        <w:rPr>
-          <w:rFonts w:ascii="David" w:eastAsia="David" w:hAnsi="David" w:cs="David"/>
-          <w:b w:val="0"/>
-          <w:bCs w:val="0"/>
+          <w:i w:val="0"/>
+          <w:iCs w:val="0"/>
+          <w:color w:val="0000FF"/>
+          <w:sz w:val="24"/>
+          <w:szCs w:val="24"/>
+          <w:u w:val="none"/>
+        </w:rPr>
+      </w:pPr>
+      <w:r>
+        <w:rPr>
+          <w:rFonts w:ascii="David" w:eastAsia="David" w:hAnsi="David" w:cs="David"/>
+          <w:b w:val="0"/>
+          <w:bCs w:val="0"/>
+          <w:i w:val="0"/>
+          <w:iCs w:val="0"/>
           <w:color w:val="0000FF"/>
           <w:sz w:val="24"/>
           <w:szCs w:val="24"/>
@@ -4187,6 +4751,8 @@
           <w:rFonts w:ascii="David" w:eastAsia="David" w:hAnsi="David" w:cs="David"/>
           <w:b w:val="0"/>
           <w:bCs w:val="0"/>
+          <w:i w:val="0"/>
+          <w:iCs w:val="0"/>
           <w:color w:val="0000FF"/>
           <w:sz w:val="24"/>
           <w:szCs w:val="24"/>
@@ -4206,6 +4772,8 @@
           <w:rFonts w:ascii="David" w:eastAsia="David" w:hAnsi="David" w:cs="David"/>
           <w:b/>
           <w:bCs/>
+          <w:i w:val="0"/>
+          <w:iCs w:val="0"/>
           <w:color w:val="000000"/>
           <w:sz w:val="28"/>
           <w:szCs w:val="28"/>
@@ -4217,6 +4785,8 @@
           <w:rFonts w:ascii="David" w:eastAsia="David" w:hAnsi="David" w:cs="David"/>
           <w:b/>
           <w:bCs/>
+          <w:i w:val="0"/>
+          <w:iCs w:val="0"/>
           <w:color w:val="000000"/>
           <w:sz w:val="28"/>
           <w:szCs w:val="28"/>
@@ -4238,17 +4808,21 @@
           <w:rFonts w:ascii="David" w:eastAsia="David" w:hAnsi="David" w:cs="David"/>
           <w:b w:val="0"/>
           <w:bCs w:val="0"/>
-          <w:color w:val="0000FF"/>
-          <w:sz w:val="24"/>
-          <w:szCs w:val="24"/>
-          <w:u w:val="none"/>
-        </w:rPr>
-      </w:pPr>
-      <w:r>
-        <w:rPr>
-          <w:rFonts w:ascii="David" w:eastAsia="David" w:hAnsi="David" w:cs="David"/>
-          <w:b w:val="0"/>
-          <w:bCs w:val="0"/>
+          <w:i w:val="0"/>
+          <w:iCs w:val="0"/>
+          <w:color w:val="0000FF"/>
+          <w:sz w:val="24"/>
+          <w:szCs w:val="24"/>
+          <w:u w:val="none"/>
+        </w:rPr>
+      </w:pPr>
+      <w:r>
+        <w:rPr>
+          <w:rFonts w:ascii="David" w:eastAsia="David" w:hAnsi="David" w:cs="David"/>
+          <w:b w:val="0"/>
+          <w:bCs w:val="0"/>
+          <w:i w:val="0"/>
+          <w:iCs w:val="0"/>
           <w:color w:val="0000FF"/>
           <w:sz w:val="24"/>
           <w:szCs w:val="24"/>
@@ -4269,6 +4843,8 @@
           <w:rFonts w:ascii="David" w:eastAsia="David" w:hAnsi="David" w:cs="David"/>
           <w:b w:val="0"/>
           <w:bCs w:val="0"/>
+          <w:i w:val="0"/>
+          <w:iCs w:val="0"/>
           <w:color w:val="0000FF"/>
           <w:sz w:val="24"/>
           <w:szCs w:val="24"/>
@@ -4288,6 +4864,8 @@
           <w:rFonts w:ascii="David" w:eastAsia="David" w:hAnsi="David" w:cs="David"/>
           <w:b/>
           <w:bCs/>
+          <w:i w:val="0"/>
+          <w:iCs w:val="0"/>
           <w:color w:val="000000"/>
           <w:sz w:val="28"/>
           <w:szCs w:val="28"/>
@@ -4299,6 +4877,8 @@
           <w:rFonts w:ascii="David" w:eastAsia="David" w:hAnsi="David" w:cs="David"/>
           <w:b/>
           <w:bCs/>
+          <w:i w:val="0"/>
+          <w:iCs w:val="0"/>
           <w:color w:val="000000"/>
           <w:sz w:val="28"/>
           <w:szCs w:val="28"/>
@@ -4320,17 +4900,21 @@
           <w:rFonts w:ascii="David" w:eastAsia="David" w:hAnsi="David" w:cs="David"/>
           <w:b w:val="0"/>
           <w:bCs w:val="0"/>
-          <w:color w:val="0000FF"/>
-          <w:sz w:val="24"/>
-          <w:szCs w:val="24"/>
-          <w:u w:val="none"/>
-        </w:rPr>
-      </w:pPr>
-      <w:r>
-        <w:rPr>
-          <w:rFonts w:ascii="David" w:eastAsia="David" w:hAnsi="David" w:cs="David"/>
-          <w:b w:val="0"/>
-          <w:bCs w:val="0"/>
+          <w:i w:val="0"/>
+          <w:iCs w:val="0"/>
+          <w:color w:val="0000FF"/>
+          <w:sz w:val="24"/>
+          <w:szCs w:val="24"/>
+          <w:u w:val="none"/>
+        </w:rPr>
+      </w:pPr>
+      <w:r>
+        <w:rPr>
+          <w:rFonts w:ascii="David" w:eastAsia="David" w:hAnsi="David" w:cs="David"/>
+          <w:b w:val="0"/>
+          <w:bCs w:val="0"/>
+          <w:i w:val="0"/>
+          <w:iCs w:val="0"/>
           <w:color w:val="0000FF"/>
           <w:sz w:val="24"/>
           <w:szCs w:val="24"/>
@@ -4351,6 +4935,8 @@
           <w:rFonts w:ascii="David" w:eastAsia="David" w:hAnsi="David" w:cs="David"/>
           <w:b w:val="0"/>
           <w:bCs w:val="0"/>
+          <w:i w:val="0"/>
+          <w:iCs w:val="0"/>
           <w:color w:val="0000FF"/>
           <w:sz w:val="24"/>
           <w:szCs w:val="24"/>
@@ -4370,6 +4956,8 @@
           <w:rFonts w:ascii="David" w:eastAsia="David" w:hAnsi="David" w:cs="David"/>
           <w:b/>
           <w:bCs/>
+          <w:i w:val="0"/>
+          <w:iCs w:val="0"/>
           <w:color w:val="000000"/>
           <w:sz w:val="28"/>
           <w:szCs w:val="28"/>
@@ -4381,6 +4969,8 @@
           <w:rFonts w:ascii="David" w:eastAsia="David" w:hAnsi="David" w:cs="David"/>
           <w:b/>
           <w:bCs/>
+          <w:i w:val="0"/>
+          <w:iCs w:val="0"/>
           <w:color w:val="000000"/>
           <w:sz w:val="28"/>
           <w:szCs w:val="28"/>
@@ -4402,17 +4992,21 @@
           <w:rFonts w:ascii="David" w:eastAsia="David" w:hAnsi="David" w:cs="David"/>
           <w:b w:val="0"/>
           <w:bCs w:val="0"/>
-          <w:color w:val="0000FF"/>
-          <w:sz w:val="24"/>
-          <w:szCs w:val="24"/>
-          <w:u w:val="none"/>
-        </w:rPr>
-      </w:pPr>
-      <w:r>
-        <w:rPr>
-          <w:rFonts w:ascii="David" w:eastAsia="David" w:hAnsi="David" w:cs="David"/>
-          <w:b w:val="0"/>
-          <w:bCs w:val="0"/>
+          <w:i w:val="0"/>
+          <w:iCs w:val="0"/>
+          <w:color w:val="0000FF"/>
+          <w:sz w:val="24"/>
+          <w:szCs w:val="24"/>
+          <w:u w:val="none"/>
+        </w:rPr>
+      </w:pPr>
+      <w:r>
+        <w:rPr>
+          <w:rFonts w:ascii="David" w:eastAsia="David" w:hAnsi="David" w:cs="David"/>
+          <w:b w:val="0"/>
+          <w:bCs w:val="0"/>
+          <w:i w:val="0"/>
+          <w:iCs w:val="0"/>
           <w:color w:val="0000FF"/>
           <w:sz w:val="24"/>
           <w:szCs w:val="24"/>
@@ -4433,6 +5027,8 @@
           <w:rFonts w:ascii="David" w:eastAsia="David" w:hAnsi="David" w:cs="David"/>
           <w:b w:val="0"/>
           <w:bCs w:val="0"/>
+          <w:i w:val="0"/>
+          <w:iCs w:val="0"/>
           <w:color w:val="0000FF"/>
           <w:sz w:val="24"/>
           <w:szCs w:val="24"/>
@@ -4452,6 +5048,8 @@
           <w:rFonts w:ascii="David" w:eastAsia="David" w:hAnsi="David" w:cs="David"/>
           <w:b/>
           <w:bCs/>
+          <w:i w:val="0"/>
+          <w:iCs w:val="0"/>
           <w:color w:val="000000"/>
           <w:sz w:val="28"/>
           <w:szCs w:val="28"/>
@@ -4463,6 +5061,8 @@
           <w:rFonts w:ascii="David" w:eastAsia="David" w:hAnsi="David" w:cs="David"/>
           <w:b/>
           <w:bCs/>
+          <w:i w:val="0"/>
+          <w:iCs w:val="0"/>
           <w:color w:val="000000"/>
           <w:sz w:val="28"/>
           <w:szCs w:val="28"/>
@@ -4484,17 +5084,21 @@
           <w:rFonts w:ascii="David" w:eastAsia="David" w:hAnsi="David" w:cs="David"/>
           <w:b w:val="0"/>
           <w:bCs w:val="0"/>
-          <w:color w:val="0000FF"/>
-          <w:sz w:val="24"/>
-          <w:szCs w:val="24"/>
-          <w:u w:val="none"/>
-        </w:rPr>
-      </w:pPr>
-      <w:r>
-        <w:rPr>
-          <w:rFonts w:ascii="David" w:eastAsia="David" w:hAnsi="David" w:cs="David"/>
-          <w:b w:val="0"/>
-          <w:bCs w:val="0"/>
+          <w:i w:val="0"/>
+          <w:iCs w:val="0"/>
+          <w:color w:val="0000FF"/>
+          <w:sz w:val="24"/>
+          <w:szCs w:val="24"/>
+          <w:u w:val="none"/>
+        </w:rPr>
+      </w:pPr>
+      <w:r>
+        <w:rPr>
+          <w:rFonts w:ascii="David" w:eastAsia="David" w:hAnsi="David" w:cs="David"/>
+          <w:b w:val="0"/>
+          <w:bCs w:val="0"/>
+          <w:i w:val="0"/>
+          <w:iCs w:val="0"/>
           <w:color w:val="0000FF"/>
           <w:sz w:val="24"/>
           <w:szCs w:val="24"/>
@@ -4515,6 +5119,8 @@
           <w:rFonts w:ascii="David" w:eastAsia="David" w:hAnsi="David" w:cs="David"/>
           <w:b w:val="0"/>
           <w:bCs w:val="0"/>
+          <w:i w:val="0"/>
+          <w:iCs w:val="0"/>
           <w:color w:val="0000FF"/>
           <w:sz w:val="24"/>
           <w:szCs w:val="24"/>
@@ -4534,6 +5140,8 @@
           <w:rFonts w:ascii="David" w:eastAsia="David" w:hAnsi="David" w:cs="David"/>
           <w:b/>
           <w:bCs/>
+          <w:i w:val="0"/>
+          <w:iCs w:val="0"/>
           <w:color w:val="000000"/>
           <w:sz w:val="28"/>
           <w:szCs w:val="28"/>
@@ -4545,6 +5153,8 @@
           <w:rFonts w:ascii="David" w:eastAsia="David" w:hAnsi="David" w:cs="David"/>
           <w:b/>
           <w:bCs/>
+          <w:i w:val="0"/>
+          <w:iCs w:val="0"/>
           <w:color w:val="000000"/>
           <w:sz w:val="28"/>
           <w:szCs w:val="28"/>
@@ -4566,17 +5176,21 @@
           <w:rFonts w:ascii="David" w:eastAsia="David" w:hAnsi="David" w:cs="David"/>
           <w:b w:val="0"/>
           <w:bCs w:val="0"/>
-          <w:color w:val="0000FF"/>
-          <w:sz w:val="24"/>
-          <w:szCs w:val="24"/>
-          <w:u w:val="none"/>
-        </w:rPr>
-      </w:pPr>
-      <w:r>
-        <w:rPr>
-          <w:rFonts w:ascii="David" w:eastAsia="David" w:hAnsi="David" w:cs="David"/>
-          <w:b w:val="0"/>
-          <w:bCs w:val="0"/>
+          <w:i w:val="0"/>
+          <w:iCs w:val="0"/>
+          <w:color w:val="0000FF"/>
+          <w:sz w:val="24"/>
+          <w:szCs w:val="24"/>
+          <w:u w:val="none"/>
+        </w:rPr>
+      </w:pPr>
+      <w:r>
+        <w:rPr>
+          <w:rFonts w:ascii="David" w:eastAsia="David" w:hAnsi="David" w:cs="David"/>
+          <w:b w:val="0"/>
+          <w:bCs w:val="0"/>
+          <w:i w:val="0"/>
+          <w:iCs w:val="0"/>
           <w:color w:val="0000FF"/>
           <w:sz w:val="24"/>
           <w:szCs w:val="24"/>
@@ -4597,6 +5211,8 @@
           <w:rFonts w:ascii="David" w:eastAsia="David" w:hAnsi="David" w:cs="David"/>
           <w:b w:val="0"/>
           <w:bCs w:val="0"/>
+          <w:i w:val="0"/>
+          <w:iCs w:val="0"/>
           <w:color w:val="0000FF"/>
           <w:sz w:val="24"/>
           <w:szCs w:val="24"/>
@@ -4616,6 +5232,8 @@
           <w:rFonts w:ascii="David" w:eastAsia="David" w:hAnsi="David" w:cs="David"/>
           <w:b/>
           <w:bCs/>
+          <w:i w:val="0"/>
+          <w:iCs w:val="0"/>
           <w:color w:val="000000"/>
           <w:sz w:val="28"/>
           <w:szCs w:val="28"/>
@@ -4627,6 +5245,8 @@
           <w:rFonts w:ascii="David" w:eastAsia="David" w:hAnsi="David" w:cs="David"/>
           <w:b/>
           <w:bCs/>
+          <w:i w:val="0"/>
+          <w:iCs w:val="0"/>
           <w:color w:val="000000"/>
           <w:sz w:val="28"/>
           <w:szCs w:val="28"/>
@@ -4648,17 +5268,21 @@
           <w:rFonts w:ascii="David" w:eastAsia="David" w:hAnsi="David" w:cs="David"/>
           <w:b w:val="0"/>
           <w:bCs w:val="0"/>
-          <w:color w:val="0000FF"/>
-          <w:sz w:val="24"/>
-          <w:szCs w:val="24"/>
-          <w:u w:val="none"/>
-        </w:rPr>
-      </w:pPr>
-      <w:r>
-        <w:rPr>
-          <w:rFonts w:ascii="David" w:eastAsia="David" w:hAnsi="David" w:cs="David"/>
-          <w:b w:val="0"/>
-          <w:bCs w:val="0"/>
+          <w:i w:val="0"/>
+          <w:iCs w:val="0"/>
+          <w:color w:val="0000FF"/>
+          <w:sz w:val="24"/>
+          <w:szCs w:val="24"/>
+          <w:u w:val="none"/>
+        </w:rPr>
+      </w:pPr>
+      <w:r>
+        <w:rPr>
+          <w:rFonts w:ascii="David" w:eastAsia="David" w:hAnsi="David" w:cs="David"/>
+          <w:b w:val="0"/>
+          <w:bCs w:val="0"/>
+          <w:i w:val="0"/>
+          <w:iCs w:val="0"/>
           <w:color w:val="0000FF"/>
           <w:sz w:val="24"/>
           <w:szCs w:val="24"/>
@@ -4679,6 +5303,8 @@
           <w:rFonts w:ascii="David" w:eastAsia="David" w:hAnsi="David" w:cs="David"/>
           <w:b w:val="0"/>
           <w:bCs w:val="0"/>
+          <w:i w:val="0"/>
+          <w:iCs w:val="0"/>
           <w:color w:val="0000FF"/>
           <w:sz w:val="24"/>
           <w:szCs w:val="24"/>
@@ -4698,6 +5324,8 @@
           <w:rFonts w:ascii="David" w:eastAsia="David" w:hAnsi="David" w:cs="David"/>
           <w:b/>
           <w:bCs/>
+          <w:i w:val="0"/>
+          <w:iCs w:val="0"/>
           <w:color w:val="000000"/>
           <w:sz w:val="28"/>
           <w:szCs w:val="28"/>
@@ -4709,6 +5337,8 @@
           <w:rFonts w:ascii="David" w:eastAsia="David" w:hAnsi="David" w:cs="David"/>
           <w:b/>
           <w:bCs/>
+          <w:i w:val="0"/>
+          <w:iCs w:val="0"/>
           <w:color w:val="000000"/>
           <w:sz w:val="28"/>
           <w:szCs w:val="28"/>
@@ -4730,17 +5360,21 @@
           <w:rFonts w:ascii="David" w:eastAsia="David" w:hAnsi="David" w:cs="David"/>
           <w:b w:val="0"/>
           <w:bCs w:val="0"/>
-          <w:color w:val="0000FF"/>
-          <w:sz w:val="24"/>
-          <w:szCs w:val="24"/>
-          <w:u w:val="none"/>
-        </w:rPr>
-      </w:pPr>
-      <w:r>
-        <w:rPr>
-          <w:rFonts w:ascii="David" w:eastAsia="David" w:hAnsi="David" w:cs="David"/>
-          <w:b w:val="0"/>
-          <w:bCs w:val="0"/>
+          <w:i w:val="0"/>
+          <w:iCs w:val="0"/>
+          <w:color w:val="0000FF"/>
+          <w:sz w:val="24"/>
+          <w:szCs w:val="24"/>
+          <w:u w:val="none"/>
+        </w:rPr>
+      </w:pPr>
+      <w:r>
+        <w:rPr>
+          <w:rFonts w:ascii="David" w:eastAsia="David" w:hAnsi="David" w:cs="David"/>
+          <w:b w:val="0"/>
+          <w:bCs w:val="0"/>
+          <w:i w:val="0"/>
+          <w:iCs w:val="0"/>
           <w:color w:val="0000FF"/>
           <w:sz w:val="24"/>
           <w:szCs w:val="24"/>
@@ -4761,6 +5395,8 @@
           <w:rFonts w:ascii="David" w:eastAsia="David" w:hAnsi="David" w:cs="David"/>
           <w:b w:val="0"/>
           <w:bCs w:val="0"/>
+          <w:i w:val="0"/>
+          <w:iCs w:val="0"/>
           <w:color w:val="0000FF"/>
           <w:sz w:val="24"/>
           <w:szCs w:val="24"/>
@@ -4780,6 +5416,8 @@
           <w:rFonts w:ascii="David" w:eastAsia="David" w:hAnsi="David" w:cs="David"/>
           <w:b/>
           <w:bCs/>
+          <w:i w:val="0"/>
+          <w:iCs w:val="0"/>
           <w:color w:val="000000"/>
           <w:sz w:val="28"/>
           <w:szCs w:val="28"/>
@@ -4791,6 +5429,8 @@
           <w:rFonts w:ascii="David" w:eastAsia="David" w:hAnsi="David" w:cs="David"/>
           <w:b/>
           <w:bCs/>
+          <w:i w:val="0"/>
+          <w:iCs w:val="0"/>
           <w:color w:val="000000"/>
           <w:sz w:val="28"/>
           <w:szCs w:val="28"/>
@@ -4812,17 +5452,21 @@
           <w:rFonts w:ascii="David" w:eastAsia="David" w:hAnsi="David" w:cs="David"/>
           <w:b w:val="0"/>
           <w:bCs w:val="0"/>
-          <w:color w:val="0000FF"/>
-          <w:sz w:val="24"/>
-          <w:szCs w:val="24"/>
-          <w:u w:val="none"/>
-        </w:rPr>
-      </w:pPr>
-      <w:r>
-        <w:rPr>
-          <w:rFonts w:ascii="David" w:eastAsia="David" w:hAnsi="David" w:cs="David"/>
-          <w:b w:val="0"/>
-          <w:bCs w:val="0"/>
+          <w:i w:val="0"/>
+          <w:iCs w:val="0"/>
+          <w:color w:val="0000FF"/>
+          <w:sz w:val="24"/>
+          <w:szCs w:val="24"/>
+          <w:u w:val="none"/>
+        </w:rPr>
+      </w:pPr>
+      <w:r>
+        <w:rPr>
+          <w:rFonts w:ascii="David" w:eastAsia="David" w:hAnsi="David" w:cs="David"/>
+          <w:b w:val="0"/>
+          <w:bCs w:val="0"/>
+          <w:i w:val="0"/>
+          <w:iCs w:val="0"/>
           <w:color w:val="0000FF"/>
           <w:sz w:val="24"/>
           <w:szCs w:val="24"/>
@@ -4843,6 +5487,8 @@
           <w:rFonts w:ascii="David" w:eastAsia="David" w:hAnsi="David" w:cs="David"/>
           <w:b w:val="0"/>
           <w:bCs w:val="0"/>
+          <w:i w:val="0"/>
+          <w:iCs w:val="0"/>
           <w:color w:val="0000FF"/>
           <w:sz w:val="24"/>
           <w:szCs w:val="24"/>
@@ -4862,6 +5508,8 @@
           <w:rFonts w:ascii="David" w:eastAsia="David" w:hAnsi="David" w:cs="David"/>
           <w:b/>
           <w:bCs/>
+          <w:i w:val="0"/>
+          <w:iCs w:val="0"/>
           <w:color w:val="000000"/>
           <w:sz w:val="28"/>
           <w:szCs w:val="28"/>
@@ -4873,6 +5521,8 @@
           <w:rFonts w:ascii="David" w:eastAsia="David" w:hAnsi="David" w:cs="David"/>
           <w:b/>
           <w:bCs/>
+          <w:i w:val="0"/>
+          <w:iCs w:val="0"/>
           <w:color w:val="000000"/>
           <w:sz w:val="28"/>
           <w:szCs w:val="28"/>
@@ -4894,17 +5544,21 @@
           <w:rFonts w:ascii="David" w:eastAsia="David" w:hAnsi="David" w:cs="David"/>
           <w:b w:val="0"/>
           <w:bCs w:val="0"/>
-          <w:color w:val="0000FF"/>
-          <w:sz w:val="24"/>
-          <w:szCs w:val="24"/>
-          <w:u w:val="none"/>
-        </w:rPr>
-      </w:pPr>
-      <w:r>
-        <w:rPr>
-          <w:rFonts w:ascii="David" w:eastAsia="David" w:hAnsi="David" w:cs="David"/>
-          <w:b w:val="0"/>
-          <w:bCs w:val="0"/>
+          <w:i w:val="0"/>
+          <w:iCs w:val="0"/>
+          <w:color w:val="0000FF"/>
+          <w:sz w:val="24"/>
+          <w:szCs w:val="24"/>
+          <w:u w:val="none"/>
+        </w:rPr>
+      </w:pPr>
+      <w:r>
+        <w:rPr>
+          <w:rFonts w:ascii="David" w:eastAsia="David" w:hAnsi="David" w:cs="David"/>
+          <w:b w:val="0"/>
+          <w:bCs w:val="0"/>
+          <w:i w:val="0"/>
+          <w:iCs w:val="0"/>
           <w:color w:val="0000FF"/>
           <w:sz w:val="24"/>
           <w:szCs w:val="24"/>
@@ -4925,6 +5579,8 @@
           <w:rFonts w:ascii="David" w:eastAsia="David" w:hAnsi="David" w:cs="David"/>
           <w:b w:val="0"/>
           <w:bCs w:val="0"/>
+          <w:i w:val="0"/>
+          <w:iCs w:val="0"/>
           <w:color w:val="0000FF"/>
           <w:sz w:val="24"/>
           <w:szCs w:val="24"/>
@@ -4944,6 +5600,8 @@
           <w:rFonts w:ascii="David" w:eastAsia="David" w:hAnsi="David" w:cs="David"/>
           <w:b/>
           <w:bCs/>
+          <w:i w:val="0"/>
+          <w:iCs w:val="0"/>
           <w:color w:val="000000"/>
           <w:sz w:val="28"/>
           <w:szCs w:val="28"/>
@@ -4955,6 +5613,8 @@
           <w:rFonts w:ascii="David" w:eastAsia="David" w:hAnsi="David" w:cs="David"/>
           <w:b/>
           <w:bCs/>
+          <w:i w:val="0"/>
+          <w:iCs w:val="0"/>
           <w:color w:val="000000"/>
           <w:sz w:val="28"/>
           <w:szCs w:val="28"/>
@@ -4976,17 +5636,21 @@
           <w:rFonts w:ascii="David" w:eastAsia="David" w:hAnsi="David" w:cs="David"/>
           <w:b w:val="0"/>
           <w:bCs w:val="0"/>
-          <w:color w:val="0000FF"/>
-          <w:sz w:val="24"/>
-          <w:szCs w:val="24"/>
-          <w:u w:val="none"/>
-        </w:rPr>
-      </w:pPr>
-      <w:r>
-        <w:rPr>
-          <w:rFonts w:ascii="David" w:eastAsia="David" w:hAnsi="David" w:cs="David"/>
-          <w:b w:val="0"/>
-          <w:bCs w:val="0"/>
+          <w:i w:val="0"/>
+          <w:iCs w:val="0"/>
+          <w:color w:val="0000FF"/>
+          <w:sz w:val="24"/>
+          <w:szCs w:val="24"/>
+          <w:u w:val="none"/>
+        </w:rPr>
+      </w:pPr>
+      <w:r>
+        <w:rPr>
+          <w:rFonts w:ascii="David" w:eastAsia="David" w:hAnsi="David" w:cs="David"/>
+          <w:b w:val="0"/>
+          <w:bCs w:val="0"/>
+          <w:i w:val="0"/>
+          <w:iCs w:val="0"/>
           <w:color w:val="0000FF"/>
           <w:sz w:val="24"/>
           <w:szCs w:val="24"/>
@@ -5007,6 +5671,8 @@
           <w:rFonts w:ascii="David" w:eastAsia="David" w:hAnsi="David" w:cs="David"/>
           <w:b w:val="0"/>
           <w:bCs w:val="0"/>
+          <w:i w:val="0"/>
+          <w:iCs w:val="0"/>
           <w:color w:val="0000FF"/>
           <w:sz w:val="24"/>
           <w:szCs w:val="24"/>
@@ -5026,6 +5692,8 @@
           <w:rFonts w:ascii="David" w:eastAsia="David" w:hAnsi="David" w:cs="David"/>
           <w:b/>
           <w:bCs/>
+          <w:i w:val="0"/>
+          <w:iCs w:val="0"/>
           <w:color w:val="000000"/>
           <w:sz w:val="28"/>
           <w:szCs w:val="28"/>
@@ -5037,6 +5705,8 @@
           <w:rFonts w:ascii="David" w:eastAsia="David" w:hAnsi="David" w:cs="David"/>
           <w:b/>
           <w:bCs/>
+          <w:i w:val="0"/>
+          <w:iCs w:val="0"/>
           <w:color w:val="000000"/>
           <w:sz w:val="28"/>
           <w:szCs w:val="28"/>
@@ -5058,17 +5728,21 @@
           <w:rFonts w:ascii="David" w:eastAsia="David" w:hAnsi="David" w:cs="David"/>
           <w:b w:val="0"/>
           <w:bCs w:val="0"/>
-          <w:color w:val="0000FF"/>
-          <w:sz w:val="24"/>
-          <w:szCs w:val="24"/>
-          <w:u w:val="none"/>
-        </w:rPr>
-      </w:pPr>
-      <w:r>
-        <w:rPr>
-          <w:rFonts w:ascii="David" w:eastAsia="David" w:hAnsi="David" w:cs="David"/>
-          <w:b w:val="0"/>
-          <w:bCs w:val="0"/>
+          <w:i w:val="0"/>
+          <w:iCs w:val="0"/>
+          <w:color w:val="0000FF"/>
+          <w:sz w:val="24"/>
+          <w:szCs w:val="24"/>
+          <w:u w:val="none"/>
+        </w:rPr>
+      </w:pPr>
+      <w:r>
+        <w:rPr>
+          <w:rFonts w:ascii="David" w:eastAsia="David" w:hAnsi="David" w:cs="David"/>
+          <w:b w:val="0"/>
+          <w:bCs w:val="0"/>
+          <w:i w:val="0"/>
+          <w:iCs w:val="0"/>
           <w:color w:val="0000FF"/>
           <w:sz w:val="24"/>
           <w:szCs w:val="24"/>
@@ -5089,6 +5763,8 @@
           <w:rFonts w:ascii="David" w:eastAsia="David" w:hAnsi="David" w:cs="David"/>
           <w:b w:val="0"/>
           <w:bCs w:val="0"/>
+          <w:i w:val="0"/>
+          <w:iCs w:val="0"/>
           <w:color w:val="0000FF"/>
           <w:sz w:val="24"/>
           <w:szCs w:val="24"/>
@@ -5108,6 +5784,8 @@
           <w:rFonts w:ascii="David" w:eastAsia="David" w:hAnsi="David" w:cs="David"/>
           <w:b/>
           <w:bCs/>
+          <w:i w:val="0"/>
+          <w:iCs w:val="0"/>
           <w:color w:val="000000"/>
           <w:sz w:val="28"/>
           <w:szCs w:val="28"/>
@@ -5119,6 +5797,8 @@
           <w:rFonts w:ascii="David" w:eastAsia="David" w:hAnsi="David" w:cs="David"/>
           <w:b/>
           <w:bCs/>
+          <w:i w:val="0"/>
+          <w:iCs w:val="0"/>
           <w:color w:val="000000"/>
           <w:sz w:val="28"/>
           <w:szCs w:val="28"/>
@@ -5140,17 +5820,21 @@
           <w:rFonts w:ascii="David" w:eastAsia="David" w:hAnsi="David" w:cs="David"/>
           <w:b w:val="0"/>
           <w:bCs w:val="0"/>
-          <w:color w:val="0000FF"/>
-          <w:sz w:val="24"/>
-          <w:szCs w:val="24"/>
-          <w:u w:val="none"/>
-        </w:rPr>
-      </w:pPr>
-      <w:r>
-        <w:rPr>
-          <w:rFonts w:ascii="David" w:eastAsia="David" w:hAnsi="David" w:cs="David"/>
-          <w:b w:val="0"/>
-          <w:bCs w:val="0"/>
+          <w:i w:val="0"/>
+          <w:iCs w:val="0"/>
+          <w:color w:val="0000FF"/>
+          <w:sz w:val="24"/>
+          <w:szCs w:val="24"/>
+          <w:u w:val="none"/>
+        </w:rPr>
+      </w:pPr>
+      <w:r>
+        <w:rPr>
+          <w:rFonts w:ascii="David" w:eastAsia="David" w:hAnsi="David" w:cs="David"/>
+          <w:b w:val="0"/>
+          <w:bCs w:val="0"/>
+          <w:i w:val="0"/>
+          <w:iCs w:val="0"/>
           <w:color w:val="0000FF"/>
           <w:sz w:val="24"/>
           <w:szCs w:val="24"/>
@@ -5171,6 +5855,8 @@
           <w:rFonts w:ascii="David" w:eastAsia="David" w:hAnsi="David" w:cs="David"/>
           <w:b w:val="0"/>
           <w:bCs w:val="0"/>
+          <w:i w:val="0"/>
+          <w:iCs w:val="0"/>
           <w:color w:val="0000FF"/>
           <w:sz w:val="24"/>
           <w:szCs w:val="24"/>
@@ -5190,6 +5876,8 @@
           <w:rFonts w:ascii="David" w:eastAsia="David" w:hAnsi="David" w:cs="David"/>
           <w:b/>
           <w:bCs/>
+          <w:i w:val="0"/>
+          <w:iCs w:val="0"/>
           <w:color w:val="000000"/>
           <w:sz w:val="28"/>
           <w:szCs w:val="28"/>
@@ -5201,6 +5889,8 @@
           <w:rFonts w:ascii="David" w:eastAsia="David" w:hAnsi="David" w:cs="David"/>
           <w:b/>
           <w:bCs/>
+          <w:i w:val="0"/>
+          <w:iCs w:val="0"/>
           <w:color w:val="000000"/>
           <w:sz w:val="28"/>
           <w:szCs w:val="28"/>
@@ -5222,17 +5912,21 @@
           <w:rFonts w:ascii="David" w:eastAsia="David" w:hAnsi="David" w:cs="David"/>
           <w:b w:val="0"/>
           <w:bCs w:val="0"/>
-          <w:color w:val="0000FF"/>
-          <w:sz w:val="24"/>
-          <w:szCs w:val="24"/>
-          <w:u w:val="none"/>
-        </w:rPr>
-      </w:pPr>
-      <w:r>
-        <w:rPr>
-          <w:rFonts w:ascii="David" w:eastAsia="David" w:hAnsi="David" w:cs="David"/>
-          <w:b w:val="0"/>
-          <w:bCs w:val="0"/>
+          <w:i w:val="0"/>
+          <w:iCs w:val="0"/>
+          <w:color w:val="0000FF"/>
+          <w:sz w:val="24"/>
+          <w:szCs w:val="24"/>
+          <w:u w:val="none"/>
+        </w:rPr>
+      </w:pPr>
+      <w:r>
+        <w:rPr>
+          <w:rFonts w:ascii="David" w:eastAsia="David" w:hAnsi="David" w:cs="David"/>
+          <w:b w:val="0"/>
+          <w:bCs w:val="0"/>
+          <w:i w:val="0"/>
+          <w:iCs w:val="0"/>
           <w:color w:val="0000FF"/>
           <w:sz w:val="24"/>
           <w:szCs w:val="24"/>
@@ -5253,6 +5947,8 @@
           <w:rFonts w:ascii="David" w:eastAsia="David" w:hAnsi="David" w:cs="David"/>
           <w:b w:val="0"/>
           <w:bCs w:val="0"/>
+          <w:i w:val="0"/>
+          <w:iCs w:val="0"/>
           <w:color w:val="0000FF"/>
           <w:sz w:val="24"/>
           <w:szCs w:val="24"/>
@@ -5272,6 +5968,8 @@
           <w:rFonts w:ascii="David" w:eastAsia="David" w:hAnsi="David" w:cs="David"/>
           <w:b/>
           <w:bCs/>
+          <w:i w:val="0"/>
+          <w:iCs w:val="0"/>
           <w:color w:val="000000"/>
           <w:sz w:val="28"/>
           <w:szCs w:val="28"/>
@@ -5283,6 +5981,8 @@
           <w:rFonts w:ascii="David" w:eastAsia="David" w:hAnsi="David" w:cs="David"/>
           <w:b/>
           <w:bCs/>
+          <w:i w:val="0"/>
+          <w:iCs w:val="0"/>
           <w:color w:val="000000"/>
           <w:sz w:val="28"/>
           <w:szCs w:val="28"/>
@@ -5304,17 +6004,21 @@
           <w:rFonts w:ascii="David" w:eastAsia="David" w:hAnsi="David" w:cs="David"/>
           <w:b w:val="0"/>
           <w:bCs w:val="0"/>
-          <w:color w:val="0000FF"/>
-          <w:sz w:val="24"/>
-          <w:szCs w:val="24"/>
-          <w:u w:val="none"/>
-        </w:rPr>
-      </w:pPr>
-      <w:r>
-        <w:rPr>
-          <w:rFonts w:ascii="David" w:eastAsia="David" w:hAnsi="David" w:cs="David"/>
-          <w:b w:val="0"/>
-          <w:bCs w:val="0"/>
+          <w:i w:val="0"/>
+          <w:iCs w:val="0"/>
+          <w:color w:val="0000FF"/>
+          <w:sz w:val="24"/>
+          <w:szCs w:val="24"/>
+          <w:u w:val="none"/>
+        </w:rPr>
+      </w:pPr>
+      <w:r>
+        <w:rPr>
+          <w:rFonts w:ascii="David" w:eastAsia="David" w:hAnsi="David" w:cs="David"/>
+          <w:b w:val="0"/>
+          <w:bCs w:val="0"/>
+          <w:i w:val="0"/>
+          <w:iCs w:val="0"/>
           <w:color w:val="0000FF"/>
           <w:sz w:val="24"/>
           <w:szCs w:val="24"/>
@@ -5335,6 +6039,8 @@
           <w:rFonts w:ascii="David" w:eastAsia="David" w:hAnsi="David" w:cs="David"/>
           <w:b w:val="0"/>
           <w:bCs w:val="0"/>
+          <w:i w:val="0"/>
+          <w:iCs w:val="0"/>
           <w:color w:val="0000FF"/>
           <w:sz w:val="24"/>
           <w:szCs w:val="24"/>
@@ -5354,6 +6060,8 @@
           <w:rFonts w:ascii="David" w:eastAsia="David" w:hAnsi="David" w:cs="David"/>
           <w:b/>
           <w:bCs/>
+          <w:i w:val="0"/>
+          <w:iCs w:val="0"/>
           <w:color w:val="000000"/>
           <w:sz w:val="28"/>
           <w:szCs w:val="28"/>
@@ -5365,6 +6073,8 @@
           <w:rFonts w:ascii="David" w:eastAsia="David" w:hAnsi="David" w:cs="David"/>
           <w:b/>
           <w:bCs/>
+          <w:i w:val="0"/>
+          <w:iCs w:val="0"/>
           <w:color w:val="000000"/>
           <w:sz w:val="28"/>
           <w:szCs w:val="28"/>
@@ -5386,17 +6096,21 @@
           <w:rFonts w:ascii="David" w:eastAsia="David" w:hAnsi="David" w:cs="David"/>
           <w:b w:val="0"/>
           <w:bCs w:val="0"/>
-          <w:color w:val="0000FF"/>
-          <w:sz w:val="24"/>
-          <w:szCs w:val="24"/>
-          <w:u w:val="none"/>
-        </w:rPr>
-      </w:pPr>
-      <w:r>
-        <w:rPr>
-          <w:rFonts w:ascii="David" w:eastAsia="David" w:hAnsi="David" w:cs="David"/>
-          <w:b w:val="0"/>
-          <w:bCs w:val="0"/>
+          <w:i w:val="0"/>
+          <w:iCs w:val="0"/>
+          <w:color w:val="0000FF"/>
+          <w:sz w:val="24"/>
+          <w:szCs w:val="24"/>
+          <w:u w:val="none"/>
+        </w:rPr>
+      </w:pPr>
+      <w:r>
+        <w:rPr>
+          <w:rFonts w:ascii="David" w:eastAsia="David" w:hAnsi="David" w:cs="David"/>
+          <w:b w:val="0"/>
+          <w:bCs w:val="0"/>
+          <w:i w:val="0"/>
+          <w:iCs w:val="0"/>
           <w:color w:val="0000FF"/>
           <w:sz w:val="24"/>
           <w:szCs w:val="24"/>
@@ -5417,6 +6131,8 @@
           <w:rFonts w:ascii="David" w:eastAsia="David" w:hAnsi="David" w:cs="David"/>
           <w:b w:val="0"/>
           <w:bCs w:val="0"/>
+          <w:i w:val="0"/>
+          <w:iCs w:val="0"/>
           <w:color w:val="0000FF"/>
           <w:sz w:val="24"/>
           <w:szCs w:val="24"/>
@@ -5436,6 +6152,8 @@
           <w:rFonts w:ascii="David" w:eastAsia="David" w:hAnsi="David" w:cs="David"/>
           <w:b/>
           <w:bCs/>
+          <w:i w:val="0"/>
+          <w:iCs w:val="0"/>
           <w:color w:val="000000"/>
           <w:sz w:val="28"/>
           <w:szCs w:val="28"/>
@@ -5447,6 +6165,8 @@
           <w:rFonts w:ascii="David" w:eastAsia="David" w:hAnsi="David" w:cs="David"/>
           <w:b/>
           <w:bCs/>
+          <w:i w:val="0"/>
+          <w:iCs w:val="0"/>
           <w:color w:val="000000"/>
           <w:sz w:val="28"/>
           <w:szCs w:val="28"/>
@@ -5468,17 +6188,21 @@
           <w:rFonts w:ascii="David" w:eastAsia="David" w:hAnsi="David" w:cs="David"/>
           <w:b w:val="0"/>
           <w:bCs w:val="0"/>
-          <w:color w:val="0000FF"/>
-          <w:sz w:val="24"/>
-          <w:szCs w:val="24"/>
-          <w:u w:val="none"/>
-        </w:rPr>
-      </w:pPr>
-      <w:r>
-        <w:rPr>
-          <w:rFonts w:ascii="David" w:eastAsia="David" w:hAnsi="David" w:cs="David"/>
-          <w:b w:val="0"/>
-          <w:bCs w:val="0"/>
+          <w:i w:val="0"/>
+          <w:iCs w:val="0"/>
+          <w:color w:val="0000FF"/>
+          <w:sz w:val="24"/>
+          <w:szCs w:val="24"/>
+          <w:u w:val="none"/>
+        </w:rPr>
+      </w:pPr>
+      <w:r>
+        <w:rPr>
+          <w:rFonts w:ascii="David" w:eastAsia="David" w:hAnsi="David" w:cs="David"/>
+          <w:b w:val="0"/>
+          <w:bCs w:val="0"/>
+          <w:i w:val="0"/>
+          <w:iCs w:val="0"/>
           <w:color w:val="0000FF"/>
           <w:sz w:val="24"/>
           <w:szCs w:val="24"/>
@@ -5499,6 +6223,8 @@
           <w:rFonts w:ascii="David" w:eastAsia="David" w:hAnsi="David" w:cs="David"/>
           <w:b w:val="0"/>
           <w:bCs w:val="0"/>
+          <w:i w:val="0"/>
+          <w:iCs w:val="0"/>
           <w:color w:val="0000FF"/>
           <w:sz w:val="24"/>
           <w:szCs w:val="24"/>
@@ -5518,6 +6244,8 @@
           <w:rFonts w:ascii="David" w:eastAsia="David" w:hAnsi="David" w:cs="David"/>
           <w:b/>
           <w:bCs/>
+          <w:i w:val="0"/>
+          <w:iCs w:val="0"/>
           <w:color w:val="000000"/>
           <w:sz w:val="28"/>
           <w:szCs w:val="28"/>
@@ -5529,6 +6257,8 @@
           <w:rFonts w:ascii="David" w:eastAsia="David" w:hAnsi="David" w:cs="David"/>
           <w:b/>
           <w:bCs/>
+          <w:i w:val="0"/>
+          <w:iCs w:val="0"/>
           <w:color w:val="000000"/>
           <w:sz w:val="28"/>
           <w:szCs w:val="28"/>
@@ -5550,17 +6280,21 @@
           <w:rFonts w:ascii="David" w:eastAsia="David" w:hAnsi="David" w:cs="David"/>
           <w:b w:val="0"/>
           <w:bCs w:val="0"/>
-          <w:color w:val="0000FF"/>
-          <w:sz w:val="24"/>
-          <w:szCs w:val="24"/>
-          <w:u w:val="none"/>
-        </w:rPr>
-      </w:pPr>
-      <w:r>
-        <w:rPr>
-          <w:rFonts w:ascii="David" w:eastAsia="David" w:hAnsi="David" w:cs="David"/>
-          <w:b w:val="0"/>
-          <w:bCs w:val="0"/>
+          <w:i w:val="0"/>
+          <w:iCs w:val="0"/>
+          <w:color w:val="0000FF"/>
+          <w:sz w:val="24"/>
+          <w:szCs w:val="24"/>
+          <w:u w:val="none"/>
+        </w:rPr>
+      </w:pPr>
+      <w:r>
+        <w:rPr>
+          <w:rFonts w:ascii="David" w:eastAsia="David" w:hAnsi="David" w:cs="David"/>
+          <w:b w:val="0"/>
+          <w:bCs w:val="0"/>
+          <w:i w:val="0"/>
+          <w:iCs w:val="0"/>
           <w:color w:val="0000FF"/>
           <w:sz w:val="24"/>
           <w:szCs w:val="24"/>
@@ -5581,6 +6315,8 @@
           <w:rFonts w:ascii="David" w:eastAsia="David" w:hAnsi="David" w:cs="David"/>
           <w:b w:val="0"/>
           <w:bCs w:val="0"/>
+          <w:i w:val="0"/>
+          <w:iCs w:val="0"/>
           <w:color w:val="0000FF"/>
           <w:sz w:val="24"/>
           <w:szCs w:val="24"/>
@@ -5600,6 +6336,8 @@
           <w:rFonts w:ascii="David" w:eastAsia="David" w:hAnsi="David" w:cs="David"/>
           <w:b/>
           <w:bCs/>
+          <w:i w:val="0"/>
+          <w:iCs w:val="0"/>
           <w:color w:val="000000"/>
           <w:sz w:val="28"/>
           <w:szCs w:val="28"/>
@@ -5611,6 +6349,8 @@
           <w:rFonts w:ascii="David" w:eastAsia="David" w:hAnsi="David" w:cs="David"/>
           <w:b/>
           <w:bCs/>
+          <w:i w:val="0"/>
+          <w:iCs w:val="0"/>
           <w:color w:val="000000"/>
           <w:sz w:val="28"/>
           <w:szCs w:val="28"/>
@@ -5632,17 +6372,21 @@
           <w:rFonts w:ascii="David" w:eastAsia="David" w:hAnsi="David" w:cs="David"/>
           <w:b w:val="0"/>
           <w:bCs w:val="0"/>
-          <w:color w:val="0000FF"/>
-          <w:sz w:val="24"/>
-          <w:szCs w:val="24"/>
-          <w:u w:val="none"/>
-        </w:rPr>
-      </w:pPr>
-      <w:r>
-        <w:rPr>
-          <w:rFonts w:ascii="David" w:eastAsia="David" w:hAnsi="David" w:cs="David"/>
-          <w:b w:val="0"/>
-          <w:bCs w:val="0"/>
+          <w:i w:val="0"/>
+          <w:iCs w:val="0"/>
+          <w:color w:val="0000FF"/>
+          <w:sz w:val="24"/>
+          <w:szCs w:val="24"/>
+          <w:u w:val="none"/>
+        </w:rPr>
+      </w:pPr>
+      <w:r>
+        <w:rPr>
+          <w:rFonts w:ascii="David" w:eastAsia="David" w:hAnsi="David" w:cs="David"/>
+          <w:b w:val="0"/>
+          <w:bCs w:val="0"/>
+          <w:i w:val="0"/>
+          <w:iCs w:val="0"/>
           <w:color w:val="0000FF"/>
           <w:sz w:val="24"/>
           <w:szCs w:val="24"/>
@@ -5663,6 +6407,8 @@
           <w:rFonts w:ascii="David" w:eastAsia="David" w:hAnsi="David" w:cs="David"/>
           <w:b w:val="0"/>
           <w:bCs w:val="0"/>
+          <w:i w:val="0"/>
+          <w:iCs w:val="0"/>
           <w:color w:val="0000FF"/>
           <w:sz w:val="24"/>
           <w:szCs w:val="24"/>
@@ -5682,6 +6428,8 @@
           <w:rFonts w:ascii="David" w:eastAsia="David" w:hAnsi="David" w:cs="David"/>
           <w:b/>
           <w:bCs/>
+          <w:i w:val="0"/>
+          <w:iCs w:val="0"/>
           <w:color w:val="000000"/>
           <w:sz w:val="28"/>
           <w:szCs w:val="28"/>
@@ -5693,6 +6441,8 @@
           <w:rFonts w:ascii="David" w:eastAsia="David" w:hAnsi="David" w:cs="David"/>
           <w:b/>
           <w:bCs/>
+          <w:i w:val="0"/>
+          <w:iCs w:val="0"/>
           <w:color w:val="000000"/>
           <w:sz w:val="28"/>
           <w:szCs w:val="28"/>
@@ -5714,17 +6464,21 @@
           <w:rFonts w:ascii="David" w:eastAsia="David" w:hAnsi="David" w:cs="David"/>
           <w:b w:val="0"/>
           <w:bCs w:val="0"/>
-          <w:color w:val="0000FF"/>
-          <w:sz w:val="24"/>
-          <w:szCs w:val="24"/>
-          <w:u w:val="none"/>
-        </w:rPr>
-      </w:pPr>
-      <w:r>
-        <w:rPr>
-          <w:rFonts w:ascii="David" w:eastAsia="David" w:hAnsi="David" w:cs="David"/>
-          <w:b w:val="0"/>
-          <w:bCs w:val="0"/>
+          <w:i w:val="0"/>
+          <w:iCs w:val="0"/>
+          <w:color w:val="0000FF"/>
+          <w:sz w:val="24"/>
+          <w:szCs w:val="24"/>
+          <w:u w:val="none"/>
+        </w:rPr>
+      </w:pPr>
+      <w:r>
+        <w:rPr>
+          <w:rFonts w:ascii="David" w:eastAsia="David" w:hAnsi="David" w:cs="David"/>
+          <w:b w:val="0"/>
+          <w:bCs w:val="0"/>
+          <w:i w:val="0"/>
+          <w:iCs w:val="0"/>
           <w:color w:val="0000FF"/>
           <w:sz w:val="24"/>
           <w:szCs w:val="24"/>
@@ -5745,6 +6499,8 @@
           <w:rFonts w:ascii="David" w:eastAsia="David" w:hAnsi="David" w:cs="David"/>
           <w:b w:val="0"/>
           <w:bCs w:val="0"/>
+          <w:i w:val="0"/>
+          <w:iCs w:val="0"/>
           <w:color w:val="0000FF"/>
           <w:sz w:val="24"/>
           <w:szCs w:val="24"/>
@@ -5764,6 +6520,8 @@
           <w:rFonts w:ascii="David" w:eastAsia="David" w:hAnsi="David" w:cs="David"/>
           <w:b/>
           <w:bCs/>
+          <w:i w:val="0"/>
+          <w:iCs w:val="0"/>
           <w:color w:val="000000"/>
           <w:sz w:val="28"/>
           <w:szCs w:val="28"/>
@@ -5775,6 +6533,8 @@
           <w:rFonts w:ascii="David" w:eastAsia="David" w:hAnsi="David" w:cs="David"/>
           <w:b/>
           <w:bCs/>
+          <w:i w:val="0"/>
+          <w:iCs w:val="0"/>
           <w:color w:val="000000"/>
           <w:sz w:val="28"/>
           <w:szCs w:val="28"/>
@@ -5796,17 +6556,21 @@
           <w:rFonts w:ascii="David" w:eastAsia="David" w:hAnsi="David" w:cs="David"/>
           <w:b w:val="0"/>
           <w:bCs w:val="0"/>
-          <w:color w:val="0000FF"/>
-          <w:sz w:val="24"/>
-          <w:szCs w:val="24"/>
-          <w:u w:val="none"/>
-        </w:rPr>
-      </w:pPr>
-      <w:r>
-        <w:rPr>
-          <w:rFonts w:ascii="David" w:eastAsia="David" w:hAnsi="David" w:cs="David"/>
-          <w:b w:val="0"/>
-          <w:bCs w:val="0"/>
+          <w:i w:val="0"/>
+          <w:iCs w:val="0"/>
+          <w:color w:val="0000FF"/>
+          <w:sz w:val="24"/>
+          <w:szCs w:val="24"/>
+          <w:u w:val="none"/>
+        </w:rPr>
+      </w:pPr>
+      <w:r>
+        <w:rPr>
+          <w:rFonts w:ascii="David" w:eastAsia="David" w:hAnsi="David" w:cs="David"/>
+          <w:b w:val="0"/>
+          <w:bCs w:val="0"/>
+          <w:i w:val="0"/>
+          <w:iCs w:val="0"/>
           <w:color w:val="0000FF"/>
           <w:sz w:val="24"/>
           <w:szCs w:val="24"/>
@@ -5827,6 +6591,8 @@
           <w:rFonts w:ascii="David" w:eastAsia="David" w:hAnsi="David" w:cs="David"/>
           <w:b w:val="0"/>
           <w:bCs w:val="0"/>
+          <w:i w:val="0"/>
+          <w:iCs w:val="0"/>
           <w:color w:val="0000FF"/>
           <w:sz w:val="24"/>
           <w:szCs w:val="24"/>
@@ -5846,6 +6612,8 @@
           <w:rFonts w:ascii="David" w:eastAsia="David" w:hAnsi="David" w:cs="David"/>
           <w:b/>
           <w:bCs/>
+          <w:i w:val="0"/>
+          <w:iCs w:val="0"/>
           <w:color w:val="000000"/>
           <w:sz w:val="28"/>
           <w:szCs w:val="28"/>
@@ -5857,6 +6625,8 @@
           <w:rFonts w:ascii="David" w:eastAsia="David" w:hAnsi="David" w:cs="David"/>
           <w:b/>
           <w:bCs/>
+          <w:i w:val="0"/>
+          <w:iCs w:val="0"/>
           <w:color w:val="000000"/>
           <w:sz w:val="28"/>
           <w:szCs w:val="28"/>
@@ -5870,6 +6640,8 @@
           <w:rFonts w:ascii="David" w:eastAsia="David" w:hAnsi="David" w:cs="David"/>
           <w:b/>
           <w:bCs/>
+          <w:i w:val="0"/>
+          <w:iCs w:val="0"/>
           <w:color w:val="000000"/>
           <w:sz w:val="28"/>
           <w:szCs w:val="28"/>
@@ -5883,6 +6655,8 @@
           <w:rFonts w:ascii="David" w:eastAsia="David" w:hAnsi="David" w:cs="David"/>
           <w:b/>
           <w:bCs/>
+          <w:i w:val="0"/>
+          <w:iCs w:val="0"/>
           <w:color w:val="000000"/>
           <w:sz w:val="28"/>
           <w:szCs w:val="28"/>
@@ -5904,17 +6678,21 @@
           <w:rFonts w:ascii="David" w:eastAsia="David" w:hAnsi="David" w:cs="David"/>
           <w:b w:val="0"/>
           <w:bCs w:val="0"/>
-          <w:color w:val="0000FF"/>
-          <w:sz w:val="24"/>
-          <w:szCs w:val="24"/>
-          <w:u w:val="none"/>
-        </w:rPr>
-      </w:pPr>
-      <w:r>
-        <w:rPr>
-          <w:rFonts w:ascii="David" w:eastAsia="David" w:hAnsi="David" w:cs="David"/>
-          <w:b w:val="0"/>
-          <w:bCs w:val="0"/>
+          <w:i w:val="0"/>
+          <w:iCs w:val="0"/>
+          <w:color w:val="0000FF"/>
+          <w:sz w:val="24"/>
+          <w:szCs w:val="24"/>
+          <w:u w:val="none"/>
+        </w:rPr>
+      </w:pPr>
+      <w:r>
+        <w:rPr>
+          <w:rFonts w:ascii="David" w:eastAsia="David" w:hAnsi="David" w:cs="David"/>
+          <w:b w:val="0"/>
+          <w:bCs w:val="0"/>
+          <w:i w:val="0"/>
+          <w:iCs w:val="0"/>
           <w:color w:val="0000FF"/>
           <w:sz w:val="24"/>
           <w:szCs w:val="24"/>
@@ -5935,6 +6713,8 @@
           <w:rFonts w:ascii="David" w:eastAsia="David" w:hAnsi="David" w:cs="David"/>
           <w:b w:val="0"/>
           <w:bCs w:val="0"/>
+          <w:i w:val="0"/>
+          <w:iCs w:val="0"/>
           <w:color w:val="0000FF"/>
           <w:sz w:val="24"/>
           <w:szCs w:val="24"/>
@@ -5954,6 +6734,8 @@
           <w:rFonts w:ascii="David" w:eastAsia="David" w:hAnsi="David" w:cs="David"/>
           <w:b w:val="0"/>
           <w:bCs w:val="0"/>
+          <w:i w:val="0"/>
+          <w:iCs w:val="0"/>
           <w:color w:val="0000FF"/>
           <w:sz w:val="24"/>
           <w:szCs w:val="24"/>

--- a/WebApplication2/Uploads/qwert_20/qwert_20.docx
+++ b/WebApplication2/Uploads/qwert_20/qwert_20.docx
@@ -6726,6 +6726,57 @@
       <w:pPr>
         <w:numPr>
           <w:ilvl w:val="0"/>
+          <w:numId w:val="54"/>
+        </w:numPr>
+        <w:bidi/>
+        <w:jc w:val="both"/>
+        <w:rPr>
+          <w:rFonts w:ascii="David" w:eastAsia="David" w:hAnsi="David" w:cs="David"/>
+          <w:b/>
+          <w:bCs/>
+          <w:i w:val="0"/>
+          <w:iCs w:val="0"/>
+          <w:color w:val="000000"/>
+          <w:sz w:val="28"/>
+          <w:szCs w:val="28"/>
+          <w:u w:val="single"/>
+        </w:rPr>
+      </w:pPr>
+      <w:r>
+        <w:rPr>
+          <w:rFonts w:ascii="David" w:eastAsia="David" w:hAnsi="David" w:cs="David"/>
+          <w:b/>
+          <w:bCs/>
+          <w:i w:val="0"/>
+          <w:iCs w:val="0"/>
+          <w:color w:val="000000"/>
+          <w:sz w:val="28"/>
+          <w:szCs w:val="28"/>
+          <w:u w:val="single"/>
+          <w:rtl/>
+        </w:rPr>
+        <w:t xml:space="preserve">השתמשות בבסיס נתונים </w:t>
+      </w:r>
+      <w:r>
+        <w:rPr>
+          <w:rFonts w:ascii="David" w:eastAsia="David" w:hAnsi="David" w:cs="David"/>
+          <w:b/>
+          <w:bCs/>
+          <w:i w:val="0"/>
+          <w:iCs w:val="0"/>
+          <w:color w:val="000000"/>
+          <w:sz w:val="28"/>
+          <w:szCs w:val="28"/>
+          <w:u w:val="single"/>
+          <w:rtl w:val="0"/>
+        </w:rPr>
+        <w:t>Data Base</w:t>
+      </w:r>
+    </w:p>
+    <w:p>
+      <w:pPr>
+        <w:numPr>
+          <w:ilvl w:val="0"/>
           <w:numId w:val="0"/>
         </w:numPr>
         <w:bidi/>
@@ -6737,6 +6788,989 @@
           <w:i w:val="0"/>
           <w:iCs w:val="0"/>
           <w:color w:val="0000FF"/>
+          <w:sz w:val="24"/>
+          <w:szCs w:val="24"/>
+          <w:u w:val="none"/>
+        </w:rPr>
+      </w:pPr>
+      <w:r>
+        <w:rPr>
+          <w:rFonts w:ascii="David" w:eastAsia="David" w:hAnsi="David" w:cs="David"/>
+          <w:b w:val="0"/>
+          <w:bCs w:val="0"/>
+          <w:i w:val="0"/>
+          <w:iCs w:val="0"/>
+          <w:color w:val="0000FF"/>
+          <w:sz w:val="24"/>
+          <w:szCs w:val="24"/>
+          <w:u w:val="none"/>
+        </w:rPr>
+        <w:t>Microsoft Access DataBase</w:t>
+      </w:r>
+    </w:p>
+    <w:p>
+      <w:pPr>
+        <w:numPr>
+          <w:ilvl w:val="0"/>
+          <w:numId w:val="0"/>
+        </w:numPr>
+        <w:bidi/>
+        <w:jc w:val="both"/>
+        <w:rPr>
+          <w:rFonts w:ascii="David" w:eastAsia="David" w:hAnsi="David" w:cs="David"/>
+          <w:b w:val="0"/>
+          <w:bCs w:val="0"/>
+          <w:i w:val="0"/>
+          <w:iCs w:val="0"/>
+          <w:color w:val="0000FF"/>
+          <w:sz w:val="24"/>
+          <w:szCs w:val="24"/>
+          <w:u w:val="none"/>
+        </w:rPr>
+      </w:pPr>
+      <w:r>
+        <w:rPr>
+          <w:rFonts w:ascii="David" w:eastAsia="David" w:hAnsi="David" w:cs="David"/>
+          <w:b w:val="0"/>
+          <w:bCs w:val="0"/>
+          <w:i w:val="0"/>
+          <w:iCs w:val="0"/>
+          <w:color w:val="0000FF"/>
+          <w:sz w:val="24"/>
+          <w:szCs w:val="24"/>
+          <w:u w:val="none"/>
+        </w:rPr>
+        <w:t>Convenient storage capacity – A Microsoft Access database can hold up to 2 GB of data.</w:t>
+      </w:r>
+    </w:p>
+    <w:p>
+      <w:pPr>
+        <w:numPr>
+          <w:ilvl w:val="0"/>
+          <w:numId w:val="0"/>
+        </w:numPr>
+        <w:bidi/>
+        <w:jc w:val="both"/>
+        <w:rPr>
+          <w:rFonts w:ascii="David" w:eastAsia="David" w:hAnsi="David" w:cs="David"/>
+          <w:b w:val="0"/>
+          <w:bCs w:val="0"/>
+          <w:i w:val="0"/>
+          <w:iCs w:val="0"/>
+          <w:color w:val="0000FF"/>
+          <w:sz w:val="24"/>
+          <w:szCs w:val="24"/>
+          <w:u w:val="none"/>
+        </w:rPr>
+      </w:pPr>
+      <w:r>
+        <w:rPr>
+          <w:rFonts w:ascii="David" w:eastAsia="David" w:hAnsi="David" w:cs="David"/>
+          <w:b w:val="0"/>
+          <w:bCs w:val="0"/>
+          <w:i w:val="0"/>
+          <w:iCs w:val="0"/>
+          <w:color w:val="0000FF"/>
+          <w:sz w:val="24"/>
+          <w:szCs w:val="24"/>
+          <w:u w:val="none"/>
+        </w:rPr>
+        <w:t>Multi-user support – About ten users in a network can use an Access application.</w:t>
+      </w:r>
+    </w:p>
+    <w:p>
+      <w:pPr>
+        <w:numPr>
+          <w:ilvl w:val="0"/>
+          <w:numId w:val="0"/>
+        </w:numPr>
+        <w:bidi/>
+        <w:jc w:val="both"/>
+        <w:rPr>
+          <w:rFonts w:ascii="David" w:eastAsia="David" w:hAnsi="David" w:cs="David"/>
+          <w:b w:val="0"/>
+          <w:bCs w:val="0"/>
+          <w:i w:val="0"/>
+          <w:iCs w:val="0"/>
+          <w:color w:val="0000FF"/>
+          <w:sz w:val="24"/>
+          <w:szCs w:val="24"/>
+          <w:u w:val="none"/>
+        </w:rPr>
+      </w:pPr>
+      <w:r>
+        <w:rPr>
+          <w:rFonts w:ascii="David" w:eastAsia="David" w:hAnsi="David" w:cs="David"/>
+          <w:b w:val="0"/>
+          <w:bCs w:val="0"/>
+          <w:i w:val="0"/>
+          <w:iCs w:val="0"/>
+          <w:color w:val="0000FF"/>
+          <w:sz w:val="24"/>
+          <w:szCs w:val="24"/>
+          <w:u w:val="none"/>
+        </w:rPr>
+        <w:t>Importing data — Microsoft Access makes it easy to import data.</w:t>
+      </w:r>
+    </w:p>
+    <w:p>
+      <w:pPr>
+        <w:numPr>
+          <w:ilvl w:val="0"/>
+          <w:numId w:val="0"/>
+        </w:numPr>
+        <w:bidi/>
+        <w:jc w:val="both"/>
+        <w:rPr>
+          <w:rFonts w:ascii="David" w:eastAsia="David" w:hAnsi="David" w:cs="David"/>
+          <w:b w:val="0"/>
+          <w:bCs w:val="0"/>
+          <w:i w:val="0"/>
+          <w:iCs w:val="0"/>
+          <w:color w:val="0000FF"/>
+          <w:sz w:val="24"/>
+          <w:szCs w:val="24"/>
+          <w:u w:val="none"/>
+        </w:rPr>
+      </w:pPr>
+    </w:p>
+    <w:p>
+      <w:pPr>
+        <w:numPr>
+          <w:ilvl w:val="0"/>
+          <w:numId w:val="55"/>
+        </w:numPr>
+        <w:bidi/>
+        <w:jc w:val="both"/>
+        <w:rPr>
+          <w:rFonts w:ascii="David" w:eastAsia="David" w:hAnsi="David" w:cs="David"/>
+          <w:b/>
+          <w:bCs/>
+          <w:i w:val="0"/>
+          <w:iCs w:val="0"/>
+          <w:color w:val="000000"/>
+          <w:sz w:val="28"/>
+          <w:szCs w:val="28"/>
+          <w:u w:val="single"/>
+        </w:rPr>
+      </w:pPr>
+      <w:r>
+        <w:rPr>
+          <w:rFonts w:ascii="David" w:eastAsia="David" w:hAnsi="David" w:cs="David"/>
+          <w:b/>
+          <w:bCs/>
+          <w:i w:val="0"/>
+          <w:iCs w:val="0"/>
+          <w:color w:val="000000"/>
+          <w:sz w:val="28"/>
+          <w:szCs w:val="28"/>
+          <w:u w:val="single"/>
+          <w:rtl/>
+        </w:rPr>
+        <w:t>אבטחת מידע</w:t>
+      </w:r>
+    </w:p>
+    <w:p>
+      <w:pPr>
+        <w:numPr>
+          <w:ilvl w:val="1"/>
+          <w:numId w:val="56"/>
+        </w:numPr>
+        <w:bidi/>
+        <w:jc w:val="both"/>
+        <w:rPr>
+          <w:rFonts w:ascii="David" w:eastAsia="David" w:hAnsi="David" w:cs="David"/>
+          <w:b/>
+          <w:bCs/>
+          <w:i w:val="0"/>
+          <w:iCs w:val="0"/>
+          <w:color w:val="000000"/>
+          <w:sz w:val="24"/>
+          <w:szCs w:val="24"/>
+          <w:u w:val="none"/>
+        </w:rPr>
+      </w:pPr>
+      <w:r>
+        <w:rPr>
+          <w:rFonts w:ascii="David" w:eastAsia="David" w:hAnsi="David" w:cs="David"/>
+          <w:b/>
+          <w:bCs/>
+          <w:i w:val="0"/>
+          <w:iCs w:val="0"/>
+          <w:color w:val="000000"/>
+          <w:sz w:val="24"/>
+          <w:szCs w:val="24"/>
+          <w:u w:val="none"/>
+          <w:rtl/>
+        </w:rPr>
+        <w:t>סיכוני אבטחת מידע:</w:t>
+      </w:r>
+    </w:p>
+    <w:p>
+      <w:pPr>
+        <w:numPr>
+          <w:ilvl w:val="0"/>
+          <w:numId w:val="0"/>
+        </w:numPr>
+        <w:bidi/>
+        <w:ind w:left="1000" w:right="1000"/>
+        <w:jc w:val="both"/>
+        <w:rPr>
+          <w:rFonts w:ascii="David" w:eastAsia="David" w:hAnsi="David" w:cs="David"/>
+          <w:b w:val="0"/>
+          <w:bCs w:val="0"/>
+          <w:i w:val="0"/>
+          <w:iCs w:val="0"/>
+          <w:color w:val="000000"/>
+          <w:sz w:val="24"/>
+          <w:szCs w:val="24"/>
+          <w:u w:val="none"/>
+        </w:rPr>
+      </w:pPr>
+      <w:r>
+        <w:rPr>
+          <w:rFonts w:ascii="David" w:eastAsia="David" w:hAnsi="David" w:cs="David"/>
+          <w:b w:val="0"/>
+          <w:bCs w:val="0"/>
+          <w:i w:val="0"/>
+          <w:iCs w:val="0"/>
+          <w:color w:val="000000"/>
+          <w:sz w:val="24"/>
+          <w:szCs w:val="24"/>
+          <w:u w:val="none"/>
+          <w:rtl w:val="0"/>
+        </w:rPr>
+        <w:t>Phishing</w:t>
+      </w:r>
+      <w:r>
+        <w:rPr>
+          <w:rFonts w:ascii="David" w:eastAsia="David" w:hAnsi="David" w:cs="David"/>
+          <w:b w:val="0"/>
+          <w:bCs w:val="0"/>
+          <w:i w:val="0"/>
+          <w:iCs w:val="0"/>
+          <w:color w:val="000000"/>
+          <w:sz w:val="24"/>
+          <w:szCs w:val="24"/>
+          <w:u w:val="none"/>
+          <w:rtl/>
+        </w:rPr>
+        <w:t xml:space="preserve"> - כלומק שליחת מייל המשתמש כאילנו אנחנו החברה או האחראים על האפליקצייה/אתר שבתוך ההודעה מתבקש להכביס את הפרטים שלו בכדי לגנוב אותם.</w:t>
+      </w:r>
+    </w:p>
+    <w:p>
+      <w:pPr>
+        <w:numPr>
+          <w:ilvl w:val="0"/>
+          <w:numId w:val="0"/>
+        </w:numPr>
+        <w:bidi/>
+        <w:ind w:left="1000" w:right="1000"/>
+        <w:jc w:val="both"/>
+        <w:rPr>
+          <w:rFonts w:ascii="David" w:eastAsia="David" w:hAnsi="David" w:cs="David"/>
+          <w:b w:val="0"/>
+          <w:bCs w:val="0"/>
+          <w:i w:val="0"/>
+          <w:iCs w:val="0"/>
+          <w:color w:val="000000"/>
+          <w:sz w:val="24"/>
+          <w:szCs w:val="24"/>
+          <w:u w:val="none"/>
+        </w:rPr>
+      </w:pPr>
+      <w:r>
+        <w:rPr>
+          <w:rFonts w:ascii="David" w:eastAsia="David" w:hAnsi="David" w:cs="David"/>
+          <w:b w:val="0"/>
+          <w:bCs w:val="0"/>
+          <w:i w:val="0"/>
+          <w:iCs w:val="0"/>
+          <w:color w:val="000000"/>
+          <w:sz w:val="24"/>
+          <w:szCs w:val="24"/>
+          <w:u w:val="none"/>
+          <w:rtl/>
+        </w:rPr>
+        <w:t xml:space="preserve">פרצות אבטחה – באגים במערכות הפעלה ובתוכנות אשר עלולות להיות מנוצלות על ידי פורצים. כשפגיעות כזו מתפרסמת, מתחיל מרוץ נגד השעון: ההאקרים מפתחים פיסות קוד שמטרתן לחדור דרכה (נוצלות – </w:t>
+      </w:r>
+      <w:r>
+        <w:rPr>
+          <w:rFonts w:ascii="David" w:eastAsia="David" w:hAnsi="David" w:cs="David"/>
+          <w:b w:val="0"/>
+          <w:bCs w:val="0"/>
+          <w:i w:val="0"/>
+          <w:iCs w:val="0"/>
+          <w:color w:val="000000"/>
+          <w:sz w:val="24"/>
+          <w:szCs w:val="24"/>
+          <w:u w:val="none"/>
+          <w:rtl w:val="0"/>
+        </w:rPr>
+        <w:t>Exploits</w:t>
+      </w:r>
+      <w:r>
+        <w:rPr>
+          <w:rFonts w:ascii="David" w:eastAsia="David" w:hAnsi="David" w:cs="David"/>
+          <w:b w:val="0"/>
+          <w:bCs w:val="0"/>
+          <w:i w:val="0"/>
+          <w:iCs w:val="0"/>
+          <w:color w:val="000000"/>
+          <w:sz w:val="24"/>
+          <w:szCs w:val="24"/>
+          <w:u w:val="none"/>
+          <w:rtl/>
+        </w:rPr>
+        <w:t>), בעוד המתכנתים מנסים להפיץ תיקון כדי לסגור את פרצת האבטחה.</w:t>
+      </w:r>
+    </w:p>
+    <w:p>
+      <w:pPr>
+        <w:numPr>
+          <w:ilvl w:val="0"/>
+          <w:numId w:val="0"/>
+        </w:numPr>
+        <w:bidi/>
+        <w:ind w:left="1000" w:right="1000"/>
+        <w:jc w:val="both"/>
+        <w:rPr>
+          <w:rFonts w:ascii="David" w:eastAsia="David" w:hAnsi="David" w:cs="David"/>
+          <w:b w:val="0"/>
+          <w:bCs w:val="0"/>
+          <w:i w:val="0"/>
+          <w:iCs w:val="0"/>
+          <w:color w:val="000000"/>
+          <w:sz w:val="24"/>
+          <w:szCs w:val="24"/>
+          <w:u w:val="none"/>
+        </w:rPr>
+      </w:pPr>
+      <w:r>
+        <w:rPr>
+          <w:rFonts w:ascii="David" w:eastAsia="David" w:hAnsi="David" w:cs="David"/>
+          <w:b w:val="0"/>
+          <w:bCs w:val="0"/>
+          <w:i w:val="0"/>
+          <w:iCs w:val="0"/>
+          <w:color w:val="000000"/>
+          <w:sz w:val="24"/>
+          <w:szCs w:val="24"/>
+          <w:u w:val="none"/>
+          <w:rtl w:val="0"/>
+        </w:rPr>
+        <w:t>SQL Injection Attack</w:t>
+      </w:r>
+      <w:r>
+        <w:rPr>
+          <w:rFonts w:ascii="David" w:eastAsia="David" w:hAnsi="David" w:cs="David"/>
+          <w:b w:val="0"/>
+          <w:bCs w:val="0"/>
+          <w:i w:val="0"/>
+          <w:iCs w:val="0"/>
+          <w:color w:val="000000"/>
+          <w:sz w:val="24"/>
+          <w:szCs w:val="24"/>
+          <w:u w:val="none"/>
+          <w:rtl/>
+        </w:rPr>
+        <w:t xml:space="preserve"> - זריקת קוד זדוני כדי לגשת לתוך מאגר הנתונים</w:t>
+      </w:r>
+    </w:p>
+    <w:p>
+      <w:pPr>
+        <w:numPr>
+          <w:ilvl w:val="0"/>
+          <w:numId w:val="0"/>
+        </w:numPr>
+        <w:bidi/>
+        <w:ind w:left="1000" w:right="1000"/>
+        <w:jc w:val="both"/>
+        <w:rPr>
+          <w:rFonts w:ascii="David" w:eastAsia="David" w:hAnsi="David" w:cs="David"/>
+          <w:b w:val="0"/>
+          <w:bCs w:val="0"/>
+          <w:i w:val="0"/>
+          <w:iCs w:val="0"/>
+          <w:color w:val="000000"/>
+          <w:sz w:val="24"/>
+          <w:szCs w:val="24"/>
+          <w:u w:val="none"/>
+        </w:rPr>
+      </w:pPr>
+      <w:r>
+        <w:rPr>
+          <w:rFonts w:ascii="David" w:eastAsia="David" w:hAnsi="David" w:cs="David"/>
+          <w:b w:val="0"/>
+          <w:bCs w:val="0"/>
+          <w:i w:val="0"/>
+          <w:iCs w:val="0"/>
+          <w:color w:val="000000"/>
+          <w:sz w:val="24"/>
+          <w:szCs w:val="24"/>
+          <w:u w:val="none"/>
+          <w:rtl w:val="0"/>
+        </w:rPr>
+        <w:t>MITM</w:t>
+      </w:r>
+      <w:r>
+        <w:rPr>
+          <w:rFonts w:ascii="David" w:eastAsia="David" w:hAnsi="David" w:cs="David"/>
+          <w:b w:val="0"/>
+          <w:bCs w:val="0"/>
+          <w:i w:val="0"/>
+          <w:iCs w:val="0"/>
+          <w:color w:val="000000"/>
+          <w:sz w:val="24"/>
+          <w:szCs w:val="24"/>
+          <w:u w:val="none"/>
+          <w:rtl/>
+        </w:rPr>
+        <w:t xml:space="preserve"> - התוקף/הפורץ הירה את הבאקיטים העוברים בין השרת למשתמש והוא יכול לעשות את התקפת </w:t>
+      </w:r>
+      <w:r>
+        <w:rPr>
+          <w:rFonts w:ascii="David" w:eastAsia="David" w:hAnsi="David" w:cs="David"/>
+          <w:b w:val="0"/>
+          <w:bCs w:val="0"/>
+          <w:i w:val="0"/>
+          <w:iCs w:val="0"/>
+          <w:color w:val="000000"/>
+          <w:sz w:val="24"/>
+          <w:szCs w:val="24"/>
+          <w:u w:val="none"/>
+          <w:rtl w:val="0"/>
+        </w:rPr>
+        <w:t>MITM</w:t>
+      </w:r>
+      <w:r>
+        <w:rPr>
+          <w:rFonts w:ascii="David" w:eastAsia="David" w:hAnsi="David" w:cs="David"/>
+          <w:b w:val="0"/>
+          <w:bCs w:val="0"/>
+          <w:i w:val="0"/>
+          <w:iCs w:val="0"/>
+          <w:color w:val="000000"/>
+          <w:sz w:val="24"/>
+          <w:szCs w:val="24"/>
+          <w:u w:val="none"/>
+          <w:rtl/>
+        </w:rPr>
+        <w:t xml:space="preserve"> כדי לקחת את הנתונים הללו.</w:t>
+      </w:r>
+    </w:p>
+    <w:p>
+      <w:pPr>
+        <w:numPr>
+          <w:ilvl w:val="1"/>
+          <w:numId w:val="57"/>
+        </w:numPr>
+        <w:bidi/>
+        <w:ind w:right="0"/>
+        <w:jc w:val="both"/>
+        <w:rPr>
+          <w:rFonts w:ascii="David" w:eastAsia="David" w:hAnsi="David" w:cs="David"/>
+          <w:b/>
+          <w:bCs/>
+          <w:i w:val="0"/>
+          <w:iCs w:val="0"/>
+          <w:color w:val="000000"/>
+          <w:sz w:val="24"/>
+          <w:szCs w:val="24"/>
+          <w:u w:val="none"/>
+        </w:rPr>
+      </w:pPr>
+      <w:r>
+        <w:rPr>
+          <w:rFonts w:ascii="David" w:eastAsia="David" w:hAnsi="David" w:cs="David"/>
+          <w:b/>
+          <w:bCs/>
+          <w:i w:val="0"/>
+          <w:iCs w:val="0"/>
+          <w:color w:val="000000"/>
+          <w:sz w:val="24"/>
+          <w:szCs w:val="24"/>
+          <w:u w:val="none"/>
+          <w:rtl/>
+        </w:rPr>
+        <w:t>אמצעי אבחטת מידע:</w:t>
+      </w:r>
+    </w:p>
+    <w:p>
+      <w:pPr>
+        <w:numPr>
+          <w:ilvl w:val="0"/>
+          <w:numId w:val="0"/>
+        </w:numPr>
+        <w:bidi/>
+        <w:ind w:left="1000" w:right="1000"/>
+        <w:jc w:val="both"/>
+        <w:rPr>
+          <w:rFonts w:ascii="David" w:eastAsia="David" w:hAnsi="David" w:cs="David"/>
+          <w:b w:val="0"/>
+          <w:bCs w:val="0"/>
+          <w:i w:val="0"/>
+          <w:iCs w:val="0"/>
+          <w:color w:val="000000"/>
+          <w:sz w:val="24"/>
+          <w:szCs w:val="24"/>
+          <w:u w:val="none"/>
+        </w:rPr>
+      </w:pPr>
+      <w:r>
+        <w:rPr>
+          <w:rFonts w:ascii="David" w:eastAsia="David" w:hAnsi="David" w:cs="David"/>
+          <w:b w:val="0"/>
+          <w:bCs w:val="0"/>
+          <w:i w:val="0"/>
+          <w:iCs w:val="0"/>
+          <w:color w:val="000000"/>
+          <w:sz w:val="24"/>
+          <w:szCs w:val="24"/>
+          <w:u w:val="none"/>
+          <w:rtl/>
+        </w:rPr>
+        <w:t>זיהוי המשתמש - כך שיהיה מוגדר מי המשתמש ומה מוטר לו לעשות</w:t>
+      </w:r>
+    </w:p>
+    <w:p>
+      <w:pPr>
+        <w:numPr>
+          <w:ilvl w:val="0"/>
+          <w:numId w:val="0"/>
+        </w:numPr>
+        <w:bidi/>
+        <w:ind w:left="1000" w:right="1000"/>
+        <w:jc w:val="both"/>
+        <w:rPr>
+          <w:rFonts w:ascii="David" w:eastAsia="David" w:hAnsi="David" w:cs="David"/>
+          <w:b w:val="0"/>
+          <w:bCs w:val="0"/>
+          <w:i w:val="0"/>
+          <w:iCs w:val="0"/>
+          <w:color w:val="000000"/>
+          <w:sz w:val="24"/>
+          <w:szCs w:val="24"/>
+          <w:u w:val="none"/>
+        </w:rPr>
+      </w:pPr>
+      <w:r>
+        <w:rPr>
+          <w:rFonts w:ascii="David" w:eastAsia="David" w:hAnsi="David" w:cs="David"/>
+          <w:b w:val="0"/>
+          <w:bCs w:val="0"/>
+          <w:i w:val="0"/>
+          <w:iCs w:val="0"/>
+          <w:color w:val="000000"/>
+          <w:sz w:val="24"/>
+          <w:szCs w:val="24"/>
+          <w:u w:val="none"/>
+          <w:rtl/>
+        </w:rPr>
+        <w:t>בעת כניסה למערכת והזנת שם המשתמש והסיסמה אנו נצפין את הסיסמה ונשוואה אותה מול הסיסמה המוצפנת ששמורה בבסיס הנתונים</w:t>
+      </w:r>
+    </w:p>
+    <w:p>
+      <w:pPr>
+        <w:numPr>
+          <w:ilvl w:val="0"/>
+          <w:numId w:val="0"/>
+        </w:numPr>
+        <w:bidi/>
+        <w:ind w:left="1000" w:right="1000"/>
+        <w:jc w:val="both"/>
+        <w:rPr>
+          <w:rFonts w:ascii="David" w:eastAsia="David" w:hAnsi="David" w:cs="David"/>
+          <w:b w:val="0"/>
+          <w:bCs w:val="0"/>
+          <w:i w:val="0"/>
+          <w:iCs w:val="0"/>
+          <w:color w:val="000000"/>
+          <w:sz w:val="24"/>
+          <w:szCs w:val="24"/>
+          <w:u w:val="none"/>
+        </w:rPr>
+      </w:pPr>
+      <w:r>
+        <w:rPr>
+          <w:rFonts w:ascii="David" w:eastAsia="David" w:hAnsi="David" w:cs="David"/>
+          <w:b w:val="0"/>
+          <w:bCs w:val="0"/>
+          <w:i w:val="0"/>
+          <w:iCs w:val="0"/>
+          <w:color w:val="000000"/>
+          <w:sz w:val="24"/>
+          <w:szCs w:val="24"/>
+          <w:u w:val="none"/>
+        </w:rPr>
+        <w:t>Zed Attack Proxy(ZAP)</w:t>
+      </w:r>
+    </w:p>
+    <w:p>
+      <w:pPr>
+        <w:numPr>
+          <w:ilvl w:val="0"/>
+          <w:numId w:val="0"/>
+        </w:numPr>
+        <w:bidi/>
+        <w:ind w:left="1000" w:right="1000"/>
+        <w:jc w:val="both"/>
+        <w:rPr>
+          <w:rFonts w:ascii="David" w:eastAsia="David" w:hAnsi="David" w:cs="David"/>
+          <w:b w:val="0"/>
+          <w:bCs w:val="0"/>
+          <w:i w:val="0"/>
+          <w:iCs w:val="0"/>
+          <w:color w:val="000000"/>
+          <w:sz w:val="24"/>
+          <w:szCs w:val="24"/>
+          <w:u w:val="none"/>
+        </w:rPr>
+      </w:pPr>
+      <w:r>
+        <w:rPr>
+          <w:rFonts w:ascii="David" w:eastAsia="David" w:hAnsi="David" w:cs="David"/>
+          <w:b w:val="0"/>
+          <w:bCs w:val="0"/>
+          <w:i w:val="0"/>
+          <w:iCs w:val="0"/>
+          <w:color w:val="000000"/>
+          <w:sz w:val="24"/>
+          <w:szCs w:val="24"/>
+          <w:u w:val="none"/>
+          <w:rtl/>
+        </w:rPr>
+        <w:t>כדי למצוא מגוון רחב של פגיעויות ביישומי אינטרנט.</w:t>
+      </w:r>
+    </w:p>
+    <w:p>
+      <w:pPr>
+        <w:numPr>
+          <w:ilvl w:val="0"/>
+          <w:numId w:val="0"/>
+        </w:numPr>
+        <w:bidi/>
+        <w:ind w:left="1000" w:right="1000"/>
+        <w:jc w:val="both"/>
+        <w:rPr>
+          <w:rFonts w:ascii="David" w:eastAsia="David" w:hAnsi="David" w:cs="David"/>
+          <w:b w:val="0"/>
+          <w:bCs w:val="0"/>
+          <w:i w:val="0"/>
+          <w:iCs w:val="0"/>
+          <w:color w:val="000000"/>
+          <w:sz w:val="24"/>
+          <w:szCs w:val="24"/>
+          <w:u w:val="none"/>
+        </w:rPr>
+      </w:pPr>
+      <w:r>
+        <w:rPr>
+          <w:rFonts w:ascii="David" w:eastAsia="David" w:hAnsi="David" w:cs="David"/>
+          <w:b w:val="0"/>
+          <w:bCs w:val="0"/>
+          <w:i w:val="0"/>
+          <w:iCs w:val="0"/>
+          <w:color w:val="000000"/>
+          <w:sz w:val="24"/>
+          <w:szCs w:val="24"/>
+          <w:u w:val="none"/>
+          <w:rtl w:val="0"/>
+        </w:rPr>
+        <w:t>Active Scan</w:t>
+      </w:r>
+      <w:r>
+        <w:rPr>
+          <w:rFonts w:ascii="David" w:eastAsia="David" w:hAnsi="David" w:cs="David"/>
+          <w:b w:val="0"/>
+          <w:bCs w:val="0"/>
+          <w:i w:val="0"/>
+          <w:iCs w:val="0"/>
+          <w:color w:val="000000"/>
+          <w:sz w:val="24"/>
+          <w:szCs w:val="24"/>
+          <w:u w:val="none"/>
+          <w:rtl/>
+        </w:rPr>
+        <w:t>-כללי סריקה התוקפים את הרשת</w:t>
+      </w:r>
+    </w:p>
+    <w:p>
+      <w:pPr>
+        <w:numPr>
+          <w:ilvl w:val="0"/>
+          <w:numId w:val="0"/>
+        </w:numPr>
+        <w:bidi/>
+        <w:ind w:left="1000" w:right="1000"/>
+        <w:jc w:val="both"/>
+        <w:rPr>
+          <w:rFonts w:ascii="David" w:eastAsia="David" w:hAnsi="David" w:cs="David"/>
+          <w:b w:val="0"/>
+          <w:bCs w:val="0"/>
+          <w:i w:val="0"/>
+          <w:iCs w:val="0"/>
+          <w:color w:val="000000"/>
+          <w:sz w:val="24"/>
+          <w:szCs w:val="24"/>
+          <w:u w:val="none"/>
+        </w:rPr>
+      </w:pPr>
+      <w:r>
+        <w:rPr>
+          <w:rFonts w:ascii="David" w:eastAsia="David" w:hAnsi="David" w:cs="David"/>
+          <w:b w:val="0"/>
+          <w:bCs w:val="0"/>
+          <w:i w:val="0"/>
+          <w:iCs w:val="0"/>
+          <w:color w:val="000000"/>
+          <w:sz w:val="24"/>
+          <w:szCs w:val="24"/>
+          <w:u w:val="none"/>
+          <w:rtl w:val="0"/>
+        </w:rPr>
+        <w:t>Alerts</w:t>
+      </w:r>
+      <w:r>
+        <w:rPr>
+          <w:rFonts w:ascii="David" w:eastAsia="David" w:hAnsi="David" w:cs="David"/>
+          <w:b w:val="0"/>
+          <w:bCs w:val="0"/>
+          <w:i w:val="0"/>
+          <w:iCs w:val="0"/>
+          <w:color w:val="000000"/>
+          <w:sz w:val="24"/>
+          <w:szCs w:val="24"/>
+          <w:u w:val="none"/>
+          <w:rtl/>
+        </w:rPr>
+        <w:t xml:space="preserve"> - אזהרות לגבי פגיעויות העשויות להימצא באתר ודרגת החומרה שלהן.</w:t>
+      </w:r>
+    </w:p>
+    <w:p>
+      <w:pPr>
+        <w:numPr>
+          <w:ilvl w:val="1"/>
+          <w:numId w:val="58"/>
+        </w:numPr>
+        <w:bidi/>
+        <w:ind w:right="0"/>
+        <w:jc w:val="both"/>
+        <w:rPr>
+          <w:rFonts w:ascii="David" w:eastAsia="David" w:hAnsi="David" w:cs="David"/>
+          <w:b/>
+          <w:bCs/>
+          <w:i w:val="0"/>
+          <w:iCs w:val="0"/>
+          <w:color w:val="000000"/>
+          <w:sz w:val="24"/>
+          <w:szCs w:val="24"/>
+          <w:u w:val="none"/>
+        </w:rPr>
+      </w:pPr>
+      <w:r>
+        <w:rPr>
+          <w:rFonts w:ascii="David" w:eastAsia="David" w:hAnsi="David" w:cs="David"/>
+          <w:b/>
+          <w:bCs/>
+          <w:i w:val="0"/>
+          <w:iCs w:val="0"/>
+          <w:color w:val="000000"/>
+          <w:sz w:val="24"/>
+          <w:szCs w:val="24"/>
+          <w:u w:val="none"/>
+          <w:rtl/>
+        </w:rPr>
+        <w:t>ניהול אבטחת המידע:</w:t>
+      </w:r>
+    </w:p>
+    <w:p>
+      <w:pPr>
+        <w:numPr>
+          <w:ilvl w:val="0"/>
+          <w:numId w:val="0"/>
+        </w:numPr>
+        <w:bidi/>
+        <w:ind w:left="1000" w:right="1000"/>
+        <w:jc w:val="both"/>
+        <w:rPr>
+          <w:rFonts w:ascii="David" w:eastAsia="David" w:hAnsi="David" w:cs="David"/>
+          <w:b w:val="0"/>
+          <w:bCs w:val="0"/>
+          <w:i w:val="0"/>
+          <w:iCs w:val="0"/>
+          <w:color w:val="000000"/>
+          <w:sz w:val="24"/>
+          <w:szCs w:val="24"/>
+          <w:u w:val="none"/>
+        </w:rPr>
+      </w:pPr>
+      <w:r>
+        <w:rPr>
+          <w:rFonts w:ascii="David" w:eastAsia="David" w:hAnsi="David" w:cs="David"/>
+          <w:b w:val="0"/>
+          <w:bCs w:val="0"/>
+          <w:i w:val="0"/>
+          <w:iCs w:val="0"/>
+          <w:color w:val="000000"/>
+          <w:sz w:val="24"/>
+          <w:szCs w:val="24"/>
+          <w:u w:val="none"/>
+          <w:rtl/>
+        </w:rPr>
+        <w:t>ניהול רישום כניסות ויציאות למערכת</w:t>
+      </w:r>
+    </w:p>
+    <w:p>
+      <w:pPr>
+        <w:numPr>
+          <w:ilvl w:val="0"/>
+          <w:numId w:val="0"/>
+        </w:numPr>
+        <w:bidi/>
+        <w:ind w:left="1000" w:right="1000"/>
+        <w:jc w:val="both"/>
+        <w:rPr>
+          <w:rFonts w:ascii="David" w:eastAsia="David" w:hAnsi="David" w:cs="David"/>
+          <w:b w:val="0"/>
+          <w:bCs w:val="0"/>
+          <w:i w:val="0"/>
+          <w:iCs w:val="0"/>
+          <w:color w:val="000000"/>
+          <w:sz w:val="24"/>
+          <w:szCs w:val="24"/>
+          <w:u w:val="none"/>
+        </w:rPr>
+      </w:pPr>
+      <w:r>
+        <w:rPr>
+          <w:rFonts w:ascii="David" w:eastAsia="David" w:hAnsi="David" w:cs="David"/>
+          <w:b w:val="0"/>
+          <w:bCs w:val="0"/>
+          <w:i w:val="0"/>
+          <w:iCs w:val="0"/>
+          <w:color w:val="000000"/>
+          <w:sz w:val="24"/>
+          <w:szCs w:val="24"/>
+          <w:u w:val="none"/>
+          <w:rtl/>
+        </w:rPr>
+        <w:t xml:space="preserve">הצפנת סיסמת המשתמש בעזרת פונקציות </w:t>
+      </w:r>
+      <w:r>
+        <w:rPr>
+          <w:rFonts w:ascii="David" w:eastAsia="David" w:hAnsi="David" w:cs="David"/>
+          <w:b w:val="0"/>
+          <w:bCs w:val="0"/>
+          <w:i w:val="0"/>
+          <w:iCs w:val="0"/>
+          <w:color w:val="000000"/>
+          <w:sz w:val="24"/>
+          <w:szCs w:val="24"/>
+          <w:u w:val="none"/>
+          <w:rtl w:val="0"/>
+        </w:rPr>
+        <w:t>HASH</w:t>
+      </w:r>
+      <w:r>
+        <w:rPr>
+          <w:rFonts w:ascii="David" w:eastAsia="David" w:hAnsi="David" w:cs="David"/>
+          <w:b w:val="0"/>
+          <w:bCs w:val="0"/>
+          <w:i w:val="0"/>
+          <w:iCs w:val="0"/>
+          <w:color w:val="000000"/>
+          <w:sz w:val="24"/>
+          <w:szCs w:val="24"/>
+          <w:u w:val="none"/>
+          <w:rtl/>
+        </w:rPr>
+        <w:t xml:space="preserve"> אשר נותנים להם את הסיסמה והם יתנו רץף אותיות, מספרים או תווים כך שלא ניתן לשחזר את הסיסמה.</w:t>
+      </w:r>
+    </w:p>
+    <w:p>
+      <w:pPr>
+        <w:numPr>
+          <w:ilvl w:val="0"/>
+          <w:numId w:val="0"/>
+        </w:numPr>
+        <w:bidi/>
+        <w:ind w:left="1000" w:right="1000"/>
+        <w:jc w:val="both"/>
+        <w:rPr>
+          <w:rFonts w:ascii="David" w:eastAsia="David" w:hAnsi="David" w:cs="David"/>
+          <w:b w:val="0"/>
+          <w:bCs w:val="0"/>
+          <w:i w:val="0"/>
+          <w:iCs w:val="0"/>
+          <w:color w:val="000000"/>
+          <w:sz w:val="24"/>
+          <w:szCs w:val="24"/>
+          <w:u w:val="none"/>
+        </w:rPr>
+      </w:pPr>
+      <w:r>
+        <w:rPr>
+          <w:rFonts w:ascii="David" w:eastAsia="David" w:hAnsi="David" w:cs="David"/>
+          <w:b w:val="0"/>
+          <w:bCs w:val="0"/>
+          <w:i w:val="0"/>
+          <w:iCs w:val="0"/>
+          <w:color w:val="000000"/>
+          <w:sz w:val="24"/>
+          <w:szCs w:val="24"/>
+          <w:u w:val="none"/>
+          <w:rtl/>
+        </w:rPr>
+        <w:t xml:space="preserve">שימוש בפונקציית </w:t>
+      </w:r>
+      <w:r>
+        <w:rPr>
+          <w:rFonts w:ascii="David" w:eastAsia="David" w:hAnsi="David" w:cs="David"/>
+          <w:b w:val="0"/>
+          <w:bCs w:val="0"/>
+          <w:i w:val="0"/>
+          <w:iCs w:val="0"/>
+          <w:color w:val="000000"/>
+          <w:sz w:val="24"/>
+          <w:szCs w:val="24"/>
+          <w:u w:val="none"/>
+          <w:rtl w:val="0"/>
+        </w:rPr>
+        <w:t>ESCAPE_STRING</w:t>
+      </w:r>
+      <w:r>
+        <w:rPr>
+          <w:rFonts w:ascii="David" w:eastAsia="David" w:hAnsi="David" w:cs="David"/>
+          <w:b w:val="0"/>
+          <w:bCs w:val="0"/>
+          <w:i w:val="0"/>
+          <w:iCs w:val="0"/>
+          <w:color w:val="000000"/>
+          <w:sz w:val="24"/>
+          <w:szCs w:val="24"/>
+          <w:u w:val="none"/>
+          <w:rtl/>
+        </w:rPr>
+        <w:t xml:space="preserve"> אשר מעטיפה את שורות הפלט </w:t>
+      </w:r>
+    </w:p>
+    <w:p>
+      <w:pPr>
+        <w:numPr>
+          <w:ilvl w:val="0"/>
+          <w:numId w:val="0"/>
+        </w:numPr>
+        <w:bidi/>
+        <w:ind w:left="0" w:right="0"/>
+        <w:jc w:val="both"/>
+        <w:rPr>
+          <w:rFonts w:ascii="David" w:eastAsia="David" w:hAnsi="David" w:cs="David"/>
+          <w:b w:val="0"/>
+          <w:bCs w:val="0"/>
+          <w:i w:val="0"/>
+          <w:iCs w:val="0"/>
+          <w:color w:val="000000"/>
           <w:sz w:val="24"/>
           <w:szCs w:val="24"/>
           <w:u w:val="none"/>
@@ -14039,6 +15073,706 @@
     <w:nsid w:val="00000035"/>
     <w:multiLevelType w:val="hybridMultilevel"/>
     <w:tmpl w:val="00000035"/>
+    <w:lvl w:ilvl="0">
+      <w:start w:val="1"/>
+      <w:numFmt w:val="bullet"/>
+      <w:lvlText w:val=""/>
+      <w:lvlJc w:val="left"/>
+      <w:pPr>
+        <w:tabs>
+          <w:tab w:val="num" w:pos="720"/>
+        </w:tabs>
+        <w:ind w:left="720" w:hanging="360"/>
+      </w:pPr>
+      <w:rPr>
+        <w:rFonts w:ascii="Symbol" w:hAnsi="Symbol"/>
+      </w:rPr>
+    </w:lvl>
+    <w:lvl w:ilvl="1">
+      <w:start w:val="1"/>
+      <w:numFmt w:val="bullet"/>
+      <w:lvlText w:val="o"/>
+      <w:lvlJc w:val="left"/>
+      <w:pPr>
+        <w:tabs>
+          <w:tab w:val="num" w:pos="1440"/>
+        </w:tabs>
+        <w:ind w:left="1440" w:hanging="360"/>
+      </w:pPr>
+      <w:rPr>
+        <w:rFonts w:ascii="Courier New" w:hAnsi="Courier New"/>
+      </w:rPr>
+    </w:lvl>
+    <w:lvl w:ilvl="2">
+      <w:start w:val="1"/>
+      <w:numFmt w:val="bullet"/>
+      <w:lvlText w:val=""/>
+      <w:lvlJc w:val="left"/>
+      <w:pPr>
+        <w:tabs>
+          <w:tab w:val="num" w:pos="2160"/>
+        </w:tabs>
+        <w:ind w:left="2160" w:hanging="360"/>
+      </w:pPr>
+      <w:rPr>
+        <w:rFonts w:ascii="Wingdings" w:hAnsi="Wingdings"/>
+      </w:rPr>
+    </w:lvl>
+    <w:lvl w:ilvl="3">
+      <w:start w:val="1"/>
+      <w:numFmt w:val="bullet"/>
+      <w:lvlText w:val=""/>
+      <w:lvlJc w:val="left"/>
+      <w:pPr>
+        <w:tabs>
+          <w:tab w:val="num" w:pos="2880"/>
+        </w:tabs>
+        <w:ind w:left="2880" w:hanging="360"/>
+      </w:pPr>
+      <w:rPr>
+        <w:rFonts w:ascii="Symbol" w:hAnsi="Symbol"/>
+      </w:rPr>
+    </w:lvl>
+    <w:lvl w:ilvl="4">
+      <w:start w:val="1"/>
+      <w:numFmt w:val="bullet"/>
+      <w:lvlText w:val="o"/>
+      <w:lvlJc w:val="left"/>
+      <w:pPr>
+        <w:tabs>
+          <w:tab w:val="num" w:pos="3600"/>
+        </w:tabs>
+        <w:ind w:left="3600" w:hanging="360"/>
+      </w:pPr>
+      <w:rPr>
+        <w:rFonts w:ascii="Courier New" w:hAnsi="Courier New"/>
+      </w:rPr>
+    </w:lvl>
+    <w:lvl w:ilvl="5">
+      <w:start w:val="1"/>
+      <w:numFmt w:val="bullet"/>
+      <w:lvlText w:val=""/>
+      <w:lvlJc w:val="left"/>
+      <w:pPr>
+        <w:tabs>
+          <w:tab w:val="num" w:pos="4320"/>
+        </w:tabs>
+        <w:ind w:left="4320" w:hanging="360"/>
+      </w:pPr>
+      <w:rPr>
+        <w:rFonts w:ascii="Wingdings" w:hAnsi="Wingdings"/>
+      </w:rPr>
+    </w:lvl>
+    <w:lvl w:ilvl="6">
+      <w:start w:val="1"/>
+      <w:numFmt w:val="bullet"/>
+      <w:lvlText w:val=""/>
+      <w:lvlJc w:val="left"/>
+      <w:pPr>
+        <w:tabs>
+          <w:tab w:val="num" w:pos="5040"/>
+        </w:tabs>
+        <w:ind w:left="5040" w:hanging="360"/>
+      </w:pPr>
+      <w:rPr>
+        <w:rFonts w:ascii="Symbol" w:hAnsi="Symbol"/>
+      </w:rPr>
+    </w:lvl>
+    <w:lvl w:ilvl="7">
+      <w:start w:val="1"/>
+      <w:numFmt w:val="bullet"/>
+      <w:lvlText w:val="o"/>
+      <w:lvlJc w:val="left"/>
+      <w:pPr>
+        <w:tabs>
+          <w:tab w:val="num" w:pos="5760"/>
+        </w:tabs>
+        <w:ind w:left="5760" w:hanging="360"/>
+      </w:pPr>
+      <w:rPr>
+        <w:rFonts w:ascii="Courier New" w:hAnsi="Courier New"/>
+      </w:rPr>
+    </w:lvl>
+    <w:lvl w:ilvl="8">
+      <w:start w:val="1"/>
+      <w:numFmt w:val="bullet"/>
+      <w:lvlText w:val=""/>
+      <w:lvlJc w:val="left"/>
+      <w:pPr>
+        <w:tabs>
+          <w:tab w:val="num" w:pos="6480"/>
+        </w:tabs>
+        <w:ind w:left="6480" w:hanging="360"/>
+      </w:pPr>
+      <w:rPr>
+        <w:rFonts w:ascii="Wingdings" w:hAnsi="Wingdings"/>
+      </w:rPr>
+    </w:lvl>
+  </w:abstractNum>
+  <w:abstractNum w:abstractNumId="53">
+    <w:nsid w:val="00000036"/>
+    <w:multiLevelType w:val="hybridMultilevel"/>
+    <w:tmpl w:val="00000036"/>
+    <w:lvl w:ilvl="0">
+      <w:start w:val="1"/>
+      <w:numFmt w:val="bullet"/>
+      <w:lvlText w:val=""/>
+      <w:lvlJc w:val="left"/>
+      <w:pPr>
+        <w:tabs>
+          <w:tab w:val="num" w:pos="720"/>
+        </w:tabs>
+        <w:ind w:left="720" w:hanging="360"/>
+      </w:pPr>
+      <w:rPr>
+        <w:rFonts w:ascii="Symbol" w:hAnsi="Symbol"/>
+      </w:rPr>
+    </w:lvl>
+    <w:lvl w:ilvl="1">
+      <w:start w:val="1"/>
+      <w:numFmt w:val="bullet"/>
+      <w:lvlText w:val="o"/>
+      <w:lvlJc w:val="left"/>
+      <w:pPr>
+        <w:tabs>
+          <w:tab w:val="num" w:pos="1440"/>
+        </w:tabs>
+        <w:ind w:left="1440" w:hanging="360"/>
+      </w:pPr>
+      <w:rPr>
+        <w:rFonts w:ascii="Courier New" w:hAnsi="Courier New"/>
+      </w:rPr>
+    </w:lvl>
+    <w:lvl w:ilvl="2">
+      <w:start w:val="1"/>
+      <w:numFmt w:val="bullet"/>
+      <w:lvlText w:val=""/>
+      <w:lvlJc w:val="left"/>
+      <w:pPr>
+        <w:tabs>
+          <w:tab w:val="num" w:pos="2160"/>
+        </w:tabs>
+        <w:ind w:left="2160" w:hanging="360"/>
+      </w:pPr>
+      <w:rPr>
+        <w:rFonts w:ascii="Wingdings" w:hAnsi="Wingdings"/>
+      </w:rPr>
+    </w:lvl>
+    <w:lvl w:ilvl="3">
+      <w:start w:val="1"/>
+      <w:numFmt w:val="bullet"/>
+      <w:lvlText w:val=""/>
+      <w:lvlJc w:val="left"/>
+      <w:pPr>
+        <w:tabs>
+          <w:tab w:val="num" w:pos="2880"/>
+        </w:tabs>
+        <w:ind w:left="2880" w:hanging="360"/>
+      </w:pPr>
+      <w:rPr>
+        <w:rFonts w:ascii="Symbol" w:hAnsi="Symbol"/>
+      </w:rPr>
+    </w:lvl>
+    <w:lvl w:ilvl="4">
+      <w:start w:val="1"/>
+      <w:numFmt w:val="bullet"/>
+      <w:lvlText w:val="o"/>
+      <w:lvlJc w:val="left"/>
+      <w:pPr>
+        <w:tabs>
+          <w:tab w:val="num" w:pos="3600"/>
+        </w:tabs>
+        <w:ind w:left="3600" w:hanging="360"/>
+      </w:pPr>
+      <w:rPr>
+        <w:rFonts w:ascii="Courier New" w:hAnsi="Courier New"/>
+      </w:rPr>
+    </w:lvl>
+    <w:lvl w:ilvl="5">
+      <w:start w:val="1"/>
+      <w:numFmt w:val="bullet"/>
+      <w:lvlText w:val=""/>
+      <w:lvlJc w:val="left"/>
+      <w:pPr>
+        <w:tabs>
+          <w:tab w:val="num" w:pos="4320"/>
+        </w:tabs>
+        <w:ind w:left="4320" w:hanging="360"/>
+      </w:pPr>
+      <w:rPr>
+        <w:rFonts w:ascii="Wingdings" w:hAnsi="Wingdings"/>
+      </w:rPr>
+    </w:lvl>
+    <w:lvl w:ilvl="6">
+      <w:start w:val="1"/>
+      <w:numFmt w:val="bullet"/>
+      <w:lvlText w:val=""/>
+      <w:lvlJc w:val="left"/>
+      <w:pPr>
+        <w:tabs>
+          <w:tab w:val="num" w:pos="5040"/>
+        </w:tabs>
+        <w:ind w:left="5040" w:hanging="360"/>
+      </w:pPr>
+      <w:rPr>
+        <w:rFonts w:ascii="Symbol" w:hAnsi="Symbol"/>
+      </w:rPr>
+    </w:lvl>
+    <w:lvl w:ilvl="7">
+      <w:start w:val="1"/>
+      <w:numFmt w:val="bullet"/>
+      <w:lvlText w:val="o"/>
+      <w:lvlJc w:val="left"/>
+      <w:pPr>
+        <w:tabs>
+          <w:tab w:val="num" w:pos="5760"/>
+        </w:tabs>
+        <w:ind w:left="5760" w:hanging="360"/>
+      </w:pPr>
+      <w:rPr>
+        <w:rFonts w:ascii="Courier New" w:hAnsi="Courier New"/>
+      </w:rPr>
+    </w:lvl>
+    <w:lvl w:ilvl="8">
+      <w:start w:val="1"/>
+      <w:numFmt w:val="bullet"/>
+      <w:lvlText w:val=""/>
+      <w:lvlJc w:val="left"/>
+      <w:pPr>
+        <w:tabs>
+          <w:tab w:val="num" w:pos="6480"/>
+        </w:tabs>
+        <w:ind w:left="6480" w:hanging="360"/>
+      </w:pPr>
+      <w:rPr>
+        <w:rFonts w:ascii="Wingdings" w:hAnsi="Wingdings"/>
+      </w:rPr>
+    </w:lvl>
+  </w:abstractNum>
+  <w:abstractNum w:abstractNumId="54">
+    <w:nsid w:val="00000037"/>
+    <w:multiLevelType w:val="hybridMultilevel"/>
+    <w:tmpl w:val="00000037"/>
+    <w:lvl w:ilvl="0">
+      <w:start w:val="1"/>
+      <w:numFmt w:val="bullet"/>
+      <w:lvlText w:val=""/>
+      <w:lvlJc w:val="left"/>
+      <w:pPr>
+        <w:tabs>
+          <w:tab w:val="num" w:pos="720"/>
+        </w:tabs>
+        <w:ind w:left="720" w:hanging="360"/>
+      </w:pPr>
+      <w:rPr>
+        <w:rFonts w:ascii="Symbol" w:hAnsi="Symbol"/>
+      </w:rPr>
+    </w:lvl>
+    <w:lvl w:ilvl="1">
+      <w:start w:val="1"/>
+      <w:numFmt w:val="bullet"/>
+      <w:lvlText w:val="o"/>
+      <w:lvlJc w:val="left"/>
+      <w:pPr>
+        <w:tabs>
+          <w:tab w:val="num" w:pos="1440"/>
+        </w:tabs>
+        <w:ind w:left="1440" w:hanging="360"/>
+      </w:pPr>
+      <w:rPr>
+        <w:rFonts w:ascii="Courier New" w:hAnsi="Courier New"/>
+      </w:rPr>
+    </w:lvl>
+    <w:lvl w:ilvl="2">
+      <w:start w:val="1"/>
+      <w:numFmt w:val="bullet"/>
+      <w:lvlText w:val=""/>
+      <w:lvlJc w:val="left"/>
+      <w:pPr>
+        <w:tabs>
+          <w:tab w:val="num" w:pos="2160"/>
+        </w:tabs>
+        <w:ind w:left="2160" w:hanging="360"/>
+      </w:pPr>
+      <w:rPr>
+        <w:rFonts w:ascii="Wingdings" w:hAnsi="Wingdings"/>
+      </w:rPr>
+    </w:lvl>
+    <w:lvl w:ilvl="3">
+      <w:start w:val="1"/>
+      <w:numFmt w:val="bullet"/>
+      <w:lvlText w:val=""/>
+      <w:lvlJc w:val="left"/>
+      <w:pPr>
+        <w:tabs>
+          <w:tab w:val="num" w:pos="2880"/>
+        </w:tabs>
+        <w:ind w:left="2880" w:hanging="360"/>
+      </w:pPr>
+      <w:rPr>
+        <w:rFonts w:ascii="Symbol" w:hAnsi="Symbol"/>
+      </w:rPr>
+    </w:lvl>
+    <w:lvl w:ilvl="4">
+      <w:start w:val="1"/>
+      <w:numFmt w:val="bullet"/>
+      <w:lvlText w:val="o"/>
+      <w:lvlJc w:val="left"/>
+      <w:pPr>
+        <w:tabs>
+          <w:tab w:val="num" w:pos="3600"/>
+        </w:tabs>
+        <w:ind w:left="3600" w:hanging="360"/>
+      </w:pPr>
+      <w:rPr>
+        <w:rFonts w:ascii="Courier New" w:hAnsi="Courier New"/>
+      </w:rPr>
+    </w:lvl>
+    <w:lvl w:ilvl="5">
+      <w:start w:val="1"/>
+      <w:numFmt w:val="bullet"/>
+      <w:lvlText w:val=""/>
+      <w:lvlJc w:val="left"/>
+      <w:pPr>
+        <w:tabs>
+          <w:tab w:val="num" w:pos="4320"/>
+        </w:tabs>
+        <w:ind w:left="4320" w:hanging="360"/>
+      </w:pPr>
+      <w:rPr>
+        <w:rFonts w:ascii="Wingdings" w:hAnsi="Wingdings"/>
+      </w:rPr>
+    </w:lvl>
+    <w:lvl w:ilvl="6">
+      <w:start w:val="1"/>
+      <w:numFmt w:val="bullet"/>
+      <w:lvlText w:val=""/>
+      <w:lvlJc w:val="left"/>
+      <w:pPr>
+        <w:tabs>
+          <w:tab w:val="num" w:pos="5040"/>
+        </w:tabs>
+        <w:ind w:left="5040" w:hanging="360"/>
+      </w:pPr>
+      <w:rPr>
+        <w:rFonts w:ascii="Symbol" w:hAnsi="Symbol"/>
+      </w:rPr>
+    </w:lvl>
+    <w:lvl w:ilvl="7">
+      <w:start w:val="1"/>
+      <w:numFmt w:val="bullet"/>
+      <w:lvlText w:val="o"/>
+      <w:lvlJc w:val="left"/>
+      <w:pPr>
+        <w:tabs>
+          <w:tab w:val="num" w:pos="5760"/>
+        </w:tabs>
+        <w:ind w:left="5760" w:hanging="360"/>
+      </w:pPr>
+      <w:rPr>
+        <w:rFonts w:ascii="Courier New" w:hAnsi="Courier New"/>
+      </w:rPr>
+    </w:lvl>
+    <w:lvl w:ilvl="8">
+      <w:start w:val="1"/>
+      <w:numFmt w:val="bullet"/>
+      <w:lvlText w:val=""/>
+      <w:lvlJc w:val="left"/>
+      <w:pPr>
+        <w:tabs>
+          <w:tab w:val="num" w:pos="6480"/>
+        </w:tabs>
+        <w:ind w:left="6480" w:hanging="360"/>
+      </w:pPr>
+      <w:rPr>
+        <w:rFonts w:ascii="Wingdings" w:hAnsi="Wingdings"/>
+      </w:rPr>
+    </w:lvl>
+  </w:abstractNum>
+  <w:abstractNum w:abstractNumId="55">
+    <w:nsid w:val="00000038"/>
+    <w:multiLevelType w:val="hybridMultilevel"/>
+    <w:tmpl w:val="00000038"/>
+    <w:lvl w:ilvl="0">
+      <w:start w:val="1"/>
+      <w:numFmt w:val="bullet"/>
+      <w:lvlText w:val=""/>
+      <w:lvlJc w:val="left"/>
+      <w:pPr>
+        <w:tabs>
+          <w:tab w:val="num" w:pos="720"/>
+        </w:tabs>
+        <w:ind w:left="720" w:hanging="360"/>
+      </w:pPr>
+      <w:rPr>
+        <w:rFonts w:ascii="Symbol" w:hAnsi="Symbol"/>
+      </w:rPr>
+    </w:lvl>
+    <w:lvl w:ilvl="1">
+      <w:start w:val="1"/>
+      <w:numFmt w:val="bullet"/>
+      <w:lvlText w:val="o"/>
+      <w:lvlJc w:val="left"/>
+      <w:pPr>
+        <w:tabs>
+          <w:tab w:val="num" w:pos="1440"/>
+        </w:tabs>
+        <w:ind w:left="1440" w:hanging="360"/>
+      </w:pPr>
+      <w:rPr>
+        <w:rFonts w:ascii="Courier New" w:hAnsi="Courier New"/>
+      </w:rPr>
+    </w:lvl>
+    <w:lvl w:ilvl="2">
+      <w:start w:val="1"/>
+      <w:numFmt w:val="bullet"/>
+      <w:lvlText w:val=""/>
+      <w:lvlJc w:val="left"/>
+      <w:pPr>
+        <w:tabs>
+          <w:tab w:val="num" w:pos="2160"/>
+        </w:tabs>
+        <w:ind w:left="2160" w:hanging="360"/>
+      </w:pPr>
+      <w:rPr>
+        <w:rFonts w:ascii="Wingdings" w:hAnsi="Wingdings"/>
+      </w:rPr>
+    </w:lvl>
+    <w:lvl w:ilvl="3">
+      <w:start w:val="1"/>
+      <w:numFmt w:val="bullet"/>
+      <w:lvlText w:val=""/>
+      <w:lvlJc w:val="left"/>
+      <w:pPr>
+        <w:tabs>
+          <w:tab w:val="num" w:pos="2880"/>
+        </w:tabs>
+        <w:ind w:left="2880" w:hanging="360"/>
+      </w:pPr>
+      <w:rPr>
+        <w:rFonts w:ascii="Symbol" w:hAnsi="Symbol"/>
+      </w:rPr>
+    </w:lvl>
+    <w:lvl w:ilvl="4">
+      <w:start w:val="1"/>
+      <w:numFmt w:val="bullet"/>
+      <w:lvlText w:val="o"/>
+      <w:lvlJc w:val="left"/>
+      <w:pPr>
+        <w:tabs>
+          <w:tab w:val="num" w:pos="3600"/>
+        </w:tabs>
+        <w:ind w:left="3600" w:hanging="360"/>
+      </w:pPr>
+      <w:rPr>
+        <w:rFonts w:ascii="Courier New" w:hAnsi="Courier New"/>
+      </w:rPr>
+    </w:lvl>
+    <w:lvl w:ilvl="5">
+      <w:start w:val="1"/>
+      <w:numFmt w:val="bullet"/>
+      <w:lvlText w:val=""/>
+      <w:lvlJc w:val="left"/>
+      <w:pPr>
+        <w:tabs>
+          <w:tab w:val="num" w:pos="4320"/>
+        </w:tabs>
+        <w:ind w:left="4320" w:hanging="360"/>
+      </w:pPr>
+      <w:rPr>
+        <w:rFonts w:ascii="Wingdings" w:hAnsi="Wingdings"/>
+      </w:rPr>
+    </w:lvl>
+    <w:lvl w:ilvl="6">
+      <w:start w:val="1"/>
+      <w:numFmt w:val="bullet"/>
+      <w:lvlText w:val=""/>
+      <w:lvlJc w:val="left"/>
+      <w:pPr>
+        <w:tabs>
+          <w:tab w:val="num" w:pos="5040"/>
+        </w:tabs>
+        <w:ind w:left="5040" w:hanging="360"/>
+      </w:pPr>
+      <w:rPr>
+        <w:rFonts w:ascii="Symbol" w:hAnsi="Symbol"/>
+      </w:rPr>
+    </w:lvl>
+    <w:lvl w:ilvl="7">
+      <w:start w:val="1"/>
+      <w:numFmt w:val="bullet"/>
+      <w:lvlText w:val="o"/>
+      <w:lvlJc w:val="left"/>
+      <w:pPr>
+        <w:tabs>
+          <w:tab w:val="num" w:pos="5760"/>
+        </w:tabs>
+        <w:ind w:left="5760" w:hanging="360"/>
+      </w:pPr>
+      <w:rPr>
+        <w:rFonts w:ascii="Courier New" w:hAnsi="Courier New"/>
+      </w:rPr>
+    </w:lvl>
+    <w:lvl w:ilvl="8">
+      <w:start w:val="1"/>
+      <w:numFmt w:val="bullet"/>
+      <w:lvlText w:val=""/>
+      <w:lvlJc w:val="left"/>
+      <w:pPr>
+        <w:tabs>
+          <w:tab w:val="num" w:pos="6480"/>
+        </w:tabs>
+        <w:ind w:left="6480" w:hanging="360"/>
+      </w:pPr>
+      <w:rPr>
+        <w:rFonts w:ascii="Wingdings" w:hAnsi="Wingdings"/>
+      </w:rPr>
+    </w:lvl>
+  </w:abstractNum>
+  <w:abstractNum w:abstractNumId="56">
+    <w:nsid w:val="00000039"/>
+    <w:multiLevelType w:val="hybridMultilevel"/>
+    <w:tmpl w:val="00000039"/>
+    <w:lvl w:ilvl="0">
+      <w:start w:val="1"/>
+      <w:numFmt w:val="bullet"/>
+      <w:lvlText w:val=""/>
+      <w:lvlJc w:val="left"/>
+      <w:pPr>
+        <w:tabs>
+          <w:tab w:val="num" w:pos="720"/>
+        </w:tabs>
+        <w:ind w:left="720" w:hanging="360"/>
+      </w:pPr>
+      <w:rPr>
+        <w:rFonts w:ascii="Symbol" w:hAnsi="Symbol"/>
+      </w:rPr>
+    </w:lvl>
+    <w:lvl w:ilvl="1">
+      <w:start w:val="1"/>
+      <w:numFmt w:val="bullet"/>
+      <w:lvlText w:val="o"/>
+      <w:lvlJc w:val="left"/>
+      <w:pPr>
+        <w:tabs>
+          <w:tab w:val="num" w:pos="1440"/>
+        </w:tabs>
+        <w:ind w:left="1440" w:hanging="360"/>
+      </w:pPr>
+      <w:rPr>
+        <w:rFonts w:ascii="Courier New" w:hAnsi="Courier New"/>
+      </w:rPr>
+    </w:lvl>
+    <w:lvl w:ilvl="2">
+      <w:start w:val="1"/>
+      <w:numFmt w:val="bullet"/>
+      <w:lvlText w:val=""/>
+      <w:lvlJc w:val="left"/>
+      <w:pPr>
+        <w:tabs>
+          <w:tab w:val="num" w:pos="2160"/>
+        </w:tabs>
+        <w:ind w:left="2160" w:hanging="360"/>
+      </w:pPr>
+      <w:rPr>
+        <w:rFonts w:ascii="Wingdings" w:hAnsi="Wingdings"/>
+      </w:rPr>
+    </w:lvl>
+    <w:lvl w:ilvl="3">
+      <w:start w:val="1"/>
+      <w:numFmt w:val="bullet"/>
+      <w:lvlText w:val=""/>
+      <w:lvlJc w:val="left"/>
+      <w:pPr>
+        <w:tabs>
+          <w:tab w:val="num" w:pos="2880"/>
+        </w:tabs>
+        <w:ind w:left="2880" w:hanging="360"/>
+      </w:pPr>
+      <w:rPr>
+        <w:rFonts w:ascii="Symbol" w:hAnsi="Symbol"/>
+      </w:rPr>
+    </w:lvl>
+    <w:lvl w:ilvl="4">
+      <w:start w:val="1"/>
+      <w:numFmt w:val="bullet"/>
+      <w:lvlText w:val="o"/>
+      <w:lvlJc w:val="left"/>
+      <w:pPr>
+        <w:tabs>
+          <w:tab w:val="num" w:pos="3600"/>
+        </w:tabs>
+        <w:ind w:left="3600" w:hanging="360"/>
+      </w:pPr>
+      <w:rPr>
+        <w:rFonts w:ascii="Courier New" w:hAnsi="Courier New"/>
+      </w:rPr>
+    </w:lvl>
+    <w:lvl w:ilvl="5">
+      <w:start w:val="1"/>
+      <w:numFmt w:val="bullet"/>
+      <w:lvlText w:val=""/>
+      <w:lvlJc w:val="left"/>
+      <w:pPr>
+        <w:tabs>
+          <w:tab w:val="num" w:pos="4320"/>
+        </w:tabs>
+        <w:ind w:left="4320" w:hanging="360"/>
+      </w:pPr>
+      <w:rPr>
+        <w:rFonts w:ascii="Wingdings" w:hAnsi="Wingdings"/>
+      </w:rPr>
+    </w:lvl>
+    <w:lvl w:ilvl="6">
+      <w:start w:val="1"/>
+      <w:numFmt w:val="bullet"/>
+      <w:lvlText w:val=""/>
+      <w:lvlJc w:val="left"/>
+      <w:pPr>
+        <w:tabs>
+          <w:tab w:val="num" w:pos="5040"/>
+        </w:tabs>
+        <w:ind w:left="5040" w:hanging="360"/>
+      </w:pPr>
+      <w:rPr>
+        <w:rFonts w:ascii="Symbol" w:hAnsi="Symbol"/>
+      </w:rPr>
+    </w:lvl>
+    <w:lvl w:ilvl="7">
+      <w:start w:val="1"/>
+      <w:numFmt w:val="bullet"/>
+      <w:lvlText w:val="o"/>
+      <w:lvlJc w:val="left"/>
+      <w:pPr>
+        <w:tabs>
+          <w:tab w:val="num" w:pos="5760"/>
+        </w:tabs>
+        <w:ind w:left="5760" w:hanging="360"/>
+      </w:pPr>
+      <w:rPr>
+        <w:rFonts w:ascii="Courier New" w:hAnsi="Courier New"/>
+      </w:rPr>
+    </w:lvl>
+    <w:lvl w:ilvl="8">
+      <w:start w:val="1"/>
+      <w:numFmt w:val="bullet"/>
+      <w:lvlText w:val=""/>
+      <w:lvlJc w:val="left"/>
+      <w:pPr>
+        <w:tabs>
+          <w:tab w:val="num" w:pos="6480"/>
+        </w:tabs>
+        <w:ind w:left="6480" w:hanging="360"/>
+      </w:pPr>
+      <w:rPr>
+        <w:rFonts w:ascii="Wingdings" w:hAnsi="Wingdings"/>
+      </w:rPr>
+    </w:lvl>
+  </w:abstractNum>
+  <w:abstractNum w:abstractNumId="57">
+    <w:nsid w:val="0000003A"/>
+    <w:multiLevelType w:val="hybridMultilevel"/>
+    <w:tmpl w:val="0000003A"/>
     <w:lvl w:ilvl="0">
       <w:start w:val="1"/>
       <w:numFmt w:val="bullet"/>
@@ -14333,6 +16067,21 @@
   </w:num>
   <w:num w:numId="53">
     <w:abstractNumId w:val="52"/>
+  </w:num>
+  <w:num w:numId="54">
+    <w:abstractNumId w:val="53"/>
+  </w:num>
+  <w:num w:numId="55">
+    <w:abstractNumId w:val="54"/>
+  </w:num>
+  <w:num w:numId="56">
+    <w:abstractNumId w:val="55"/>
+  </w:num>
+  <w:num w:numId="57">
+    <w:abstractNumId w:val="56"/>
+  </w:num>
+  <w:num w:numId="58">
+    <w:abstractNumId w:val="57"/>
   </w:num>
 </w:numbering>
 </file>

--- a/WebApplication2/Uploads/qwert_20/qwert_20.docx
+++ b/WebApplication2/Uploads/qwert_20/qwert_20.docx
@@ -115,8 +115,8 @@
           <w:i w:val="0"/>
           <w:iCs w:val="0"/>
           <w:color w:val="000000"/>
-          <w:sz w:val="28"/>
-          <w:szCs w:val="28"/>
+          <w:sz w:val="32"/>
+          <w:szCs w:val="32"/>
           <w:u w:val="single"/>
         </w:rPr>
       </w:pPr>
@@ -128,8 +128,8 @@
           <w:i w:val="0"/>
           <w:iCs w:val="0"/>
           <w:color w:val="000000"/>
-          <w:sz w:val="28"/>
-          <w:szCs w:val="28"/>
+          <w:sz w:val="32"/>
+          <w:szCs w:val="32"/>
           <w:u w:val="single"/>
           <w:rtl/>
         </w:rPr>
@@ -151,21 +151,21 @@
           <w:i w:val="0"/>
           <w:iCs w:val="0"/>
           <w:color w:val="000000"/>
-          <w:sz w:val="24"/>
-          <w:szCs w:val="24"/>
-          <w:u w:val="none"/>
-        </w:rPr>
-      </w:pPr>
-      <w:r>
-        <w:rPr>
-          <w:rFonts w:ascii="David" w:eastAsia="David" w:hAnsi="David" w:cs="David"/>
-          <w:b w:val="0"/>
-          <w:bCs w:val="0"/>
-          <w:i w:val="0"/>
-          <w:iCs w:val="0"/>
-          <w:color w:val="000000"/>
-          <w:sz w:val="24"/>
-          <w:szCs w:val="24"/>
+          <w:sz w:val="32"/>
+          <w:szCs w:val="28"/>
+          <w:u w:val="none"/>
+        </w:rPr>
+      </w:pPr>
+      <w:r>
+        <w:rPr>
+          <w:rFonts w:ascii="David" w:eastAsia="David" w:hAnsi="David" w:cs="David"/>
+          <w:b w:val="0"/>
+          <w:bCs w:val="0"/>
+          <w:i w:val="0"/>
+          <w:iCs w:val="0"/>
+          <w:color w:val="000000"/>
+          <w:sz w:val="32"/>
+          <w:szCs w:val="28"/>
           <w:u w:val="none"/>
           <w:rtl/>
         </w:rPr>
@@ -187,21 +187,21 @@
           <w:i w:val="0"/>
           <w:iCs w:val="0"/>
           <w:color w:val="000000"/>
-          <w:sz w:val="24"/>
-          <w:szCs w:val="24"/>
-          <w:u w:val="none"/>
-        </w:rPr>
-      </w:pPr>
-      <w:r>
-        <w:rPr>
-          <w:rFonts w:ascii="David" w:eastAsia="David" w:hAnsi="David" w:cs="David"/>
-          <w:b w:val="0"/>
-          <w:bCs w:val="0"/>
-          <w:i w:val="0"/>
-          <w:iCs w:val="0"/>
-          <w:color w:val="000000"/>
-          <w:sz w:val="24"/>
-          <w:szCs w:val="24"/>
+          <w:sz w:val="32"/>
+          <w:szCs w:val="28"/>
+          <w:u w:val="none"/>
+        </w:rPr>
+      </w:pPr>
+      <w:r>
+        <w:rPr>
+          <w:rFonts w:ascii="David" w:eastAsia="David" w:hAnsi="David" w:cs="David"/>
+          <w:b w:val="0"/>
+          <w:bCs w:val="0"/>
+          <w:i w:val="0"/>
+          <w:iCs w:val="0"/>
+          <w:color w:val="000000"/>
+          <w:sz w:val="32"/>
+          <w:szCs w:val="28"/>
           <w:u w:val="none"/>
           <w:rtl/>
         </w:rPr>
@@ -223,21 +223,21 @@
           <w:i w:val="0"/>
           <w:iCs w:val="0"/>
           <w:color w:val="000000"/>
-          <w:sz w:val="24"/>
-          <w:szCs w:val="24"/>
-          <w:u w:val="none"/>
-        </w:rPr>
-      </w:pPr>
-      <w:r>
-        <w:rPr>
-          <w:rFonts w:ascii="David" w:eastAsia="David" w:hAnsi="David" w:cs="David"/>
-          <w:b w:val="0"/>
-          <w:bCs w:val="0"/>
-          <w:i w:val="0"/>
-          <w:iCs w:val="0"/>
-          <w:color w:val="000000"/>
-          <w:sz w:val="24"/>
-          <w:szCs w:val="24"/>
+          <w:sz w:val="32"/>
+          <w:szCs w:val="28"/>
+          <w:u w:val="none"/>
+        </w:rPr>
+      </w:pPr>
+      <w:r>
+        <w:rPr>
+          <w:rFonts w:ascii="David" w:eastAsia="David" w:hAnsi="David" w:cs="David"/>
+          <w:b w:val="0"/>
+          <w:bCs w:val="0"/>
+          <w:i w:val="0"/>
+          <w:iCs w:val="0"/>
+          <w:color w:val="000000"/>
+          <w:sz w:val="32"/>
+          <w:szCs w:val="28"/>
           <w:u w:val="none"/>
           <w:rtl/>
         </w:rPr>
@@ -258,22 +258,22 @@
           <w:bCs w:val="0"/>
           <w:i w:val="0"/>
           <w:iCs w:val="0"/>
-          <w:color w:val="0000FF"/>
-          <w:sz w:val="24"/>
-          <w:szCs w:val="24"/>
-          <w:u w:val="none"/>
-        </w:rPr>
-      </w:pPr>
-      <w:r>
-        <w:rPr>
-          <w:rFonts w:ascii="David" w:eastAsia="David" w:hAnsi="David" w:cs="David"/>
-          <w:b w:val="0"/>
-          <w:bCs w:val="0"/>
-          <w:i w:val="0"/>
-          <w:iCs w:val="0"/>
-          <w:color w:val="0000FF"/>
-          <w:sz w:val="24"/>
-          <w:szCs w:val="24"/>
+          <w:color w:val="696969"/>
+          <w:sz w:val="32"/>
+          <w:szCs w:val="28"/>
+          <w:u w:val="none"/>
+        </w:rPr>
+      </w:pPr>
+      <w:r>
+        <w:rPr>
+          <w:rFonts w:ascii="David" w:eastAsia="David" w:hAnsi="David" w:cs="David"/>
+          <w:b w:val="0"/>
+          <w:bCs w:val="0"/>
+          <w:i w:val="0"/>
+          <w:iCs w:val="0"/>
+          <w:color w:val="696969"/>
+          <w:sz w:val="32"/>
+          <w:szCs w:val="28"/>
           <w:u w:val="none"/>
         </w:rPr>
         <w:t xml:space="preserve">                     Text Here                     </w:t>
@@ -293,9 +293,9 @@
           <w:bCs w:val="0"/>
           <w:i w:val="0"/>
           <w:iCs w:val="0"/>
-          <w:color w:val="0000FF"/>
-          <w:sz w:val="24"/>
-          <w:szCs w:val="24"/>
+          <w:color w:val="696969"/>
+          <w:sz w:val="32"/>
+          <w:szCs w:val="28"/>
           <w:u w:val="none"/>
         </w:rPr>
       </w:pPr>
@@ -315,8 +315,8 @@
           <w:i w:val="0"/>
           <w:iCs w:val="0"/>
           <w:color w:val="000000"/>
-          <w:sz w:val="28"/>
-          <w:szCs w:val="28"/>
+          <w:sz w:val="32"/>
+          <w:szCs w:val="32"/>
           <w:u w:val="single"/>
         </w:rPr>
       </w:pPr>
@@ -328,8 +328,8 @@
           <w:i w:val="0"/>
           <w:iCs w:val="0"/>
           <w:color w:val="000000"/>
-          <w:sz w:val="28"/>
-          <w:szCs w:val="28"/>
+          <w:sz w:val="32"/>
+          <w:szCs w:val="32"/>
           <w:u w:val="single"/>
           <w:rtl/>
         </w:rPr>
@@ -351,21 +351,21 @@
           <w:i w:val="0"/>
           <w:iCs w:val="0"/>
           <w:color w:val="000000"/>
-          <w:sz w:val="24"/>
-          <w:szCs w:val="24"/>
-          <w:u w:val="none"/>
-        </w:rPr>
-      </w:pPr>
-      <w:r>
-        <w:rPr>
-          <w:rFonts w:ascii="David" w:eastAsia="David" w:hAnsi="David" w:cs="David"/>
-          <w:b w:val="0"/>
-          <w:bCs w:val="0"/>
-          <w:i w:val="0"/>
-          <w:iCs w:val="0"/>
-          <w:color w:val="000000"/>
-          <w:sz w:val="24"/>
-          <w:szCs w:val="24"/>
+          <w:sz w:val="32"/>
+          <w:szCs w:val="28"/>
+          <w:u w:val="none"/>
+        </w:rPr>
+      </w:pPr>
+      <w:r>
+        <w:rPr>
+          <w:rFonts w:ascii="David" w:eastAsia="David" w:hAnsi="David" w:cs="David"/>
+          <w:b w:val="0"/>
+          <w:bCs w:val="0"/>
+          <w:i w:val="0"/>
+          <w:iCs w:val="0"/>
+          <w:color w:val="000000"/>
+          <w:sz w:val="32"/>
+          <w:szCs w:val="28"/>
           <w:u w:val="none"/>
           <w:rtl/>
         </w:rPr>
@@ -387,21 +387,21 @@
           <w:i w:val="0"/>
           <w:iCs w:val="0"/>
           <w:color w:val="000000"/>
-          <w:sz w:val="24"/>
-          <w:szCs w:val="24"/>
-          <w:u w:val="none"/>
-        </w:rPr>
-      </w:pPr>
-      <w:r>
-        <w:rPr>
-          <w:rFonts w:ascii="David" w:eastAsia="David" w:hAnsi="David" w:cs="David"/>
-          <w:b w:val="0"/>
-          <w:bCs w:val="0"/>
-          <w:i w:val="0"/>
-          <w:iCs w:val="0"/>
-          <w:color w:val="000000"/>
-          <w:sz w:val="24"/>
-          <w:szCs w:val="24"/>
+          <w:sz w:val="32"/>
+          <w:szCs w:val="28"/>
+          <w:u w:val="none"/>
+        </w:rPr>
+      </w:pPr>
+      <w:r>
+        <w:rPr>
+          <w:rFonts w:ascii="David" w:eastAsia="David" w:hAnsi="David" w:cs="David"/>
+          <w:b w:val="0"/>
+          <w:bCs w:val="0"/>
+          <w:i w:val="0"/>
+          <w:iCs w:val="0"/>
+          <w:color w:val="000000"/>
+          <w:sz w:val="32"/>
+          <w:szCs w:val="28"/>
           <w:u w:val="none"/>
           <w:rtl/>
         </w:rPr>
@@ -423,21 +423,21 @@
           <w:i w:val="0"/>
           <w:iCs w:val="0"/>
           <w:color w:val="000000"/>
-          <w:sz w:val="24"/>
-          <w:szCs w:val="24"/>
-          <w:u w:val="none"/>
-        </w:rPr>
-      </w:pPr>
-      <w:r>
-        <w:rPr>
-          <w:rFonts w:ascii="David" w:eastAsia="David" w:hAnsi="David" w:cs="David"/>
-          <w:b w:val="0"/>
-          <w:bCs w:val="0"/>
-          <w:i w:val="0"/>
-          <w:iCs w:val="0"/>
-          <w:color w:val="000000"/>
-          <w:sz w:val="24"/>
-          <w:szCs w:val="24"/>
+          <w:sz w:val="32"/>
+          <w:szCs w:val="28"/>
+          <w:u w:val="none"/>
+        </w:rPr>
+      </w:pPr>
+      <w:r>
+        <w:rPr>
+          <w:rFonts w:ascii="David" w:eastAsia="David" w:hAnsi="David" w:cs="David"/>
+          <w:b w:val="0"/>
+          <w:bCs w:val="0"/>
+          <w:i w:val="0"/>
+          <w:iCs w:val="0"/>
+          <w:color w:val="000000"/>
+          <w:sz w:val="32"/>
+          <w:szCs w:val="28"/>
           <w:u w:val="none"/>
           <w:rtl/>
         </w:rPr>
@@ -458,22 +458,22 @@
           <w:bCs w:val="0"/>
           <w:i w:val="0"/>
           <w:iCs w:val="0"/>
-          <w:color w:val="0000FF"/>
-          <w:sz w:val="24"/>
-          <w:szCs w:val="24"/>
-          <w:u w:val="none"/>
-        </w:rPr>
-      </w:pPr>
-      <w:r>
-        <w:rPr>
-          <w:rFonts w:ascii="David" w:eastAsia="David" w:hAnsi="David" w:cs="David"/>
-          <w:b w:val="0"/>
-          <w:bCs w:val="0"/>
-          <w:i w:val="0"/>
-          <w:iCs w:val="0"/>
-          <w:color w:val="0000FF"/>
-          <w:sz w:val="24"/>
-          <w:szCs w:val="24"/>
+          <w:color w:val="696969"/>
+          <w:sz w:val="32"/>
+          <w:szCs w:val="28"/>
+          <w:u w:val="none"/>
+        </w:rPr>
+      </w:pPr>
+      <w:r>
+        <w:rPr>
+          <w:rFonts w:ascii="David" w:eastAsia="David" w:hAnsi="David" w:cs="David"/>
+          <w:b w:val="0"/>
+          <w:bCs w:val="0"/>
+          <w:i w:val="0"/>
+          <w:iCs w:val="0"/>
+          <w:color w:val="696969"/>
+          <w:sz w:val="32"/>
+          <w:szCs w:val="28"/>
           <w:u w:val="none"/>
         </w:rPr>
         <w:t xml:space="preserve">                     Text Here                     </w:t>
@@ -493,9 +493,9 @@
           <w:bCs w:val="0"/>
           <w:i w:val="0"/>
           <w:iCs w:val="0"/>
-          <w:color w:val="0000FF"/>
-          <w:sz w:val="24"/>
-          <w:szCs w:val="24"/>
+          <w:color w:val="696969"/>
+          <w:sz w:val="32"/>
+          <w:szCs w:val="28"/>
           <w:u w:val="none"/>
         </w:rPr>
       </w:pPr>
@@ -515,8 +515,8 @@
           <w:i w:val="0"/>
           <w:iCs w:val="0"/>
           <w:color w:val="000000"/>
-          <w:sz w:val="28"/>
-          <w:szCs w:val="28"/>
+          <w:sz w:val="32"/>
+          <w:szCs w:val="32"/>
           <w:u w:val="single"/>
         </w:rPr>
       </w:pPr>
@@ -528,8 +528,8 @@
           <w:i w:val="0"/>
           <w:iCs w:val="0"/>
           <w:color w:val="000000"/>
-          <w:sz w:val="28"/>
-          <w:szCs w:val="28"/>
+          <w:sz w:val="32"/>
+          <w:szCs w:val="32"/>
           <w:u w:val="single"/>
           <w:rtl/>
         </w:rPr>
@@ -551,21 +551,21 @@
           <w:i w:val="0"/>
           <w:iCs w:val="0"/>
           <w:color w:val="000000"/>
-          <w:sz w:val="24"/>
-          <w:szCs w:val="24"/>
-          <w:u w:val="none"/>
-        </w:rPr>
-      </w:pPr>
-      <w:r>
-        <w:rPr>
-          <w:rFonts w:ascii="David" w:eastAsia="David" w:hAnsi="David" w:cs="David"/>
-          <w:b w:val="0"/>
-          <w:bCs w:val="0"/>
-          <w:i w:val="0"/>
-          <w:iCs w:val="0"/>
-          <w:color w:val="000000"/>
-          <w:sz w:val="24"/>
-          <w:szCs w:val="24"/>
+          <w:sz w:val="32"/>
+          <w:szCs w:val="28"/>
+          <w:u w:val="none"/>
+        </w:rPr>
+      </w:pPr>
+      <w:r>
+        <w:rPr>
+          <w:rFonts w:ascii="David" w:eastAsia="David" w:hAnsi="David" w:cs="David"/>
+          <w:b w:val="0"/>
+          <w:bCs w:val="0"/>
+          <w:i w:val="0"/>
+          <w:iCs w:val="0"/>
+          <w:color w:val="000000"/>
+          <w:sz w:val="32"/>
+          <w:szCs w:val="28"/>
           <w:u w:val="none"/>
           <w:rtl/>
         </w:rPr>
@@ -587,21 +587,21 @@
           <w:i w:val="0"/>
           <w:iCs w:val="0"/>
           <w:color w:val="000000"/>
-          <w:sz w:val="24"/>
-          <w:szCs w:val="24"/>
-          <w:u w:val="none"/>
-        </w:rPr>
-      </w:pPr>
-      <w:r>
-        <w:rPr>
-          <w:rFonts w:ascii="David" w:eastAsia="David" w:hAnsi="David" w:cs="David"/>
-          <w:b w:val="0"/>
-          <w:bCs w:val="0"/>
-          <w:i w:val="0"/>
-          <w:iCs w:val="0"/>
-          <w:color w:val="000000"/>
-          <w:sz w:val="24"/>
-          <w:szCs w:val="24"/>
+          <w:sz w:val="32"/>
+          <w:szCs w:val="28"/>
+          <w:u w:val="none"/>
+        </w:rPr>
+      </w:pPr>
+      <w:r>
+        <w:rPr>
+          <w:rFonts w:ascii="David" w:eastAsia="David" w:hAnsi="David" w:cs="David"/>
+          <w:b w:val="0"/>
+          <w:bCs w:val="0"/>
+          <w:i w:val="0"/>
+          <w:iCs w:val="0"/>
+          <w:color w:val="000000"/>
+          <w:sz w:val="32"/>
+          <w:szCs w:val="28"/>
           <w:u w:val="none"/>
           <w:rtl/>
         </w:rPr>
@@ -623,21 +623,21 @@
           <w:i w:val="0"/>
           <w:iCs w:val="0"/>
           <w:color w:val="000000"/>
-          <w:sz w:val="24"/>
-          <w:szCs w:val="24"/>
-          <w:u w:val="none"/>
-        </w:rPr>
-      </w:pPr>
-      <w:r>
-        <w:rPr>
-          <w:rFonts w:ascii="David" w:eastAsia="David" w:hAnsi="David" w:cs="David"/>
-          <w:b w:val="0"/>
-          <w:bCs w:val="0"/>
-          <w:i w:val="0"/>
-          <w:iCs w:val="0"/>
-          <w:color w:val="000000"/>
-          <w:sz w:val="24"/>
-          <w:szCs w:val="24"/>
+          <w:sz w:val="32"/>
+          <w:szCs w:val="28"/>
+          <w:u w:val="none"/>
+        </w:rPr>
+      </w:pPr>
+      <w:r>
+        <w:rPr>
+          <w:rFonts w:ascii="David" w:eastAsia="David" w:hAnsi="David" w:cs="David"/>
+          <w:b w:val="0"/>
+          <w:bCs w:val="0"/>
+          <w:i w:val="0"/>
+          <w:iCs w:val="0"/>
+          <w:color w:val="000000"/>
+          <w:sz w:val="32"/>
+          <w:szCs w:val="28"/>
           <w:u w:val="none"/>
           <w:rtl/>
         </w:rPr>
@@ -659,21 +659,21 @@
           <w:i w:val="0"/>
           <w:iCs w:val="0"/>
           <w:color w:val="000000"/>
-          <w:sz w:val="24"/>
-          <w:szCs w:val="24"/>
-          <w:u w:val="none"/>
-        </w:rPr>
-      </w:pPr>
-      <w:r>
-        <w:rPr>
-          <w:rFonts w:ascii="David" w:eastAsia="David" w:hAnsi="David" w:cs="David"/>
-          <w:b w:val="0"/>
-          <w:bCs w:val="0"/>
-          <w:i w:val="0"/>
-          <w:iCs w:val="0"/>
-          <w:color w:val="000000"/>
-          <w:sz w:val="24"/>
-          <w:szCs w:val="24"/>
+          <w:sz w:val="32"/>
+          <w:szCs w:val="28"/>
+          <w:u w:val="none"/>
+        </w:rPr>
+      </w:pPr>
+      <w:r>
+        <w:rPr>
+          <w:rFonts w:ascii="David" w:eastAsia="David" w:hAnsi="David" w:cs="David"/>
+          <w:b w:val="0"/>
+          <w:bCs w:val="0"/>
+          <w:i w:val="0"/>
+          <w:iCs w:val="0"/>
+          <w:color w:val="000000"/>
+          <w:sz w:val="32"/>
+          <w:szCs w:val="28"/>
           <w:u w:val="none"/>
           <w:rtl/>
         </w:rPr>
@@ -694,22 +694,22 @@
           <w:bCs w:val="0"/>
           <w:i w:val="0"/>
           <w:iCs w:val="0"/>
-          <w:color w:val="0000FF"/>
-          <w:sz w:val="24"/>
-          <w:szCs w:val="24"/>
-          <w:u w:val="none"/>
-        </w:rPr>
-      </w:pPr>
-      <w:r>
-        <w:rPr>
-          <w:rFonts w:ascii="David" w:eastAsia="David" w:hAnsi="David" w:cs="David"/>
-          <w:b w:val="0"/>
-          <w:bCs w:val="0"/>
-          <w:i w:val="0"/>
-          <w:iCs w:val="0"/>
-          <w:color w:val="0000FF"/>
-          <w:sz w:val="24"/>
-          <w:szCs w:val="24"/>
+          <w:color w:val="696969"/>
+          <w:sz w:val="32"/>
+          <w:szCs w:val="28"/>
+          <w:u w:val="none"/>
+        </w:rPr>
+      </w:pPr>
+      <w:r>
+        <w:rPr>
+          <w:rFonts w:ascii="David" w:eastAsia="David" w:hAnsi="David" w:cs="David"/>
+          <w:b w:val="0"/>
+          <w:bCs w:val="0"/>
+          <w:i w:val="0"/>
+          <w:iCs w:val="0"/>
+          <w:color w:val="696969"/>
+          <w:sz w:val="32"/>
+          <w:szCs w:val="28"/>
           <w:u w:val="none"/>
         </w:rPr>
         <w:t xml:space="preserve">                     Text Here                     </w:t>
@@ -729,9 +729,9 @@
           <w:bCs w:val="0"/>
           <w:i w:val="0"/>
           <w:iCs w:val="0"/>
-          <w:color w:val="0000FF"/>
-          <w:sz w:val="24"/>
-          <w:szCs w:val="24"/>
+          <w:color w:val="696969"/>
+          <w:sz w:val="32"/>
+          <w:szCs w:val="28"/>
           <w:u w:val="none"/>
         </w:rPr>
       </w:pPr>
@@ -751,8 +751,8 @@
           <w:i w:val="0"/>
           <w:iCs w:val="0"/>
           <w:color w:val="000000"/>
-          <w:sz w:val="28"/>
-          <w:szCs w:val="28"/>
+          <w:sz w:val="32"/>
+          <w:szCs w:val="32"/>
           <w:u w:val="single"/>
         </w:rPr>
       </w:pPr>
@@ -764,8 +764,8 @@
           <w:i w:val="0"/>
           <w:iCs w:val="0"/>
           <w:color w:val="000000"/>
-          <w:sz w:val="28"/>
-          <w:szCs w:val="28"/>
+          <w:sz w:val="32"/>
+          <w:szCs w:val="32"/>
           <w:u w:val="single"/>
           <w:rtl/>
         </w:rPr>
@@ -787,21 +787,21 @@
           <w:i w:val="0"/>
           <w:iCs w:val="0"/>
           <w:color w:val="000000"/>
-          <w:sz w:val="24"/>
-          <w:szCs w:val="24"/>
-          <w:u w:val="none"/>
-        </w:rPr>
-      </w:pPr>
-      <w:r>
-        <w:rPr>
-          <w:rFonts w:ascii="David" w:eastAsia="David" w:hAnsi="David" w:cs="David"/>
-          <w:b w:val="0"/>
-          <w:bCs w:val="0"/>
-          <w:i w:val="0"/>
-          <w:iCs w:val="0"/>
-          <w:color w:val="000000"/>
-          <w:sz w:val="24"/>
-          <w:szCs w:val="24"/>
+          <w:sz w:val="32"/>
+          <w:szCs w:val="28"/>
+          <w:u w:val="none"/>
+        </w:rPr>
+      </w:pPr>
+      <w:r>
+        <w:rPr>
+          <w:rFonts w:ascii="David" w:eastAsia="David" w:hAnsi="David" w:cs="David"/>
+          <w:b w:val="0"/>
+          <w:bCs w:val="0"/>
+          <w:i w:val="0"/>
+          <w:iCs w:val="0"/>
+          <w:color w:val="000000"/>
+          <w:sz w:val="32"/>
+          <w:szCs w:val="28"/>
           <w:u w:val="none"/>
           <w:rtl/>
         </w:rPr>
@@ -823,21 +823,21 @@
           <w:i w:val="0"/>
           <w:iCs w:val="0"/>
           <w:color w:val="000000"/>
-          <w:sz w:val="24"/>
-          <w:szCs w:val="24"/>
-          <w:u w:val="none"/>
-        </w:rPr>
-      </w:pPr>
-      <w:r>
-        <w:rPr>
-          <w:rFonts w:ascii="David" w:eastAsia="David" w:hAnsi="David" w:cs="David"/>
-          <w:b w:val="0"/>
-          <w:bCs w:val="0"/>
-          <w:i w:val="0"/>
-          <w:iCs w:val="0"/>
-          <w:color w:val="000000"/>
-          <w:sz w:val="24"/>
-          <w:szCs w:val="24"/>
+          <w:sz w:val="32"/>
+          <w:szCs w:val="28"/>
+          <w:u w:val="none"/>
+        </w:rPr>
+      </w:pPr>
+      <w:r>
+        <w:rPr>
+          <w:rFonts w:ascii="David" w:eastAsia="David" w:hAnsi="David" w:cs="David"/>
+          <w:b w:val="0"/>
+          <w:bCs w:val="0"/>
+          <w:i w:val="0"/>
+          <w:iCs w:val="0"/>
+          <w:color w:val="000000"/>
+          <w:sz w:val="32"/>
+          <w:szCs w:val="28"/>
           <w:u w:val="none"/>
           <w:rtl/>
         </w:rPr>
@@ -859,21 +859,21 @@
           <w:i w:val="0"/>
           <w:iCs w:val="0"/>
           <w:color w:val="000000"/>
-          <w:sz w:val="24"/>
-          <w:szCs w:val="24"/>
-          <w:u w:val="none"/>
-        </w:rPr>
-      </w:pPr>
-      <w:r>
-        <w:rPr>
-          <w:rFonts w:ascii="David" w:eastAsia="David" w:hAnsi="David" w:cs="David"/>
-          <w:b w:val="0"/>
-          <w:bCs w:val="0"/>
-          <w:i w:val="0"/>
-          <w:iCs w:val="0"/>
-          <w:color w:val="000000"/>
-          <w:sz w:val="24"/>
-          <w:szCs w:val="24"/>
+          <w:sz w:val="32"/>
+          <w:szCs w:val="28"/>
+          <w:u w:val="none"/>
+        </w:rPr>
+      </w:pPr>
+      <w:r>
+        <w:rPr>
+          <w:rFonts w:ascii="David" w:eastAsia="David" w:hAnsi="David" w:cs="David"/>
+          <w:b w:val="0"/>
+          <w:bCs w:val="0"/>
+          <w:i w:val="0"/>
+          <w:iCs w:val="0"/>
+          <w:color w:val="000000"/>
+          <w:sz w:val="32"/>
+          <w:szCs w:val="28"/>
           <w:u w:val="none"/>
           <w:rtl/>
         </w:rPr>
@@ -895,21 +895,21 @@
           <w:i w:val="0"/>
           <w:iCs w:val="0"/>
           <w:color w:val="000000"/>
-          <w:sz w:val="24"/>
-          <w:szCs w:val="24"/>
-          <w:u w:val="none"/>
-        </w:rPr>
-      </w:pPr>
-      <w:r>
-        <w:rPr>
-          <w:rFonts w:ascii="David" w:eastAsia="David" w:hAnsi="David" w:cs="David"/>
-          <w:b w:val="0"/>
-          <w:bCs w:val="0"/>
-          <w:i w:val="0"/>
-          <w:iCs w:val="0"/>
-          <w:color w:val="000000"/>
-          <w:sz w:val="24"/>
-          <w:szCs w:val="24"/>
+          <w:sz w:val="32"/>
+          <w:szCs w:val="28"/>
+          <w:u w:val="none"/>
+        </w:rPr>
+      </w:pPr>
+      <w:r>
+        <w:rPr>
+          <w:rFonts w:ascii="David" w:eastAsia="David" w:hAnsi="David" w:cs="David"/>
+          <w:b w:val="0"/>
+          <w:bCs w:val="0"/>
+          <w:i w:val="0"/>
+          <w:iCs w:val="0"/>
+          <w:color w:val="000000"/>
+          <w:sz w:val="32"/>
+          <w:szCs w:val="28"/>
           <w:u w:val="none"/>
           <w:rtl/>
         </w:rPr>
@@ -930,22 +930,22 @@
           <w:bCs w:val="0"/>
           <w:i w:val="0"/>
           <w:iCs w:val="0"/>
-          <w:color w:val="0000FF"/>
-          <w:sz w:val="24"/>
-          <w:szCs w:val="24"/>
-          <w:u w:val="none"/>
-        </w:rPr>
-      </w:pPr>
-      <w:r>
-        <w:rPr>
-          <w:rFonts w:ascii="David" w:eastAsia="David" w:hAnsi="David" w:cs="David"/>
-          <w:b w:val="0"/>
-          <w:bCs w:val="0"/>
-          <w:i w:val="0"/>
-          <w:iCs w:val="0"/>
-          <w:color w:val="0000FF"/>
-          <w:sz w:val="24"/>
-          <w:szCs w:val="24"/>
+          <w:color w:val="696969"/>
+          <w:sz w:val="32"/>
+          <w:szCs w:val="28"/>
+          <w:u w:val="none"/>
+        </w:rPr>
+      </w:pPr>
+      <w:r>
+        <w:rPr>
+          <w:rFonts w:ascii="David" w:eastAsia="David" w:hAnsi="David" w:cs="David"/>
+          <w:b w:val="0"/>
+          <w:bCs w:val="0"/>
+          <w:i w:val="0"/>
+          <w:iCs w:val="0"/>
+          <w:color w:val="696969"/>
+          <w:sz w:val="32"/>
+          <w:szCs w:val="28"/>
           <w:u w:val="none"/>
         </w:rPr>
         <w:t xml:space="preserve">                     Text Here                     </w:t>
@@ -965,9 +965,9 @@
           <w:bCs w:val="0"/>
           <w:i w:val="0"/>
           <w:iCs w:val="0"/>
-          <w:color w:val="0000FF"/>
-          <w:sz w:val="24"/>
-          <w:szCs w:val="24"/>
+          <w:color w:val="696969"/>
+          <w:sz w:val="32"/>
+          <w:szCs w:val="28"/>
           <w:u w:val="none"/>
         </w:rPr>
       </w:pPr>
@@ -987,8 +987,8 @@
           <w:i w:val="0"/>
           <w:iCs w:val="0"/>
           <w:color w:val="000000"/>
-          <w:sz w:val="28"/>
-          <w:szCs w:val="28"/>
+          <w:sz w:val="32"/>
+          <w:szCs w:val="32"/>
           <w:u w:val="single"/>
         </w:rPr>
       </w:pPr>
@@ -1000,8 +1000,8 @@
           <w:i w:val="0"/>
           <w:iCs w:val="0"/>
           <w:color w:val="000000"/>
-          <w:sz w:val="28"/>
-          <w:szCs w:val="28"/>
+          <w:sz w:val="32"/>
+          <w:szCs w:val="32"/>
           <w:u w:val="single"/>
           <w:rtl/>
         </w:rPr>
@@ -1023,21 +1023,21 @@
           <w:i w:val="0"/>
           <w:iCs w:val="0"/>
           <w:color w:val="000000"/>
-          <w:sz w:val="24"/>
-          <w:szCs w:val="24"/>
-          <w:u w:val="none"/>
-        </w:rPr>
-      </w:pPr>
-      <w:r>
-        <w:rPr>
-          <w:rFonts w:ascii="David" w:eastAsia="David" w:hAnsi="David" w:cs="David"/>
-          <w:b w:val="0"/>
-          <w:bCs w:val="0"/>
-          <w:i w:val="0"/>
-          <w:iCs w:val="0"/>
-          <w:color w:val="000000"/>
-          <w:sz w:val="24"/>
-          <w:szCs w:val="24"/>
+          <w:sz w:val="32"/>
+          <w:szCs w:val="28"/>
+          <w:u w:val="none"/>
+        </w:rPr>
+      </w:pPr>
+      <w:r>
+        <w:rPr>
+          <w:rFonts w:ascii="David" w:eastAsia="David" w:hAnsi="David" w:cs="David"/>
+          <w:b w:val="0"/>
+          <w:bCs w:val="0"/>
+          <w:i w:val="0"/>
+          <w:iCs w:val="0"/>
+          <w:color w:val="000000"/>
+          <w:sz w:val="32"/>
+          <w:szCs w:val="28"/>
           <w:u w:val="none"/>
           <w:rtl/>
         </w:rPr>
@@ -1059,21 +1059,21 @@
           <w:i w:val="0"/>
           <w:iCs w:val="0"/>
           <w:color w:val="000000"/>
-          <w:sz w:val="24"/>
-          <w:szCs w:val="24"/>
-          <w:u w:val="none"/>
-        </w:rPr>
-      </w:pPr>
-      <w:r>
-        <w:rPr>
-          <w:rFonts w:ascii="David" w:eastAsia="David" w:hAnsi="David" w:cs="David"/>
-          <w:b w:val="0"/>
-          <w:bCs w:val="0"/>
-          <w:i w:val="0"/>
-          <w:iCs w:val="0"/>
-          <w:color w:val="000000"/>
-          <w:sz w:val="24"/>
-          <w:szCs w:val="24"/>
+          <w:sz w:val="32"/>
+          <w:szCs w:val="28"/>
+          <w:u w:val="none"/>
+        </w:rPr>
+      </w:pPr>
+      <w:r>
+        <w:rPr>
+          <w:rFonts w:ascii="David" w:eastAsia="David" w:hAnsi="David" w:cs="David"/>
+          <w:b w:val="0"/>
+          <w:bCs w:val="0"/>
+          <w:i w:val="0"/>
+          <w:iCs w:val="0"/>
+          <w:color w:val="000000"/>
+          <w:sz w:val="32"/>
+          <w:szCs w:val="28"/>
           <w:u w:val="none"/>
           <w:rtl/>
         </w:rPr>
@@ -1094,22 +1094,22 @@
           <w:bCs w:val="0"/>
           <w:i w:val="0"/>
           <w:iCs w:val="0"/>
-          <w:color w:val="0000FF"/>
-          <w:sz w:val="24"/>
-          <w:szCs w:val="24"/>
-          <w:u w:val="none"/>
-        </w:rPr>
-      </w:pPr>
-      <w:r>
-        <w:rPr>
-          <w:rFonts w:ascii="David" w:eastAsia="David" w:hAnsi="David" w:cs="David"/>
-          <w:b w:val="0"/>
-          <w:bCs w:val="0"/>
-          <w:i w:val="0"/>
-          <w:iCs w:val="0"/>
-          <w:color w:val="0000FF"/>
-          <w:sz w:val="24"/>
-          <w:szCs w:val="24"/>
+          <w:color w:val="696969"/>
+          <w:sz w:val="32"/>
+          <w:szCs w:val="28"/>
+          <w:u w:val="none"/>
+        </w:rPr>
+      </w:pPr>
+      <w:r>
+        <w:rPr>
+          <w:rFonts w:ascii="David" w:eastAsia="David" w:hAnsi="David" w:cs="David"/>
+          <w:b w:val="0"/>
+          <w:bCs w:val="0"/>
+          <w:i w:val="0"/>
+          <w:iCs w:val="0"/>
+          <w:color w:val="696969"/>
+          <w:sz w:val="32"/>
+          <w:szCs w:val="28"/>
           <w:u w:val="none"/>
         </w:rPr>
         <w:t xml:space="preserve">                     Text Here                     </w:t>
@@ -1129,9 +1129,9 @@
           <w:bCs w:val="0"/>
           <w:i w:val="0"/>
           <w:iCs w:val="0"/>
-          <w:color w:val="0000FF"/>
-          <w:sz w:val="24"/>
-          <w:szCs w:val="24"/>
+          <w:color w:val="696969"/>
+          <w:sz w:val="32"/>
+          <w:szCs w:val="28"/>
           <w:u w:val="none"/>
         </w:rPr>
       </w:pPr>
@@ -1151,8 +1151,8 @@
           <w:i w:val="0"/>
           <w:iCs w:val="0"/>
           <w:color w:val="000000"/>
-          <w:sz w:val="28"/>
-          <w:szCs w:val="28"/>
+          <w:sz w:val="32"/>
+          <w:szCs w:val="32"/>
           <w:u w:val="single"/>
         </w:rPr>
       </w:pPr>
@@ -1164,8 +1164,8 @@
           <w:i w:val="0"/>
           <w:iCs w:val="0"/>
           <w:color w:val="000000"/>
-          <w:sz w:val="28"/>
-          <w:szCs w:val="28"/>
+          <w:sz w:val="32"/>
+          <w:szCs w:val="32"/>
           <w:u w:val="single"/>
           <w:rtl/>
         </w:rPr>
@@ -1187,21 +1187,21 @@
           <w:i w:val="0"/>
           <w:iCs w:val="0"/>
           <w:color w:val="000000"/>
-          <w:sz w:val="24"/>
-          <w:szCs w:val="24"/>
-          <w:u w:val="none"/>
-        </w:rPr>
-      </w:pPr>
-      <w:r>
-        <w:rPr>
-          <w:rFonts w:ascii="David" w:eastAsia="David" w:hAnsi="David" w:cs="David"/>
-          <w:b w:val="0"/>
-          <w:bCs w:val="0"/>
-          <w:i w:val="0"/>
-          <w:iCs w:val="0"/>
-          <w:color w:val="000000"/>
-          <w:sz w:val="24"/>
-          <w:szCs w:val="24"/>
+          <w:sz w:val="32"/>
+          <w:szCs w:val="28"/>
+          <w:u w:val="none"/>
+        </w:rPr>
+      </w:pPr>
+      <w:r>
+        <w:rPr>
+          <w:rFonts w:ascii="David" w:eastAsia="David" w:hAnsi="David" w:cs="David"/>
+          <w:b w:val="0"/>
+          <w:bCs w:val="0"/>
+          <w:i w:val="0"/>
+          <w:iCs w:val="0"/>
+          <w:color w:val="000000"/>
+          <w:sz w:val="32"/>
+          <w:szCs w:val="28"/>
           <w:u w:val="none"/>
           <w:rtl/>
         </w:rPr>
@@ -1223,21 +1223,21 @@
           <w:i w:val="0"/>
           <w:iCs w:val="0"/>
           <w:color w:val="000000"/>
-          <w:sz w:val="24"/>
-          <w:szCs w:val="24"/>
-          <w:u w:val="none"/>
-        </w:rPr>
-      </w:pPr>
-      <w:r>
-        <w:rPr>
-          <w:rFonts w:ascii="David" w:eastAsia="David" w:hAnsi="David" w:cs="David"/>
-          <w:b w:val="0"/>
-          <w:bCs w:val="0"/>
-          <w:i w:val="0"/>
-          <w:iCs w:val="0"/>
-          <w:color w:val="000000"/>
-          <w:sz w:val="24"/>
-          <w:szCs w:val="24"/>
+          <w:sz w:val="32"/>
+          <w:szCs w:val="28"/>
+          <w:u w:val="none"/>
+        </w:rPr>
+      </w:pPr>
+      <w:r>
+        <w:rPr>
+          <w:rFonts w:ascii="David" w:eastAsia="David" w:hAnsi="David" w:cs="David"/>
+          <w:b w:val="0"/>
+          <w:bCs w:val="0"/>
+          <w:i w:val="0"/>
+          <w:iCs w:val="0"/>
+          <w:color w:val="000000"/>
+          <w:sz w:val="32"/>
+          <w:szCs w:val="28"/>
           <w:u w:val="none"/>
           <w:rtl/>
         </w:rPr>
@@ -1258,22 +1258,22 @@
           <w:bCs w:val="0"/>
           <w:i w:val="0"/>
           <w:iCs w:val="0"/>
-          <w:color w:val="0000FF"/>
-          <w:sz w:val="24"/>
-          <w:szCs w:val="24"/>
-          <w:u w:val="none"/>
-        </w:rPr>
-      </w:pPr>
-      <w:r>
-        <w:rPr>
-          <w:rFonts w:ascii="David" w:eastAsia="David" w:hAnsi="David" w:cs="David"/>
-          <w:b w:val="0"/>
-          <w:bCs w:val="0"/>
-          <w:i w:val="0"/>
-          <w:iCs w:val="0"/>
-          <w:color w:val="0000FF"/>
-          <w:sz w:val="24"/>
-          <w:szCs w:val="24"/>
+          <w:color w:val="696969"/>
+          <w:sz w:val="32"/>
+          <w:szCs w:val="28"/>
+          <w:u w:val="none"/>
+        </w:rPr>
+      </w:pPr>
+      <w:r>
+        <w:rPr>
+          <w:rFonts w:ascii="David" w:eastAsia="David" w:hAnsi="David" w:cs="David"/>
+          <w:b w:val="0"/>
+          <w:bCs w:val="0"/>
+          <w:i w:val="0"/>
+          <w:iCs w:val="0"/>
+          <w:color w:val="696969"/>
+          <w:sz w:val="32"/>
+          <w:szCs w:val="28"/>
           <w:u w:val="none"/>
         </w:rPr>
         <w:t xml:space="preserve">                     Text Here                     </w:t>
@@ -1293,9 +1293,9 @@
           <w:bCs w:val="0"/>
           <w:i w:val="0"/>
           <w:iCs w:val="0"/>
-          <w:color w:val="0000FF"/>
-          <w:sz w:val="24"/>
-          <w:szCs w:val="24"/>
+          <w:color w:val="696969"/>
+          <w:sz w:val="32"/>
+          <w:szCs w:val="28"/>
           <w:u w:val="none"/>
         </w:rPr>
       </w:pPr>
@@ -1315,8 +1315,8 @@
           <w:i w:val="0"/>
           <w:iCs w:val="0"/>
           <w:color w:val="000000"/>
-          <w:sz w:val="28"/>
-          <w:szCs w:val="28"/>
+          <w:sz w:val="32"/>
+          <w:szCs w:val="32"/>
           <w:u w:val="single"/>
         </w:rPr>
       </w:pPr>
@@ -1328,8 +1328,8 @@
           <w:i w:val="0"/>
           <w:iCs w:val="0"/>
           <w:color w:val="000000"/>
-          <w:sz w:val="28"/>
-          <w:szCs w:val="28"/>
+          <w:sz w:val="32"/>
+          <w:szCs w:val="32"/>
           <w:u w:val="single"/>
           <w:rtl/>
         </w:rPr>
@@ -1351,21 +1351,21 @@
           <w:i w:val="0"/>
           <w:iCs w:val="0"/>
           <w:color w:val="000000"/>
-          <w:sz w:val="24"/>
-          <w:szCs w:val="24"/>
-          <w:u w:val="none"/>
-        </w:rPr>
-      </w:pPr>
-      <w:r>
-        <w:rPr>
-          <w:rFonts w:ascii="David" w:eastAsia="David" w:hAnsi="David" w:cs="David"/>
-          <w:b w:val="0"/>
-          <w:bCs w:val="0"/>
-          <w:i w:val="0"/>
-          <w:iCs w:val="0"/>
-          <w:color w:val="000000"/>
-          <w:sz w:val="24"/>
-          <w:szCs w:val="24"/>
+          <w:sz w:val="32"/>
+          <w:szCs w:val="28"/>
+          <w:u w:val="none"/>
+        </w:rPr>
+      </w:pPr>
+      <w:r>
+        <w:rPr>
+          <w:rFonts w:ascii="David" w:eastAsia="David" w:hAnsi="David" w:cs="David"/>
+          <w:b w:val="0"/>
+          <w:bCs w:val="0"/>
+          <w:i w:val="0"/>
+          <w:iCs w:val="0"/>
+          <w:color w:val="000000"/>
+          <w:sz w:val="32"/>
+          <w:szCs w:val="28"/>
           <w:u w:val="none"/>
           <w:rtl/>
         </w:rPr>
@@ -1379,8 +1379,8 @@
           <w:i w:val="0"/>
           <w:iCs w:val="0"/>
           <w:color w:val="000000"/>
-          <w:sz w:val="24"/>
-          <w:szCs w:val="24"/>
+          <w:sz w:val="32"/>
+          <w:szCs w:val="28"/>
           <w:u w:val="none"/>
           <w:rtl w:val="0"/>
         </w:rPr>
@@ -1402,21 +1402,21 @@
           <w:i w:val="0"/>
           <w:iCs w:val="0"/>
           <w:color w:val="000000"/>
-          <w:sz w:val="24"/>
-          <w:szCs w:val="24"/>
-          <w:u w:val="none"/>
-        </w:rPr>
-      </w:pPr>
-      <w:r>
-        <w:rPr>
-          <w:rFonts w:ascii="David" w:eastAsia="David" w:hAnsi="David" w:cs="David"/>
-          <w:b w:val="0"/>
-          <w:bCs w:val="0"/>
-          <w:i w:val="0"/>
-          <w:iCs w:val="0"/>
-          <w:color w:val="000000"/>
-          <w:sz w:val="24"/>
-          <w:szCs w:val="24"/>
+          <w:sz w:val="32"/>
+          <w:szCs w:val="28"/>
+          <w:u w:val="none"/>
+        </w:rPr>
+      </w:pPr>
+      <w:r>
+        <w:rPr>
+          <w:rFonts w:ascii="David" w:eastAsia="David" w:hAnsi="David" w:cs="David"/>
+          <w:b w:val="0"/>
+          <w:bCs w:val="0"/>
+          <w:i w:val="0"/>
+          <w:iCs w:val="0"/>
+          <w:color w:val="000000"/>
+          <w:sz w:val="32"/>
+          <w:szCs w:val="28"/>
           <w:u w:val="none"/>
           <w:rtl/>
         </w:rPr>
@@ -1430,8 +1430,8 @@
           <w:i w:val="0"/>
           <w:iCs w:val="0"/>
           <w:color w:val="000000"/>
-          <w:sz w:val="24"/>
-          <w:szCs w:val="24"/>
+          <w:sz w:val="32"/>
+          <w:szCs w:val="28"/>
           <w:u w:val="none"/>
           <w:rtl w:val="0"/>
         </w:rPr>
@@ -1452,22 +1452,22 @@
           <w:bCs w:val="0"/>
           <w:i w:val="0"/>
           <w:iCs w:val="0"/>
-          <w:color w:val="0000FF"/>
-          <w:sz w:val="24"/>
-          <w:szCs w:val="24"/>
-          <w:u w:val="none"/>
-        </w:rPr>
-      </w:pPr>
-      <w:r>
-        <w:rPr>
-          <w:rFonts w:ascii="David" w:eastAsia="David" w:hAnsi="David" w:cs="David"/>
-          <w:b w:val="0"/>
-          <w:bCs w:val="0"/>
-          <w:i w:val="0"/>
-          <w:iCs w:val="0"/>
-          <w:color w:val="0000FF"/>
-          <w:sz w:val="24"/>
-          <w:szCs w:val="24"/>
+          <w:color w:val="696969"/>
+          <w:sz w:val="32"/>
+          <w:szCs w:val="28"/>
+          <w:u w:val="none"/>
+        </w:rPr>
+      </w:pPr>
+      <w:r>
+        <w:rPr>
+          <w:rFonts w:ascii="David" w:eastAsia="David" w:hAnsi="David" w:cs="David"/>
+          <w:b w:val="0"/>
+          <w:bCs w:val="0"/>
+          <w:i w:val="0"/>
+          <w:iCs w:val="0"/>
+          <w:color w:val="696969"/>
+          <w:sz w:val="32"/>
+          <w:szCs w:val="28"/>
           <w:u w:val="none"/>
         </w:rPr>
         <w:t xml:space="preserve">                     Text Here                     </w:t>
@@ -1487,9 +1487,9 @@
           <w:bCs w:val="0"/>
           <w:i w:val="0"/>
           <w:iCs w:val="0"/>
-          <w:color w:val="0000FF"/>
-          <w:sz w:val="24"/>
-          <w:szCs w:val="24"/>
+          <w:color w:val="696969"/>
+          <w:sz w:val="32"/>
+          <w:szCs w:val="28"/>
           <w:u w:val="none"/>
         </w:rPr>
       </w:pPr>
@@ -1509,8 +1509,8 @@
           <w:i w:val="0"/>
           <w:iCs w:val="0"/>
           <w:color w:val="000000"/>
-          <w:sz w:val="28"/>
-          <w:szCs w:val="28"/>
+          <w:sz w:val="32"/>
+          <w:szCs w:val="32"/>
           <w:u w:val="single"/>
         </w:rPr>
       </w:pPr>
@@ -1522,8 +1522,8 @@
           <w:i w:val="0"/>
           <w:iCs w:val="0"/>
           <w:color w:val="000000"/>
-          <w:sz w:val="28"/>
-          <w:szCs w:val="28"/>
+          <w:sz w:val="32"/>
+          <w:szCs w:val="32"/>
           <w:u w:val="single"/>
           <w:rtl/>
         </w:rPr>
@@ -1544,22 +1544,22 @@
           <w:bCs w:val="0"/>
           <w:i w:val="0"/>
           <w:iCs w:val="0"/>
-          <w:color w:val="0000FF"/>
-          <w:sz w:val="24"/>
-          <w:szCs w:val="24"/>
-          <w:u w:val="none"/>
-        </w:rPr>
-      </w:pPr>
-      <w:r>
-        <w:rPr>
-          <w:rFonts w:ascii="David" w:eastAsia="David" w:hAnsi="David" w:cs="David"/>
-          <w:b w:val="0"/>
-          <w:bCs w:val="0"/>
-          <w:i w:val="0"/>
-          <w:iCs w:val="0"/>
-          <w:color w:val="0000FF"/>
-          <w:sz w:val="24"/>
-          <w:szCs w:val="24"/>
+          <w:color w:val="696969"/>
+          <w:sz w:val="32"/>
+          <w:szCs w:val="28"/>
+          <w:u w:val="none"/>
+        </w:rPr>
+      </w:pPr>
+      <w:r>
+        <w:rPr>
+          <w:rFonts w:ascii="David" w:eastAsia="David" w:hAnsi="David" w:cs="David"/>
+          <w:b w:val="0"/>
+          <w:bCs w:val="0"/>
+          <w:i w:val="0"/>
+          <w:iCs w:val="0"/>
+          <w:color w:val="696969"/>
+          <w:sz w:val="32"/>
+          <w:szCs w:val="28"/>
           <w:u w:val="none"/>
         </w:rPr>
         <w:t xml:space="preserve">       Text Here       </w:t>
@@ -1579,9 +1579,9 @@
           <w:bCs w:val="0"/>
           <w:i w:val="0"/>
           <w:iCs w:val="0"/>
-          <w:color w:val="0000FF"/>
-          <w:sz w:val="24"/>
-          <w:szCs w:val="24"/>
+          <w:color w:val="696969"/>
+          <w:sz w:val="32"/>
+          <w:szCs w:val="28"/>
           <w:u w:val="none"/>
         </w:rPr>
       </w:pPr>
@@ -1601,8 +1601,8 @@
           <w:i w:val="0"/>
           <w:iCs w:val="0"/>
           <w:color w:val="000000"/>
-          <w:sz w:val="28"/>
-          <w:szCs w:val="28"/>
+          <w:sz w:val="32"/>
+          <w:szCs w:val="32"/>
           <w:u w:val="single"/>
         </w:rPr>
       </w:pPr>
@@ -1614,8 +1614,8 @@
           <w:i w:val="0"/>
           <w:iCs w:val="0"/>
           <w:color w:val="000000"/>
-          <w:sz w:val="28"/>
-          <w:szCs w:val="28"/>
+          <w:sz w:val="32"/>
+          <w:szCs w:val="32"/>
           <w:u w:val="single"/>
           <w:rtl/>
         </w:rPr>
@@ -1637,8 +1637,8 @@
           <w:i w:val="0"/>
           <w:iCs w:val="0"/>
           <w:color w:val="000000"/>
-          <w:sz w:val="28"/>
-          <w:szCs w:val="28"/>
+          <w:sz w:val="32"/>
+          <w:szCs w:val="32"/>
           <w:u w:val="single"/>
         </w:rPr>
       </w:pPr>
@@ -1650,8 +1650,8 @@
           <w:i w:val="0"/>
           <w:iCs w:val="0"/>
           <w:color w:val="000000"/>
-          <w:sz w:val="28"/>
-          <w:szCs w:val="28"/>
+          <w:sz w:val="32"/>
+          <w:szCs w:val="32"/>
           <w:u w:val="single"/>
           <w:rtl/>
         </w:rPr>
@@ -1665,8 +1665,8 @@
           <w:i w:val="0"/>
           <w:iCs w:val="0"/>
           <w:color w:val="000000"/>
-          <w:sz w:val="28"/>
-          <w:szCs w:val="28"/>
+          <w:sz w:val="32"/>
+          <w:szCs w:val="32"/>
           <w:u w:val="single"/>
           <w:rtl w:val="0"/>
         </w:rPr>
@@ -1688,8 +1688,8 @@
           <w:i w:val="0"/>
           <w:iCs w:val="0"/>
           <w:color w:val="000000"/>
-          <w:sz w:val="28"/>
-          <w:szCs w:val="28"/>
+          <w:sz w:val="32"/>
+          <w:szCs w:val="32"/>
           <w:u w:val="single"/>
         </w:rPr>
       </w:pPr>
@@ -1701,8 +1701,8 @@
           <w:i w:val="0"/>
           <w:iCs w:val="0"/>
           <w:color w:val="000000"/>
-          <w:sz w:val="28"/>
-          <w:szCs w:val="28"/>
+          <w:sz w:val="32"/>
+          <w:szCs w:val="32"/>
           <w:u w:val="single"/>
           <w:rtl/>
         </w:rPr>
@@ -1723,22 +1723,22 @@
           <w:bCs w:val="0"/>
           <w:i w:val="0"/>
           <w:iCs w:val="0"/>
-          <w:color w:val="0000FF"/>
-          <w:sz w:val="24"/>
-          <w:szCs w:val="24"/>
-          <w:u w:val="none"/>
-        </w:rPr>
-      </w:pPr>
-      <w:r>
-        <w:rPr>
-          <w:rFonts w:ascii="David" w:eastAsia="David" w:hAnsi="David" w:cs="David"/>
-          <w:b w:val="0"/>
-          <w:bCs w:val="0"/>
-          <w:i w:val="0"/>
-          <w:iCs w:val="0"/>
-          <w:color w:val="0000FF"/>
-          <w:sz w:val="24"/>
-          <w:szCs w:val="24"/>
+          <w:color w:val="696969"/>
+          <w:sz w:val="32"/>
+          <w:szCs w:val="28"/>
+          <w:u w:val="none"/>
+        </w:rPr>
+      </w:pPr>
+      <w:r>
+        <w:rPr>
+          <w:rFonts w:ascii="David" w:eastAsia="David" w:hAnsi="David" w:cs="David"/>
+          <w:b w:val="0"/>
+          <w:bCs w:val="0"/>
+          <w:i w:val="0"/>
+          <w:iCs w:val="0"/>
+          <w:color w:val="696969"/>
+          <w:sz w:val="32"/>
+          <w:szCs w:val="28"/>
           <w:u w:val="none"/>
         </w:rPr>
         <w:t xml:space="preserve">       Text Here       </w:t>
@@ -1758,9 +1758,9 @@
           <w:bCs w:val="0"/>
           <w:i w:val="0"/>
           <w:iCs w:val="0"/>
-          <w:color w:val="0000FF"/>
-          <w:sz w:val="24"/>
-          <w:szCs w:val="24"/>
+          <w:color w:val="696969"/>
+          <w:sz w:val="32"/>
+          <w:szCs w:val="28"/>
           <w:u w:val="none"/>
         </w:rPr>
       </w:pPr>
@@ -1780,8 +1780,8 @@
           <w:i w:val="0"/>
           <w:iCs w:val="0"/>
           <w:color w:val="000000"/>
-          <w:sz w:val="28"/>
-          <w:szCs w:val="28"/>
+          <w:sz w:val="32"/>
+          <w:szCs w:val="32"/>
           <w:u w:val="single"/>
         </w:rPr>
       </w:pPr>
@@ -1793,8 +1793,8 @@
           <w:i w:val="0"/>
           <w:iCs w:val="0"/>
           <w:color w:val="000000"/>
-          <w:sz w:val="28"/>
-          <w:szCs w:val="28"/>
+          <w:sz w:val="32"/>
+          <w:szCs w:val="32"/>
           <w:u w:val="single"/>
           <w:rtl/>
         </w:rPr>
@@ -1816,21 +1816,21 @@
           <w:i w:val="0"/>
           <w:iCs w:val="0"/>
           <w:color w:val="000000"/>
-          <w:sz w:val="24"/>
-          <w:szCs w:val="24"/>
-          <w:u w:val="none"/>
-        </w:rPr>
-      </w:pPr>
-      <w:r>
-        <w:rPr>
-          <w:rFonts w:ascii="David" w:eastAsia="David" w:hAnsi="David" w:cs="David"/>
-          <w:b w:val="0"/>
-          <w:bCs w:val="0"/>
-          <w:i w:val="0"/>
-          <w:iCs w:val="0"/>
-          <w:color w:val="000000"/>
-          <w:sz w:val="24"/>
-          <w:szCs w:val="24"/>
+          <w:sz w:val="32"/>
+          <w:szCs w:val="28"/>
+          <w:u w:val="none"/>
+        </w:rPr>
+      </w:pPr>
+      <w:r>
+        <w:rPr>
+          <w:rFonts w:ascii="David" w:eastAsia="David" w:hAnsi="David" w:cs="David"/>
+          <w:b w:val="0"/>
+          <w:bCs w:val="0"/>
+          <w:i w:val="0"/>
+          <w:iCs w:val="0"/>
+          <w:color w:val="000000"/>
+          <w:sz w:val="32"/>
+          <w:szCs w:val="28"/>
           <w:u w:val="none"/>
           <w:rtl/>
         </w:rPr>
@@ -1852,21 +1852,21 @@
           <w:i w:val="0"/>
           <w:iCs w:val="0"/>
           <w:color w:val="000000"/>
-          <w:sz w:val="24"/>
-          <w:szCs w:val="24"/>
-          <w:u w:val="none"/>
-        </w:rPr>
-      </w:pPr>
-      <w:r>
-        <w:rPr>
-          <w:rFonts w:ascii="David" w:eastAsia="David" w:hAnsi="David" w:cs="David"/>
-          <w:b w:val="0"/>
-          <w:bCs w:val="0"/>
-          <w:i w:val="0"/>
-          <w:iCs w:val="0"/>
-          <w:color w:val="000000"/>
-          <w:sz w:val="24"/>
-          <w:szCs w:val="24"/>
+          <w:sz w:val="32"/>
+          <w:szCs w:val="28"/>
+          <w:u w:val="none"/>
+        </w:rPr>
+      </w:pPr>
+      <w:r>
+        <w:rPr>
+          <w:rFonts w:ascii="David" w:eastAsia="David" w:hAnsi="David" w:cs="David"/>
+          <w:b w:val="0"/>
+          <w:bCs w:val="0"/>
+          <w:i w:val="0"/>
+          <w:iCs w:val="0"/>
+          <w:color w:val="000000"/>
+          <w:sz w:val="32"/>
+          <w:szCs w:val="28"/>
           <w:u w:val="none"/>
           <w:rtl/>
         </w:rPr>
@@ -1887,22 +1887,22 @@
           <w:bCs w:val="0"/>
           <w:i w:val="0"/>
           <w:iCs w:val="0"/>
-          <w:color w:val="0000FF"/>
-          <w:sz w:val="24"/>
-          <w:szCs w:val="24"/>
-          <w:u w:val="none"/>
-        </w:rPr>
-      </w:pPr>
-      <w:r>
-        <w:rPr>
-          <w:rFonts w:ascii="David" w:eastAsia="David" w:hAnsi="David" w:cs="David"/>
-          <w:b w:val="0"/>
-          <w:bCs w:val="0"/>
-          <w:i w:val="0"/>
-          <w:iCs w:val="0"/>
-          <w:color w:val="0000FF"/>
-          <w:sz w:val="24"/>
-          <w:szCs w:val="24"/>
+          <w:color w:val="696969"/>
+          <w:sz w:val="32"/>
+          <w:szCs w:val="28"/>
+          <w:u w:val="none"/>
+        </w:rPr>
+      </w:pPr>
+      <w:r>
+        <w:rPr>
+          <w:rFonts w:ascii="David" w:eastAsia="David" w:hAnsi="David" w:cs="David"/>
+          <w:b w:val="0"/>
+          <w:bCs w:val="0"/>
+          <w:i w:val="0"/>
+          <w:iCs w:val="0"/>
+          <w:color w:val="696969"/>
+          <w:sz w:val="32"/>
+          <w:szCs w:val="28"/>
           <w:u w:val="none"/>
         </w:rPr>
         <w:t xml:space="preserve">                     Text Here                     </w:t>
@@ -1922,9 +1922,9 @@
           <w:bCs w:val="0"/>
           <w:i w:val="0"/>
           <w:iCs w:val="0"/>
-          <w:color w:val="0000FF"/>
-          <w:sz w:val="24"/>
-          <w:szCs w:val="24"/>
+          <w:color w:val="696969"/>
+          <w:sz w:val="32"/>
+          <w:szCs w:val="28"/>
           <w:u w:val="none"/>
         </w:rPr>
       </w:pPr>
@@ -1944,8 +1944,8 @@
           <w:i w:val="0"/>
           <w:iCs w:val="0"/>
           <w:color w:val="000000"/>
-          <w:sz w:val="28"/>
-          <w:szCs w:val="28"/>
+          <w:sz w:val="32"/>
+          <w:szCs w:val="32"/>
           <w:u w:val="single"/>
         </w:rPr>
       </w:pPr>
@@ -1957,8 +1957,8 @@
           <w:i w:val="0"/>
           <w:iCs w:val="0"/>
           <w:color w:val="000000"/>
-          <w:sz w:val="28"/>
-          <w:szCs w:val="28"/>
+          <w:sz w:val="32"/>
+          <w:szCs w:val="32"/>
           <w:u w:val="single"/>
           <w:rtl/>
         </w:rPr>
@@ -1980,21 +1980,21 @@
           <w:i w:val="0"/>
           <w:iCs w:val="0"/>
           <w:color w:val="000000"/>
-          <w:sz w:val="24"/>
-          <w:szCs w:val="24"/>
-          <w:u w:val="none"/>
-        </w:rPr>
-      </w:pPr>
-      <w:r>
-        <w:rPr>
-          <w:rFonts w:ascii="David" w:eastAsia="David" w:hAnsi="David" w:cs="David"/>
-          <w:b w:val="0"/>
-          <w:bCs w:val="0"/>
-          <w:i w:val="0"/>
-          <w:iCs w:val="0"/>
-          <w:color w:val="000000"/>
-          <w:sz w:val="24"/>
-          <w:szCs w:val="24"/>
+          <w:sz w:val="32"/>
+          <w:szCs w:val="28"/>
+          <w:u w:val="none"/>
+        </w:rPr>
+      </w:pPr>
+      <w:r>
+        <w:rPr>
+          <w:rFonts w:ascii="David" w:eastAsia="David" w:hAnsi="David" w:cs="David"/>
+          <w:b w:val="0"/>
+          <w:bCs w:val="0"/>
+          <w:i w:val="0"/>
+          <w:iCs w:val="0"/>
+          <w:color w:val="000000"/>
+          <w:sz w:val="32"/>
+          <w:szCs w:val="28"/>
           <w:u w:val="none"/>
           <w:rtl/>
         </w:rPr>
@@ -2016,21 +2016,21 @@
           <w:i w:val="0"/>
           <w:iCs w:val="0"/>
           <w:color w:val="000000"/>
-          <w:sz w:val="24"/>
-          <w:szCs w:val="24"/>
-          <w:u w:val="none"/>
-        </w:rPr>
-      </w:pPr>
-      <w:r>
-        <w:rPr>
-          <w:rFonts w:ascii="David" w:eastAsia="David" w:hAnsi="David" w:cs="David"/>
-          <w:b w:val="0"/>
-          <w:bCs w:val="0"/>
-          <w:i w:val="0"/>
-          <w:iCs w:val="0"/>
-          <w:color w:val="000000"/>
-          <w:sz w:val="24"/>
-          <w:szCs w:val="24"/>
+          <w:sz w:val="32"/>
+          <w:szCs w:val="28"/>
+          <w:u w:val="none"/>
+        </w:rPr>
+      </w:pPr>
+      <w:r>
+        <w:rPr>
+          <w:rFonts w:ascii="David" w:eastAsia="David" w:hAnsi="David" w:cs="David"/>
+          <w:b w:val="0"/>
+          <w:bCs w:val="0"/>
+          <w:i w:val="0"/>
+          <w:iCs w:val="0"/>
+          <w:color w:val="000000"/>
+          <w:sz w:val="32"/>
+          <w:szCs w:val="28"/>
           <w:u w:val="none"/>
           <w:rtl/>
         </w:rPr>
@@ -2051,22 +2051,22 @@
           <w:bCs w:val="0"/>
           <w:i w:val="0"/>
           <w:iCs w:val="0"/>
-          <w:color w:val="0000FF"/>
-          <w:sz w:val="24"/>
-          <w:szCs w:val="24"/>
-          <w:u w:val="none"/>
-        </w:rPr>
-      </w:pPr>
-      <w:r>
-        <w:rPr>
-          <w:rFonts w:ascii="David" w:eastAsia="David" w:hAnsi="David" w:cs="David"/>
-          <w:b w:val="0"/>
-          <w:bCs w:val="0"/>
-          <w:i w:val="0"/>
-          <w:iCs w:val="0"/>
-          <w:color w:val="0000FF"/>
-          <w:sz w:val="24"/>
-          <w:szCs w:val="24"/>
+          <w:color w:val="696969"/>
+          <w:sz w:val="32"/>
+          <w:szCs w:val="28"/>
+          <w:u w:val="none"/>
+        </w:rPr>
+      </w:pPr>
+      <w:r>
+        <w:rPr>
+          <w:rFonts w:ascii="David" w:eastAsia="David" w:hAnsi="David" w:cs="David"/>
+          <w:b w:val="0"/>
+          <w:bCs w:val="0"/>
+          <w:i w:val="0"/>
+          <w:iCs w:val="0"/>
+          <w:color w:val="696969"/>
+          <w:sz w:val="32"/>
+          <w:szCs w:val="28"/>
           <w:u w:val="none"/>
         </w:rPr>
         <w:t xml:space="preserve">                     Text Here                     </w:t>
@@ -2086,9 +2086,9 @@
           <w:bCs w:val="0"/>
           <w:i w:val="0"/>
           <w:iCs w:val="0"/>
-          <w:color w:val="0000FF"/>
-          <w:sz w:val="24"/>
-          <w:szCs w:val="24"/>
+          <w:color w:val="696969"/>
+          <w:sz w:val="32"/>
+          <w:szCs w:val="28"/>
           <w:u w:val="none"/>
         </w:rPr>
       </w:pPr>
@@ -2108,8 +2108,8 @@
           <w:i w:val="0"/>
           <w:iCs w:val="0"/>
           <w:color w:val="000000"/>
-          <w:sz w:val="28"/>
-          <w:szCs w:val="28"/>
+          <w:sz w:val="32"/>
+          <w:szCs w:val="32"/>
           <w:u w:val="single"/>
         </w:rPr>
       </w:pPr>
@@ -2121,8 +2121,8 @@
           <w:i w:val="0"/>
           <w:iCs w:val="0"/>
           <w:color w:val="000000"/>
-          <w:sz w:val="28"/>
-          <w:szCs w:val="28"/>
+          <w:sz w:val="32"/>
+          <w:szCs w:val="32"/>
           <w:u w:val="single"/>
           <w:rtl/>
         </w:rPr>
@@ -2144,21 +2144,21 @@
           <w:i w:val="0"/>
           <w:iCs w:val="0"/>
           <w:color w:val="000000"/>
-          <w:sz w:val="24"/>
-          <w:szCs w:val="24"/>
-          <w:u w:val="none"/>
-        </w:rPr>
-      </w:pPr>
-      <w:r>
-        <w:rPr>
-          <w:rFonts w:ascii="David" w:eastAsia="David" w:hAnsi="David" w:cs="David"/>
-          <w:b w:val="0"/>
-          <w:bCs w:val="0"/>
-          <w:i w:val="0"/>
-          <w:iCs w:val="0"/>
-          <w:color w:val="000000"/>
-          <w:sz w:val="24"/>
-          <w:szCs w:val="24"/>
+          <w:sz w:val="32"/>
+          <w:szCs w:val="28"/>
+          <w:u w:val="none"/>
+        </w:rPr>
+      </w:pPr>
+      <w:r>
+        <w:rPr>
+          <w:rFonts w:ascii="David" w:eastAsia="David" w:hAnsi="David" w:cs="David"/>
+          <w:b w:val="0"/>
+          <w:bCs w:val="0"/>
+          <w:i w:val="0"/>
+          <w:iCs w:val="0"/>
+          <w:color w:val="000000"/>
+          <w:sz w:val="32"/>
+          <w:szCs w:val="28"/>
           <w:u w:val="none"/>
           <w:rtl/>
         </w:rPr>
@@ -2180,21 +2180,21 @@
           <w:i w:val="0"/>
           <w:iCs w:val="0"/>
           <w:color w:val="000000"/>
-          <w:sz w:val="24"/>
-          <w:szCs w:val="24"/>
-          <w:u w:val="none"/>
-        </w:rPr>
-      </w:pPr>
-      <w:r>
-        <w:rPr>
-          <w:rFonts w:ascii="David" w:eastAsia="David" w:hAnsi="David" w:cs="David"/>
-          <w:b w:val="0"/>
-          <w:bCs w:val="0"/>
-          <w:i w:val="0"/>
-          <w:iCs w:val="0"/>
-          <w:color w:val="000000"/>
-          <w:sz w:val="24"/>
-          <w:szCs w:val="24"/>
+          <w:sz w:val="32"/>
+          <w:szCs w:val="28"/>
+          <w:u w:val="none"/>
+        </w:rPr>
+      </w:pPr>
+      <w:r>
+        <w:rPr>
+          <w:rFonts w:ascii="David" w:eastAsia="David" w:hAnsi="David" w:cs="David"/>
+          <w:b w:val="0"/>
+          <w:bCs w:val="0"/>
+          <w:i w:val="0"/>
+          <w:iCs w:val="0"/>
+          <w:color w:val="000000"/>
+          <w:sz w:val="32"/>
+          <w:szCs w:val="28"/>
           <w:u w:val="none"/>
           <w:rtl/>
         </w:rPr>
@@ -2216,21 +2216,21 @@
           <w:i w:val="0"/>
           <w:iCs w:val="0"/>
           <w:color w:val="000000"/>
-          <w:sz w:val="24"/>
-          <w:szCs w:val="24"/>
-          <w:u w:val="none"/>
-        </w:rPr>
-      </w:pPr>
-      <w:r>
-        <w:rPr>
-          <w:rFonts w:ascii="David" w:eastAsia="David" w:hAnsi="David" w:cs="David"/>
-          <w:b w:val="0"/>
-          <w:bCs w:val="0"/>
-          <w:i w:val="0"/>
-          <w:iCs w:val="0"/>
-          <w:color w:val="000000"/>
-          <w:sz w:val="24"/>
-          <w:szCs w:val="24"/>
+          <w:sz w:val="32"/>
+          <w:szCs w:val="28"/>
+          <w:u w:val="none"/>
+        </w:rPr>
+      </w:pPr>
+      <w:r>
+        <w:rPr>
+          <w:rFonts w:ascii="David" w:eastAsia="David" w:hAnsi="David" w:cs="David"/>
+          <w:b w:val="0"/>
+          <w:bCs w:val="0"/>
+          <w:i w:val="0"/>
+          <w:iCs w:val="0"/>
+          <w:color w:val="000000"/>
+          <w:sz w:val="32"/>
+          <w:szCs w:val="28"/>
           <w:u w:val="none"/>
           <w:rtl/>
         </w:rPr>
@@ -2251,22 +2251,22 @@
           <w:bCs w:val="0"/>
           <w:i w:val="0"/>
           <w:iCs w:val="0"/>
-          <w:color w:val="0000FF"/>
-          <w:sz w:val="24"/>
-          <w:szCs w:val="24"/>
-          <w:u w:val="none"/>
-        </w:rPr>
-      </w:pPr>
-      <w:r>
-        <w:rPr>
-          <w:rFonts w:ascii="David" w:eastAsia="David" w:hAnsi="David" w:cs="David"/>
-          <w:b w:val="0"/>
-          <w:bCs w:val="0"/>
-          <w:i w:val="0"/>
-          <w:iCs w:val="0"/>
-          <w:color w:val="0000FF"/>
-          <w:sz w:val="24"/>
-          <w:szCs w:val="24"/>
+          <w:color w:val="696969"/>
+          <w:sz w:val="32"/>
+          <w:szCs w:val="28"/>
+          <w:u w:val="none"/>
+        </w:rPr>
+      </w:pPr>
+      <w:r>
+        <w:rPr>
+          <w:rFonts w:ascii="David" w:eastAsia="David" w:hAnsi="David" w:cs="David"/>
+          <w:b w:val="0"/>
+          <w:bCs w:val="0"/>
+          <w:i w:val="0"/>
+          <w:iCs w:val="0"/>
+          <w:color w:val="696969"/>
+          <w:sz w:val="32"/>
+          <w:szCs w:val="28"/>
           <w:u w:val="none"/>
         </w:rPr>
         <w:t xml:space="preserve">                     Text Here                     </w:t>
@@ -2286,9 +2286,9 @@
           <w:bCs w:val="0"/>
           <w:i w:val="0"/>
           <w:iCs w:val="0"/>
-          <w:color w:val="0000FF"/>
-          <w:sz w:val="24"/>
-          <w:szCs w:val="24"/>
+          <w:color w:val="696969"/>
+          <w:sz w:val="32"/>
+          <w:szCs w:val="28"/>
           <w:u w:val="none"/>
         </w:rPr>
       </w:pPr>
@@ -2308,8 +2308,8 @@
           <w:i w:val="0"/>
           <w:iCs w:val="0"/>
           <w:color w:val="000000"/>
-          <w:sz w:val="28"/>
-          <w:szCs w:val="28"/>
+          <w:sz w:val="32"/>
+          <w:szCs w:val="32"/>
           <w:u w:val="single"/>
         </w:rPr>
       </w:pPr>
@@ -2321,8 +2321,8 @@
           <w:i w:val="0"/>
           <w:iCs w:val="0"/>
           <w:color w:val="000000"/>
-          <w:sz w:val="28"/>
-          <w:szCs w:val="28"/>
+          <w:sz w:val="32"/>
+          <w:szCs w:val="32"/>
           <w:u w:val="single"/>
           <w:rtl/>
         </w:rPr>
@@ -2343,22 +2343,22 @@
           <w:bCs w:val="0"/>
           <w:i w:val="0"/>
           <w:iCs w:val="0"/>
-          <w:color w:val="0000FF"/>
-          <w:sz w:val="24"/>
-          <w:szCs w:val="24"/>
-          <w:u w:val="none"/>
-        </w:rPr>
-      </w:pPr>
-      <w:r>
-        <w:rPr>
-          <w:rFonts w:ascii="David" w:eastAsia="David" w:hAnsi="David" w:cs="David"/>
-          <w:b w:val="0"/>
-          <w:bCs w:val="0"/>
-          <w:i w:val="0"/>
-          <w:iCs w:val="0"/>
-          <w:color w:val="0000FF"/>
-          <w:sz w:val="24"/>
-          <w:szCs w:val="24"/>
+          <w:color w:val="696969"/>
+          <w:sz w:val="32"/>
+          <w:szCs w:val="28"/>
+          <w:u w:val="none"/>
+        </w:rPr>
+      </w:pPr>
+      <w:r>
+        <w:rPr>
+          <w:rFonts w:ascii="David" w:eastAsia="David" w:hAnsi="David" w:cs="David"/>
+          <w:b w:val="0"/>
+          <w:bCs w:val="0"/>
+          <w:i w:val="0"/>
+          <w:iCs w:val="0"/>
+          <w:color w:val="696969"/>
+          <w:sz w:val="32"/>
+          <w:szCs w:val="28"/>
           <w:u w:val="none"/>
         </w:rPr>
         <w:t xml:space="preserve">       Text Here       </w:t>
@@ -2378,9 +2378,9 @@
           <w:bCs w:val="0"/>
           <w:i w:val="0"/>
           <w:iCs w:val="0"/>
-          <w:color w:val="0000FF"/>
-          <w:sz w:val="24"/>
-          <w:szCs w:val="24"/>
+          <w:color w:val="696969"/>
+          <w:sz w:val="32"/>
+          <w:szCs w:val="28"/>
           <w:u w:val="none"/>
         </w:rPr>
       </w:pPr>
@@ -2400,8 +2400,8 @@
           <w:i w:val="0"/>
           <w:iCs w:val="0"/>
           <w:color w:val="000000"/>
-          <w:sz w:val="28"/>
-          <w:szCs w:val="28"/>
+          <w:sz w:val="32"/>
+          <w:szCs w:val="32"/>
           <w:u w:val="single"/>
         </w:rPr>
       </w:pPr>
@@ -2413,8 +2413,8 @@
           <w:i w:val="0"/>
           <w:iCs w:val="0"/>
           <w:color w:val="000000"/>
-          <w:sz w:val="28"/>
-          <w:szCs w:val="28"/>
+          <w:sz w:val="32"/>
+          <w:szCs w:val="32"/>
           <w:u w:val="single"/>
           <w:rtl/>
         </w:rPr>
@@ -2436,21 +2436,21 @@
           <w:i w:val="0"/>
           <w:iCs w:val="0"/>
           <w:color w:val="000000"/>
-          <w:sz w:val="24"/>
-          <w:szCs w:val="24"/>
-          <w:u w:val="none"/>
-        </w:rPr>
-      </w:pPr>
-      <w:r>
-        <w:rPr>
-          <w:rFonts w:ascii="David" w:eastAsia="David" w:hAnsi="David" w:cs="David"/>
-          <w:b w:val="0"/>
-          <w:bCs w:val="0"/>
-          <w:i w:val="0"/>
-          <w:iCs w:val="0"/>
-          <w:color w:val="000000"/>
-          <w:sz w:val="24"/>
-          <w:szCs w:val="24"/>
+          <w:sz w:val="32"/>
+          <w:szCs w:val="28"/>
+          <w:u w:val="none"/>
+        </w:rPr>
+      </w:pPr>
+      <w:r>
+        <w:rPr>
+          <w:rFonts w:ascii="David" w:eastAsia="David" w:hAnsi="David" w:cs="David"/>
+          <w:b w:val="0"/>
+          <w:bCs w:val="0"/>
+          <w:i w:val="0"/>
+          <w:iCs w:val="0"/>
+          <w:color w:val="000000"/>
+          <w:sz w:val="32"/>
+          <w:szCs w:val="28"/>
           <w:u w:val="none"/>
           <w:rtl/>
         </w:rPr>
@@ -2472,21 +2472,21 @@
           <w:i w:val="0"/>
           <w:iCs w:val="0"/>
           <w:color w:val="000000"/>
-          <w:sz w:val="24"/>
-          <w:szCs w:val="24"/>
-          <w:u w:val="none"/>
-        </w:rPr>
-      </w:pPr>
-      <w:r>
-        <w:rPr>
-          <w:rFonts w:ascii="David" w:eastAsia="David" w:hAnsi="David" w:cs="David"/>
-          <w:b w:val="0"/>
-          <w:bCs w:val="0"/>
-          <w:i w:val="0"/>
-          <w:iCs w:val="0"/>
-          <w:color w:val="000000"/>
-          <w:sz w:val="24"/>
-          <w:szCs w:val="24"/>
+          <w:sz w:val="32"/>
+          <w:szCs w:val="28"/>
+          <w:u w:val="none"/>
+        </w:rPr>
+      </w:pPr>
+      <w:r>
+        <w:rPr>
+          <w:rFonts w:ascii="David" w:eastAsia="David" w:hAnsi="David" w:cs="David"/>
+          <w:b w:val="0"/>
+          <w:bCs w:val="0"/>
+          <w:i w:val="0"/>
+          <w:iCs w:val="0"/>
+          <w:color w:val="000000"/>
+          <w:sz w:val="32"/>
+          <w:szCs w:val="28"/>
           <w:u w:val="none"/>
           <w:rtl/>
         </w:rPr>
@@ -2508,21 +2508,21 @@
           <w:i w:val="0"/>
           <w:iCs w:val="0"/>
           <w:color w:val="000000"/>
-          <w:sz w:val="24"/>
-          <w:szCs w:val="24"/>
-          <w:u w:val="none"/>
-        </w:rPr>
-      </w:pPr>
-      <w:r>
-        <w:rPr>
-          <w:rFonts w:ascii="David" w:eastAsia="David" w:hAnsi="David" w:cs="David"/>
-          <w:b w:val="0"/>
-          <w:bCs w:val="0"/>
-          <w:i w:val="0"/>
-          <w:iCs w:val="0"/>
-          <w:color w:val="000000"/>
-          <w:sz w:val="24"/>
-          <w:szCs w:val="24"/>
+          <w:sz w:val="32"/>
+          <w:szCs w:val="28"/>
+          <w:u w:val="none"/>
+        </w:rPr>
+      </w:pPr>
+      <w:r>
+        <w:rPr>
+          <w:rFonts w:ascii="David" w:eastAsia="David" w:hAnsi="David" w:cs="David"/>
+          <w:b w:val="0"/>
+          <w:bCs w:val="0"/>
+          <w:i w:val="0"/>
+          <w:iCs w:val="0"/>
+          <w:color w:val="000000"/>
+          <w:sz w:val="32"/>
+          <w:szCs w:val="28"/>
           <w:u w:val="none"/>
           <w:rtl/>
         </w:rPr>
@@ -2543,22 +2543,22 @@
           <w:bCs w:val="0"/>
           <w:i w:val="0"/>
           <w:iCs w:val="0"/>
-          <w:color w:val="0000FF"/>
-          <w:sz w:val="24"/>
-          <w:szCs w:val="24"/>
-          <w:u w:val="none"/>
-        </w:rPr>
-      </w:pPr>
-      <w:r>
-        <w:rPr>
-          <w:rFonts w:ascii="David" w:eastAsia="David" w:hAnsi="David" w:cs="David"/>
-          <w:b w:val="0"/>
-          <w:bCs w:val="0"/>
-          <w:i w:val="0"/>
-          <w:iCs w:val="0"/>
-          <w:color w:val="0000FF"/>
-          <w:sz w:val="24"/>
-          <w:szCs w:val="24"/>
+          <w:color w:val="696969"/>
+          <w:sz w:val="32"/>
+          <w:szCs w:val="28"/>
+          <w:u w:val="none"/>
+        </w:rPr>
+      </w:pPr>
+      <w:r>
+        <w:rPr>
+          <w:rFonts w:ascii="David" w:eastAsia="David" w:hAnsi="David" w:cs="David"/>
+          <w:b w:val="0"/>
+          <w:bCs w:val="0"/>
+          <w:i w:val="0"/>
+          <w:iCs w:val="0"/>
+          <w:color w:val="696969"/>
+          <w:sz w:val="32"/>
+          <w:szCs w:val="28"/>
           <w:u w:val="none"/>
         </w:rPr>
         <w:t xml:space="preserve">                     Text Here                     </w:t>
@@ -2578,9 +2578,9 @@
           <w:bCs w:val="0"/>
           <w:i w:val="0"/>
           <w:iCs w:val="0"/>
-          <w:color w:val="0000FF"/>
-          <w:sz w:val="24"/>
-          <w:szCs w:val="24"/>
+          <w:color w:val="696969"/>
+          <w:sz w:val="32"/>
+          <w:szCs w:val="28"/>
           <w:u w:val="none"/>
         </w:rPr>
       </w:pPr>
@@ -2600,8 +2600,8 @@
           <w:i w:val="0"/>
           <w:iCs w:val="0"/>
           <w:color w:val="000000"/>
-          <w:sz w:val="28"/>
-          <w:szCs w:val="28"/>
+          <w:sz w:val="32"/>
+          <w:szCs w:val="32"/>
           <w:u w:val="single"/>
         </w:rPr>
       </w:pPr>
@@ -2613,8 +2613,8 @@
           <w:i w:val="0"/>
           <w:iCs w:val="0"/>
           <w:color w:val="000000"/>
-          <w:sz w:val="28"/>
-          <w:szCs w:val="28"/>
+          <w:sz w:val="32"/>
+          <w:szCs w:val="32"/>
           <w:u w:val="single"/>
           <w:rtl/>
         </w:rPr>
@@ -2636,21 +2636,21 @@
           <w:i w:val="0"/>
           <w:iCs w:val="0"/>
           <w:color w:val="000000"/>
-          <w:sz w:val="24"/>
-          <w:szCs w:val="24"/>
-          <w:u w:val="none"/>
-        </w:rPr>
-      </w:pPr>
-      <w:r>
-        <w:rPr>
-          <w:rFonts w:ascii="David" w:eastAsia="David" w:hAnsi="David" w:cs="David"/>
-          <w:b w:val="0"/>
-          <w:bCs w:val="0"/>
-          <w:i w:val="0"/>
-          <w:iCs w:val="0"/>
-          <w:color w:val="000000"/>
-          <w:sz w:val="24"/>
-          <w:szCs w:val="24"/>
+          <w:sz w:val="32"/>
+          <w:szCs w:val="28"/>
+          <w:u w:val="none"/>
+        </w:rPr>
+      </w:pPr>
+      <w:r>
+        <w:rPr>
+          <w:rFonts w:ascii="David" w:eastAsia="David" w:hAnsi="David" w:cs="David"/>
+          <w:b w:val="0"/>
+          <w:bCs w:val="0"/>
+          <w:i w:val="0"/>
+          <w:iCs w:val="0"/>
+          <w:color w:val="000000"/>
+          <w:sz w:val="32"/>
+          <w:szCs w:val="28"/>
           <w:u w:val="none"/>
           <w:rtl/>
         </w:rPr>
@@ -2672,21 +2672,21 @@
           <w:i w:val="0"/>
           <w:iCs w:val="0"/>
           <w:color w:val="000000"/>
-          <w:sz w:val="24"/>
-          <w:szCs w:val="24"/>
-          <w:u w:val="none"/>
-        </w:rPr>
-      </w:pPr>
-      <w:r>
-        <w:rPr>
-          <w:rFonts w:ascii="David" w:eastAsia="David" w:hAnsi="David" w:cs="David"/>
-          <w:b w:val="0"/>
-          <w:bCs w:val="0"/>
-          <w:i w:val="0"/>
-          <w:iCs w:val="0"/>
-          <w:color w:val="000000"/>
-          <w:sz w:val="24"/>
-          <w:szCs w:val="24"/>
+          <w:sz w:val="32"/>
+          <w:szCs w:val="28"/>
+          <w:u w:val="none"/>
+        </w:rPr>
+      </w:pPr>
+      <w:r>
+        <w:rPr>
+          <w:rFonts w:ascii="David" w:eastAsia="David" w:hAnsi="David" w:cs="David"/>
+          <w:b w:val="0"/>
+          <w:bCs w:val="0"/>
+          <w:i w:val="0"/>
+          <w:iCs w:val="0"/>
+          <w:color w:val="000000"/>
+          <w:sz w:val="32"/>
+          <w:szCs w:val="28"/>
           <w:u w:val="none"/>
           <w:rtl/>
         </w:rPr>
@@ -2708,21 +2708,21 @@
           <w:i w:val="0"/>
           <w:iCs w:val="0"/>
           <w:color w:val="000000"/>
-          <w:sz w:val="24"/>
-          <w:szCs w:val="24"/>
-          <w:u w:val="none"/>
-        </w:rPr>
-      </w:pPr>
-      <w:r>
-        <w:rPr>
-          <w:rFonts w:ascii="David" w:eastAsia="David" w:hAnsi="David" w:cs="David"/>
-          <w:b w:val="0"/>
-          <w:bCs w:val="0"/>
-          <w:i w:val="0"/>
-          <w:iCs w:val="0"/>
-          <w:color w:val="000000"/>
-          <w:sz w:val="24"/>
-          <w:szCs w:val="24"/>
+          <w:sz w:val="32"/>
+          <w:szCs w:val="28"/>
+          <w:u w:val="none"/>
+        </w:rPr>
+      </w:pPr>
+      <w:r>
+        <w:rPr>
+          <w:rFonts w:ascii="David" w:eastAsia="David" w:hAnsi="David" w:cs="David"/>
+          <w:b w:val="0"/>
+          <w:bCs w:val="0"/>
+          <w:i w:val="0"/>
+          <w:iCs w:val="0"/>
+          <w:color w:val="000000"/>
+          <w:sz w:val="32"/>
+          <w:szCs w:val="28"/>
           <w:u w:val="none"/>
           <w:rtl/>
         </w:rPr>
@@ -2743,22 +2743,22 @@
           <w:bCs w:val="0"/>
           <w:i w:val="0"/>
           <w:iCs w:val="0"/>
-          <w:color w:val="0000FF"/>
-          <w:sz w:val="24"/>
-          <w:szCs w:val="24"/>
-          <w:u w:val="none"/>
-        </w:rPr>
-      </w:pPr>
-      <w:r>
-        <w:rPr>
-          <w:rFonts w:ascii="David" w:eastAsia="David" w:hAnsi="David" w:cs="David"/>
-          <w:b w:val="0"/>
-          <w:bCs w:val="0"/>
-          <w:i w:val="0"/>
-          <w:iCs w:val="0"/>
-          <w:color w:val="0000FF"/>
-          <w:sz w:val="24"/>
-          <w:szCs w:val="24"/>
+          <w:color w:val="696969"/>
+          <w:sz w:val="32"/>
+          <w:szCs w:val="28"/>
+          <w:u w:val="none"/>
+        </w:rPr>
+      </w:pPr>
+      <w:r>
+        <w:rPr>
+          <w:rFonts w:ascii="David" w:eastAsia="David" w:hAnsi="David" w:cs="David"/>
+          <w:b w:val="0"/>
+          <w:bCs w:val="0"/>
+          <w:i w:val="0"/>
+          <w:iCs w:val="0"/>
+          <w:color w:val="696969"/>
+          <w:sz w:val="32"/>
+          <w:szCs w:val="28"/>
           <w:u w:val="none"/>
         </w:rPr>
         <w:t xml:space="preserve">                     Text Here                     </w:t>
@@ -2778,9 +2778,9 @@
           <w:bCs w:val="0"/>
           <w:i w:val="0"/>
           <w:iCs w:val="0"/>
-          <w:color w:val="0000FF"/>
-          <w:sz w:val="24"/>
-          <w:szCs w:val="24"/>
+          <w:color w:val="696969"/>
+          <w:sz w:val="32"/>
+          <w:szCs w:val="28"/>
           <w:u w:val="none"/>
         </w:rPr>
       </w:pPr>
@@ -2800,8 +2800,8 @@
           <w:i w:val="0"/>
           <w:iCs w:val="0"/>
           <w:color w:val="000000"/>
-          <w:sz w:val="28"/>
-          <w:szCs w:val="28"/>
+          <w:sz w:val="32"/>
+          <w:szCs w:val="32"/>
           <w:u w:val="single"/>
         </w:rPr>
       </w:pPr>
@@ -2813,8 +2813,8 @@
           <w:i w:val="0"/>
           <w:iCs w:val="0"/>
           <w:color w:val="000000"/>
-          <w:sz w:val="28"/>
-          <w:szCs w:val="28"/>
+          <w:sz w:val="32"/>
+          <w:szCs w:val="32"/>
           <w:u w:val="single"/>
           <w:rtl/>
         </w:rPr>
@@ -2836,21 +2836,21 @@
           <w:i w:val="0"/>
           <w:iCs w:val="0"/>
           <w:color w:val="000000"/>
-          <w:sz w:val="24"/>
-          <w:szCs w:val="24"/>
-          <w:u w:val="none"/>
-        </w:rPr>
-      </w:pPr>
-      <w:r>
-        <w:rPr>
-          <w:rFonts w:ascii="David" w:eastAsia="David" w:hAnsi="David" w:cs="David"/>
-          <w:b w:val="0"/>
-          <w:bCs w:val="0"/>
-          <w:i w:val="0"/>
-          <w:iCs w:val="0"/>
-          <w:color w:val="000000"/>
-          <w:sz w:val="24"/>
-          <w:szCs w:val="24"/>
+          <w:sz w:val="32"/>
+          <w:szCs w:val="28"/>
+          <w:u w:val="none"/>
+        </w:rPr>
+      </w:pPr>
+      <w:r>
+        <w:rPr>
+          <w:rFonts w:ascii="David" w:eastAsia="David" w:hAnsi="David" w:cs="David"/>
+          <w:b w:val="0"/>
+          <w:bCs w:val="0"/>
+          <w:i w:val="0"/>
+          <w:iCs w:val="0"/>
+          <w:color w:val="000000"/>
+          <w:sz w:val="32"/>
+          <w:szCs w:val="28"/>
           <w:u w:val="none"/>
           <w:rtl/>
         </w:rPr>
@@ -2864,8 +2864,8 @@
           <w:i w:val="0"/>
           <w:iCs w:val="0"/>
           <w:color w:val="000000"/>
-          <w:sz w:val="24"/>
-          <w:szCs w:val="24"/>
+          <w:sz w:val="32"/>
+          <w:szCs w:val="28"/>
           <w:u w:val="none"/>
           <w:rtl w:val="0"/>
         </w:rPr>
@@ -2887,21 +2887,21 @@
           <w:i w:val="0"/>
           <w:iCs w:val="0"/>
           <w:color w:val="000000"/>
-          <w:sz w:val="24"/>
-          <w:szCs w:val="24"/>
-          <w:u w:val="none"/>
-        </w:rPr>
-      </w:pPr>
-      <w:r>
-        <w:rPr>
-          <w:rFonts w:ascii="David" w:eastAsia="David" w:hAnsi="David" w:cs="David"/>
-          <w:b w:val="0"/>
-          <w:bCs w:val="0"/>
-          <w:i w:val="0"/>
-          <w:iCs w:val="0"/>
-          <w:color w:val="000000"/>
-          <w:sz w:val="24"/>
-          <w:szCs w:val="24"/>
+          <w:sz w:val="32"/>
+          <w:szCs w:val="28"/>
+          <w:u w:val="none"/>
+        </w:rPr>
+      </w:pPr>
+      <w:r>
+        <w:rPr>
+          <w:rFonts w:ascii="David" w:eastAsia="David" w:hAnsi="David" w:cs="David"/>
+          <w:b w:val="0"/>
+          <w:bCs w:val="0"/>
+          <w:i w:val="0"/>
+          <w:iCs w:val="0"/>
+          <w:color w:val="000000"/>
+          <w:sz w:val="32"/>
+          <w:szCs w:val="28"/>
           <w:u w:val="none"/>
           <w:rtl/>
         </w:rPr>
@@ -2923,21 +2923,21 @@
           <w:i w:val="0"/>
           <w:iCs w:val="0"/>
           <w:color w:val="000000"/>
-          <w:sz w:val="24"/>
-          <w:szCs w:val="24"/>
-          <w:u w:val="none"/>
-        </w:rPr>
-      </w:pPr>
-      <w:r>
-        <w:rPr>
-          <w:rFonts w:ascii="David" w:eastAsia="David" w:hAnsi="David" w:cs="David"/>
-          <w:b w:val="0"/>
-          <w:bCs w:val="0"/>
-          <w:i w:val="0"/>
-          <w:iCs w:val="0"/>
-          <w:color w:val="000000"/>
-          <w:sz w:val="24"/>
-          <w:szCs w:val="24"/>
+          <w:sz w:val="32"/>
+          <w:szCs w:val="28"/>
+          <w:u w:val="none"/>
+        </w:rPr>
+      </w:pPr>
+      <w:r>
+        <w:rPr>
+          <w:rFonts w:ascii="David" w:eastAsia="David" w:hAnsi="David" w:cs="David"/>
+          <w:b w:val="0"/>
+          <w:bCs w:val="0"/>
+          <w:i w:val="0"/>
+          <w:iCs w:val="0"/>
+          <w:color w:val="000000"/>
+          <w:sz w:val="32"/>
+          <w:szCs w:val="28"/>
           <w:u w:val="none"/>
           <w:rtl/>
         </w:rPr>
@@ -2959,21 +2959,21 @@
           <w:i w:val="0"/>
           <w:iCs w:val="0"/>
           <w:color w:val="000000"/>
-          <w:sz w:val="24"/>
-          <w:szCs w:val="24"/>
-          <w:u w:val="none"/>
-        </w:rPr>
-      </w:pPr>
-      <w:r>
-        <w:rPr>
-          <w:rFonts w:ascii="David" w:eastAsia="David" w:hAnsi="David" w:cs="David"/>
-          <w:b w:val="0"/>
-          <w:bCs w:val="0"/>
-          <w:i w:val="0"/>
-          <w:iCs w:val="0"/>
-          <w:color w:val="000000"/>
-          <w:sz w:val="24"/>
-          <w:szCs w:val="24"/>
+          <w:sz w:val="32"/>
+          <w:szCs w:val="28"/>
+          <w:u w:val="none"/>
+        </w:rPr>
+      </w:pPr>
+      <w:r>
+        <w:rPr>
+          <w:rFonts w:ascii="David" w:eastAsia="David" w:hAnsi="David" w:cs="David"/>
+          <w:b w:val="0"/>
+          <w:bCs w:val="0"/>
+          <w:i w:val="0"/>
+          <w:iCs w:val="0"/>
+          <w:color w:val="000000"/>
+          <w:sz w:val="32"/>
+          <w:szCs w:val="28"/>
           <w:u w:val="none"/>
           <w:rtl/>
         </w:rPr>
@@ -2995,21 +2995,21 @@
           <w:i w:val="0"/>
           <w:iCs w:val="0"/>
           <w:color w:val="000000"/>
-          <w:sz w:val="24"/>
-          <w:szCs w:val="24"/>
-          <w:u w:val="none"/>
-        </w:rPr>
-      </w:pPr>
-      <w:r>
-        <w:rPr>
-          <w:rFonts w:ascii="David" w:eastAsia="David" w:hAnsi="David" w:cs="David"/>
-          <w:b w:val="0"/>
-          <w:bCs w:val="0"/>
-          <w:i w:val="0"/>
-          <w:iCs w:val="0"/>
-          <w:color w:val="000000"/>
-          <w:sz w:val="24"/>
-          <w:szCs w:val="24"/>
+          <w:sz w:val="32"/>
+          <w:szCs w:val="28"/>
+          <w:u w:val="none"/>
+        </w:rPr>
+      </w:pPr>
+      <w:r>
+        <w:rPr>
+          <w:rFonts w:ascii="David" w:eastAsia="David" w:hAnsi="David" w:cs="David"/>
+          <w:b w:val="0"/>
+          <w:bCs w:val="0"/>
+          <w:i w:val="0"/>
+          <w:iCs w:val="0"/>
+          <w:color w:val="000000"/>
+          <w:sz w:val="32"/>
+          <w:szCs w:val="28"/>
           <w:u w:val="none"/>
           <w:rtl/>
         </w:rPr>
@@ -3030,22 +3030,22 @@
           <w:bCs w:val="0"/>
           <w:i w:val="0"/>
           <w:iCs w:val="0"/>
-          <w:color w:val="0000FF"/>
-          <w:sz w:val="24"/>
-          <w:szCs w:val="24"/>
-          <w:u w:val="none"/>
-        </w:rPr>
-      </w:pPr>
-      <w:r>
-        <w:rPr>
-          <w:rFonts w:ascii="David" w:eastAsia="David" w:hAnsi="David" w:cs="David"/>
-          <w:b w:val="0"/>
-          <w:bCs w:val="0"/>
-          <w:i w:val="0"/>
-          <w:iCs w:val="0"/>
-          <w:color w:val="0000FF"/>
-          <w:sz w:val="24"/>
-          <w:szCs w:val="24"/>
+          <w:color w:val="696969"/>
+          <w:sz w:val="32"/>
+          <w:szCs w:val="28"/>
+          <w:u w:val="none"/>
+        </w:rPr>
+      </w:pPr>
+      <w:r>
+        <w:rPr>
+          <w:rFonts w:ascii="David" w:eastAsia="David" w:hAnsi="David" w:cs="David"/>
+          <w:b w:val="0"/>
+          <w:bCs w:val="0"/>
+          <w:i w:val="0"/>
+          <w:iCs w:val="0"/>
+          <w:color w:val="696969"/>
+          <w:sz w:val="32"/>
+          <w:szCs w:val="28"/>
           <w:u w:val="none"/>
         </w:rPr>
         <w:t xml:space="preserve">                     Text Here                     </w:t>
@@ -3065,9 +3065,9 @@
           <w:bCs w:val="0"/>
           <w:i w:val="0"/>
           <w:iCs w:val="0"/>
-          <w:color w:val="0000FF"/>
-          <w:sz w:val="24"/>
-          <w:szCs w:val="24"/>
+          <w:color w:val="696969"/>
+          <w:sz w:val="32"/>
+          <w:szCs w:val="28"/>
           <w:u w:val="none"/>
         </w:rPr>
       </w:pPr>
@@ -3087,8 +3087,8 @@
           <w:i w:val="0"/>
           <w:iCs w:val="0"/>
           <w:color w:val="000000"/>
-          <w:sz w:val="28"/>
-          <w:szCs w:val="28"/>
+          <w:sz w:val="32"/>
+          <w:szCs w:val="32"/>
           <w:u w:val="single"/>
         </w:rPr>
       </w:pPr>
@@ -3100,8 +3100,8 @@
           <w:i w:val="0"/>
           <w:iCs w:val="0"/>
           <w:color w:val="000000"/>
-          <w:sz w:val="28"/>
-          <w:szCs w:val="28"/>
+          <w:sz w:val="32"/>
+          <w:szCs w:val="32"/>
           <w:u w:val="single"/>
           <w:rtl/>
         </w:rPr>
@@ -3123,21 +3123,21 @@
           <w:i w:val="0"/>
           <w:iCs w:val="0"/>
           <w:color w:val="000000"/>
-          <w:sz w:val="24"/>
-          <w:szCs w:val="24"/>
-          <w:u w:val="none"/>
-        </w:rPr>
-      </w:pPr>
-      <w:r>
-        <w:rPr>
-          <w:rFonts w:ascii="David" w:eastAsia="David" w:hAnsi="David" w:cs="David"/>
-          <w:b w:val="0"/>
-          <w:bCs w:val="0"/>
-          <w:i w:val="0"/>
-          <w:iCs w:val="0"/>
-          <w:color w:val="000000"/>
-          <w:sz w:val="24"/>
-          <w:szCs w:val="24"/>
+          <w:sz w:val="32"/>
+          <w:szCs w:val="28"/>
+          <w:u w:val="none"/>
+        </w:rPr>
+      </w:pPr>
+      <w:r>
+        <w:rPr>
+          <w:rFonts w:ascii="David" w:eastAsia="David" w:hAnsi="David" w:cs="David"/>
+          <w:b w:val="0"/>
+          <w:bCs w:val="0"/>
+          <w:i w:val="0"/>
+          <w:iCs w:val="0"/>
+          <w:color w:val="000000"/>
+          <w:sz w:val="32"/>
+          <w:szCs w:val="28"/>
           <w:u w:val="none"/>
           <w:rtl/>
         </w:rPr>
@@ -3159,21 +3159,21 @@
           <w:i w:val="0"/>
           <w:iCs w:val="0"/>
           <w:color w:val="000000"/>
-          <w:sz w:val="24"/>
-          <w:szCs w:val="24"/>
-          <w:u w:val="none"/>
-        </w:rPr>
-      </w:pPr>
-      <w:r>
-        <w:rPr>
-          <w:rFonts w:ascii="David" w:eastAsia="David" w:hAnsi="David" w:cs="David"/>
-          <w:b w:val="0"/>
-          <w:bCs w:val="0"/>
-          <w:i w:val="0"/>
-          <w:iCs w:val="0"/>
-          <w:color w:val="000000"/>
-          <w:sz w:val="24"/>
-          <w:szCs w:val="24"/>
+          <w:sz w:val="32"/>
+          <w:szCs w:val="28"/>
+          <w:u w:val="none"/>
+        </w:rPr>
+      </w:pPr>
+      <w:r>
+        <w:rPr>
+          <w:rFonts w:ascii="David" w:eastAsia="David" w:hAnsi="David" w:cs="David"/>
+          <w:b w:val="0"/>
+          <w:bCs w:val="0"/>
+          <w:i w:val="0"/>
+          <w:iCs w:val="0"/>
+          <w:color w:val="000000"/>
+          <w:sz w:val="32"/>
+          <w:szCs w:val="28"/>
           <w:u w:val="none"/>
           <w:rtl/>
         </w:rPr>
@@ -3195,21 +3195,21 @@
           <w:i w:val="0"/>
           <w:iCs w:val="0"/>
           <w:color w:val="000000"/>
-          <w:sz w:val="24"/>
-          <w:szCs w:val="24"/>
-          <w:u w:val="none"/>
-        </w:rPr>
-      </w:pPr>
-      <w:r>
-        <w:rPr>
-          <w:rFonts w:ascii="David" w:eastAsia="David" w:hAnsi="David" w:cs="David"/>
-          <w:b w:val="0"/>
-          <w:bCs w:val="0"/>
-          <w:i w:val="0"/>
-          <w:iCs w:val="0"/>
-          <w:color w:val="000000"/>
-          <w:sz w:val="24"/>
-          <w:szCs w:val="24"/>
+          <w:sz w:val="32"/>
+          <w:szCs w:val="28"/>
+          <w:u w:val="none"/>
+        </w:rPr>
+      </w:pPr>
+      <w:r>
+        <w:rPr>
+          <w:rFonts w:ascii="David" w:eastAsia="David" w:hAnsi="David" w:cs="David"/>
+          <w:b w:val="0"/>
+          <w:bCs w:val="0"/>
+          <w:i w:val="0"/>
+          <w:iCs w:val="0"/>
+          <w:color w:val="000000"/>
+          <w:sz w:val="32"/>
+          <w:szCs w:val="28"/>
           <w:u w:val="none"/>
           <w:rtl/>
         </w:rPr>
@@ -3231,21 +3231,21 @@
           <w:i w:val="0"/>
           <w:iCs w:val="0"/>
           <w:color w:val="000000"/>
-          <w:sz w:val="24"/>
-          <w:szCs w:val="24"/>
-          <w:u w:val="none"/>
-        </w:rPr>
-      </w:pPr>
-      <w:r>
-        <w:rPr>
-          <w:rFonts w:ascii="David" w:eastAsia="David" w:hAnsi="David" w:cs="David"/>
-          <w:b w:val="0"/>
-          <w:bCs w:val="0"/>
-          <w:i w:val="0"/>
-          <w:iCs w:val="0"/>
-          <w:color w:val="000000"/>
-          <w:sz w:val="24"/>
-          <w:szCs w:val="24"/>
+          <w:sz w:val="32"/>
+          <w:szCs w:val="28"/>
+          <w:u w:val="none"/>
+        </w:rPr>
+      </w:pPr>
+      <w:r>
+        <w:rPr>
+          <w:rFonts w:ascii="David" w:eastAsia="David" w:hAnsi="David" w:cs="David"/>
+          <w:b w:val="0"/>
+          <w:bCs w:val="0"/>
+          <w:i w:val="0"/>
+          <w:iCs w:val="0"/>
+          <w:color w:val="000000"/>
+          <w:sz w:val="32"/>
+          <w:szCs w:val="28"/>
           <w:u w:val="none"/>
           <w:rtl/>
         </w:rPr>
@@ -3266,22 +3266,22 @@
           <w:bCs w:val="0"/>
           <w:i w:val="0"/>
           <w:iCs w:val="0"/>
-          <w:color w:val="0000FF"/>
-          <w:sz w:val="24"/>
-          <w:szCs w:val="24"/>
-          <w:u w:val="none"/>
-        </w:rPr>
-      </w:pPr>
-      <w:r>
-        <w:rPr>
-          <w:rFonts w:ascii="David" w:eastAsia="David" w:hAnsi="David" w:cs="David"/>
-          <w:b w:val="0"/>
-          <w:bCs w:val="0"/>
-          <w:i w:val="0"/>
-          <w:iCs w:val="0"/>
-          <w:color w:val="0000FF"/>
-          <w:sz w:val="24"/>
-          <w:szCs w:val="24"/>
+          <w:color w:val="696969"/>
+          <w:sz w:val="32"/>
+          <w:szCs w:val="28"/>
+          <w:u w:val="none"/>
+        </w:rPr>
+      </w:pPr>
+      <w:r>
+        <w:rPr>
+          <w:rFonts w:ascii="David" w:eastAsia="David" w:hAnsi="David" w:cs="David"/>
+          <w:b w:val="0"/>
+          <w:bCs w:val="0"/>
+          <w:i w:val="0"/>
+          <w:iCs w:val="0"/>
+          <w:color w:val="696969"/>
+          <w:sz w:val="32"/>
+          <w:szCs w:val="28"/>
           <w:u w:val="none"/>
         </w:rPr>
         <w:t xml:space="preserve">                     Text Here                     </w:t>
@@ -3301,9 +3301,9 @@
           <w:bCs w:val="0"/>
           <w:i w:val="0"/>
           <w:iCs w:val="0"/>
-          <w:color w:val="0000FF"/>
-          <w:sz w:val="24"/>
-          <w:szCs w:val="24"/>
+          <w:color w:val="696969"/>
+          <w:sz w:val="32"/>
+          <w:szCs w:val="28"/>
           <w:u w:val="none"/>
         </w:rPr>
       </w:pPr>
@@ -3323,8 +3323,8 @@
           <w:i w:val="0"/>
           <w:iCs w:val="0"/>
           <w:color w:val="000000"/>
-          <w:sz w:val="28"/>
-          <w:szCs w:val="28"/>
+          <w:sz w:val="32"/>
+          <w:szCs w:val="32"/>
           <w:u w:val="single"/>
         </w:rPr>
       </w:pPr>
@@ -3336,8 +3336,8 @@
           <w:i w:val="0"/>
           <w:iCs w:val="0"/>
           <w:color w:val="000000"/>
-          <w:sz w:val="28"/>
-          <w:szCs w:val="28"/>
+          <w:sz w:val="32"/>
+          <w:szCs w:val="32"/>
           <w:u w:val="single"/>
           <w:rtl/>
         </w:rPr>
@@ -3359,21 +3359,21 @@
           <w:i w:val="0"/>
           <w:iCs w:val="0"/>
           <w:color w:val="000000"/>
-          <w:sz w:val="24"/>
-          <w:szCs w:val="24"/>
-          <w:u w:val="none"/>
-        </w:rPr>
-      </w:pPr>
-      <w:r>
-        <w:rPr>
-          <w:rFonts w:ascii="David" w:eastAsia="David" w:hAnsi="David" w:cs="David"/>
-          <w:b w:val="0"/>
-          <w:bCs w:val="0"/>
-          <w:i w:val="0"/>
-          <w:iCs w:val="0"/>
-          <w:color w:val="000000"/>
-          <w:sz w:val="24"/>
-          <w:szCs w:val="24"/>
+          <w:sz w:val="32"/>
+          <w:szCs w:val="28"/>
+          <w:u w:val="none"/>
+        </w:rPr>
+      </w:pPr>
+      <w:r>
+        <w:rPr>
+          <w:rFonts w:ascii="David" w:eastAsia="David" w:hAnsi="David" w:cs="David"/>
+          <w:b w:val="0"/>
+          <w:bCs w:val="0"/>
+          <w:i w:val="0"/>
+          <w:iCs w:val="0"/>
+          <w:color w:val="000000"/>
+          <w:sz w:val="32"/>
+          <w:szCs w:val="28"/>
           <w:u w:val="none"/>
           <w:rtl/>
         </w:rPr>
@@ -3395,21 +3395,21 @@
           <w:i w:val="0"/>
           <w:iCs w:val="0"/>
           <w:color w:val="000000"/>
-          <w:sz w:val="24"/>
-          <w:szCs w:val="24"/>
-          <w:u w:val="none"/>
-        </w:rPr>
-      </w:pPr>
-      <w:r>
-        <w:rPr>
-          <w:rFonts w:ascii="David" w:eastAsia="David" w:hAnsi="David" w:cs="David"/>
-          <w:b w:val="0"/>
-          <w:bCs w:val="0"/>
-          <w:i w:val="0"/>
-          <w:iCs w:val="0"/>
-          <w:color w:val="000000"/>
-          <w:sz w:val="24"/>
-          <w:szCs w:val="24"/>
+          <w:sz w:val="32"/>
+          <w:szCs w:val="28"/>
+          <w:u w:val="none"/>
+        </w:rPr>
+      </w:pPr>
+      <w:r>
+        <w:rPr>
+          <w:rFonts w:ascii="David" w:eastAsia="David" w:hAnsi="David" w:cs="David"/>
+          <w:b w:val="0"/>
+          <w:bCs w:val="0"/>
+          <w:i w:val="0"/>
+          <w:iCs w:val="0"/>
+          <w:color w:val="000000"/>
+          <w:sz w:val="32"/>
+          <w:szCs w:val="28"/>
           <w:u w:val="none"/>
           <w:rtl/>
         </w:rPr>
@@ -3430,22 +3430,22 @@
           <w:bCs w:val="0"/>
           <w:i w:val="0"/>
           <w:iCs w:val="0"/>
-          <w:color w:val="0000FF"/>
-          <w:sz w:val="24"/>
-          <w:szCs w:val="24"/>
-          <w:u w:val="none"/>
-        </w:rPr>
-      </w:pPr>
-      <w:r>
-        <w:rPr>
-          <w:rFonts w:ascii="David" w:eastAsia="David" w:hAnsi="David" w:cs="David"/>
-          <w:b w:val="0"/>
-          <w:bCs w:val="0"/>
-          <w:i w:val="0"/>
-          <w:iCs w:val="0"/>
-          <w:color w:val="0000FF"/>
-          <w:sz w:val="24"/>
-          <w:szCs w:val="24"/>
+          <w:color w:val="696969"/>
+          <w:sz w:val="32"/>
+          <w:szCs w:val="28"/>
+          <w:u w:val="none"/>
+        </w:rPr>
+      </w:pPr>
+      <w:r>
+        <w:rPr>
+          <w:rFonts w:ascii="David" w:eastAsia="David" w:hAnsi="David" w:cs="David"/>
+          <w:b w:val="0"/>
+          <w:bCs w:val="0"/>
+          <w:i w:val="0"/>
+          <w:iCs w:val="0"/>
+          <w:color w:val="696969"/>
+          <w:sz w:val="32"/>
+          <w:szCs w:val="28"/>
           <w:u w:val="none"/>
         </w:rPr>
         <w:t xml:space="preserve">                     Text Here                     </w:t>
@@ -3465,9 +3465,9 @@
           <w:bCs w:val="0"/>
           <w:i w:val="0"/>
           <w:iCs w:val="0"/>
-          <w:color w:val="0000FF"/>
-          <w:sz w:val="24"/>
-          <w:szCs w:val="24"/>
+          <w:color w:val="696969"/>
+          <w:sz w:val="32"/>
+          <w:szCs w:val="28"/>
           <w:u w:val="none"/>
         </w:rPr>
       </w:pPr>
@@ -3487,7 +3487,7 @@
           <w:i w:val="0"/>
           <w:iCs w:val="0"/>
           <w:color w:val="000000"/>
-          <w:sz w:val="28"/>
+          <w:sz w:val="32"/>
           <w:szCs w:val="28"/>
           <w:u w:val="single"/>
         </w:rPr>
@@ -3500,7 +3500,7 @@
           <w:i w:val="0"/>
           <w:iCs w:val="0"/>
           <w:color w:val="000000"/>
-          <w:sz w:val="28"/>
+          <w:sz w:val="32"/>
           <w:szCs w:val="28"/>
           <w:u w:val="single"/>
           <w:rtl/>
@@ -3522,22 +3522,22 @@
           <w:bCs w:val="0"/>
           <w:i w:val="0"/>
           <w:iCs w:val="0"/>
-          <w:color w:val="0000FF"/>
-          <w:sz w:val="24"/>
-          <w:szCs w:val="24"/>
-          <w:u w:val="none"/>
-        </w:rPr>
-      </w:pPr>
-      <w:r>
-        <w:rPr>
-          <w:rFonts w:ascii="David" w:eastAsia="David" w:hAnsi="David" w:cs="David"/>
-          <w:b w:val="0"/>
-          <w:bCs w:val="0"/>
-          <w:i w:val="0"/>
-          <w:iCs w:val="0"/>
-          <w:color w:val="0000FF"/>
-          <w:sz w:val="24"/>
-          <w:szCs w:val="24"/>
+          <w:color w:val="696969"/>
+          <w:sz w:val="32"/>
+          <w:szCs w:val="28"/>
+          <w:u w:val="none"/>
+        </w:rPr>
+      </w:pPr>
+      <w:r>
+        <w:rPr>
+          <w:rFonts w:ascii="David" w:eastAsia="David" w:hAnsi="David" w:cs="David"/>
+          <w:b w:val="0"/>
+          <w:bCs w:val="0"/>
+          <w:i w:val="0"/>
+          <w:iCs w:val="0"/>
+          <w:color w:val="696969"/>
+          <w:sz w:val="32"/>
+          <w:szCs w:val="28"/>
           <w:u w:val="none"/>
         </w:rPr>
         <w:t xml:space="preserve">          Text Here          </w:t>
@@ -3557,9 +3557,9 @@
           <w:bCs w:val="0"/>
           <w:i w:val="0"/>
           <w:iCs w:val="0"/>
-          <w:color w:val="0000FF"/>
-          <w:sz w:val="24"/>
-          <w:szCs w:val="24"/>
+          <w:color w:val="696969"/>
+          <w:sz w:val="32"/>
+          <w:szCs w:val="28"/>
           <w:u w:val="none"/>
         </w:rPr>
       </w:pPr>
@@ -3579,7 +3579,7 @@
           <w:i w:val="0"/>
           <w:iCs w:val="0"/>
           <w:color w:val="000000"/>
-          <w:sz w:val="28"/>
+          <w:sz w:val="32"/>
           <w:szCs w:val="28"/>
           <w:u w:val="single"/>
         </w:rPr>
@@ -3592,7 +3592,7 @@
           <w:i w:val="0"/>
           <w:iCs w:val="0"/>
           <w:color w:val="000000"/>
-          <w:sz w:val="28"/>
+          <w:sz w:val="32"/>
           <w:szCs w:val="28"/>
           <w:u w:val="single"/>
           <w:rtl/>
@@ -3614,22 +3614,22 @@
           <w:bCs w:val="0"/>
           <w:i w:val="0"/>
           <w:iCs w:val="0"/>
-          <w:color w:val="0000FF"/>
-          <w:sz w:val="24"/>
-          <w:szCs w:val="24"/>
-          <w:u w:val="none"/>
-        </w:rPr>
-      </w:pPr>
-      <w:r>
-        <w:rPr>
-          <w:rFonts w:ascii="David" w:eastAsia="David" w:hAnsi="David" w:cs="David"/>
-          <w:b w:val="0"/>
-          <w:bCs w:val="0"/>
-          <w:i w:val="0"/>
-          <w:iCs w:val="0"/>
-          <w:color w:val="0000FF"/>
-          <w:sz w:val="24"/>
-          <w:szCs w:val="24"/>
+          <w:color w:val="696969"/>
+          <w:sz w:val="32"/>
+          <w:szCs w:val="28"/>
+          <w:u w:val="none"/>
+        </w:rPr>
+      </w:pPr>
+      <w:r>
+        <w:rPr>
+          <w:rFonts w:ascii="David" w:eastAsia="David" w:hAnsi="David" w:cs="David"/>
+          <w:b w:val="0"/>
+          <w:bCs w:val="0"/>
+          <w:i w:val="0"/>
+          <w:iCs w:val="0"/>
+          <w:color w:val="696969"/>
+          <w:sz w:val="32"/>
+          <w:szCs w:val="28"/>
           <w:u w:val="none"/>
         </w:rPr>
         <w:t xml:space="preserve">          Text Here          </w:t>
@@ -3649,9 +3649,9 @@
           <w:bCs w:val="0"/>
           <w:i w:val="0"/>
           <w:iCs w:val="0"/>
-          <w:color w:val="0000FF"/>
-          <w:sz w:val="24"/>
-          <w:szCs w:val="24"/>
+          <w:color w:val="696969"/>
+          <w:sz w:val="32"/>
+          <w:szCs w:val="28"/>
           <w:u w:val="none"/>
         </w:rPr>
       </w:pPr>
@@ -3671,7 +3671,7 @@
           <w:i w:val="0"/>
           <w:iCs w:val="0"/>
           <w:color w:val="000000"/>
-          <w:sz w:val="28"/>
+          <w:sz w:val="32"/>
           <w:szCs w:val="28"/>
           <w:u w:val="single"/>
         </w:rPr>
@@ -3684,7 +3684,7 @@
           <w:i w:val="0"/>
           <w:iCs w:val="0"/>
           <w:color w:val="000000"/>
-          <w:sz w:val="28"/>
+          <w:sz w:val="32"/>
           <w:szCs w:val="28"/>
           <w:u w:val="single"/>
           <w:rtl/>
@@ -3706,22 +3706,22 @@
           <w:bCs w:val="0"/>
           <w:i w:val="0"/>
           <w:iCs w:val="0"/>
-          <w:color w:val="0000FF"/>
-          <w:sz w:val="24"/>
-          <w:szCs w:val="24"/>
-          <w:u w:val="none"/>
-        </w:rPr>
-      </w:pPr>
-      <w:r>
-        <w:rPr>
-          <w:rFonts w:ascii="David" w:eastAsia="David" w:hAnsi="David" w:cs="David"/>
-          <w:b w:val="0"/>
-          <w:bCs w:val="0"/>
-          <w:i w:val="0"/>
-          <w:iCs w:val="0"/>
-          <w:color w:val="0000FF"/>
-          <w:sz w:val="24"/>
-          <w:szCs w:val="24"/>
+          <w:color w:val="696969"/>
+          <w:sz w:val="32"/>
+          <w:szCs w:val="28"/>
+          <w:u w:val="none"/>
+        </w:rPr>
+      </w:pPr>
+      <w:r>
+        <w:rPr>
+          <w:rFonts w:ascii="David" w:eastAsia="David" w:hAnsi="David" w:cs="David"/>
+          <w:b w:val="0"/>
+          <w:bCs w:val="0"/>
+          <w:i w:val="0"/>
+          <w:iCs w:val="0"/>
+          <w:color w:val="696969"/>
+          <w:sz w:val="32"/>
+          <w:szCs w:val="28"/>
           <w:u w:val="none"/>
         </w:rPr>
         <w:t xml:space="preserve">          Text Here          </w:t>
@@ -3741,9 +3741,9 @@
           <w:bCs w:val="0"/>
           <w:i w:val="0"/>
           <w:iCs w:val="0"/>
-          <w:color w:val="0000FF"/>
-          <w:sz w:val="24"/>
-          <w:szCs w:val="24"/>
+          <w:color w:val="696969"/>
+          <w:sz w:val="32"/>
+          <w:szCs w:val="28"/>
           <w:u w:val="none"/>
         </w:rPr>
       </w:pPr>
@@ -3763,7 +3763,7 @@
           <w:i w:val="0"/>
           <w:iCs w:val="0"/>
           <w:color w:val="000000"/>
-          <w:sz w:val="28"/>
+          <w:sz w:val="32"/>
           <w:szCs w:val="28"/>
           <w:u w:val="single"/>
         </w:rPr>
@@ -3776,7 +3776,7 @@
           <w:i w:val="0"/>
           <w:iCs w:val="0"/>
           <w:color w:val="000000"/>
-          <w:sz w:val="28"/>
+          <w:sz w:val="32"/>
           <w:szCs w:val="28"/>
           <w:u w:val="single"/>
           <w:rtl/>
@@ -3798,22 +3798,22 @@
           <w:bCs w:val="0"/>
           <w:i w:val="0"/>
           <w:iCs w:val="0"/>
-          <w:color w:val="0000FF"/>
-          <w:sz w:val="24"/>
-          <w:szCs w:val="24"/>
-          <w:u w:val="none"/>
-        </w:rPr>
-      </w:pPr>
-      <w:r>
-        <w:rPr>
-          <w:rFonts w:ascii="David" w:eastAsia="David" w:hAnsi="David" w:cs="David"/>
-          <w:b w:val="0"/>
-          <w:bCs w:val="0"/>
-          <w:i w:val="0"/>
-          <w:iCs w:val="0"/>
-          <w:color w:val="0000FF"/>
-          <w:sz w:val="24"/>
-          <w:szCs w:val="24"/>
+          <w:color w:val="696969"/>
+          <w:sz w:val="32"/>
+          <w:szCs w:val="28"/>
+          <w:u w:val="none"/>
+        </w:rPr>
+      </w:pPr>
+      <w:r>
+        <w:rPr>
+          <w:rFonts w:ascii="David" w:eastAsia="David" w:hAnsi="David" w:cs="David"/>
+          <w:b w:val="0"/>
+          <w:bCs w:val="0"/>
+          <w:i w:val="0"/>
+          <w:iCs w:val="0"/>
+          <w:color w:val="696969"/>
+          <w:sz w:val="32"/>
+          <w:szCs w:val="28"/>
           <w:u w:val="none"/>
         </w:rPr>
         <w:t xml:space="preserve">          Text Here          </w:t>
@@ -3833,9 +3833,9 @@
           <w:bCs w:val="0"/>
           <w:i w:val="0"/>
           <w:iCs w:val="0"/>
-          <w:color w:val="0000FF"/>
-          <w:sz w:val="24"/>
-          <w:szCs w:val="24"/>
+          <w:color w:val="696969"/>
+          <w:sz w:val="32"/>
+          <w:szCs w:val="28"/>
           <w:u w:val="none"/>
         </w:rPr>
       </w:pPr>
@@ -3855,7 +3855,7 @@
           <w:i w:val="0"/>
           <w:iCs w:val="0"/>
           <w:color w:val="000000"/>
-          <w:sz w:val="28"/>
+          <w:sz w:val="32"/>
           <w:szCs w:val="28"/>
           <w:u w:val="single"/>
         </w:rPr>
@@ -3868,7 +3868,7 @@
           <w:i w:val="0"/>
           <w:iCs w:val="0"/>
           <w:color w:val="000000"/>
-          <w:sz w:val="28"/>
+          <w:sz w:val="32"/>
           <w:szCs w:val="28"/>
           <w:u w:val="single"/>
           <w:rtl/>
@@ -3890,22 +3890,22 @@
           <w:bCs w:val="0"/>
           <w:i w:val="0"/>
           <w:iCs w:val="0"/>
-          <w:color w:val="0000FF"/>
-          <w:sz w:val="24"/>
-          <w:szCs w:val="24"/>
-          <w:u w:val="none"/>
-        </w:rPr>
-      </w:pPr>
-      <w:r>
-        <w:rPr>
-          <w:rFonts w:ascii="David" w:eastAsia="David" w:hAnsi="David" w:cs="David"/>
-          <w:b w:val="0"/>
-          <w:bCs w:val="0"/>
-          <w:i w:val="0"/>
-          <w:iCs w:val="0"/>
-          <w:color w:val="0000FF"/>
-          <w:sz w:val="24"/>
-          <w:szCs w:val="24"/>
+          <w:color w:val="696969"/>
+          <w:sz w:val="32"/>
+          <w:szCs w:val="28"/>
+          <w:u w:val="none"/>
+        </w:rPr>
+      </w:pPr>
+      <w:r>
+        <w:rPr>
+          <w:rFonts w:ascii="David" w:eastAsia="David" w:hAnsi="David" w:cs="David"/>
+          <w:b w:val="0"/>
+          <w:bCs w:val="0"/>
+          <w:i w:val="0"/>
+          <w:iCs w:val="0"/>
+          <w:color w:val="696969"/>
+          <w:sz w:val="32"/>
+          <w:szCs w:val="28"/>
           <w:u w:val="none"/>
         </w:rPr>
         <w:t xml:space="preserve">          Text Here          </w:t>
@@ -3925,9 +3925,9 @@
           <w:bCs w:val="0"/>
           <w:i w:val="0"/>
           <w:iCs w:val="0"/>
-          <w:color w:val="0000FF"/>
-          <w:sz w:val="24"/>
-          <w:szCs w:val="24"/>
+          <w:color w:val="696969"/>
+          <w:sz w:val="32"/>
+          <w:szCs w:val="28"/>
           <w:u w:val="none"/>
         </w:rPr>
       </w:pPr>
@@ -3947,7 +3947,7 @@
           <w:i w:val="0"/>
           <w:iCs w:val="0"/>
           <w:color w:val="000000"/>
-          <w:sz w:val="28"/>
+          <w:sz w:val="32"/>
           <w:szCs w:val="28"/>
           <w:u w:val="single"/>
         </w:rPr>
@@ -3960,7 +3960,7 @@
           <w:i w:val="0"/>
           <w:iCs w:val="0"/>
           <w:color w:val="000000"/>
-          <w:sz w:val="28"/>
+          <w:sz w:val="32"/>
           <w:szCs w:val="28"/>
           <w:u w:val="single"/>
           <w:rtl/>
@@ -3982,22 +3982,22 @@
           <w:bCs w:val="0"/>
           <w:i w:val="0"/>
           <w:iCs w:val="0"/>
-          <w:color w:val="0000FF"/>
-          <w:sz w:val="24"/>
-          <w:szCs w:val="24"/>
-          <w:u w:val="none"/>
-        </w:rPr>
-      </w:pPr>
-      <w:r>
-        <w:rPr>
-          <w:rFonts w:ascii="David" w:eastAsia="David" w:hAnsi="David" w:cs="David"/>
-          <w:b w:val="0"/>
-          <w:bCs w:val="0"/>
-          <w:i w:val="0"/>
-          <w:iCs w:val="0"/>
-          <w:color w:val="0000FF"/>
-          <w:sz w:val="24"/>
-          <w:szCs w:val="24"/>
+          <w:color w:val="696969"/>
+          <w:sz w:val="32"/>
+          <w:szCs w:val="28"/>
+          <w:u w:val="none"/>
+        </w:rPr>
+      </w:pPr>
+      <w:r>
+        <w:rPr>
+          <w:rFonts w:ascii="David" w:eastAsia="David" w:hAnsi="David" w:cs="David"/>
+          <w:b w:val="0"/>
+          <w:bCs w:val="0"/>
+          <w:i w:val="0"/>
+          <w:iCs w:val="0"/>
+          <w:color w:val="696969"/>
+          <w:sz w:val="32"/>
+          <w:szCs w:val="28"/>
           <w:u w:val="none"/>
         </w:rPr>
         <w:t xml:space="preserve">          Text Here          </w:t>
@@ -4017,9 +4017,9 @@
           <w:bCs w:val="0"/>
           <w:i w:val="0"/>
           <w:iCs w:val="0"/>
-          <w:color w:val="0000FF"/>
-          <w:sz w:val="24"/>
-          <w:szCs w:val="24"/>
+          <w:color w:val="696969"/>
+          <w:sz w:val="32"/>
+          <w:szCs w:val="28"/>
           <w:u w:val="none"/>
         </w:rPr>
       </w:pPr>
@@ -4039,7 +4039,7 @@
           <w:i w:val="0"/>
           <w:iCs w:val="0"/>
           <w:color w:val="000000"/>
-          <w:sz w:val="28"/>
+          <w:sz w:val="32"/>
           <w:szCs w:val="28"/>
           <w:u w:val="single"/>
         </w:rPr>
@@ -4052,7 +4052,7 @@
           <w:i w:val="0"/>
           <w:iCs w:val="0"/>
           <w:color w:val="000000"/>
-          <w:sz w:val="28"/>
+          <w:sz w:val="32"/>
           <w:szCs w:val="28"/>
           <w:u w:val="single"/>
           <w:rtl/>
@@ -4074,22 +4074,22 @@
           <w:bCs w:val="0"/>
           <w:i w:val="0"/>
           <w:iCs w:val="0"/>
-          <w:color w:val="0000FF"/>
-          <w:sz w:val="24"/>
-          <w:szCs w:val="24"/>
-          <w:u w:val="none"/>
-        </w:rPr>
-      </w:pPr>
-      <w:r>
-        <w:rPr>
-          <w:rFonts w:ascii="David" w:eastAsia="David" w:hAnsi="David" w:cs="David"/>
-          <w:b w:val="0"/>
-          <w:bCs w:val="0"/>
-          <w:i w:val="0"/>
-          <w:iCs w:val="0"/>
-          <w:color w:val="0000FF"/>
-          <w:sz w:val="24"/>
-          <w:szCs w:val="24"/>
+          <w:color w:val="696969"/>
+          <w:sz w:val="32"/>
+          <w:szCs w:val="28"/>
+          <w:u w:val="none"/>
+        </w:rPr>
+      </w:pPr>
+      <w:r>
+        <w:rPr>
+          <w:rFonts w:ascii="David" w:eastAsia="David" w:hAnsi="David" w:cs="David"/>
+          <w:b w:val="0"/>
+          <w:bCs w:val="0"/>
+          <w:i w:val="0"/>
+          <w:iCs w:val="0"/>
+          <w:color w:val="696969"/>
+          <w:sz w:val="32"/>
+          <w:szCs w:val="28"/>
           <w:u w:val="none"/>
         </w:rPr>
         <w:t xml:space="preserve">          Text Here          </w:t>
@@ -4109,9 +4109,9 @@
           <w:bCs w:val="0"/>
           <w:i w:val="0"/>
           <w:iCs w:val="0"/>
-          <w:color w:val="0000FF"/>
-          <w:sz w:val="24"/>
-          <w:szCs w:val="24"/>
+          <w:color w:val="696969"/>
+          <w:sz w:val="32"/>
+          <w:szCs w:val="28"/>
           <w:u w:val="none"/>
         </w:rPr>
       </w:pPr>
@@ -4131,7 +4131,7 @@
           <w:i w:val="0"/>
           <w:iCs w:val="0"/>
           <w:color w:val="000000"/>
-          <w:sz w:val="28"/>
+          <w:sz w:val="32"/>
           <w:szCs w:val="28"/>
           <w:u w:val="single"/>
         </w:rPr>
@@ -4144,7 +4144,7 @@
           <w:i w:val="0"/>
           <w:iCs w:val="0"/>
           <w:color w:val="000000"/>
-          <w:sz w:val="28"/>
+          <w:sz w:val="32"/>
           <w:szCs w:val="28"/>
           <w:u w:val="single"/>
           <w:rtl/>
@@ -4166,22 +4166,22 @@
           <w:bCs w:val="0"/>
           <w:i w:val="0"/>
           <w:iCs w:val="0"/>
-          <w:color w:val="0000FF"/>
-          <w:sz w:val="24"/>
-          <w:szCs w:val="24"/>
-          <w:u w:val="none"/>
-        </w:rPr>
-      </w:pPr>
-      <w:r>
-        <w:rPr>
-          <w:rFonts w:ascii="David" w:eastAsia="David" w:hAnsi="David" w:cs="David"/>
-          <w:b w:val="0"/>
-          <w:bCs w:val="0"/>
-          <w:i w:val="0"/>
-          <w:iCs w:val="0"/>
-          <w:color w:val="0000FF"/>
-          <w:sz w:val="24"/>
-          <w:szCs w:val="24"/>
+          <w:color w:val="696969"/>
+          <w:sz w:val="32"/>
+          <w:szCs w:val="28"/>
+          <w:u w:val="none"/>
+        </w:rPr>
+      </w:pPr>
+      <w:r>
+        <w:rPr>
+          <w:rFonts w:ascii="David" w:eastAsia="David" w:hAnsi="David" w:cs="David"/>
+          <w:b w:val="0"/>
+          <w:bCs w:val="0"/>
+          <w:i w:val="0"/>
+          <w:iCs w:val="0"/>
+          <w:color w:val="696969"/>
+          <w:sz w:val="32"/>
+          <w:szCs w:val="28"/>
           <w:u w:val="none"/>
         </w:rPr>
         <w:t xml:space="preserve">          Text Here          </w:t>
@@ -4201,9 +4201,9 @@
           <w:bCs w:val="0"/>
           <w:i w:val="0"/>
           <w:iCs w:val="0"/>
-          <w:color w:val="0000FF"/>
-          <w:sz w:val="24"/>
-          <w:szCs w:val="24"/>
+          <w:color w:val="696969"/>
+          <w:sz w:val="32"/>
+          <w:szCs w:val="28"/>
           <w:u w:val="none"/>
         </w:rPr>
       </w:pPr>
@@ -4223,7 +4223,7 @@
           <w:i w:val="0"/>
           <w:iCs w:val="0"/>
           <w:color w:val="000000"/>
-          <w:sz w:val="28"/>
+          <w:sz w:val="32"/>
           <w:szCs w:val="28"/>
           <w:u w:val="single"/>
         </w:rPr>
@@ -4236,7 +4236,7 @@
           <w:i w:val="0"/>
           <w:iCs w:val="0"/>
           <w:color w:val="000000"/>
-          <w:sz w:val="28"/>
+          <w:sz w:val="32"/>
           <w:szCs w:val="28"/>
           <w:u w:val="single"/>
           <w:rtl/>
@@ -4258,22 +4258,22 @@
           <w:bCs w:val="0"/>
           <w:i w:val="0"/>
           <w:iCs w:val="0"/>
-          <w:color w:val="0000FF"/>
-          <w:sz w:val="24"/>
-          <w:szCs w:val="24"/>
-          <w:u w:val="none"/>
-        </w:rPr>
-      </w:pPr>
-      <w:r>
-        <w:rPr>
-          <w:rFonts w:ascii="David" w:eastAsia="David" w:hAnsi="David" w:cs="David"/>
-          <w:b w:val="0"/>
-          <w:bCs w:val="0"/>
-          <w:i w:val="0"/>
-          <w:iCs w:val="0"/>
-          <w:color w:val="0000FF"/>
-          <w:sz w:val="24"/>
-          <w:szCs w:val="24"/>
+          <w:color w:val="696969"/>
+          <w:sz w:val="32"/>
+          <w:szCs w:val="28"/>
+          <w:u w:val="none"/>
+        </w:rPr>
+      </w:pPr>
+      <w:r>
+        <w:rPr>
+          <w:rFonts w:ascii="David" w:eastAsia="David" w:hAnsi="David" w:cs="David"/>
+          <w:b w:val="0"/>
+          <w:bCs w:val="0"/>
+          <w:i w:val="0"/>
+          <w:iCs w:val="0"/>
+          <w:color w:val="696969"/>
+          <w:sz w:val="32"/>
+          <w:szCs w:val="28"/>
           <w:u w:val="none"/>
         </w:rPr>
         <w:t xml:space="preserve">          Text Here          </w:t>
@@ -4293,9 +4293,9 @@
           <w:bCs w:val="0"/>
           <w:i w:val="0"/>
           <w:iCs w:val="0"/>
-          <w:color w:val="0000FF"/>
-          <w:sz w:val="24"/>
-          <w:szCs w:val="24"/>
+          <w:color w:val="696969"/>
+          <w:sz w:val="32"/>
+          <w:szCs w:val="28"/>
           <w:u w:val="none"/>
         </w:rPr>
       </w:pPr>
@@ -4315,7 +4315,7 @@
           <w:i w:val="0"/>
           <w:iCs w:val="0"/>
           <w:color w:val="000000"/>
-          <w:sz w:val="28"/>
+          <w:sz w:val="32"/>
           <w:szCs w:val="28"/>
           <w:u w:val="single"/>
         </w:rPr>
@@ -4328,7 +4328,7 @@
           <w:i w:val="0"/>
           <w:iCs w:val="0"/>
           <w:color w:val="000000"/>
-          <w:sz w:val="28"/>
+          <w:sz w:val="32"/>
           <w:szCs w:val="28"/>
           <w:u w:val="single"/>
           <w:rtl/>
@@ -4350,22 +4350,22 @@
           <w:bCs w:val="0"/>
           <w:i w:val="0"/>
           <w:iCs w:val="0"/>
-          <w:color w:val="0000FF"/>
-          <w:sz w:val="24"/>
-          <w:szCs w:val="24"/>
-          <w:u w:val="none"/>
-        </w:rPr>
-      </w:pPr>
-      <w:r>
-        <w:rPr>
-          <w:rFonts w:ascii="David" w:eastAsia="David" w:hAnsi="David" w:cs="David"/>
-          <w:b w:val="0"/>
-          <w:bCs w:val="0"/>
-          <w:i w:val="0"/>
-          <w:iCs w:val="0"/>
-          <w:color w:val="0000FF"/>
-          <w:sz w:val="24"/>
-          <w:szCs w:val="24"/>
+          <w:color w:val="696969"/>
+          <w:sz w:val="32"/>
+          <w:szCs w:val="28"/>
+          <w:u w:val="none"/>
+        </w:rPr>
+      </w:pPr>
+      <w:r>
+        <w:rPr>
+          <w:rFonts w:ascii="David" w:eastAsia="David" w:hAnsi="David" w:cs="David"/>
+          <w:b w:val="0"/>
+          <w:bCs w:val="0"/>
+          <w:i w:val="0"/>
+          <w:iCs w:val="0"/>
+          <w:color w:val="696969"/>
+          <w:sz w:val="32"/>
+          <w:szCs w:val="28"/>
           <w:u w:val="none"/>
         </w:rPr>
         <w:t xml:space="preserve">          Text Here          </w:t>
@@ -4385,9 +4385,9 @@
           <w:bCs w:val="0"/>
           <w:i w:val="0"/>
           <w:iCs w:val="0"/>
-          <w:color w:val="0000FF"/>
-          <w:sz w:val="24"/>
-          <w:szCs w:val="24"/>
+          <w:color w:val="696969"/>
+          <w:sz w:val="32"/>
+          <w:szCs w:val="28"/>
           <w:u w:val="none"/>
         </w:rPr>
       </w:pPr>
@@ -4407,7 +4407,7 @@
           <w:i w:val="0"/>
           <w:iCs w:val="0"/>
           <w:color w:val="000000"/>
-          <w:sz w:val="28"/>
+          <w:sz w:val="32"/>
           <w:szCs w:val="28"/>
           <w:u w:val="single"/>
         </w:rPr>
@@ -4420,7 +4420,7 @@
           <w:i w:val="0"/>
           <w:iCs w:val="0"/>
           <w:color w:val="000000"/>
-          <w:sz w:val="28"/>
+          <w:sz w:val="32"/>
           <w:szCs w:val="28"/>
           <w:u w:val="single"/>
           <w:rtl/>
@@ -4442,22 +4442,22 @@
           <w:bCs w:val="0"/>
           <w:i w:val="0"/>
           <w:iCs w:val="0"/>
-          <w:color w:val="0000FF"/>
-          <w:sz w:val="24"/>
-          <w:szCs w:val="24"/>
-          <w:u w:val="none"/>
-        </w:rPr>
-      </w:pPr>
-      <w:r>
-        <w:rPr>
-          <w:rFonts w:ascii="David" w:eastAsia="David" w:hAnsi="David" w:cs="David"/>
-          <w:b w:val="0"/>
-          <w:bCs w:val="0"/>
-          <w:i w:val="0"/>
-          <w:iCs w:val="0"/>
-          <w:color w:val="0000FF"/>
-          <w:sz w:val="24"/>
-          <w:szCs w:val="24"/>
+          <w:color w:val="696969"/>
+          <w:sz w:val="32"/>
+          <w:szCs w:val="28"/>
+          <w:u w:val="none"/>
+        </w:rPr>
+      </w:pPr>
+      <w:r>
+        <w:rPr>
+          <w:rFonts w:ascii="David" w:eastAsia="David" w:hAnsi="David" w:cs="David"/>
+          <w:b w:val="0"/>
+          <w:bCs w:val="0"/>
+          <w:i w:val="0"/>
+          <w:iCs w:val="0"/>
+          <w:color w:val="696969"/>
+          <w:sz w:val="32"/>
+          <w:szCs w:val="28"/>
           <w:u w:val="none"/>
         </w:rPr>
         <w:t xml:space="preserve">          Text Here          </w:t>
@@ -4477,9 +4477,9 @@
           <w:bCs w:val="0"/>
           <w:i w:val="0"/>
           <w:iCs w:val="0"/>
-          <w:color w:val="0000FF"/>
-          <w:sz w:val="24"/>
-          <w:szCs w:val="24"/>
+          <w:color w:val="696969"/>
+          <w:sz w:val="32"/>
+          <w:szCs w:val="28"/>
           <w:u w:val="none"/>
         </w:rPr>
       </w:pPr>
@@ -4499,7 +4499,7 @@
           <w:i w:val="0"/>
           <w:iCs w:val="0"/>
           <w:color w:val="000000"/>
-          <w:sz w:val="28"/>
+          <w:sz w:val="32"/>
           <w:szCs w:val="28"/>
           <w:u w:val="single"/>
         </w:rPr>
@@ -4512,7 +4512,7 @@
           <w:i w:val="0"/>
           <w:iCs w:val="0"/>
           <w:color w:val="000000"/>
-          <w:sz w:val="28"/>
+          <w:sz w:val="32"/>
           <w:szCs w:val="28"/>
           <w:u w:val="single"/>
           <w:rtl/>
@@ -4534,22 +4534,22 @@
           <w:bCs w:val="0"/>
           <w:i w:val="0"/>
           <w:iCs w:val="0"/>
-          <w:color w:val="0000FF"/>
-          <w:sz w:val="24"/>
-          <w:szCs w:val="24"/>
-          <w:u w:val="none"/>
-        </w:rPr>
-      </w:pPr>
-      <w:r>
-        <w:rPr>
-          <w:rFonts w:ascii="David" w:eastAsia="David" w:hAnsi="David" w:cs="David"/>
-          <w:b w:val="0"/>
-          <w:bCs w:val="0"/>
-          <w:i w:val="0"/>
-          <w:iCs w:val="0"/>
-          <w:color w:val="0000FF"/>
-          <w:sz w:val="24"/>
-          <w:szCs w:val="24"/>
+          <w:color w:val="696969"/>
+          <w:sz w:val="32"/>
+          <w:szCs w:val="28"/>
+          <w:u w:val="none"/>
+        </w:rPr>
+      </w:pPr>
+      <w:r>
+        <w:rPr>
+          <w:rFonts w:ascii="David" w:eastAsia="David" w:hAnsi="David" w:cs="David"/>
+          <w:b w:val="0"/>
+          <w:bCs w:val="0"/>
+          <w:i w:val="0"/>
+          <w:iCs w:val="0"/>
+          <w:color w:val="696969"/>
+          <w:sz w:val="32"/>
+          <w:szCs w:val="28"/>
           <w:u w:val="none"/>
         </w:rPr>
         <w:t xml:space="preserve">          Text Here          </w:t>
@@ -4569,9 +4569,9 @@
           <w:bCs w:val="0"/>
           <w:i w:val="0"/>
           <w:iCs w:val="0"/>
-          <w:color w:val="0000FF"/>
-          <w:sz w:val="24"/>
-          <w:szCs w:val="24"/>
+          <w:color w:val="696969"/>
+          <w:sz w:val="32"/>
+          <w:szCs w:val="28"/>
           <w:u w:val="none"/>
         </w:rPr>
       </w:pPr>
@@ -4591,7 +4591,7 @@
           <w:i w:val="0"/>
           <w:iCs w:val="0"/>
           <w:color w:val="000000"/>
-          <w:sz w:val="28"/>
+          <w:sz w:val="32"/>
           <w:szCs w:val="28"/>
           <w:u w:val="single"/>
         </w:rPr>
@@ -4604,7 +4604,7 @@
           <w:i w:val="0"/>
           <w:iCs w:val="0"/>
           <w:color w:val="000000"/>
-          <w:sz w:val="28"/>
+          <w:sz w:val="32"/>
           <w:szCs w:val="28"/>
           <w:u w:val="single"/>
           <w:rtl/>
@@ -4626,22 +4626,22 @@
           <w:bCs w:val="0"/>
           <w:i w:val="0"/>
           <w:iCs w:val="0"/>
-          <w:color w:val="0000FF"/>
-          <w:sz w:val="24"/>
-          <w:szCs w:val="24"/>
-          <w:u w:val="none"/>
-        </w:rPr>
-      </w:pPr>
-      <w:r>
-        <w:rPr>
-          <w:rFonts w:ascii="David" w:eastAsia="David" w:hAnsi="David" w:cs="David"/>
-          <w:b w:val="0"/>
-          <w:bCs w:val="0"/>
-          <w:i w:val="0"/>
-          <w:iCs w:val="0"/>
-          <w:color w:val="0000FF"/>
-          <w:sz w:val="24"/>
-          <w:szCs w:val="24"/>
+          <w:color w:val="696969"/>
+          <w:sz w:val="32"/>
+          <w:szCs w:val="28"/>
+          <w:u w:val="none"/>
+        </w:rPr>
+      </w:pPr>
+      <w:r>
+        <w:rPr>
+          <w:rFonts w:ascii="David" w:eastAsia="David" w:hAnsi="David" w:cs="David"/>
+          <w:b w:val="0"/>
+          <w:bCs w:val="0"/>
+          <w:i w:val="0"/>
+          <w:iCs w:val="0"/>
+          <w:color w:val="696969"/>
+          <w:sz w:val="32"/>
+          <w:szCs w:val="28"/>
           <w:u w:val="none"/>
         </w:rPr>
         <w:t xml:space="preserve">          Text Here          </w:t>
@@ -4661,9 +4661,9 @@
           <w:bCs w:val="0"/>
           <w:i w:val="0"/>
           <w:iCs w:val="0"/>
-          <w:color w:val="0000FF"/>
-          <w:sz w:val="24"/>
-          <w:szCs w:val="24"/>
+          <w:color w:val="696969"/>
+          <w:sz w:val="32"/>
+          <w:szCs w:val="28"/>
           <w:u w:val="none"/>
         </w:rPr>
       </w:pPr>
@@ -4683,7 +4683,7 @@
           <w:i w:val="0"/>
           <w:iCs w:val="0"/>
           <w:color w:val="000000"/>
-          <w:sz w:val="28"/>
+          <w:sz w:val="32"/>
           <w:szCs w:val="28"/>
           <w:u w:val="single"/>
         </w:rPr>
@@ -4696,7 +4696,7 @@
           <w:i w:val="0"/>
           <w:iCs w:val="0"/>
           <w:color w:val="000000"/>
-          <w:sz w:val="28"/>
+          <w:sz w:val="32"/>
           <w:szCs w:val="28"/>
           <w:u w:val="single"/>
           <w:rtl/>
@@ -4718,22 +4718,22 @@
           <w:bCs w:val="0"/>
           <w:i w:val="0"/>
           <w:iCs w:val="0"/>
-          <w:color w:val="0000FF"/>
-          <w:sz w:val="24"/>
-          <w:szCs w:val="24"/>
-          <w:u w:val="none"/>
-        </w:rPr>
-      </w:pPr>
-      <w:r>
-        <w:rPr>
-          <w:rFonts w:ascii="David" w:eastAsia="David" w:hAnsi="David" w:cs="David"/>
-          <w:b w:val="0"/>
-          <w:bCs w:val="0"/>
-          <w:i w:val="0"/>
-          <w:iCs w:val="0"/>
-          <w:color w:val="0000FF"/>
-          <w:sz w:val="24"/>
-          <w:szCs w:val="24"/>
+          <w:color w:val="696969"/>
+          <w:sz w:val="32"/>
+          <w:szCs w:val="28"/>
+          <w:u w:val="none"/>
+        </w:rPr>
+      </w:pPr>
+      <w:r>
+        <w:rPr>
+          <w:rFonts w:ascii="David" w:eastAsia="David" w:hAnsi="David" w:cs="David"/>
+          <w:b w:val="0"/>
+          <w:bCs w:val="0"/>
+          <w:i w:val="0"/>
+          <w:iCs w:val="0"/>
+          <w:color w:val="696969"/>
+          <w:sz w:val="32"/>
+          <w:szCs w:val="28"/>
           <w:u w:val="none"/>
         </w:rPr>
         <w:t xml:space="preserve">          Text Here          </w:t>
@@ -4753,9 +4753,9 @@
           <w:bCs w:val="0"/>
           <w:i w:val="0"/>
           <w:iCs w:val="0"/>
-          <w:color w:val="0000FF"/>
-          <w:sz w:val="24"/>
-          <w:szCs w:val="24"/>
+          <w:color w:val="696969"/>
+          <w:sz w:val="32"/>
+          <w:szCs w:val="28"/>
           <w:u w:val="none"/>
         </w:rPr>
       </w:pPr>
@@ -4775,7 +4775,7 @@
           <w:i w:val="0"/>
           <w:iCs w:val="0"/>
           <w:color w:val="000000"/>
-          <w:sz w:val="28"/>
+          <w:sz w:val="32"/>
           <w:szCs w:val="28"/>
           <w:u w:val="single"/>
         </w:rPr>
@@ -4788,7 +4788,7 @@
           <w:i w:val="0"/>
           <w:iCs w:val="0"/>
           <w:color w:val="000000"/>
-          <w:sz w:val="28"/>
+          <w:sz w:val="32"/>
           <w:szCs w:val="28"/>
           <w:u w:val="single"/>
           <w:rtl/>
@@ -4810,22 +4810,22 @@
           <w:bCs w:val="0"/>
           <w:i w:val="0"/>
           <w:iCs w:val="0"/>
-          <w:color w:val="0000FF"/>
-          <w:sz w:val="24"/>
-          <w:szCs w:val="24"/>
-          <w:u w:val="none"/>
-        </w:rPr>
-      </w:pPr>
-      <w:r>
-        <w:rPr>
-          <w:rFonts w:ascii="David" w:eastAsia="David" w:hAnsi="David" w:cs="David"/>
-          <w:b w:val="0"/>
-          <w:bCs w:val="0"/>
-          <w:i w:val="0"/>
-          <w:iCs w:val="0"/>
-          <w:color w:val="0000FF"/>
-          <w:sz w:val="24"/>
-          <w:szCs w:val="24"/>
+          <w:color w:val="696969"/>
+          <w:sz w:val="32"/>
+          <w:szCs w:val="28"/>
+          <w:u w:val="none"/>
+        </w:rPr>
+      </w:pPr>
+      <w:r>
+        <w:rPr>
+          <w:rFonts w:ascii="David" w:eastAsia="David" w:hAnsi="David" w:cs="David"/>
+          <w:b w:val="0"/>
+          <w:bCs w:val="0"/>
+          <w:i w:val="0"/>
+          <w:iCs w:val="0"/>
+          <w:color w:val="696969"/>
+          <w:sz w:val="32"/>
+          <w:szCs w:val="28"/>
           <w:u w:val="none"/>
         </w:rPr>
         <w:t xml:space="preserve">          Text Here          </w:t>
@@ -4845,9 +4845,9 @@
           <w:bCs w:val="0"/>
           <w:i w:val="0"/>
           <w:iCs w:val="0"/>
-          <w:color w:val="0000FF"/>
-          <w:sz w:val="24"/>
-          <w:szCs w:val="24"/>
+          <w:color w:val="696969"/>
+          <w:sz w:val="32"/>
+          <w:szCs w:val="28"/>
           <w:u w:val="none"/>
         </w:rPr>
       </w:pPr>
@@ -4867,7 +4867,7 @@
           <w:i w:val="0"/>
           <w:iCs w:val="0"/>
           <w:color w:val="000000"/>
-          <w:sz w:val="28"/>
+          <w:sz w:val="32"/>
           <w:szCs w:val="28"/>
           <w:u w:val="single"/>
         </w:rPr>
@@ -4880,7 +4880,7 @@
           <w:i w:val="0"/>
           <w:iCs w:val="0"/>
           <w:color w:val="000000"/>
-          <w:sz w:val="28"/>
+          <w:sz w:val="32"/>
           <w:szCs w:val="28"/>
           <w:u w:val="single"/>
           <w:rtl/>
@@ -4902,22 +4902,22 @@
           <w:bCs w:val="0"/>
           <w:i w:val="0"/>
           <w:iCs w:val="0"/>
-          <w:color w:val="0000FF"/>
-          <w:sz w:val="24"/>
-          <w:szCs w:val="24"/>
-          <w:u w:val="none"/>
-        </w:rPr>
-      </w:pPr>
-      <w:r>
-        <w:rPr>
-          <w:rFonts w:ascii="David" w:eastAsia="David" w:hAnsi="David" w:cs="David"/>
-          <w:b w:val="0"/>
-          <w:bCs w:val="0"/>
-          <w:i w:val="0"/>
-          <w:iCs w:val="0"/>
-          <w:color w:val="0000FF"/>
-          <w:sz w:val="24"/>
-          <w:szCs w:val="24"/>
+          <w:color w:val="696969"/>
+          <w:sz w:val="32"/>
+          <w:szCs w:val="28"/>
+          <w:u w:val="none"/>
+        </w:rPr>
+      </w:pPr>
+      <w:r>
+        <w:rPr>
+          <w:rFonts w:ascii="David" w:eastAsia="David" w:hAnsi="David" w:cs="David"/>
+          <w:b w:val="0"/>
+          <w:bCs w:val="0"/>
+          <w:i w:val="0"/>
+          <w:iCs w:val="0"/>
+          <w:color w:val="696969"/>
+          <w:sz w:val="32"/>
+          <w:szCs w:val="28"/>
           <w:u w:val="none"/>
         </w:rPr>
         <w:t xml:space="preserve">          Text Here          </w:t>
@@ -4937,9 +4937,9 @@
           <w:bCs w:val="0"/>
           <w:i w:val="0"/>
           <w:iCs w:val="0"/>
-          <w:color w:val="0000FF"/>
-          <w:sz w:val="24"/>
-          <w:szCs w:val="24"/>
+          <w:color w:val="696969"/>
+          <w:sz w:val="32"/>
+          <w:szCs w:val="28"/>
           <w:u w:val="none"/>
         </w:rPr>
       </w:pPr>
@@ -4959,7 +4959,7 @@
           <w:i w:val="0"/>
           <w:iCs w:val="0"/>
           <w:color w:val="000000"/>
-          <w:sz w:val="28"/>
+          <w:sz w:val="32"/>
           <w:szCs w:val="28"/>
           <w:u w:val="single"/>
         </w:rPr>
@@ -4972,7 +4972,7 @@
           <w:i w:val="0"/>
           <w:iCs w:val="0"/>
           <w:color w:val="000000"/>
-          <w:sz w:val="28"/>
+          <w:sz w:val="32"/>
           <w:szCs w:val="28"/>
           <w:u w:val="single"/>
           <w:rtl/>
@@ -4994,22 +4994,22 @@
           <w:bCs w:val="0"/>
           <w:i w:val="0"/>
           <w:iCs w:val="0"/>
-          <w:color w:val="0000FF"/>
-          <w:sz w:val="24"/>
-          <w:szCs w:val="24"/>
-          <w:u w:val="none"/>
-        </w:rPr>
-      </w:pPr>
-      <w:r>
-        <w:rPr>
-          <w:rFonts w:ascii="David" w:eastAsia="David" w:hAnsi="David" w:cs="David"/>
-          <w:b w:val="0"/>
-          <w:bCs w:val="0"/>
-          <w:i w:val="0"/>
-          <w:iCs w:val="0"/>
-          <w:color w:val="0000FF"/>
-          <w:sz w:val="24"/>
-          <w:szCs w:val="24"/>
+          <w:color w:val="696969"/>
+          <w:sz w:val="32"/>
+          <w:szCs w:val="28"/>
+          <w:u w:val="none"/>
+        </w:rPr>
+      </w:pPr>
+      <w:r>
+        <w:rPr>
+          <w:rFonts w:ascii="David" w:eastAsia="David" w:hAnsi="David" w:cs="David"/>
+          <w:b w:val="0"/>
+          <w:bCs w:val="0"/>
+          <w:i w:val="0"/>
+          <w:iCs w:val="0"/>
+          <w:color w:val="696969"/>
+          <w:sz w:val="32"/>
+          <w:szCs w:val="28"/>
           <w:u w:val="none"/>
         </w:rPr>
         <w:t xml:space="preserve">          Text Here          </w:t>
@@ -5029,9 +5029,9 @@
           <w:bCs w:val="0"/>
           <w:i w:val="0"/>
           <w:iCs w:val="0"/>
-          <w:color w:val="0000FF"/>
-          <w:sz w:val="24"/>
-          <w:szCs w:val="24"/>
+          <w:color w:val="696969"/>
+          <w:sz w:val="32"/>
+          <w:szCs w:val="28"/>
           <w:u w:val="none"/>
         </w:rPr>
       </w:pPr>
@@ -5051,7 +5051,7 @@
           <w:i w:val="0"/>
           <w:iCs w:val="0"/>
           <w:color w:val="000000"/>
-          <w:sz w:val="28"/>
+          <w:sz w:val="32"/>
           <w:szCs w:val="28"/>
           <w:u w:val="single"/>
         </w:rPr>
@@ -5064,7 +5064,7 @@
           <w:i w:val="0"/>
           <w:iCs w:val="0"/>
           <w:color w:val="000000"/>
-          <w:sz w:val="28"/>
+          <w:sz w:val="32"/>
           <w:szCs w:val="28"/>
           <w:u w:val="single"/>
           <w:rtl/>
@@ -5086,22 +5086,22 @@
           <w:bCs w:val="0"/>
           <w:i w:val="0"/>
           <w:iCs w:val="0"/>
-          <w:color w:val="0000FF"/>
-          <w:sz w:val="24"/>
-          <w:szCs w:val="24"/>
-          <w:u w:val="none"/>
-        </w:rPr>
-      </w:pPr>
-      <w:r>
-        <w:rPr>
-          <w:rFonts w:ascii="David" w:eastAsia="David" w:hAnsi="David" w:cs="David"/>
-          <w:b w:val="0"/>
-          <w:bCs w:val="0"/>
-          <w:i w:val="0"/>
-          <w:iCs w:val="0"/>
-          <w:color w:val="0000FF"/>
-          <w:sz w:val="24"/>
-          <w:szCs w:val="24"/>
+          <w:color w:val="696969"/>
+          <w:sz w:val="32"/>
+          <w:szCs w:val="28"/>
+          <w:u w:val="none"/>
+        </w:rPr>
+      </w:pPr>
+      <w:r>
+        <w:rPr>
+          <w:rFonts w:ascii="David" w:eastAsia="David" w:hAnsi="David" w:cs="David"/>
+          <w:b w:val="0"/>
+          <w:bCs w:val="0"/>
+          <w:i w:val="0"/>
+          <w:iCs w:val="0"/>
+          <w:color w:val="696969"/>
+          <w:sz w:val="32"/>
+          <w:szCs w:val="28"/>
           <w:u w:val="none"/>
         </w:rPr>
         <w:t xml:space="preserve">          Text Here          </w:t>
@@ -5121,9 +5121,9 @@
           <w:bCs w:val="0"/>
           <w:i w:val="0"/>
           <w:iCs w:val="0"/>
-          <w:color w:val="0000FF"/>
-          <w:sz w:val="24"/>
-          <w:szCs w:val="24"/>
+          <w:color w:val="696969"/>
+          <w:sz w:val="32"/>
+          <w:szCs w:val="28"/>
           <w:u w:val="none"/>
         </w:rPr>
       </w:pPr>
@@ -5143,7 +5143,7 @@
           <w:i w:val="0"/>
           <w:iCs w:val="0"/>
           <w:color w:val="000000"/>
-          <w:sz w:val="28"/>
+          <w:sz w:val="32"/>
           <w:szCs w:val="28"/>
           <w:u w:val="single"/>
         </w:rPr>
@@ -5156,7 +5156,7 @@
           <w:i w:val="0"/>
           <w:iCs w:val="0"/>
           <w:color w:val="000000"/>
-          <w:sz w:val="28"/>
+          <w:sz w:val="32"/>
           <w:szCs w:val="28"/>
           <w:u w:val="single"/>
           <w:rtl/>
@@ -5178,22 +5178,22 @@
           <w:bCs w:val="0"/>
           <w:i w:val="0"/>
           <w:iCs w:val="0"/>
-          <w:color w:val="0000FF"/>
-          <w:sz w:val="24"/>
-          <w:szCs w:val="24"/>
-          <w:u w:val="none"/>
-        </w:rPr>
-      </w:pPr>
-      <w:r>
-        <w:rPr>
-          <w:rFonts w:ascii="David" w:eastAsia="David" w:hAnsi="David" w:cs="David"/>
-          <w:b w:val="0"/>
-          <w:bCs w:val="0"/>
-          <w:i w:val="0"/>
-          <w:iCs w:val="0"/>
-          <w:color w:val="0000FF"/>
-          <w:sz w:val="24"/>
-          <w:szCs w:val="24"/>
+          <w:color w:val="696969"/>
+          <w:sz w:val="32"/>
+          <w:szCs w:val="28"/>
+          <w:u w:val="none"/>
+        </w:rPr>
+      </w:pPr>
+      <w:r>
+        <w:rPr>
+          <w:rFonts w:ascii="David" w:eastAsia="David" w:hAnsi="David" w:cs="David"/>
+          <w:b w:val="0"/>
+          <w:bCs w:val="0"/>
+          <w:i w:val="0"/>
+          <w:iCs w:val="0"/>
+          <w:color w:val="696969"/>
+          <w:sz w:val="32"/>
+          <w:szCs w:val="28"/>
           <w:u w:val="none"/>
         </w:rPr>
         <w:t xml:space="preserve">          Text Here          </w:t>
@@ -5213,9 +5213,9 @@
           <w:bCs w:val="0"/>
           <w:i w:val="0"/>
           <w:iCs w:val="0"/>
-          <w:color w:val="0000FF"/>
-          <w:sz w:val="24"/>
-          <w:szCs w:val="24"/>
+          <w:color w:val="696969"/>
+          <w:sz w:val="32"/>
+          <w:szCs w:val="28"/>
           <w:u w:val="none"/>
         </w:rPr>
       </w:pPr>
@@ -5235,7 +5235,7 @@
           <w:i w:val="0"/>
           <w:iCs w:val="0"/>
           <w:color w:val="000000"/>
-          <w:sz w:val="28"/>
+          <w:sz w:val="32"/>
           <w:szCs w:val="28"/>
           <w:u w:val="single"/>
         </w:rPr>
@@ -5248,7 +5248,7 @@
           <w:i w:val="0"/>
           <w:iCs w:val="0"/>
           <w:color w:val="000000"/>
-          <w:sz w:val="28"/>
+          <w:sz w:val="32"/>
           <w:szCs w:val="28"/>
           <w:u w:val="single"/>
           <w:rtl/>
@@ -5270,22 +5270,22 @@
           <w:bCs w:val="0"/>
           <w:i w:val="0"/>
           <w:iCs w:val="0"/>
-          <w:color w:val="0000FF"/>
-          <w:sz w:val="24"/>
-          <w:szCs w:val="24"/>
-          <w:u w:val="none"/>
-        </w:rPr>
-      </w:pPr>
-      <w:r>
-        <w:rPr>
-          <w:rFonts w:ascii="David" w:eastAsia="David" w:hAnsi="David" w:cs="David"/>
-          <w:b w:val="0"/>
-          <w:bCs w:val="0"/>
-          <w:i w:val="0"/>
-          <w:iCs w:val="0"/>
-          <w:color w:val="0000FF"/>
-          <w:sz w:val="24"/>
-          <w:szCs w:val="24"/>
+          <w:color w:val="696969"/>
+          <w:sz w:val="32"/>
+          <w:szCs w:val="28"/>
+          <w:u w:val="none"/>
+        </w:rPr>
+      </w:pPr>
+      <w:r>
+        <w:rPr>
+          <w:rFonts w:ascii="David" w:eastAsia="David" w:hAnsi="David" w:cs="David"/>
+          <w:b w:val="0"/>
+          <w:bCs w:val="0"/>
+          <w:i w:val="0"/>
+          <w:iCs w:val="0"/>
+          <w:color w:val="696969"/>
+          <w:sz w:val="32"/>
+          <w:szCs w:val="28"/>
           <w:u w:val="none"/>
         </w:rPr>
         <w:t xml:space="preserve">          Text Here          </w:t>
@@ -5305,9 +5305,9 @@
           <w:bCs w:val="0"/>
           <w:i w:val="0"/>
           <w:iCs w:val="0"/>
-          <w:color w:val="0000FF"/>
-          <w:sz w:val="24"/>
-          <w:szCs w:val="24"/>
+          <w:color w:val="696969"/>
+          <w:sz w:val="32"/>
+          <w:szCs w:val="28"/>
           <w:u w:val="none"/>
         </w:rPr>
       </w:pPr>
@@ -5327,7 +5327,7 @@
           <w:i w:val="0"/>
           <w:iCs w:val="0"/>
           <w:color w:val="000000"/>
-          <w:sz w:val="28"/>
+          <w:sz w:val="32"/>
           <w:szCs w:val="28"/>
           <w:u w:val="single"/>
         </w:rPr>
@@ -5340,7 +5340,7 @@
           <w:i w:val="0"/>
           <w:iCs w:val="0"/>
           <w:color w:val="000000"/>
-          <w:sz w:val="28"/>
+          <w:sz w:val="32"/>
           <w:szCs w:val="28"/>
           <w:u w:val="single"/>
           <w:rtl/>
@@ -5362,22 +5362,22 @@
           <w:bCs w:val="0"/>
           <w:i w:val="0"/>
           <w:iCs w:val="0"/>
-          <w:color w:val="0000FF"/>
-          <w:sz w:val="24"/>
-          <w:szCs w:val="24"/>
-          <w:u w:val="none"/>
-        </w:rPr>
-      </w:pPr>
-      <w:r>
-        <w:rPr>
-          <w:rFonts w:ascii="David" w:eastAsia="David" w:hAnsi="David" w:cs="David"/>
-          <w:b w:val="0"/>
-          <w:bCs w:val="0"/>
-          <w:i w:val="0"/>
-          <w:iCs w:val="0"/>
-          <w:color w:val="0000FF"/>
-          <w:sz w:val="24"/>
-          <w:szCs w:val="24"/>
+          <w:color w:val="696969"/>
+          <w:sz w:val="32"/>
+          <w:szCs w:val="28"/>
+          <w:u w:val="none"/>
+        </w:rPr>
+      </w:pPr>
+      <w:r>
+        <w:rPr>
+          <w:rFonts w:ascii="David" w:eastAsia="David" w:hAnsi="David" w:cs="David"/>
+          <w:b w:val="0"/>
+          <w:bCs w:val="0"/>
+          <w:i w:val="0"/>
+          <w:iCs w:val="0"/>
+          <w:color w:val="696969"/>
+          <w:sz w:val="32"/>
+          <w:szCs w:val="28"/>
           <w:u w:val="none"/>
         </w:rPr>
         <w:t xml:space="preserve">          Text Here          </w:t>
@@ -5397,9 +5397,9 @@
           <w:bCs w:val="0"/>
           <w:i w:val="0"/>
           <w:iCs w:val="0"/>
-          <w:color w:val="0000FF"/>
-          <w:sz w:val="24"/>
-          <w:szCs w:val="24"/>
+          <w:color w:val="696969"/>
+          <w:sz w:val="32"/>
+          <w:szCs w:val="28"/>
           <w:u w:val="none"/>
         </w:rPr>
       </w:pPr>
@@ -5419,7 +5419,7 @@
           <w:i w:val="0"/>
           <w:iCs w:val="0"/>
           <w:color w:val="000000"/>
-          <w:sz w:val="28"/>
+          <w:sz w:val="32"/>
           <w:szCs w:val="28"/>
           <w:u w:val="single"/>
         </w:rPr>
@@ -5432,7 +5432,7 @@
           <w:i w:val="0"/>
           <w:iCs w:val="0"/>
           <w:color w:val="000000"/>
-          <w:sz w:val="28"/>
+          <w:sz w:val="32"/>
           <w:szCs w:val="28"/>
           <w:u w:val="single"/>
           <w:rtl/>
@@ -5454,22 +5454,22 @@
           <w:bCs w:val="0"/>
           <w:i w:val="0"/>
           <w:iCs w:val="0"/>
-          <w:color w:val="0000FF"/>
-          <w:sz w:val="24"/>
-          <w:szCs w:val="24"/>
-          <w:u w:val="none"/>
-        </w:rPr>
-      </w:pPr>
-      <w:r>
-        <w:rPr>
-          <w:rFonts w:ascii="David" w:eastAsia="David" w:hAnsi="David" w:cs="David"/>
-          <w:b w:val="0"/>
-          <w:bCs w:val="0"/>
-          <w:i w:val="0"/>
-          <w:iCs w:val="0"/>
-          <w:color w:val="0000FF"/>
-          <w:sz w:val="24"/>
-          <w:szCs w:val="24"/>
+          <w:color w:val="696969"/>
+          <w:sz w:val="32"/>
+          <w:szCs w:val="28"/>
+          <w:u w:val="none"/>
+        </w:rPr>
+      </w:pPr>
+      <w:r>
+        <w:rPr>
+          <w:rFonts w:ascii="David" w:eastAsia="David" w:hAnsi="David" w:cs="David"/>
+          <w:b w:val="0"/>
+          <w:bCs w:val="0"/>
+          <w:i w:val="0"/>
+          <w:iCs w:val="0"/>
+          <w:color w:val="696969"/>
+          <w:sz w:val="32"/>
+          <w:szCs w:val="28"/>
           <w:u w:val="none"/>
         </w:rPr>
         <w:t xml:space="preserve">          Text Here          </w:t>
@@ -5489,9 +5489,9 @@
           <w:bCs w:val="0"/>
           <w:i w:val="0"/>
           <w:iCs w:val="0"/>
-          <w:color w:val="0000FF"/>
-          <w:sz w:val="24"/>
-          <w:szCs w:val="24"/>
+          <w:color w:val="696969"/>
+          <w:sz w:val="32"/>
+          <w:szCs w:val="28"/>
           <w:u w:val="none"/>
         </w:rPr>
       </w:pPr>
@@ -5511,7 +5511,7 @@
           <w:i w:val="0"/>
           <w:iCs w:val="0"/>
           <w:color w:val="000000"/>
-          <w:sz w:val="28"/>
+          <w:sz w:val="32"/>
           <w:szCs w:val="28"/>
           <w:u w:val="single"/>
         </w:rPr>
@@ -5524,7 +5524,7 @@
           <w:i w:val="0"/>
           <w:iCs w:val="0"/>
           <w:color w:val="000000"/>
-          <w:sz w:val="28"/>
+          <w:sz w:val="32"/>
           <w:szCs w:val="28"/>
           <w:u w:val="single"/>
           <w:rtl/>
@@ -5546,22 +5546,22 @@
           <w:bCs w:val="0"/>
           <w:i w:val="0"/>
           <w:iCs w:val="0"/>
-          <w:color w:val="0000FF"/>
-          <w:sz w:val="24"/>
-          <w:szCs w:val="24"/>
-          <w:u w:val="none"/>
-        </w:rPr>
-      </w:pPr>
-      <w:r>
-        <w:rPr>
-          <w:rFonts w:ascii="David" w:eastAsia="David" w:hAnsi="David" w:cs="David"/>
-          <w:b w:val="0"/>
-          <w:bCs w:val="0"/>
-          <w:i w:val="0"/>
-          <w:iCs w:val="0"/>
-          <w:color w:val="0000FF"/>
-          <w:sz w:val="24"/>
-          <w:szCs w:val="24"/>
+          <w:color w:val="696969"/>
+          <w:sz w:val="32"/>
+          <w:szCs w:val="28"/>
+          <w:u w:val="none"/>
+        </w:rPr>
+      </w:pPr>
+      <w:r>
+        <w:rPr>
+          <w:rFonts w:ascii="David" w:eastAsia="David" w:hAnsi="David" w:cs="David"/>
+          <w:b w:val="0"/>
+          <w:bCs w:val="0"/>
+          <w:i w:val="0"/>
+          <w:iCs w:val="0"/>
+          <w:color w:val="696969"/>
+          <w:sz w:val="32"/>
+          <w:szCs w:val="28"/>
           <w:u w:val="none"/>
         </w:rPr>
         <w:t xml:space="preserve">          Text Here          </w:t>
@@ -5581,9 +5581,9 @@
           <w:bCs w:val="0"/>
           <w:i w:val="0"/>
           <w:iCs w:val="0"/>
-          <w:color w:val="0000FF"/>
-          <w:sz w:val="24"/>
-          <w:szCs w:val="24"/>
+          <w:color w:val="696969"/>
+          <w:sz w:val="32"/>
+          <w:szCs w:val="28"/>
           <w:u w:val="none"/>
         </w:rPr>
       </w:pPr>
@@ -5603,7 +5603,7 @@
           <w:i w:val="0"/>
           <w:iCs w:val="0"/>
           <w:color w:val="000000"/>
-          <w:sz w:val="28"/>
+          <w:sz w:val="32"/>
           <w:szCs w:val="28"/>
           <w:u w:val="single"/>
         </w:rPr>
@@ -5616,7 +5616,7 @@
           <w:i w:val="0"/>
           <w:iCs w:val="0"/>
           <w:color w:val="000000"/>
-          <w:sz w:val="28"/>
+          <w:sz w:val="32"/>
           <w:szCs w:val="28"/>
           <w:u w:val="single"/>
           <w:rtl/>
@@ -5638,22 +5638,22 @@
           <w:bCs w:val="0"/>
           <w:i w:val="0"/>
           <w:iCs w:val="0"/>
-          <w:color w:val="0000FF"/>
-          <w:sz w:val="24"/>
-          <w:szCs w:val="24"/>
-          <w:u w:val="none"/>
-        </w:rPr>
-      </w:pPr>
-      <w:r>
-        <w:rPr>
-          <w:rFonts w:ascii="David" w:eastAsia="David" w:hAnsi="David" w:cs="David"/>
-          <w:b w:val="0"/>
-          <w:bCs w:val="0"/>
-          <w:i w:val="0"/>
-          <w:iCs w:val="0"/>
-          <w:color w:val="0000FF"/>
-          <w:sz w:val="24"/>
-          <w:szCs w:val="24"/>
+          <w:color w:val="696969"/>
+          <w:sz w:val="32"/>
+          <w:szCs w:val="28"/>
+          <w:u w:val="none"/>
+        </w:rPr>
+      </w:pPr>
+      <w:r>
+        <w:rPr>
+          <w:rFonts w:ascii="David" w:eastAsia="David" w:hAnsi="David" w:cs="David"/>
+          <w:b w:val="0"/>
+          <w:bCs w:val="0"/>
+          <w:i w:val="0"/>
+          <w:iCs w:val="0"/>
+          <w:color w:val="696969"/>
+          <w:sz w:val="32"/>
+          <w:szCs w:val="28"/>
           <w:u w:val="none"/>
         </w:rPr>
         <w:t xml:space="preserve">          Text Here          </w:t>
@@ -5673,9 +5673,9 @@
           <w:bCs w:val="0"/>
           <w:i w:val="0"/>
           <w:iCs w:val="0"/>
-          <w:color w:val="0000FF"/>
-          <w:sz w:val="24"/>
-          <w:szCs w:val="24"/>
+          <w:color w:val="696969"/>
+          <w:sz w:val="32"/>
+          <w:szCs w:val="28"/>
           <w:u w:val="none"/>
         </w:rPr>
       </w:pPr>
@@ -5695,7 +5695,7 @@
           <w:i w:val="0"/>
           <w:iCs w:val="0"/>
           <w:color w:val="000000"/>
-          <w:sz w:val="28"/>
+          <w:sz w:val="32"/>
           <w:szCs w:val="28"/>
           <w:u w:val="single"/>
         </w:rPr>
@@ -5708,7 +5708,7 @@
           <w:i w:val="0"/>
           <w:iCs w:val="0"/>
           <w:color w:val="000000"/>
-          <w:sz w:val="28"/>
+          <w:sz w:val="32"/>
           <w:szCs w:val="28"/>
           <w:u w:val="single"/>
           <w:rtl/>
@@ -5730,22 +5730,22 @@
           <w:bCs w:val="0"/>
           <w:i w:val="0"/>
           <w:iCs w:val="0"/>
-          <w:color w:val="0000FF"/>
-          <w:sz w:val="24"/>
-          <w:szCs w:val="24"/>
-          <w:u w:val="none"/>
-        </w:rPr>
-      </w:pPr>
-      <w:r>
-        <w:rPr>
-          <w:rFonts w:ascii="David" w:eastAsia="David" w:hAnsi="David" w:cs="David"/>
-          <w:b w:val="0"/>
-          <w:bCs w:val="0"/>
-          <w:i w:val="0"/>
-          <w:iCs w:val="0"/>
-          <w:color w:val="0000FF"/>
-          <w:sz w:val="24"/>
-          <w:szCs w:val="24"/>
+          <w:color w:val="696969"/>
+          <w:sz w:val="32"/>
+          <w:szCs w:val="28"/>
+          <w:u w:val="none"/>
+        </w:rPr>
+      </w:pPr>
+      <w:r>
+        <w:rPr>
+          <w:rFonts w:ascii="David" w:eastAsia="David" w:hAnsi="David" w:cs="David"/>
+          <w:b w:val="0"/>
+          <w:bCs w:val="0"/>
+          <w:i w:val="0"/>
+          <w:iCs w:val="0"/>
+          <w:color w:val="696969"/>
+          <w:sz w:val="32"/>
+          <w:szCs w:val="28"/>
           <w:u w:val="none"/>
         </w:rPr>
         <w:t xml:space="preserve">          Text Here          </w:t>
@@ -5765,9 +5765,9 @@
           <w:bCs w:val="0"/>
           <w:i w:val="0"/>
           <w:iCs w:val="0"/>
-          <w:color w:val="0000FF"/>
-          <w:sz w:val="24"/>
-          <w:szCs w:val="24"/>
+          <w:color w:val="696969"/>
+          <w:sz w:val="32"/>
+          <w:szCs w:val="28"/>
           <w:u w:val="none"/>
         </w:rPr>
       </w:pPr>
@@ -5787,7 +5787,7 @@
           <w:i w:val="0"/>
           <w:iCs w:val="0"/>
           <w:color w:val="000000"/>
-          <w:sz w:val="28"/>
+          <w:sz w:val="32"/>
           <w:szCs w:val="28"/>
           <w:u w:val="single"/>
         </w:rPr>
@@ -5800,7 +5800,7 @@
           <w:i w:val="0"/>
           <w:iCs w:val="0"/>
           <w:color w:val="000000"/>
-          <w:sz w:val="28"/>
+          <w:sz w:val="32"/>
           <w:szCs w:val="28"/>
           <w:u w:val="single"/>
           <w:rtl/>
@@ -5822,22 +5822,22 @@
           <w:bCs w:val="0"/>
           <w:i w:val="0"/>
           <w:iCs w:val="0"/>
-          <w:color w:val="0000FF"/>
-          <w:sz w:val="24"/>
-          <w:szCs w:val="24"/>
-          <w:u w:val="none"/>
-        </w:rPr>
-      </w:pPr>
-      <w:r>
-        <w:rPr>
-          <w:rFonts w:ascii="David" w:eastAsia="David" w:hAnsi="David" w:cs="David"/>
-          <w:b w:val="0"/>
-          <w:bCs w:val="0"/>
-          <w:i w:val="0"/>
-          <w:iCs w:val="0"/>
-          <w:color w:val="0000FF"/>
-          <w:sz w:val="24"/>
-          <w:szCs w:val="24"/>
+          <w:color w:val="696969"/>
+          <w:sz w:val="32"/>
+          <w:szCs w:val="28"/>
+          <w:u w:val="none"/>
+        </w:rPr>
+      </w:pPr>
+      <w:r>
+        <w:rPr>
+          <w:rFonts w:ascii="David" w:eastAsia="David" w:hAnsi="David" w:cs="David"/>
+          <w:b w:val="0"/>
+          <w:bCs w:val="0"/>
+          <w:i w:val="0"/>
+          <w:iCs w:val="0"/>
+          <w:color w:val="696969"/>
+          <w:sz w:val="32"/>
+          <w:szCs w:val="28"/>
           <w:u w:val="none"/>
         </w:rPr>
         <w:t xml:space="preserve">          Text Here          </w:t>
@@ -5857,9 +5857,9 @@
           <w:bCs w:val="0"/>
           <w:i w:val="0"/>
           <w:iCs w:val="0"/>
-          <w:color w:val="0000FF"/>
-          <w:sz w:val="24"/>
-          <w:szCs w:val="24"/>
+          <w:color w:val="696969"/>
+          <w:sz w:val="32"/>
+          <w:szCs w:val="28"/>
           <w:u w:val="none"/>
         </w:rPr>
       </w:pPr>
@@ -5879,7 +5879,7 @@
           <w:i w:val="0"/>
           <w:iCs w:val="0"/>
           <w:color w:val="000000"/>
-          <w:sz w:val="28"/>
+          <w:sz w:val="32"/>
           <w:szCs w:val="28"/>
           <w:u w:val="single"/>
         </w:rPr>
@@ -5892,7 +5892,7 @@
           <w:i w:val="0"/>
           <w:iCs w:val="0"/>
           <w:color w:val="000000"/>
-          <w:sz w:val="28"/>
+          <w:sz w:val="32"/>
           <w:szCs w:val="28"/>
           <w:u w:val="single"/>
           <w:rtl/>
@@ -5914,22 +5914,22 @@
           <w:bCs w:val="0"/>
           <w:i w:val="0"/>
           <w:iCs w:val="0"/>
-          <w:color w:val="0000FF"/>
-          <w:sz w:val="24"/>
-          <w:szCs w:val="24"/>
-          <w:u w:val="none"/>
-        </w:rPr>
-      </w:pPr>
-      <w:r>
-        <w:rPr>
-          <w:rFonts w:ascii="David" w:eastAsia="David" w:hAnsi="David" w:cs="David"/>
-          <w:b w:val="0"/>
-          <w:bCs w:val="0"/>
-          <w:i w:val="0"/>
-          <w:iCs w:val="0"/>
-          <w:color w:val="0000FF"/>
-          <w:sz w:val="24"/>
-          <w:szCs w:val="24"/>
+          <w:color w:val="696969"/>
+          <w:sz w:val="32"/>
+          <w:szCs w:val="28"/>
+          <w:u w:val="none"/>
+        </w:rPr>
+      </w:pPr>
+      <w:r>
+        <w:rPr>
+          <w:rFonts w:ascii="David" w:eastAsia="David" w:hAnsi="David" w:cs="David"/>
+          <w:b w:val="0"/>
+          <w:bCs w:val="0"/>
+          <w:i w:val="0"/>
+          <w:iCs w:val="0"/>
+          <w:color w:val="696969"/>
+          <w:sz w:val="32"/>
+          <w:szCs w:val="28"/>
           <w:u w:val="none"/>
         </w:rPr>
         <w:t xml:space="preserve">          Text Here          </w:t>
@@ -5949,9 +5949,9 @@
           <w:bCs w:val="0"/>
           <w:i w:val="0"/>
           <w:iCs w:val="0"/>
-          <w:color w:val="0000FF"/>
-          <w:sz w:val="24"/>
-          <w:szCs w:val="24"/>
+          <w:color w:val="696969"/>
+          <w:sz w:val="32"/>
+          <w:szCs w:val="28"/>
           <w:u w:val="none"/>
         </w:rPr>
       </w:pPr>
@@ -5971,7 +5971,7 @@
           <w:i w:val="0"/>
           <w:iCs w:val="0"/>
           <w:color w:val="000000"/>
-          <w:sz w:val="28"/>
+          <w:sz w:val="32"/>
           <w:szCs w:val="28"/>
           <w:u w:val="single"/>
         </w:rPr>
@@ -5984,7 +5984,7 @@
           <w:i w:val="0"/>
           <w:iCs w:val="0"/>
           <w:color w:val="000000"/>
-          <w:sz w:val="28"/>
+          <w:sz w:val="32"/>
           <w:szCs w:val="28"/>
           <w:u w:val="single"/>
           <w:rtl/>
@@ -6006,22 +6006,22 @@
           <w:bCs w:val="0"/>
           <w:i w:val="0"/>
           <w:iCs w:val="0"/>
-          <w:color w:val="0000FF"/>
-          <w:sz w:val="24"/>
-          <w:szCs w:val="24"/>
-          <w:u w:val="none"/>
-        </w:rPr>
-      </w:pPr>
-      <w:r>
-        <w:rPr>
-          <w:rFonts w:ascii="David" w:eastAsia="David" w:hAnsi="David" w:cs="David"/>
-          <w:b w:val="0"/>
-          <w:bCs w:val="0"/>
-          <w:i w:val="0"/>
-          <w:iCs w:val="0"/>
-          <w:color w:val="0000FF"/>
-          <w:sz w:val="24"/>
-          <w:szCs w:val="24"/>
+          <w:color w:val="696969"/>
+          <w:sz w:val="32"/>
+          <w:szCs w:val="28"/>
+          <w:u w:val="none"/>
+        </w:rPr>
+      </w:pPr>
+      <w:r>
+        <w:rPr>
+          <w:rFonts w:ascii="David" w:eastAsia="David" w:hAnsi="David" w:cs="David"/>
+          <w:b w:val="0"/>
+          <w:bCs w:val="0"/>
+          <w:i w:val="0"/>
+          <w:iCs w:val="0"/>
+          <w:color w:val="696969"/>
+          <w:sz w:val="32"/>
+          <w:szCs w:val="28"/>
           <w:u w:val="none"/>
         </w:rPr>
         <w:t xml:space="preserve">          Text Here          </w:t>
@@ -6041,9 +6041,9 @@
           <w:bCs w:val="0"/>
           <w:i w:val="0"/>
           <w:iCs w:val="0"/>
-          <w:color w:val="0000FF"/>
-          <w:sz w:val="24"/>
-          <w:szCs w:val="24"/>
+          <w:color w:val="696969"/>
+          <w:sz w:val="32"/>
+          <w:szCs w:val="28"/>
           <w:u w:val="none"/>
         </w:rPr>
       </w:pPr>
@@ -6063,7 +6063,7 @@
           <w:i w:val="0"/>
           <w:iCs w:val="0"/>
           <w:color w:val="000000"/>
-          <w:sz w:val="28"/>
+          <w:sz w:val="32"/>
           <w:szCs w:val="28"/>
           <w:u w:val="single"/>
         </w:rPr>
@@ -6076,7 +6076,7 @@
           <w:i w:val="0"/>
           <w:iCs w:val="0"/>
           <w:color w:val="000000"/>
-          <w:sz w:val="28"/>
+          <w:sz w:val="32"/>
           <w:szCs w:val="28"/>
           <w:u w:val="single"/>
           <w:rtl/>
@@ -6098,22 +6098,22 @@
           <w:bCs w:val="0"/>
           <w:i w:val="0"/>
           <w:iCs w:val="0"/>
-          <w:color w:val="0000FF"/>
-          <w:sz w:val="24"/>
-          <w:szCs w:val="24"/>
-          <w:u w:val="none"/>
-        </w:rPr>
-      </w:pPr>
-      <w:r>
-        <w:rPr>
-          <w:rFonts w:ascii="David" w:eastAsia="David" w:hAnsi="David" w:cs="David"/>
-          <w:b w:val="0"/>
-          <w:bCs w:val="0"/>
-          <w:i w:val="0"/>
-          <w:iCs w:val="0"/>
-          <w:color w:val="0000FF"/>
-          <w:sz w:val="24"/>
-          <w:szCs w:val="24"/>
+          <w:color w:val="696969"/>
+          <w:sz w:val="32"/>
+          <w:szCs w:val="28"/>
+          <w:u w:val="none"/>
+        </w:rPr>
+      </w:pPr>
+      <w:r>
+        <w:rPr>
+          <w:rFonts w:ascii="David" w:eastAsia="David" w:hAnsi="David" w:cs="David"/>
+          <w:b w:val="0"/>
+          <w:bCs w:val="0"/>
+          <w:i w:val="0"/>
+          <w:iCs w:val="0"/>
+          <w:color w:val="696969"/>
+          <w:sz w:val="32"/>
+          <w:szCs w:val="28"/>
           <w:u w:val="none"/>
         </w:rPr>
         <w:t xml:space="preserve">          Text Here          </w:t>
@@ -6133,9 +6133,9 @@
           <w:bCs w:val="0"/>
           <w:i w:val="0"/>
           <w:iCs w:val="0"/>
-          <w:color w:val="0000FF"/>
-          <w:sz w:val="24"/>
-          <w:szCs w:val="24"/>
+          <w:color w:val="696969"/>
+          <w:sz w:val="32"/>
+          <w:szCs w:val="28"/>
           <w:u w:val="none"/>
         </w:rPr>
       </w:pPr>
@@ -6155,7 +6155,7 @@
           <w:i w:val="0"/>
           <w:iCs w:val="0"/>
           <w:color w:val="000000"/>
-          <w:sz w:val="28"/>
+          <w:sz w:val="32"/>
           <w:szCs w:val="28"/>
           <w:u w:val="single"/>
         </w:rPr>
@@ -6168,7 +6168,7 @@
           <w:i w:val="0"/>
           <w:iCs w:val="0"/>
           <w:color w:val="000000"/>
-          <w:sz w:val="28"/>
+          <w:sz w:val="32"/>
           <w:szCs w:val="28"/>
           <w:u w:val="single"/>
           <w:rtl/>
@@ -6190,22 +6190,22 @@
           <w:bCs w:val="0"/>
           <w:i w:val="0"/>
           <w:iCs w:val="0"/>
-          <w:color w:val="0000FF"/>
-          <w:sz w:val="24"/>
-          <w:szCs w:val="24"/>
-          <w:u w:val="none"/>
-        </w:rPr>
-      </w:pPr>
-      <w:r>
-        <w:rPr>
-          <w:rFonts w:ascii="David" w:eastAsia="David" w:hAnsi="David" w:cs="David"/>
-          <w:b w:val="0"/>
-          <w:bCs w:val="0"/>
-          <w:i w:val="0"/>
-          <w:iCs w:val="0"/>
-          <w:color w:val="0000FF"/>
-          <w:sz w:val="24"/>
-          <w:szCs w:val="24"/>
+          <w:color w:val="696969"/>
+          <w:sz w:val="32"/>
+          <w:szCs w:val="28"/>
+          <w:u w:val="none"/>
+        </w:rPr>
+      </w:pPr>
+      <w:r>
+        <w:rPr>
+          <w:rFonts w:ascii="David" w:eastAsia="David" w:hAnsi="David" w:cs="David"/>
+          <w:b w:val="0"/>
+          <w:bCs w:val="0"/>
+          <w:i w:val="0"/>
+          <w:iCs w:val="0"/>
+          <w:color w:val="696969"/>
+          <w:sz w:val="32"/>
+          <w:szCs w:val="28"/>
           <w:u w:val="none"/>
         </w:rPr>
         <w:t xml:space="preserve">          Text Here          </w:t>
@@ -6225,9 +6225,9 @@
           <w:bCs w:val="0"/>
           <w:i w:val="0"/>
           <w:iCs w:val="0"/>
-          <w:color w:val="0000FF"/>
-          <w:sz w:val="24"/>
-          <w:szCs w:val="24"/>
+          <w:color w:val="696969"/>
+          <w:sz w:val="32"/>
+          <w:szCs w:val="28"/>
           <w:u w:val="none"/>
         </w:rPr>
       </w:pPr>
@@ -6247,7 +6247,7 @@
           <w:i w:val="0"/>
           <w:iCs w:val="0"/>
           <w:color w:val="000000"/>
-          <w:sz w:val="28"/>
+          <w:sz w:val="32"/>
           <w:szCs w:val="28"/>
           <w:u w:val="single"/>
         </w:rPr>
@@ -6260,7 +6260,7 @@
           <w:i w:val="0"/>
           <w:iCs w:val="0"/>
           <w:color w:val="000000"/>
-          <w:sz w:val="28"/>
+          <w:sz w:val="32"/>
           <w:szCs w:val="28"/>
           <w:u w:val="single"/>
           <w:rtl/>
@@ -6282,22 +6282,22 @@
           <w:bCs w:val="0"/>
           <w:i w:val="0"/>
           <w:iCs w:val="0"/>
-          <w:color w:val="0000FF"/>
-          <w:sz w:val="24"/>
-          <w:szCs w:val="24"/>
-          <w:u w:val="none"/>
-        </w:rPr>
-      </w:pPr>
-      <w:r>
-        <w:rPr>
-          <w:rFonts w:ascii="David" w:eastAsia="David" w:hAnsi="David" w:cs="David"/>
-          <w:b w:val="0"/>
-          <w:bCs w:val="0"/>
-          <w:i w:val="0"/>
-          <w:iCs w:val="0"/>
-          <w:color w:val="0000FF"/>
-          <w:sz w:val="24"/>
-          <w:szCs w:val="24"/>
+          <w:color w:val="696969"/>
+          <w:sz w:val="32"/>
+          <w:szCs w:val="28"/>
+          <w:u w:val="none"/>
+        </w:rPr>
+      </w:pPr>
+      <w:r>
+        <w:rPr>
+          <w:rFonts w:ascii="David" w:eastAsia="David" w:hAnsi="David" w:cs="David"/>
+          <w:b w:val="0"/>
+          <w:bCs w:val="0"/>
+          <w:i w:val="0"/>
+          <w:iCs w:val="0"/>
+          <w:color w:val="696969"/>
+          <w:sz w:val="32"/>
+          <w:szCs w:val="28"/>
           <w:u w:val="none"/>
         </w:rPr>
         <w:t xml:space="preserve">          Text Here          </w:t>
@@ -6317,9 +6317,9 @@
           <w:bCs w:val="0"/>
           <w:i w:val="0"/>
           <w:iCs w:val="0"/>
-          <w:color w:val="0000FF"/>
-          <w:sz w:val="24"/>
-          <w:szCs w:val="24"/>
+          <w:color w:val="696969"/>
+          <w:sz w:val="32"/>
+          <w:szCs w:val="28"/>
           <w:u w:val="none"/>
         </w:rPr>
       </w:pPr>
@@ -6339,7 +6339,7 @@
           <w:i w:val="0"/>
           <w:iCs w:val="0"/>
           <w:color w:val="000000"/>
-          <w:sz w:val="28"/>
+          <w:sz w:val="32"/>
           <w:szCs w:val="28"/>
           <w:u w:val="single"/>
         </w:rPr>
@@ -6352,7 +6352,7 @@
           <w:i w:val="0"/>
           <w:iCs w:val="0"/>
           <w:color w:val="000000"/>
-          <w:sz w:val="28"/>
+          <w:sz w:val="32"/>
           <w:szCs w:val="28"/>
           <w:u w:val="single"/>
           <w:rtl/>
@@ -6374,22 +6374,22 @@
           <w:bCs w:val="0"/>
           <w:i w:val="0"/>
           <w:iCs w:val="0"/>
-          <w:color w:val="0000FF"/>
-          <w:sz w:val="24"/>
-          <w:szCs w:val="24"/>
-          <w:u w:val="none"/>
-        </w:rPr>
-      </w:pPr>
-      <w:r>
-        <w:rPr>
-          <w:rFonts w:ascii="David" w:eastAsia="David" w:hAnsi="David" w:cs="David"/>
-          <w:b w:val="0"/>
-          <w:bCs w:val="0"/>
-          <w:i w:val="0"/>
-          <w:iCs w:val="0"/>
-          <w:color w:val="0000FF"/>
-          <w:sz w:val="24"/>
-          <w:szCs w:val="24"/>
+          <w:color w:val="696969"/>
+          <w:sz w:val="32"/>
+          <w:szCs w:val="28"/>
+          <w:u w:val="none"/>
+        </w:rPr>
+      </w:pPr>
+      <w:r>
+        <w:rPr>
+          <w:rFonts w:ascii="David" w:eastAsia="David" w:hAnsi="David" w:cs="David"/>
+          <w:b w:val="0"/>
+          <w:bCs w:val="0"/>
+          <w:i w:val="0"/>
+          <w:iCs w:val="0"/>
+          <w:color w:val="696969"/>
+          <w:sz w:val="32"/>
+          <w:szCs w:val="28"/>
           <w:u w:val="none"/>
         </w:rPr>
         <w:t xml:space="preserve">          Text Here          </w:t>
@@ -6409,9 +6409,9 @@
           <w:bCs w:val="0"/>
           <w:i w:val="0"/>
           <w:iCs w:val="0"/>
-          <w:color w:val="0000FF"/>
-          <w:sz w:val="24"/>
-          <w:szCs w:val="24"/>
+          <w:color w:val="696969"/>
+          <w:sz w:val="32"/>
+          <w:szCs w:val="28"/>
           <w:u w:val="none"/>
         </w:rPr>
       </w:pPr>
@@ -6431,7 +6431,7 @@
           <w:i w:val="0"/>
           <w:iCs w:val="0"/>
           <w:color w:val="000000"/>
-          <w:sz w:val="28"/>
+          <w:sz w:val="32"/>
           <w:szCs w:val="28"/>
           <w:u w:val="single"/>
         </w:rPr>
@@ -6444,7 +6444,7 @@
           <w:i w:val="0"/>
           <w:iCs w:val="0"/>
           <w:color w:val="000000"/>
-          <w:sz w:val="28"/>
+          <w:sz w:val="32"/>
           <w:szCs w:val="28"/>
           <w:u w:val="single"/>
           <w:rtl/>
@@ -6466,22 +6466,22 @@
           <w:bCs w:val="0"/>
           <w:i w:val="0"/>
           <w:iCs w:val="0"/>
-          <w:color w:val="0000FF"/>
-          <w:sz w:val="24"/>
-          <w:szCs w:val="24"/>
-          <w:u w:val="none"/>
-        </w:rPr>
-      </w:pPr>
-      <w:r>
-        <w:rPr>
-          <w:rFonts w:ascii="David" w:eastAsia="David" w:hAnsi="David" w:cs="David"/>
-          <w:b w:val="0"/>
-          <w:bCs w:val="0"/>
-          <w:i w:val="0"/>
-          <w:iCs w:val="0"/>
-          <w:color w:val="0000FF"/>
-          <w:sz w:val="24"/>
-          <w:szCs w:val="24"/>
+          <w:color w:val="696969"/>
+          <w:sz w:val="32"/>
+          <w:szCs w:val="28"/>
+          <w:u w:val="none"/>
+        </w:rPr>
+      </w:pPr>
+      <w:r>
+        <w:rPr>
+          <w:rFonts w:ascii="David" w:eastAsia="David" w:hAnsi="David" w:cs="David"/>
+          <w:b w:val="0"/>
+          <w:bCs w:val="0"/>
+          <w:i w:val="0"/>
+          <w:iCs w:val="0"/>
+          <w:color w:val="696969"/>
+          <w:sz w:val="32"/>
+          <w:szCs w:val="28"/>
           <w:u w:val="none"/>
         </w:rPr>
         <w:t xml:space="preserve">          Text Here          </w:t>
@@ -6501,9 +6501,9 @@
           <w:bCs w:val="0"/>
           <w:i w:val="0"/>
           <w:iCs w:val="0"/>
-          <w:color w:val="0000FF"/>
-          <w:sz w:val="24"/>
-          <w:szCs w:val="24"/>
+          <w:color w:val="696969"/>
+          <w:sz w:val="32"/>
+          <w:szCs w:val="28"/>
           <w:u w:val="none"/>
         </w:rPr>
       </w:pPr>
@@ -6523,7 +6523,7 @@
           <w:i w:val="0"/>
           <w:iCs w:val="0"/>
           <w:color w:val="000000"/>
-          <w:sz w:val="28"/>
+          <w:sz w:val="32"/>
           <w:szCs w:val="28"/>
           <w:u w:val="single"/>
         </w:rPr>
@@ -6536,7 +6536,7 @@
           <w:i w:val="0"/>
           <w:iCs w:val="0"/>
           <w:color w:val="000000"/>
-          <w:sz w:val="28"/>
+          <w:sz w:val="32"/>
           <w:szCs w:val="28"/>
           <w:u w:val="single"/>
           <w:rtl/>
@@ -6558,22 +6558,22 @@
           <w:bCs w:val="0"/>
           <w:i w:val="0"/>
           <w:iCs w:val="0"/>
-          <w:color w:val="0000FF"/>
-          <w:sz w:val="24"/>
-          <w:szCs w:val="24"/>
-          <w:u w:val="none"/>
-        </w:rPr>
-      </w:pPr>
-      <w:r>
-        <w:rPr>
-          <w:rFonts w:ascii="David" w:eastAsia="David" w:hAnsi="David" w:cs="David"/>
-          <w:b w:val="0"/>
-          <w:bCs w:val="0"/>
-          <w:i w:val="0"/>
-          <w:iCs w:val="0"/>
-          <w:color w:val="0000FF"/>
-          <w:sz w:val="24"/>
-          <w:szCs w:val="24"/>
+          <w:color w:val="696969"/>
+          <w:sz w:val="32"/>
+          <w:szCs w:val="28"/>
+          <w:u w:val="none"/>
+        </w:rPr>
+      </w:pPr>
+      <w:r>
+        <w:rPr>
+          <w:rFonts w:ascii="David" w:eastAsia="David" w:hAnsi="David" w:cs="David"/>
+          <w:b w:val="0"/>
+          <w:bCs w:val="0"/>
+          <w:i w:val="0"/>
+          <w:iCs w:val="0"/>
+          <w:color w:val="696969"/>
+          <w:sz w:val="32"/>
+          <w:szCs w:val="28"/>
           <w:u w:val="none"/>
         </w:rPr>
         <w:t xml:space="preserve">          Text Here          </w:t>
@@ -6593,9 +6593,9 @@
           <w:bCs w:val="0"/>
           <w:i w:val="0"/>
           <w:iCs w:val="0"/>
-          <w:color w:val="0000FF"/>
-          <w:sz w:val="24"/>
-          <w:szCs w:val="24"/>
+          <w:color w:val="696969"/>
+          <w:sz w:val="32"/>
+          <w:szCs w:val="28"/>
           <w:u w:val="none"/>
         </w:rPr>
       </w:pPr>
@@ -6615,7 +6615,7 @@
           <w:i w:val="0"/>
           <w:iCs w:val="0"/>
           <w:color w:val="000000"/>
-          <w:sz w:val="28"/>
+          <w:sz w:val="32"/>
           <w:szCs w:val="28"/>
           <w:u w:val="single"/>
         </w:rPr>
@@ -6628,7 +6628,7 @@
           <w:i w:val="0"/>
           <w:iCs w:val="0"/>
           <w:color w:val="000000"/>
-          <w:sz w:val="28"/>
+          <w:sz w:val="32"/>
           <w:szCs w:val="28"/>
           <w:u w:val="single"/>
           <w:rtl/>
@@ -6643,7 +6643,7 @@
           <w:i w:val="0"/>
           <w:iCs w:val="0"/>
           <w:color w:val="000000"/>
-          <w:sz w:val="28"/>
+          <w:sz w:val="32"/>
           <w:szCs w:val="28"/>
           <w:u w:val="single"/>
           <w:rtl w:val="0"/>
@@ -6658,7 +6658,7 @@
           <w:i w:val="0"/>
           <w:iCs w:val="0"/>
           <w:color w:val="000000"/>
-          <w:sz w:val="28"/>
+          <w:sz w:val="32"/>
           <w:szCs w:val="28"/>
           <w:u w:val="single"/>
           <w:rtl/>
@@ -6680,22 +6680,22 @@
           <w:bCs w:val="0"/>
           <w:i w:val="0"/>
           <w:iCs w:val="0"/>
-          <w:color w:val="0000FF"/>
-          <w:sz w:val="24"/>
-          <w:szCs w:val="24"/>
-          <w:u w:val="none"/>
-        </w:rPr>
-      </w:pPr>
-      <w:r>
-        <w:rPr>
-          <w:rFonts w:ascii="David" w:eastAsia="David" w:hAnsi="David" w:cs="David"/>
-          <w:b w:val="0"/>
-          <w:bCs w:val="0"/>
-          <w:i w:val="0"/>
-          <w:iCs w:val="0"/>
-          <w:color w:val="0000FF"/>
-          <w:sz w:val="24"/>
-          <w:szCs w:val="24"/>
+          <w:color w:val="696969"/>
+          <w:sz w:val="32"/>
+          <w:szCs w:val="28"/>
+          <w:u w:val="none"/>
+        </w:rPr>
+      </w:pPr>
+      <w:r>
+        <w:rPr>
+          <w:rFonts w:ascii="David" w:eastAsia="David" w:hAnsi="David" w:cs="David"/>
+          <w:b w:val="0"/>
+          <w:bCs w:val="0"/>
+          <w:i w:val="0"/>
+          <w:iCs w:val="0"/>
+          <w:color w:val="696969"/>
+          <w:sz w:val="32"/>
+          <w:szCs w:val="28"/>
           <w:u w:val="none"/>
         </w:rPr>
         <w:t xml:space="preserve">          Text Here          </w:t>
@@ -6715,9 +6715,9 @@
           <w:bCs w:val="0"/>
           <w:i w:val="0"/>
           <w:iCs w:val="0"/>
-          <w:color w:val="0000FF"/>
-          <w:sz w:val="24"/>
-          <w:szCs w:val="24"/>
+          <w:color w:val="696969"/>
+          <w:sz w:val="32"/>
+          <w:szCs w:val="28"/>
           <w:u w:val="none"/>
         </w:rPr>
       </w:pPr>
@@ -6737,8 +6737,8 @@
           <w:i w:val="0"/>
           <w:iCs w:val="0"/>
           <w:color w:val="000000"/>
-          <w:sz w:val="28"/>
-          <w:szCs w:val="28"/>
+          <w:sz w:val="32"/>
+          <w:szCs w:val="32"/>
           <w:u w:val="single"/>
         </w:rPr>
       </w:pPr>
@@ -6750,8 +6750,8 @@
           <w:i w:val="0"/>
           <w:iCs w:val="0"/>
           <w:color w:val="000000"/>
-          <w:sz w:val="28"/>
-          <w:szCs w:val="28"/>
+          <w:sz w:val="32"/>
+          <w:szCs w:val="32"/>
           <w:u w:val="single"/>
           <w:rtl/>
         </w:rPr>
@@ -6765,8 +6765,8 @@
           <w:i w:val="0"/>
           <w:iCs w:val="0"/>
           <w:color w:val="000000"/>
-          <w:sz w:val="28"/>
-          <w:szCs w:val="28"/>
+          <w:sz w:val="32"/>
+          <w:szCs w:val="32"/>
           <w:u w:val="single"/>
           <w:rtl w:val="0"/>
         </w:rPr>
@@ -6787,22 +6787,22 @@
           <w:bCs w:val="0"/>
           <w:i w:val="0"/>
           <w:iCs w:val="0"/>
-          <w:color w:val="0000FF"/>
-          <w:sz w:val="24"/>
-          <w:szCs w:val="24"/>
-          <w:u w:val="none"/>
-        </w:rPr>
-      </w:pPr>
-      <w:r>
-        <w:rPr>
-          <w:rFonts w:ascii="David" w:eastAsia="David" w:hAnsi="David" w:cs="David"/>
-          <w:b w:val="0"/>
-          <w:bCs w:val="0"/>
-          <w:i w:val="0"/>
-          <w:iCs w:val="0"/>
-          <w:color w:val="0000FF"/>
-          <w:sz w:val="24"/>
-          <w:szCs w:val="24"/>
+          <w:color w:val="696969"/>
+          <w:sz w:val="28"/>
+          <w:szCs w:val="28"/>
+          <w:u w:val="none"/>
+        </w:rPr>
+      </w:pPr>
+      <w:r>
+        <w:rPr>
+          <w:rFonts w:ascii="David" w:eastAsia="David" w:hAnsi="David" w:cs="David"/>
+          <w:b w:val="0"/>
+          <w:bCs w:val="0"/>
+          <w:i w:val="0"/>
+          <w:iCs w:val="0"/>
+          <w:color w:val="696969"/>
+          <w:sz w:val="28"/>
+          <w:szCs w:val="28"/>
           <w:u w:val="none"/>
         </w:rPr>
         <w:t>Microsoft Access DataBase</w:t>
@@ -6822,22 +6822,22 @@
           <w:bCs w:val="0"/>
           <w:i w:val="0"/>
           <w:iCs w:val="0"/>
-          <w:color w:val="0000FF"/>
-          <w:sz w:val="24"/>
-          <w:szCs w:val="24"/>
-          <w:u w:val="none"/>
-        </w:rPr>
-      </w:pPr>
-      <w:r>
-        <w:rPr>
-          <w:rFonts w:ascii="David" w:eastAsia="David" w:hAnsi="David" w:cs="David"/>
-          <w:b w:val="0"/>
-          <w:bCs w:val="0"/>
-          <w:i w:val="0"/>
-          <w:iCs w:val="0"/>
-          <w:color w:val="0000FF"/>
-          <w:sz w:val="24"/>
-          <w:szCs w:val="24"/>
+          <w:color w:val="696969"/>
+          <w:sz w:val="28"/>
+          <w:szCs w:val="28"/>
+          <w:u w:val="none"/>
+        </w:rPr>
+      </w:pPr>
+      <w:r>
+        <w:rPr>
+          <w:rFonts w:ascii="David" w:eastAsia="David" w:hAnsi="David" w:cs="David"/>
+          <w:b w:val="0"/>
+          <w:bCs w:val="0"/>
+          <w:i w:val="0"/>
+          <w:iCs w:val="0"/>
+          <w:color w:val="696969"/>
+          <w:sz w:val="28"/>
+          <w:szCs w:val="28"/>
           <w:u w:val="none"/>
         </w:rPr>
         <w:t>Convenient storage capacity – A Microsoft Access database can hold up to 2 GB of data.</w:t>
@@ -6857,22 +6857,22 @@
           <w:bCs w:val="0"/>
           <w:i w:val="0"/>
           <w:iCs w:val="0"/>
-          <w:color w:val="0000FF"/>
-          <w:sz w:val="24"/>
-          <w:szCs w:val="24"/>
-          <w:u w:val="none"/>
-        </w:rPr>
-      </w:pPr>
-      <w:r>
-        <w:rPr>
-          <w:rFonts w:ascii="David" w:eastAsia="David" w:hAnsi="David" w:cs="David"/>
-          <w:b w:val="0"/>
-          <w:bCs w:val="0"/>
-          <w:i w:val="0"/>
-          <w:iCs w:val="0"/>
-          <w:color w:val="0000FF"/>
-          <w:sz w:val="24"/>
-          <w:szCs w:val="24"/>
+          <w:color w:val="696969"/>
+          <w:sz w:val="28"/>
+          <w:szCs w:val="28"/>
+          <w:u w:val="none"/>
+        </w:rPr>
+      </w:pPr>
+      <w:r>
+        <w:rPr>
+          <w:rFonts w:ascii="David" w:eastAsia="David" w:hAnsi="David" w:cs="David"/>
+          <w:b w:val="0"/>
+          <w:bCs w:val="0"/>
+          <w:i w:val="0"/>
+          <w:iCs w:val="0"/>
+          <w:color w:val="696969"/>
+          <w:sz w:val="28"/>
+          <w:szCs w:val="28"/>
           <w:u w:val="none"/>
         </w:rPr>
         <w:t>Multi-user support – About ten users in a network can use an Access application.</w:t>
@@ -6892,22 +6892,22 @@
           <w:bCs w:val="0"/>
           <w:i w:val="0"/>
           <w:iCs w:val="0"/>
-          <w:color w:val="0000FF"/>
-          <w:sz w:val="24"/>
-          <w:szCs w:val="24"/>
-          <w:u w:val="none"/>
-        </w:rPr>
-      </w:pPr>
-      <w:r>
-        <w:rPr>
-          <w:rFonts w:ascii="David" w:eastAsia="David" w:hAnsi="David" w:cs="David"/>
-          <w:b w:val="0"/>
-          <w:bCs w:val="0"/>
-          <w:i w:val="0"/>
-          <w:iCs w:val="0"/>
-          <w:color w:val="0000FF"/>
-          <w:sz w:val="24"/>
-          <w:szCs w:val="24"/>
+          <w:color w:val="696969"/>
+          <w:sz w:val="28"/>
+          <w:szCs w:val="28"/>
+          <w:u w:val="none"/>
+        </w:rPr>
+      </w:pPr>
+      <w:r>
+        <w:rPr>
+          <w:rFonts w:ascii="David" w:eastAsia="David" w:hAnsi="David" w:cs="David"/>
+          <w:b w:val="0"/>
+          <w:bCs w:val="0"/>
+          <w:i w:val="0"/>
+          <w:iCs w:val="0"/>
+          <w:color w:val="696969"/>
+          <w:sz w:val="28"/>
+          <w:szCs w:val="28"/>
           <w:u w:val="none"/>
         </w:rPr>
         <w:t>Importing data — Microsoft Access makes it easy to import data.</w:t>
@@ -6927,9 +6927,9 @@
           <w:bCs w:val="0"/>
           <w:i w:val="0"/>
           <w:iCs w:val="0"/>
-          <w:color w:val="0000FF"/>
-          <w:sz w:val="24"/>
-          <w:szCs w:val="24"/>
+          <w:color w:val="696969"/>
+          <w:sz w:val="28"/>
+          <w:szCs w:val="28"/>
           <w:u w:val="none"/>
         </w:rPr>
       </w:pPr>
@@ -6949,8 +6949,8 @@
           <w:i w:val="0"/>
           <w:iCs w:val="0"/>
           <w:color w:val="000000"/>
-          <w:sz w:val="28"/>
-          <w:szCs w:val="28"/>
+          <w:sz w:val="32"/>
+          <w:szCs w:val="32"/>
           <w:u w:val="single"/>
         </w:rPr>
       </w:pPr>
@@ -6962,8 +6962,8 @@
           <w:i w:val="0"/>
           <w:iCs w:val="0"/>
           <w:color w:val="000000"/>
-          <w:sz w:val="28"/>
-          <w:szCs w:val="28"/>
+          <w:sz w:val="32"/>
+          <w:szCs w:val="32"/>
           <w:u w:val="single"/>
           <w:rtl/>
         </w:rPr>
@@ -6974,7 +6974,7 @@
       <w:pPr>
         <w:numPr>
           <w:ilvl w:val="1"/>
-          <w:numId w:val="56"/>
+          <w:numId w:val="55"/>
         </w:numPr>
         <w:bidi/>
         <w:jc w:val="both"/>
@@ -6985,8 +6985,8 @@
           <w:i w:val="0"/>
           <w:iCs w:val="0"/>
           <w:color w:val="000000"/>
-          <w:sz w:val="24"/>
-          <w:szCs w:val="24"/>
+          <w:sz w:val="28"/>
+          <w:szCs w:val="28"/>
           <w:u w:val="none"/>
         </w:rPr>
       </w:pPr>
@@ -6998,8 +6998,8 @@
           <w:i w:val="0"/>
           <w:iCs w:val="0"/>
           <w:color w:val="000000"/>
-          <w:sz w:val="24"/>
-          <w:szCs w:val="24"/>
+          <w:sz w:val="28"/>
+          <w:szCs w:val="28"/>
           <w:u w:val="none"/>
           <w:rtl/>
         </w:rPr>
@@ -7009,34 +7009,33 @@
     <w:p>
       <w:pPr>
         <w:numPr>
-          <w:ilvl w:val="0"/>
-          <w:numId w:val="0"/>
-        </w:numPr>
-        <w:bidi/>
-        <w:ind w:left="1000" w:right="1000"/>
-        <w:jc w:val="both"/>
-        <w:rPr>
-          <w:rFonts w:ascii="David" w:eastAsia="David" w:hAnsi="David" w:cs="David"/>
-          <w:b w:val="0"/>
-          <w:bCs w:val="0"/>
-          <w:i w:val="0"/>
-          <w:iCs w:val="0"/>
-          <w:color w:val="000000"/>
-          <w:sz w:val="24"/>
-          <w:szCs w:val="24"/>
-          <w:u w:val="none"/>
-        </w:rPr>
-      </w:pPr>
-      <w:r>
-        <w:rPr>
-          <w:rFonts w:ascii="David" w:eastAsia="David" w:hAnsi="David" w:cs="David"/>
-          <w:b w:val="0"/>
-          <w:bCs w:val="0"/>
-          <w:i w:val="0"/>
-          <w:iCs w:val="0"/>
-          <w:color w:val="000000"/>
-          <w:sz w:val="24"/>
-          <w:szCs w:val="24"/>
+          <w:ilvl w:val="2"/>
+          <w:numId w:val="55"/>
+        </w:numPr>
+        <w:bidi/>
+        <w:jc w:val="both"/>
+        <w:rPr>
+          <w:rFonts w:ascii="David" w:eastAsia="David" w:hAnsi="David" w:cs="David"/>
+          <w:b w:val="0"/>
+          <w:bCs w:val="0"/>
+          <w:i w:val="0"/>
+          <w:iCs w:val="0"/>
+          <w:color w:val="696969"/>
+          <w:sz w:val="28"/>
+          <w:szCs w:val="28"/>
+          <w:u w:val="none"/>
+        </w:rPr>
+      </w:pPr>
+      <w:r>
+        <w:rPr>
+          <w:rFonts w:ascii="David" w:eastAsia="David" w:hAnsi="David" w:cs="David"/>
+          <w:b w:val="0"/>
+          <w:bCs w:val="0"/>
+          <w:i w:val="0"/>
+          <w:iCs w:val="0"/>
+          <w:color w:val="696969"/>
+          <w:sz w:val="28"/>
+          <w:szCs w:val="28"/>
           <w:u w:val="none"/>
           <w:rtl w:val="0"/>
         </w:rPr>
@@ -7049,9 +7048,9 @@
           <w:bCs w:val="0"/>
           <w:i w:val="0"/>
           <w:iCs w:val="0"/>
-          <w:color w:val="000000"/>
-          <w:sz w:val="24"/>
-          <w:szCs w:val="24"/>
+          <w:color w:val="696969"/>
+          <w:sz w:val="28"/>
+          <w:szCs w:val="28"/>
           <w:u w:val="none"/>
           <w:rtl/>
         </w:rPr>
@@ -7061,34 +7060,33 @@
     <w:p>
       <w:pPr>
         <w:numPr>
-          <w:ilvl w:val="0"/>
-          <w:numId w:val="0"/>
-        </w:numPr>
-        <w:bidi/>
-        <w:ind w:left="1000" w:right="1000"/>
-        <w:jc w:val="both"/>
-        <w:rPr>
-          <w:rFonts w:ascii="David" w:eastAsia="David" w:hAnsi="David" w:cs="David"/>
-          <w:b w:val="0"/>
-          <w:bCs w:val="0"/>
-          <w:i w:val="0"/>
-          <w:iCs w:val="0"/>
-          <w:color w:val="000000"/>
-          <w:sz w:val="24"/>
-          <w:szCs w:val="24"/>
-          <w:u w:val="none"/>
-        </w:rPr>
-      </w:pPr>
-      <w:r>
-        <w:rPr>
-          <w:rFonts w:ascii="David" w:eastAsia="David" w:hAnsi="David" w:cs="David"/>
-          <w:b w:val="0"/>
-          <w:bCs w:val="0"/>
-          <w:i w:val="0"/>
-          <w:iCs w:val="0"/>
-          <w:color w:val="000000"/>
-          <w:sz w:val="24"/>
-          <w:szCs w:val="24"/>
+          <w:ilvl w:val="2"/>
+          <w:numId w:val="55"/>
+        </w:numPr>
+        <w:bidi/>
+        <w:jc w:val="both"/>
+        <w:rPr>
+          <w:rFonts w:ascii="David" w:eastAsia="David" w:hAnsi="David" w:cs="David"/>
+          <w:b w:val="0"/>
+          <w:bCs w:val="0"/>
+          <w:i w:val="0"/>
+          <w:iCs w:val="0"/>
+          <w:color w:val="696969"/>
+          <w:sz w:val="28"/>
+          <w:szCs w:val="28"/>
+          <w:u w:val="none"/>
+        </w:rPr>
+      </w:pPr>
+      <w:r>
+        <w:rPr>
+          <w:rFonts w:ascii="David" w:eastAsia="David" w:hAnsi="David" w:cs="David"/>
+          <w:b w:val="0"/>
+          <w:bCs w:val="0"/>
+          <w:i w:val="0"/>
+          <w:iCs w:val="0"/>
+          <w:color w:val="696969"/>
+          <w:sz w:val="28"/>
+          <w:szCs w:val="28"/>
           <w:u w:val="none"/>
           <w:rtl/>
         </w:rPr>
@@ -7101,9 +7099,9 @@
           <w:bCs w:val="0"/>
           <w:i w:val="0"/>
           <w:iCs w:val="0"/>
-          <w:color w:val="000000"/>
-          <w:sz w:val="24"/>
-          <w:szCs w:val="24"/>
+          <w:color w:val="696969"/>
+          <w:sz w:val="28"/>
+          <w:szCs w:val="28"/>
           <w:u w:val="none"/>
           <w:rtl w:val="0"/>
         </w:rPr>
@@ -7116,9 +7114,9 @@
           <w:bCs w:val="0"/>
           <w:i w:val="0"/>
           <w:iCs w:val="0"/>
-          <w:color w:val="000000"/>
-          <w:sz w:val="24"/>
-          <w:szCs w:val="24"/>
+          <w:color w:val="696969"/>
+          <w:sz w:val="28"/>
+          <w:szCs w:val="28"/>
           <w:u w:val="none"/>
           <w:rtl/>
         </w:rPr>
@@ -7128,34 +7126,33 @@
     <w:p>
       <w:pPr>
         <w:numPr>
-          <w:ilvl w:val="0"/>
-          <w:numId w:val="0"/>
-        </w:numPr>
-        <w:bidi/>
-        <w:ind w:left="1000" w:right="1000"/>
-        <w:jc w:val="both"/>
-        <w:rPr>
-          <w:rFonts w:ascii="David" w:eastAsia="David" w:hAnsi="David" w:cs="David"/>
-          <w:b w:val="0"/>
-          <w:bCs w:val="0"/>
-          <w:i w:val="0"/>
-          <w:iCs w:val="0"/>
-          <w:color w:val="000000"/>
-          <w:sz w:val="24"/>
-          <w:szCs w:val="24"/>
-          <w:u w:val="none"/>
-        </w:rPr>
-      </w:pPr>
-      <w:r>
-        <w:rPr>
-          <w:rFonts w:ascii="David" w:eastAsia="David" w:hAnsi="David" w:cs="David"/>
-          <w:b w:val="0"/>
-          <w:bCs w:val="0"/>
-          <w:i w:val="0"/>
-          <w:iCs w:val="0"/>
-          <w:color w:val="000000"/>
-          <w:sz w:val="24"/>
-          <w:szCs w:val="24"/>
+          <w:ilvl w:val="2"/>
+          <w:numId w:val="55"/>
+        </w:numPr>
+        <w:bidi/>
+        <w:jc w:val="both"/>
+        <w:rPr>
+          <w:rFonts w:ascii="David" w:eastAsia="David" w:hAnsi="David" w:cs="David"/>
+          <w:b w:val="0"/>
+          <w:bCs w:val="0"/>
+          <w:i w:val="0"/>
+          <w:iCs w:val="0"/>
+          <w:color w:val="696969"/>
+          <w:sz w:val="28"/>
+          <w:szCs w:val="28"/>
+          <w:u w:val="none"/>
+        </w:rPr>
+      </w:pPr>
+      <w:r>
+        <w:rPr>
+          <w:rFonts w:ascii="David" w:eastAsia="David" w:hAnsi="David" w:cs="David"/>
+          <w:b w:val="0"/>
+          <w:bCs w:val="0"/>
+          <w:i w:val="0"/>
+          <w:iCs w:val="0"/>
+          <w:color w:val="696969"/>
+          <w:sz w:val="28"/>
+          <w:szCs w:val="28"/>
           <w:u w:val="none"/>
           <w:rtl w:val="0"/>
         </w:rPr>
@@ -7168,9 +7165,9 @@
           <w:bCs w:val="0"/>
           <w:i w:val="0"/>
           <w:iCs w:val="0"/>
-          <w:color w:val="000000"/>
-          <w:sz w:val="24"/>
-          <w:szCs w:val="24"/>
+          <w:color w:val="696969"/>
+          <w:sz w:val="28"/>
+          <w:szCs w:val="28"/>
           <w:u w:val="none"/>
           <w:rtl/>
         </w:rPr>
@@ -7180,34 +7177,33 @@
     <w:p>
       <w:pPr>
         <w:numPr>
-          <w:ilvl w:val="0"/>
-          <w:numId w:val="0"/>
-        </w:numPr>
-        <w:bidi/>
-        <w:ind w:left="1000" w:right="1000"/>
-        <w:jc w:val="both"/>
-        <w:rPr>
-          <w:rFonts w:ascii="David" w:eastAsia="David" w:hAnsi="David" w:cs="David"/>
-          <w:b w:val="0"/>
-          <w:bCs w:val="0"/>
-          <w:i w:val="0"/>
-          <w:iCs w:val="0"/>
-          <w:color w:val="000000"/>
-          <w:sz w:val="24"/>
-          <w:szCs w:val="24"/>
-          <w:u w:val="none"/>
-        </w:rPr>
-      </w:pPr>
-      <w:r>
-        <w:rPr>
-          <w:rFonts w:ascii="David" w:eastAsia="David" w:hAnsi="David" w:cs="David"/>
-          <w:b w:val="0"/>
-          <w:bCs w:val="0"/>
-          <w:i w:val="0"/>
-          <w:iCs w:val="0"/>
-          <w:color w:val="000000"/>
-          <w:sz w:val="24"/>
-          <w:szCs w:val="24"/>
+          <w:ilvl w:val="2"/>
+          <w:numId w:val="55"/>
+        </w:numPr>
+        <w:bidi/>
+        <w:jc w:val="both"/>
+        <w:rPr>
+          <w:rFonts w:ascii="David" w:eastAsia="David" w:hAnsi="David" w:cs="David"/>
+          <w:b w:val="0"/>
+          <w:bCs w:val="0"/>
+          <w:i w:val="0"/>
+          <w:iCs w:val="0"/>
+          <w:color w:val="696969"/>
+          <w:sz w:val="28"/>
+          <w:szCs w:val="28"/>
+          <w:u w:val="none"/>
+        </w:rPr>
+      </w:pPr>
+      <w:r>
+        <w:rPr>
+          <w:rFonts w:ascii="David" w:eastAsia="David" w:hAnsi="David" w:cs="David"/>
+          <w:b w:val="0"/>
+          <w:bCs w:val="0"/>
+          <w:i w:val="0"/>
+          <w:iCs w:val="0"/>
+          <w:color w:val="696969"/>
+          <w:sz w:val="28"/>
+          <w:szCs w:val="28"/>
           <w:u w:val="none"/>
           <w:rtl w:val="0"/>
         </w:rPr>
@@ -7220,9 +7216,9 @@
           <w:bCs w:val="0"/>
           <w:i w:val="0"/>
           <w:iCs w:val="0"/>
-          <w:color w:val="000000"/>
-          <w:sz w:val="24"/>
-          <w:szCs w:val="24"/>
+          <w:color w:val="696969"/>
+          <w:sz w:val="28"/>
+          <w:szCs w:val="28"/>
           <w:u w:val="none"/>
           <w:rtl/>
         </w:rPr>
@@ -7235,9 +7231,9 @@
           <w:bCs w:val="0"/>
           <w:i w:val="0"/>
           <w:iCs w:val="0"/>
-          <w:color w:val="000000"/>
-          <w:sz w:val="24"/>
-          <w:szCs w:val="24"/>
+          <w:color w:val="696969"/>
+          <w:sz w:val="28"/>
+          <w:szCs w:val="28"/>
           <w:u w:val="none"/>
           <w:rtl w:val="0"/>
         </w:rPr>
@@ -7250,9 +7246,9 @@
           <w:bCs w:val="0"/>
           <w:i w:val="0"/>
           <w:iCs w:val="0"/>
-          <w:color w:val="000000"/>
-          <w:sz w:val="24"/>
-          <w:szCs w:val="24"/>
+          <w:color w:val="696969"/>
+          <w:sz w:val="28"/>
+          <w:szCs w:val="28"/>
           <w:u w:val="none"/>
           <w:rtl/>
         </w:rPr>
@@ -7263,10 +7259,9 @@
       <w:pPr>
         <w:numPr>
           <w:ilvl w:val="1"/>
-          <w:numId w:val="57"/>
-        </w:numPr>
-        <w:bidi/>
-        <w:ind w:right="0"/>
+          <w:numId w:val="55"/>
+        </w:numPr>
+        <w:bidi/>
         <w:jc w:val="both"/>
         <w:rPr>
           <w:rFonts w:ascii="David" w:eastAsia="David" w:hAnsi="David" w:cs="David"/>
@@ -7275,8 +7270,8 @@
           <w:i w:val="0"/>
           <w:iCs w:val="0"/>
           <w:color w:val="000000"/>
-          <w:sz w:val="24"/>
-          <w:szCs w:val="24"/>
+          <w:sz w:val="28"/>
+          <w:szCs w:val="28"/>
           <w:u w:val="none"/>
         </w:rPr>
       </w:pPr>
@@ -7288,8 +7283,8 @@
           <w:i w:val="0"/>
           <w:iCs w:val="0"/>
           <w:color w:val="000000"/>
-          <w:sz w:val="24"/>
-          <w:szCs w:val="24"/>
+          <w:sz w:val="28"/>
+          <w:szCs w:val="28"/>
           <w:u w:val="none"/>
           <w:rtl/>
         </w:rPr>
@@ -7299,34 +7294,33 @@
     <w:p>
       <w:pPr>
         <w:numPr>
-          <w:ilvl w:val="0"/>
-          <w:numId w:val="0"/>
-        </w:numPr>
-        <w:bidi/>
-        <w:ind w:left="1000" w:right="1000"/>
-        <w:jc w:val="both"/>
-        <w:rPr>
-          <w:rFonts w:ascii="David" w:eastAsia="David" w:hAnsi="David" w:cs="David"/>
-          <w:b w:val="0"/>
-          <w:bCs w:val="0"/>
-          <w:i w:val="0"/>
-          <w:iCs w:val="0"/>
-          <w:color w:val="000000"/>
-          <w:sz w:val="24"/>
-          <w:szCs w:val="24"/>
-          <w:u w:val="none"/>
-        </w:rPr>
-      </w:pPr>
-      <w:r>
-        <w:rPr>
-          <w:rFonts w:ascii="David" w:eastAsia="David" w:hAnsi="David" w:cs="David"/>
-          <w:b w:val="0"/>
-          <w:bCs w:val="0"/>
-          <w:i w:val="0"/>
-          <w:iCs w:val="0"/>
-          <w:color w:val="000000"/>
-          <w:sz w:val="24"/>
-          <w:szCs w:val="24"/>
+          <w:ilvl w:val="2"/>
+          <w:numId w:val="55"/>
+        </w:numPr>
+        <w:bidi/>
+        <w:jc w:val="both"/>
+        <w:rPr>
+          <w:rFonts w:ascii="David" w:eastAsia="David" w:hAnsi="David" w:cs="David"/>
+          <w:b w:val="0"/>
+          <w:bCs w:val="0"/>
+          <w:i w:val="0"/>
+          <w:iCs w:val="0"/>
+          <w:color w:val="696969"/>
+          <w:sz w:val="28"/>
+          <w:szCs w:val="28"/>
+          <w:u w:val="none"/>
+        </w:rPr>
+      </w:pPr>
+      <w:r>
+        <w:rPr>
+          <w:rFonts w:ascii="David" w:eastAsia="David" w:hAnsi="David" w:cs="David"/>
+          <w:b w:val="0"/>
+          <w:bCs w:val="0"/>
+          <w:i w:val="0"/>
+          <w:iCs w:val="0"/>
+          <w:color w:val="696969"/>
+          <w:sz w:val="28"/>
+          <w:szCs w:val="28"/>
           <w:u w:val="none"/>
           <w:rtl/>
         </w:rPr>
@@ -7336,34 +7330,33 @@
     <w:p>
       <w:pPr>
         <w:numPr>
-          <w:ilvl w:val="0"/>
-          <w:numId w:val="0"/>
-        </w:numPr>
-        <w:bidi/>
-        <w:ind w:left="1000" w:right="1000"/>
-        <w:jc w:val="both"/>
-        <w:rPr>
-          <w:rFonts w:ascii="David" w:eastAsia="David" w:hAnsi="David" w:cs="David"/>
-          <w:b w:val="0"/>
-          <w:bCs w:val="0"/>
-          <w:i w:val="0"/>
-          <w:iCs w:val="0"/>
-          <w:color w:val="000000"/>
-          <w:sz w:val="24"/>
-          <w:szCs w:val="24"/>
-          <w:u w:val="none"/>
-        </w:rPr>
-      </w:pPr>
-      <w:r>
-        <w:rPr>
-          <w:rFonts w:ascii="David" w:eastAsia="David" w:hAnsi="David" w:cs="David"/>
-          <w:b w:val="0"/>
-          <w:bCs w:val="0"/>
-          <w:i w:val="0"/>
-          <w:iCs w:val="0"/>
-          <w:color w:val="000000"/>
-          <w:sz w:val="24"/>
-          <w:szCs w:val="24"/>
+          <w:ilvl w:val="2"/>
+          <w:numId w:val="55"/>
+        </w:numPr>
+        <w:bidi/>
+        <w:jc w:val="both"/>
+        <w:rPr>
+          <w:rFonts w:ascii="David" w:eastAsia="David" w:hAnsi="David" w:cs="David"/>
+          <w:b w:val="0"/>
+          <w:bCs w:val="0"/>
+          <w:i w:val="0"/>
+          <w:iCs w:val="0"/>
+          <w:color w:val="696969"/>
+          <w:sz w:val="28"/>
+          <w:szCs w:val="28"/>
+          <w:u w:val="none"/>
+        </w:rPr>
+      </w:pPr>
+      <w:r>
+        <w:rPr>
+          <w:rFonts w:ascii="David" w:eastAsia="David" w:hAnsi="David" w:cs="David"/>
+          <w:b w:val="0"/>
+          <w:bCs w:val="0"/>
+          <w:i w:val="0"/>
+          <w:iCs w:val="0"/>
+          <w:color w:val="696969"/>
+          <w:sz w:val="28"/>
+          <w:szCs w:val="28"/>
           <w:u w:val="none"/>
           <w:rtl/>
         </w:rPr>
@@ -7373,34 +7366,33 @@
     <w:p>
       <w:pPr>
         <w:numPr>
-          <w:ilvl w:val="0"/>
-          <w:numId w:val="0"/>
-        </w:numPr>
-        <w:bidi/>
-        <w:ind w:left="1000" w:right="1000"/>
-        <w:jc w:val="both"/>
-        <w:rPr>
-          <w:rFonts w:ascii="David" w:eastAsia="David" w:hAnsi="David" w:cs="David"/>
-          <w:b w:val="0"/>
-          <w:bCs w:val="0"/>
-          <w:i w:val="0"/>
-          <w:iCs w:val="0"/>
-          <w:color w:val="000000"/>
-          <w:sz w:val="24"/>
-          <w:szCs w:val="24"/>
-          <w:u w:val="none"/>
-        </w:rPr>
-      </w:pPr>
-      <w:r>
-        <w:rPr>
-          <w:rFonts w:ascii="David" w:eastAsia="David" w:hAnsi="David" w:cs="David"/>
-          <w:b w:val="0"/>
-          <w:bCs w:val="0"/>
-          <w:i w:val="0"/>
-          <w:iCs w:val="0"/>
-          <w:color w:val="000000"/>
-          <w:sz w:val="24"/>
-          <w:szCs w:val="24"/>
+          <w:ilvl w:val="2"/>
+          <w:numId w:val="55"/>
+        </w:numPr>
+        <w:bidi/>
+        <w:jc w:val="both"/>
+        <w:rPr>
+          <w:rFonts w:ascii="David" w:eastAsia="David" w:hAnsi="David" w:cs="David"/>
+          <w:b w:val="0"/>
+          <w:bCs w:val="0"/>
+          <w:i w:val="0"/>
+          <w:iCs w:val="0"/>
+          <w:color w:val="696969"/>
+          <w:sz w:val="28"/>
+          <w:szCs w:val="28"/>
+          <w:u w:val="none"/>
+        </w:rPr>
+      </w:pPr>
+      <w:r>
+        <w:rPr>
+          <w:rFonts w:ascii="David" w:eastAsia="David" w:hAnsi="David" w:cs="David"/>
+          <w:b w:val="0"/>
+          <w:bCs w:val="0"/>
+          <w:i w:val="0"/>
+          <w:iCs w:val="0"/>
+          <w:color w:val="696969"/>
+          <w:sz w:val="28"/>
+          <w:szCs w:val="28"/>
           <w:u w:val="none"/>
         </w:rPr>
         <w:t>Zed Attack Proxy(ZAP)</w:t>
@@ -7409,34 +7401,33 @@
     <w:p>
       <w:pPr>
         <w:numPr>
-          <w:ilvl w:val="0"/>
-          <w:numId w:val="0"/>
-        </w:numPr>
-        <w:bidi/>
-        <w:ind w:left="1000" w:right="1000"/>
-        <w:jc w:val="both"/>
-        <w:rPr>
-          <w:rFonts w:ascii="David" w:eastAsia="David" w:hAnsi="David" w:cs="David"/>
-          <w:b w:val="0"/>
-          <w:bCs w:val="0"/>
-          <w:i w:val="0"/>
-          <w:iCs w:val="0"/>
-          <w:color w:val="000000"/>
-          <w:sz w:val="24"/>
-          <w:szCs w:val="24"/>
-          <w:u w:val="none"/>
-        </w:rPr>
-      </w:pPr>
-      <w:r>
-        <w:rPr>
-          <w:rFonts w:ascii="David" w:eastAsia="David" w:hAnsi="David" w:cs="David"/>
-          <w:b w:val="0"/>
-          <w:bCs w:val="0"/>
-          <w:i w:val="0"/>
-          <w:iCs w:val="0"/>
-          <w:color w:val="000000"/>
-          <w:sz w:val="24"/>
-          <w:szCs w:val="24"/>
+          <w:ilvl w:val="2"/>
+          <w:numId w:val="55"/>
+        </w:numPr>
+        <w:bidi/>
+        <w:jc w:val="both"/>
+        <w:rPr>
+          <w:rFonts w:ascii="David" w:eastAsia="David" w:hAnsi="David" w:cs="David"/>
+          <w:b w:val="0"/>
+          <w:bCs w:val="0"/>
+          <w:i w:val="0"/>
+          <w:iCs w:val="0"/>
+          <w:color w:val="696969"/>
+          <w:sz w:val="28"/>
+          <w:szCs w:val="28"/>
+          <w:u w:val="none"/>
+        </w:rPr>
+      </w:pPr>
+      <w:r>
+        <w:rPr>
+          <w:rFonts w:ascii="David" w:eastAsia="David" w:hAnsi="David" w:cs="David"/>
+          <w:b w:val="0"/>
+          <w:bCs w:val="0"/>
+          <w:i w:val="0"/>
+          <w:iCs w:val="0"/>
+          <w:color w:val="696969"/>
+          <w:sz w:val="28"/>
+          <w:szCs w:val="28"/>
           <w:u w:val="none"/>
           <w:rtl/>
         </w:rPr>
@@ -7446,34 +7437,33 @@
     <w:p>
       <w:pPr>
         <w:numPr>
-          <w:ilvl w:val="0"/>
-          <w:numId w:val="0"/>
-        </w:numPr>
-        <w:bidi/>
-        <w:ind w:left="1000" w:right="1000"/>
-        <w:jc w:val="both"/>
-        <w:rPr>
-          <w:rFonts w:ascii="David" w:eastAsia="David" w:hAnsi="David" w:cs="David"/>
-          <w:b w:val="0"/>
-          <w:bCs w:val="0"/>
-          <w:i w:val="0"/>
-          <w:iCs w:val="0"/>
-          <w:color w:val="000000"/>
-          <w:sz w:val="24"/>
-          <w:szCs w:val="24"/>
-          <w:u w:val="none"/>
-        </w:rPr>
-      </w:pPr>
-      <w:r>
-        <w:rPr>
-          <w:rFonts w:ascii="David" w:eastAsia="David" w:hAnsi="David" w:cs="David"/>
-          <w:b w:val="0"/>
-          <w:bCs w:val="0"/>
-          <w:i w:val="0"/>
-          <w:iCs w:val="0"/>
-          <w:color w:val="000000"/>
-          <w:sz w:val="24"/>
-          <w:szCs w:val="24"/>
+          <w:ilvl w:val="2"/>
+          <w:numId w:val="55"/>
+        </w:numPr>
+        <w:bidi/>
+        <w:jc w:val="both"/>
+        <w:rPr>
+          <w:rFonts w:ascii="David" w:eastAsia="David" w:hAnsi="David" w:cs="David"/>
+          <w:b w:val="0"/>
+          <w:bCs w:val="0"/>
+          <w:i w:val="0"/>
+          <w:iCs w:val="0"/>
+          <w:color w:val="696969"/>
+          <w:sz w:val="28"/>
+          <w:szCs w:val="28"/>
+          <w:u w:val="none"/>
+        </w:rPr>
+      </w:pPr>
+      <w:r>
+        <w:rPr>
+          <w:rFonts w:ascii="David" w:eastAsia="David" w:hAnsi="David" w:cs="David"/>
+          <w:b w:val="0"/>
+          <w:bCs w:val="0"/>
+          <w:i w:val="0"/>
+          <w:iCs w:val="0"/>
+          <w:color w:val="696969"/>
+          <w:sz w:val="28"/>
+          <w:szCs w:val="28"/>
           <w:u w:val="none"/>
           <w:rtl w:val="0"/>
         </w:rPr>
@@ -7486,9 +7476,9 @@
           <w:bCs w:val="0"/>
           <w:i w:val="0"/>
           <w:iCs w:val="0"/>
-          <w:color w:val="000000"/>
-          <w:sz w:val="24"/>
-          <w:szCs w:val="24"/>
+          <w:color w:val="696969"/>
+          <w:sz w:val="28"/>
+          <w:szCs w:val="28"/>
           <w:u w:val="none"/>
           <w:rtl/>
         </w:rPr>
@@ -7498,34 +7488,33 @@
     <w:p>
       <w:pPr>
         <w:numPr>
-          <w:ilvl w:val="0"/>
-          <w:numId w:val="0"/>
-        </w:numPr>
-        <w:bidi/>
-        <w:ind w:left="1000" w:right="1000"/>
-        <w:jc w:val="both"/>
-        <w:rPr>
-          <w:rFonts w:ascii="David" w:eastAsia="David" w:hAnsi="David" w:cs="David"/>
-          <w:b w:val="0"/>
-          <w:bCs w:val="0"/>
-          <w:i w:val="0"/>
-          <w:iCs w:val="0"/>
-          <w:color w:val="000000"/>
-          <w:sz w:val="24"/>
-          <w:szCs w:val="24"/>
-          <w:u w:val="none"/>
-        </w:rPr>
-      </w:pPr>
-      <w:r>
-        <w:rPr>
-          <w:rFonts w:ascii="David" w:eastAsia="David" w:hAnsi="David" w:cs="David"/>
-          <w:b w:val="0"/>
-          <w:bCs w:val="0"/>
-          <w:i w:val="0"/>
-          <w:iCs w:val="0"/>
-          <w:color w:val="000000"/>
-          <w:sz w:val="24"/>
-          <w:szCs w:val="24"/>
+          <w:ilvl w:val="2"/>
+          <w:numId w:val="55"/>
+        </w:numPr>
+        <w:bidi/>
+        <w:jc w:val="both"/>
+        <w:rPr>
+          <w:rFonts w:ascii="David" w:eastAsia="David" w:hAnsi="David" w:cs="David"/>
+          <w:b w:val="0"/>
+          <w:bCs w:val="0"/>
+          <w:i w:val="0"/>
+          <w:iCs w:val="0"/>
+          <w:color w:val="696969"/>
+          <w:sz w:val="28"/>
+          <w:szCs w:val="28"/>
+          <w:u w:val="none"/>
+        </w:rPr>
+      </w:pPr>
+      <w:r>
+        <w:rPr>
+          <w:rFonts w:ascii="David" w:eastAsia="David" w:hAnsi="David" w:cs="David"/>
+          <w:b w:val="0"/>
+          <w:bCs w:val="0"/>
+          <w:i w:val="0"/>
+          <w:iCs w:val="0"/>
+          <w:color w:val="696969"/>
+          <w:sz w:val="28"/>
+          <w:szCs w:val="28"/>
           <w:u w:val="none"/>
           <w:rtl w:val="0"/>
         </w:rPr>
@@ -7538,9 +7527,9 @@
           <w:bCs w:val="0"/>
           <w:i w:val="0"/>
           <w:iCs w:val="0"/>
-          <w:color w:val="000000"/>
-          <w:sz w:val="24"/>
-          <w:szCs w:val="24"/>
+          <w:color w:val="696969"/>
+          <w:sz w:val="28"/>
+          <w:szCs w:val="28"/>
           <w:u w:val="none"/>
           <w:rtl/>
         </w:rPr>
@@ -7551,10 +7540,9 @@
       <w:pPr>
         <w:numPr>
           <w:ilvl w:val="1"/>
-          <w:numId w:val="58"/>
-        </w:numPr>
-        <w:bidi/>
-        <w:ind w:right="0"/>
+          <w:numId w:val="55"/>
+        </w:numPr>
+        <w:bidi/>
         <w:jc w:val="both"/>
         <w:rPr>
           <w:rFonts w:ascii="David" w:eastAsia="David" w:hAnsi="David" w:cs="David"/>
@@ -7563,8 +7551,8 @@
           <w:i w:val="0"/>
           <w:iCs w:val="0"/>
           <w:color w:val="000000"/>
-          <w:sz w:val="24"/>
-          <w:szCs w:val="24"/>
+          <w:sz w:val="28"/>
+          <w:szCs w:val="28"/>
           <w:u w:val="none"/>
         </w:rPr>
       </w:pPr>
@@ -7576,8 +7564,8 @@
           <w:i w:val="0"/>
           <w:iCs w:val="0"/>
           <w:color w:val="000000"/>
-          <w:sz w:val="24"/>
-          <w:szCs w:val="24"/>
+          <w:sz w:val="28"/>
+          <w:szCs w:val="28"/>
           <w:u w:val="none"/>
           <w:rtl/>
         </w:rPr>
@@ -7587,39 +7575,227 @@
     <w:p>
       <w:pPr>
         <w:numPr>
+          <w:ilvl w:val="2"/>
+          <w:numId w:val="55"/>
+        </w:numPr>
+        <w:bidi/>
+        <w:jc w:val="both"/>
+        <w:rPr>
+          <w:rFonts w:ascii="David" w:eastAsia="David" w:hAnsi="David" w:cs="David"/>
+          <w:b w:val="0"/>
+          <w:bCs w:val="0"/>
+          <w:i w:val="0"/>
+          <w:iCs w:val="0"/>
+          <w:color w:val="696969"/>
+          <w:sz w:val="28"/>
+          <w:szCs w:val="28"/>
+          <w:u w:val="none"/>
+        </w:rPr>
+      </w:pPr>
+      <w:r>
+        <w:rPr>
+          <w:rFonts w:ascii="David" w:eastAsia="David" w:hAnsi="David" w:cs="David"/>
+          <w:b w:val="0"/>
+          <w:bCs w:val="0"/>
+          <w:i w:val="0"/>
+          <w:iCs w:val="0"/>
+          <w:color w:val="696969"/>
+          <w:sz w:val="28"/>
+          <w:szCs w:val="28"/>
+          <w:u w:val="none"/>
+          <w:rtl/>
+        </w:rPr>
+        <w:t>ניהול רישום כניסות ויציאות למערכת</w:t>
+      </w:r>
+    </w:p>
+    <w:p>
+      <w:pPr>
+        <w:numPr>
+          <w:ilvl w:val="2"/>
+          <w:numId w:val="55"/>
+        </w:numPr>
+        <w:bidi/>
+        <w:jc w:val="both"/>
+        <w:rPr>
+          <w:rFonts w:ascii="David" w:eastAsia="David" w:hAnsi="David" w:cs="David"/>
+          <w:b w:val="0"/>
+          <w:bCs w:val="0"/>
+          <w:i w:val="0"/>
+          <w:iCs w:val="0"/>
+          <w:color w:val="696969"/>
+          <w:sz w:val="28"/>
+          <w:szCs w:val="28"/>
+          <w:u w:val="none"/>
+        </w:rPr>
+      </w:pPr>
+      <w:r>
+        <w:rPr>
+          <w:rFonts w:ascii="David" w:eastAsia="David" w:hAnsi="David" w:cs="David"/>
+          <w:b w:val="0"/>
+          <w:bCs w:val="0"/>
+          <w:i w:val="0"/>
+          <w:iCs w:val="0"/>
+          <w:color w:val="696969"/>
+          <w:sz w:val="28"/>
+          <w:szCs w:val="28"/>
+          <w:u w:val="none"/>
+          <w:rtl/>
+        </w:rPr>
+        <w:t xml:space="preserve">הצפנת סיסמת המשתמש בעזרת פונקציות </w:t>
+      </w:r>
+      <w:r>
+        <w:rPr>
+          <w:rFonts w:ascii="David" w:eastAsia="David" w:hAnsi="David" w:cs="David"/>
+          <w:b w:val="0"/>
+          <w:bCs w:val="0"/>
+          <w:i w:val="0"/>
+          <w:iCs w:val="0"/>
+          <w:color w:val="696969"/>
+          <w:sz w:val="28"/>
+          <w:szCs w:val="28"/>
+          <w:u w:val="none"/>
+          <w:rtl w:val="0"/>
+        </w:rPr>
+        <w:t>HASH</w:t>
+      </w:r>
+      <w:r>
+        <w:rPr>
+          <w:rFonts w:ascii="David" w:eastAsia="David" w:hAnsi="David" w:cs="David"/>
+          <w:b w:val="0"/>
+          <w:bCs w:val="0"/>
+          <w:i w:val="0"/>
+          <w:iCs w:val="0"/>
+          <w:color w:val="696969"/>
+          <w:sz w:val="28"/>
+          <w:szCs w:val="28"/>
+          <w:u w:val="none"/>
+          <w:rtl/>
+        </w:rPr>
+        <w:t xml:space="preserve"> אשר נותנים להם את הסיסמה והם יתנו רץף אותיות, מספרים או תווים כך שלא ניתן לשחזר את הסיסמה.</w:t>
+      </w:r>
+    </w:p>
+    <w:p>
+      <w:pPr>
+        <w:numPr>
+          <w:ilvl w:val="2"/>
+          <w:numId w:val="55"/>
+        </w:numPr>
+        <w:bidi/>
+        <w:jc w:val="both"/>
+        <w:rPr>
+          <w:rFonts w:ascii="David" w:eastAsia="David" w:hAnsi="David" w:cs="David"/>
+          <w:b w:val="0"/>
+          <w:bCs w:val="0"/>
+          <w:i w:val="0"/>
+          <w:iCs w:val="0"/>
+          <w:color w:val="696969"/>
+          <w:sz w:val="28"/>
+          <w:szCs w:val="28"/>
+          <w:u w:val="none"/>
+        </w:rPr>
+      </w:pPr>
+      <w:r>
+        <w:rPr>
+          <w:rFonts w:ascii="David" w:eastAsia="David" w:hAnsi="David" w:cs="David"/>
+          <w:b w:val="0"/>
+          <w:bCs w:val="0"/>
+          <w:i w:val="0"/>
+          <w:iCs w:val="0"/>
+          <w:color w:val="696969"/>
+          <w:sz w:val="28"/>
+          <w:szCs w:val="28"/>
+          <w:u w:val="none"/>
+          <w:rtl/>
+        </w:rPr>
+        <w:t xml:space="preserve">שימוש בפונקציית </w:t>
+      </w:r>
+      <w:r>
+        <w:rPr>
+          <w:rFonts w:ascii="David" w:eastAsia="David" w:hAnsi="David" w:cs="David"/>
+          <w:b w:val="0"/>
+          <w:bCs w:val="0"/>
+          <w:i w:val="0"/>
+          <w:iCs w:val="0"/>
+          <w:color w:val="696969"/>
+          <w:sz w:val="28"/>
+          <w:szCs w:val="28"/>
+          <w:u w:val="none"/>
+          <w:rtl w:val="0"/>
+        </w:rPr>
+        <w:t>ESCAPE_STRING</w:t>
+      </w:r>
+      <w:r>
+        <w:rPr>
+          <w:rFonts w:ascii="David" w:eastAsia="David" w:hAnsi="David" w:cs="David"/>
+          <w:b w:val="0"/>
+          <w:bCs w:val="0"/>
+          <w:i w:val="0"/>
+          <w:iCs w:val="0"/>
+          <w:color w:val="696969"/>
+          <w:sz w:val="28"/>
+          <w:szCs w:val="28"/>
+          <w:u w:val="none"/>
+          <w:rtl/>
+        </w:rPr>
+        <w:t xml:space="preserve"> אשר מעטיפה את שורות הפלט </w:t>
+      </w:r>
+    </w:p>
+    <w:p>
+      <w:pPr>
+        <w:numPr>
+          <w:ilvl w:val="0"/>
+          <w:numId w:val="56"/>
+        </w:numPr>
+        <w:bidi/>
+        <w:jc w:val="both"/>
+        <w:rPr>
+          <w:rFonts w:ascii="David" w:eastAsia="David" w:hAnsi="David" w:cs="David"/>
+          <w:b/>
+          <w:bCs/>
+          <w:i w:val="0"/>
+          <w:iCs w:val="0"/>
+          <w:color w:val="000000"/>
+          <w:sz w:val="32"/>
+          <w:szCs w:val="32"/>
+          <w:u w:val="single"/>
+        </w:rPr>
+      </w:pPr>
+      <w:r>
+        <w:rPr>
+          <w:rFonts w:ascii="David" w:eastAsia="David" w:hAnsi="David" w:cs="David"/>
+          <w:b/>
+          <w:bCs/>
+          <w:i w:val="0"/>
+          <w:iCs w:val="0"/>
+          <w:color w:val="000000"/>
+          <w:sz w:val="32"/>
+          <w:szCs w:val="32"/>
+          <w:u w:val="single"/>
+          <w:rtl/>
+        </w:rPr>
+        <w:t>תיחום חיצוני, משתמשים, מערכות משיקות</w:t>
+      </w:r>
+    </w:p>
+    <w:p>
+      <w:pPr>
+        <w:numPr>
           <w:ilvl w:val="0"/>
           <w:numId w:val="0"/>
         </w:numPr>
         <w:bidi/>
-        <w:ind w:left="1000" w:right="1000"/>
-        <w:jc w:val="both"/>
-        <w:rPr>
-          <w:rFonts w:ascii="David" w:eastAsia="David" w:hAnsi="David" w:cs="David"/>
-          <w:b w:val="0"/>
-          <w:bCs w:val="0"/>
-          <w:i w:val="0"/>
-          <w:iCs w:val="0"/>
-          <w:color w:val="000000"/>
-          <w:sz w:val="24"/>
-          <w:szCs w:val="24"/>
-          <w:u w:val="none"/>
-        </w:rPr>
-      </w:pPr>
-      <w:r>
-        <w:rPr>
-          <w:rFonts w:ascii="David" w:eastAsia="David" w:hAnsi="David" w:cs="David"/>
-          <w:b w:val="0"/>
-          <w:bCs w:val="0"/>
-          <w:i w:val="0"/>
-          <w:iCs w:val="0"/>
-          <w:color w:val="000000"/>
-          <w:sz w:val="24"/>
-          <w:szCs w:val="24"/>
-          <w:u w:val="none"/>
-          <w:rtl/>
-        </w:rPr>
-        <w:t>ניהול רישום כניסות ויציאות למערכת</w:t>
-      </w:r>
+        <w:jc w:val="both"/>
+        <w:rPr>
+          <w:rFonts w:ascii="David" w:eastAsia="David" w:hAnsi="David" w:cs="David"/>
+          <w:b w:val="0"/>
+          <w:bCs w:val="0"/>
+          <w:i w:val="0"/>
+          <w:iCs w:val="0"/>
+          <w:color w:val="696969"/>
+          <w:sz w:val="28"/>
+          <w:szCs w:val="28"/>
+          <w:u w:val="none"/>
+        </w:rPr>
+      </w:pPr>
     </w:p>
     <w:p>
       <w:pPr>
@@ -7628,64 +7804,32 @@
           <w:numId w:val="0"/>
         </w:numPr>
         <w:bidi/>
-        <w:ind w:left="1000" w:right="1000"/>
-        <w:jc w:val="both"/>
-        <w:rPr>
-          <w:rFonts w:ascii="David" w:eastAsia="David" w:hAnsi="David" w:cs="David"/>
-          <w:b w:val="0"/>
-          <w:bCs w:val="0"/>
-          <w:i w:val="0"/>
-          <w:iCs w:val="0"/>
-          <w:color w:val="000000"/>
-          <w:sz w:val="24"/>
-          <w:szCs w:val="24"/>
-          <w:u w:val="none"/>
-        </w:rPr>
-      </w:pPr>
-      <w:r>
-        <w:rPr>
-          <w:rFonts w:ascii="David" w:eastAsia="David" w:hAnsi="David" w:cs="David"/>
-          <w:b w:val="0"/>
-          <w:bCs w:val="0"/>
-          <w:i w:val="0"/>
-          <w:iCs w:val="0"/>
-          <w:color w:val="000000"/>
-          <w:sz w:val="24"/>
-          <w:szCs w:val="24"/>
-          <w:u w:val="none"/>
-          <w:rtl/>
-        </w:rPr>
-        <w:t xml:space="preserve">הצפנת סיסמת המשתמש בעזרת פונקציות </w:t>
-      </w:r>
-      <w:r>
-        <w:rPr>
-          <w:rFonts w:ascii="David" w:eastAsia="David" w:hAnsi="David" w:cs="David"/>
-          <w:b w:val="0"/>
-          <w:bCs w:val="0"/>
-          <w:i w:val="0"/>
-          <w:iCs w:val="0"/>
-          <w:color w:val="000000"/>
-          <w:sz w:val="24"/>
-          <w:szCs w:val="24"/>
-          <w:u w:val="none"/>
-          <w:rtl w:val="0"/>
-        </w:rPr>
-        <w:t>HASH</w:t>
-      </w:r>
-      <w:r>
-        <w:rPr>
-          <w:rFonts w:ascii="David" w:eastAsia="David" w:hAnsi="David" w:cs="David"/>
-          <w:b w:val="0"/>
-          <w:bCs w:val="0"/>
-          <w:i w:val="0"/>
-          <w:iCs w:val="0"/>
-          <w:color w:val="000000"/>
-          <w:sz w:val="24"/>
-          <w:szCs w:val="24"/>
-          <w:u w:val="none"/>
-          <w:rtl/>
-        </w:rPr>
-        <w:t xml:space="preserve"> אשר נותנים להם את הסיסמה והם יתנו רץף אותיות, מספרים או תווים כך שלא ניתן לשחזר את הסיסמה.</w:t>
+        <w:jc w:val="both"/>
+        <w:rPr>
+          <w:rFonts w:ascii="David" w:eastAsia="David" w:hAnsi="David" w:cs="David"/>
+          <w:b w:val="0"/>
+          <w:bCs w:val="0"/>
+          <w:i w:val="0"/>
+          <w:iCs w:val="0"/>
+          <w:color w:val="696969"/>
+          <w:sz w:val="28"/>
+          <w:szCs w:val="28"/>
+          <w:u w:val="none"/>
+        </w:rPr>
+      </w:pPr>
+      <w:r>
+        <w:rPr>
+          <w:rFonts w:ascii="David" w:eastAsia="David" w:hAnsi="David" w:cs="David"/>
+          <w:b w:val="0"/>
+          <w:bCs w:val="0"/>
+          <w:i w:val="0"/>
+          <w:iCs w:val="0"/>
+          <w:color w:val="696969"/>
+          <w:sz w:val="28"/>
+          <w:szCs w:val="28"/>
+          <w:u w:val="none"/>
+        </w:rPr>
+        <w:t>Our Users ages are 13+</w:t>
       </w:r>
     </w:p>
     <w:p>
@@ -7695,65 +7839,19 @@
           <w:numId w:val="0"/>
         </w:numPr>
         <w:bidi/>
-        <w:ind w:left="1000" w:right="1000"/>
-        <w:jc w:val="both"/>
-        <w:rPr>
-          <w:rFonts w:ascii="David" w:eastAsia="David" w:hAnsi="David" w:cs="David"/>
-          <w:b w:val="0"/>
-          <w:bCs w:val="0"/>
-          <w:i w:val="0"/>
-          <w:iCs w:val="0"/>
-          <w:color w:val="000000"/>
-          <w:sz w:val="24"/>
-          <w:szCs w:val="24"/>
-          <w:u w:val="none"/>
-        </w:rPr>
-      </w:pPr>
-      <w:r>
-        <w:rPr>
-          <w:rFonts w:ascii="David" w:eastAsia="David" w:hAnsi="David" w:cs="David"/>
-          <w:b w:val="0"/>
-          <w:bCs w:val="0"/>
-          <w:i w:val="0"/>
-          <w:iCs w:val="0"/>
-          <w:color w:val="000000"/>
-          <w:sz w:val="24"/>
-          <w:szCs w:val="24"/>
-          <w:u w:val="none"/>
-          <w:rtl/>
-        </w:rPr>
-        <w:t xml:space="preserve">שימוש בפונקציית </w:t>
-      </w:r>
-      <w:r>
-        <w:rPr>
-          <w:rFonts w:ascii="David" w:eastAsia="David" w:hAnsi="David" w:cs="David"/>
-          <w:b w:val="0"/>
-          <w:bCs w:val="0"/>
-          <w:i w:val="0"/>
-          <w:iCs w:val="0"/>
-          <w:color w:val="000000"/>
-          <w:sz w:val="24"/>
-          <w:szCs w:val="24"/>
-          <w:u w:val="none"/>
-          <w:rtl w:val="0"/>
-        </w:rPr>
-        <w:t>ESCAPE_STRING</w:t>
-      </w:r>
-      <w:r>
-        <w:rPr>
-          <w:rFonts w:ascii="David" w:eastAsia="David" w:hAnsi="David" w:cs="David"/>
-          <w:b w:val="0"/>
-          <w:bCs w:val="0"/>
-          <w:i w:val="0"/>
-          <w:iCs w:val="0"/>
-          <w:color w:val="000000"/>
-          <w:sz w:val="24"/>
-          <w:szCs w:val="24"/>
-          <w:u w:val="none"/>
-          <w:rtl/>
-        </w:rPr>
-        <w:t xml:space="preserve"> אשר מעטיפה את שורות הפלט </w:t>
-      </w:r>
+        <w:jc w:val="both"/>
+        <w:rPr>
+          <w:rFonts w:ascii="David" w:eastAsia="David" w:hAnsi="David" w:cs="David"/>
+          <w:b w:val="0"/>
+          <w:bCs w:val="0"/>
+          <w:i w:val="0"/>
+          <w:iCs w:val="0"/>
+          <w:color w:val="696969"/>
+          <w:sz w:val="28"/>
+          <w:szCs w:val="28"/>
+          <w:u w:val="none"/>
+        </w:rPr>
+      </w:pPr>
     </w:p>
     <w:p>
       <w:pPr>
@@ -7762,17 +7860,289 @@
           <w:numId w:val="0"/>
         </w:numPr>
         <w:bidi/>
-        <w:ind w:left="0" w:right="0"/>
-        <w:jc w:val="both"/>
-        <w:rPr>
-          <w:rFonts w:ascii="David" w:eastAsia="David" w:hAnsi="David" w:cs="David"/>
-          <w:b w:val="0"/>
-          <w:bCs w:val="0"/>
-          <w:i w:val="0"/>
-          <w:iCs w:val="0"/>
-          <w:color w:val="000000"/>
-          <w:sz w:val="24"/>
-          <w:szCs w:val="24"/>
+        <w:jc w:val="both"/>
+        <w:rPr>
+          <w:rFonts w:ascii="David" w:eastAsia="David" w:hAnsi="David" w:cs="David"/>
+          <w:b w:val="0"/>
+          <w:bCs w:val="0"/>
+          <w:i w:val="0"/>
+          <w:iCs w:val="0"/>
+          <w:color w:val="696969"/>
+          <w:sz w:val="28"/>
+          <w:szCs w:val="28"/>
+          <w:u w:val="none"/>
+        </w:rPr>
+      </w:pPr>
+      <w:r>
+        <w:rPr>
+          <w:rFonts w:ascii="David" w:eastAsia="David" w:hAnsi="David" w:cs="David"/>
+          <w:b w:val="0"/>
+          <w:bCs w:val="0"/>
+          <w:i w:val="0"/>
+          <w:iCs w:val="0"/>
+          <w:color w:val="696969"/>
+          <w:sz w:val="28"/>
+          <w:szCs w:val="28"/>
+          <w:u w:val="none"/>
+        </w:rPr>
+        <w:t>Social Media users encrease as the time pass:</w:t>
+      </w:r>
+    </w:p>
+    <w:p>
+      <w:pPr>
+        <w:numPr>
+          <w:ilvl w:val="0"/>
+          <w:numId w:val="0"/>
+        </w:numPr>
+        <w:bidi/>
+        <w:jc w:val="both"/>
+        <w:rPr>
+          <w:rFonts w:ascii="David" w:eastAsia="David" w:hAnsi="David" w:cs="David"/>
+          <w:b w:val="0"/>
+          <w:bCs w:val="0"/>
+          <w:i w:val="0"/>
+          <w:iCs w:val="0"/>
+          <w:color w:val="696969"/>
+          <w:sz w:val="28"/>
+          <w:szCs w:val="28"/>
+          <w:u w:val="none"/>
+        </w:rPr>
+      </w:pPr>
+    </w:p>
+    <w:p>
+      <w:pPr>
+        <w:numPr>
+          <w:ilvl w:val="0"/>
+          <w:numId w:val="0"/>
+        </w:numPr>
+        <w:bidi/>
+        <w:jc w:val="both"/>
+        <w:rPr>
+          <w:rFonts w:ascii="David" w:eastAsia="David" w:hAnsi="David" w:cs="David"/>
+          <w:b w:val="0"/>
+          <w:bCs w:val="0"/>
+          <w:i w:val="0"/>
+          <w:iCs w:val="0"/>
+          <w:color w:val="696969"/>
+          <w:sz w:val="28"/>
+          <w:szCs w:val="28"/>
+          <w:u w:val="none"/>
+        </w:rPr>
+      </w:pPr>
+      <w:r>
+        <w:rPr>
+          <w:rFonts w:ascii="David" w:eastAsia="David" w:hAnsi="David" w:cs="David"/>
+          <w:b w:val="0"/>
+          <w:bCs w:val="0"/>
+          <w:i w:val="0"/>
+          <w:iCs w:val="0"/>
+          <w:color w:val="696969"/>
+          <w:sz w:val="28"/>
+          <w:szCs w:val="28"/>
+          <w:u w:val="none"/>
+        </w:rPr>
+        <w:drawing>
+          <wp:inline>
+            <wp:extent cx="5972810" cy="4437798"/>
+            <wp:docPr id="100001" name=""/>
+            <wp:cNvGraphicFramePr>
+              <a:graphicFrameLocks xmlns:a="http://schemas.openxmlformats.org/drawingml/2006/main" noChangeAspect="1"/>
+            </wp:cNvGraphicFramePr>
+            <a:graphic xmlns:a="http://schemas.openxmlformats.org/drawingml/2006/main">
+              <a:graphicData uri="http://schemas.openxmlformats.org/drawingml/2006/picture">
+                <pic:pic xmlns:pic="http://schemas.openxmlformats.org/drawingml/2006/picture">
+                  <pic:nvPicPr>
+                    <pic:cNvPr id="725319955" name=""/>
+                    <pic:cNvPicPr>
+                      <a:picLocks noChangeAspect="1"/>
+                    </pic:cNvPicPr>
+                  </pic:nvPicPr>
+                  <pic:blipFill>
+                    <a:blip xmlns:r="http://schemas.openxmlformats.org/officeDocument/2006/relationships" r:embed="rId4"/>
+                    <a:stretch>
+                      <a:fillRect/>
+                    </a:stretch>
+                  </pic:blipFill>
+                  <pic:spPr>
+                    <a:xfrm>
+                      <a:off x="0" y="0"/>
+                      <a:ext cx="5972810" cy="4437798"/>
+                    </a:xfrm>
+                    <a:prstGeom prst="rect">
+                      <a:avLst/>
+                    </a:prstGeom>
+                  </pic:spPr>
+                </pic:pic>
+              </a:graphicData>
+            </a:graphic>
+          </wp:inline>
+        </w:drawing>
+      </w:r>
+    </w:p>
+    <w:p>
+      <w:pPr>
+        <w:numPr>
+          <w:ilvl w:val="0"/>
+          <w:numId w:val="0"/>
+        </w:numPr>
+        <w:bidi/>
+        <w:jc w:val="both"/>
+        <w:rPr>
+          <w:rFonts w:ascii="David" w:eastAsia="David" w:hAnsi="David" w:cs="David"/>
+          <w:b w:val="0"/>
+          <w:bCs w:val="0"/>
+          <w:i w:val="0"/>
+          <w:iCs w:val="0"/>
+          <w:color w:val="696969"/>
+          <w:sz w:val="28"/>
+          <w:szCs w:val="28"/>
+          <w:u w:val="none"/>
+        </w:rPr>
+      </w:pPr>
+    </w:p>
+    <w:p>
+      <w:pPr>
+        <w:numPr>
+          <w:ilvl w:val="0"/>
+          <w:numId w:val="0"/>
+        </w:numPr>
+        <w:bidi/>
+        <w:jc w:val="both"/>
+        <w:rPr>
+          <w:rFonts w:ascii="David" w:eastAsia="David" w:hAnsi="David" w:cs="David"/>
+          <w:b w:val="0"/>
+          <w:bCs w:val="0"/>
+          <w:i w:val="0"/>
+          <w:iCs w:val="0"/>
+          <w:color w:val="696969"/>
+          <w:sz w:val="28"/>
+          <w:szCs w:val="28"/>
+          <w:u w:val="none"/>
+        </w:rPr>
+      </w:pPr>
+      <w:r>
+        <w:rPr>
+          <w:rFonts w:ascii="David" w:eastAsia="David" w:hAnsi="David" w:cs="David"/>
+          <w:b w:val="0"/>
+          <w:bCs w:val="0"/>
+          <w:i w:val="0"/>
+          <w:iCs w:val="0"/>
+          <w:color w:val="696969"/>
+          <w:sz w:val="28"/>
+          <w:szCs w:val="28"/>
+          <w:u w:val="none"/>
+        </w:rPr>
+        <w:t>Statistics involve our App:</w:t>
+      </w:r>
+    </w:p>
+    <w:p>
+      <w:pPr>
+        <w:numPr>
+          <w:ilvl w:val="0"/>
+          <w:numId w:val="0"/>
+        </w:numPr>
+        <w:bidi/>
+        <w:jc w:val="both"/>
+        <w:rPr>
+          <w:rFonts w:ascii="David" w:eastAsia="David" w:hAnsi="David" w:cs="David"/>
+          <w:b w:val="0"/>
+          <w:bCs w:val="0"/>
+          <w:i w:val="0"/>
+          <w:iCs w:val="0"/>
+          <w:color w:val="696969"/>
+          <w:sz w:val="28"/>
+          <w:szCs w:val="28"/>
+          <w:u w:val="none"/>
+        </w:rPr>
+      </w:pPr>
+    </w:p>
+    <w:p>
+      <w:pPr>
+        <w:numPr>
+          <w:ilvl w:val="0"/>
+          <w:numId w:val="0"/>
+        </w:numPr>
+        <w:bidi/>
+        <w:jc w:val="both"/>
+        <w:rPr>
+          <w:rFonts w:ascii="David" w:eastAsia="David" w:hAnsi="David" w:cs="David"/>
+          <w:b w:val="0"/>
+          <w:bCs w:val="0"/>
+          <w:i w:val="0"/>
+          <w:iCs w:val="0"/>
+          <w:color w:val="696969"/>
+          <w:sz w:val="28"/>
+          <w:szCs w:val="28"/>
+          <w:u w:val="none"/>
+        </w:rPr>
+      </w:pPr>
+      <w:r>
+        <w:rPr>
+          <w:rFonts w:ascii="David" w:eastAsia="David" w:hAnsi="David" w:cs="David"/>
+          <w:b w:val="0"/>
+          <w:bCs w:val="0"/>
+          <w:i w:val="0"/>
+          <w:iCs w:val="0"/>
+          <w:color w:val="696969"/>
+          <w:sz w:val="28"/>
+          <w:szCs w:val="28"/>
+          <w:u w:val="none"/>
+        </w:rPr>
+        <w:drawing>
+          <wp:inline>
+            <wp:extent cx="5972810" cy="2928336"/>
+            <wp:docPr id="100002" name=""/>
+            <wp:cNvGraphicFramePr>
+              <a:graphicFrameLocks xmlns:a="http://schemas.openxmlformats.org/drawingml/2006/main" noChangeAspect="1"/>
+            </wp:cNvGraphicFramePr>
+            <a:graphic xmlns:a="http://schemas.openxmlformats.org/drawingml/2006/main">
+              <a:graphicData uri="http://schemas.openxmlformats.org/drawingml/2006/picture">
+                <pic:pic xmlns:pic="http://schemas.openxmlformats.org/drawingml/2006/picture">
+                  <pic:nvPicPr>
+                    <pic:cNvPr id="1529064310" name=""/>
+                    <pic:cNvPicPr>
+                      <a:picLocks noChangeAspect="1"/>
+                    </pic:cNvPicPr>
+                  </pic:nvPicPr>
+                  <pic:blipFill>
+                    <a:blip xmlns:r="http://schemas.openxmlformats.org/officeDocument/2006/relationships" r:embed="rId5"/>
+                    <a:stretch>
+                      <a:fillRect/>
+                    </a:stretch>
+                  </pic:blipFill>
+                  <pic:spPr>
+                    <a:xfrm>
+                      <a:off x="0" y="0"/>
+                      <a:ext cx="5972810" cy="2928336"/>
+                    </a:xfrm>
+                    <a:prstGeom prst="rect">
+                      <a:avLst/>
+                    </a:prstGeom>
+                  </pic:spPr>
+                </pic:pic>
+              </a:graphicData>
+            </a:graphic>
+          </wp:inline>
+        </w:drawing>
+      </w:r>
+    </w:p>
+    <w:p>
+      <w:pPr>
+        <w:numPr>
+          <w:ilvl w:val="0"/>
+          <w:numId w:val="0"/>
+        </w:numPr>
+        <w:bidi/>
+        <w:jc w:val="both"/>
+        <w:rPr>
+          <w:rFonts w:ascii="David" w:eastAsia="David" w:hAnsi="David" w:cs="David"/>
+          <w:b w:val="0"/>
+          <w:bCs w:val="0"/>
+          <w:i w:val="0"/>
+          <w:iCs w:val="0"/>
+          <w:color w:val="696969"/>
+          <w:sz w:val="28"/>
+          <w:szCs w:val="28"/>
           <w:u w:val="none"/>
         </w:rPr>
       </w:pPr>
@@ -15493,286 +15863,6 @@
     <w:nsid w:val="00000038"/>
     <w:multiLevelType w:val="hybridMultilevel"/>
     <w:tmpl w:val="00000038"/>
-    <w:lvl w:ilvl="0">
-      <w:start w:val="1"/>
-      <w:numFmt w:val="bullet"/>
-      <w:lvlText w:val=""/>
-      <w:lvlJc w:val="left"/>
-      <w:pPr>
-        <w:tabs>
-          <w:tab w:val="num" w:pos="720"/>
-        </w:tabs>
-        <w:ind w:left="720" w:hanging="360"/>
-      </w:pPr>
-      <w:rPr>
-        <w:rFonts w:ascii="Symbol" w:hAnsi="Symbol"/>
-      </w:rPr>
-    </w:lvl>
-    <w:lvl w:ilvl="1">
-      <w:start w:val="1"/>
-      <w:numFmt w:val="bullet"/>
-      <w:lvlText w:val="o"/>
-      <w:lvlJc w:val="left"/>
-      <w:pPr>
-        <w:tabs>
-          <w:tab w:val="num" w:pos="1440"/>
-        </w:tabs>
-        <w:ind w:left="1440" w:hanging="360"/>
-      </w:pPr>
-      <w:rPr>
-        <w:rFonts w:ascii="Courier New" w:hAnsi="Courier New"/>
-      </w:rPr>
-    </w:lvl>
-    <w:lvl w:ilvl="2">
-      <w:start w:val="1"/>
-      <w:numFmt w:val="bullet"/>
-      <w:lvlText w:val=""/>
-      <w:lvlJc w:val="left"/>
-      <w:pPr>
-        <w:tabs>
-          <w:tab w:val="num" w:pos="2160"/>
-        </w:tabs>
-        <w:ind w:left="2160" w:hanging="360"/>
-      </w:pPr>
-      <w:rPr>
-        <w:rFonts w:ascii="Wingdings" w:hAnsi="Wingdings"/>
-      </w:rPr>
-    </w:lvl>
-    <w:lvl w:ilvl="3">
-      <w:start w:val="1"/>
-      <w:numFmt w:val="bullet"/>
-      <w:lvlText w:val=""/>
-      <w:lvlJc w:val="left"/>
-      <w:pPr>
-        <w:tabs>
-          <w:tab w:val="num" w:pos="2880"/>
-        </w:tabs>
-        <w:ind w:left="2880" w:hanging="360"/>
-      </w:pPr>
-      <w:rPr>
-        <w:rFonts w:ascii="Symbol" w:hAnsi="Symbol"/>
-      </w:rPr>
-    </w:lvl>
-    <w:lvl w:ilvl="4">
-      <w:start w:val="1"/>
-      <w:numFmt w:val="bullet"/>
-      <w:lvlText w:val="o"/>
-      <w:lvlJc w:val="left"/>
-      <w:pPr>
-        <w:tabs>
-          <w:tab w:val="num" w:pos="3600"/>
-        </w:tabs>
-        <w:ind w:left="3600" w:hanging="360"/>
-      </w:pPr>
-      <w:rPr>
-        <w:rFonts w:ascii="Courier New" w:hAnsi="Courier New"/>
-      </w:rPr>
-    </w:lvl>
-    <w:lvl w:ilvl="5">
-      <w:start w:val="1"/>
-      <w:numFmt w:val="bullet"/>
-      <w:lvlText w:val=""/>
-      <w:lvlJc w:val="left"/>
-      <w:pPr>
-        <w:tabs>
-          <w:tab w:val="num" w:pos="4320"/>
-        </w:tabs>
-        <w:ind w:left="4320" w:hanging="360"/>
-      </w:pPr>
-      <w:rPr>
-        <w:rFonts w:ascii="Wingdings" w:hAnsi="Wingdings"/>
-      </w:rPr>
-    </w:lvl>
-    <w:lvl w:ilvl="6">
-      <w:start w:val="1"/>
-      <w:numFmt w:val="bullet"/>
-      <w:lvlText w:val=""/>
-      <w:lvlJc w:val="left"/>
-      <w:pPr>
-        <w:tabs>
-          <w:tab w:val="num" w:pos="5040"/>
-        </w:tabs>
-        <w:ind w:left="5040" w:hanging="360"/>
-      </w:pPr>
-      <w:rPr>
-        <w:rFonts w:ascii="Symbol" w:hAnsi="Symbol"/>
-      </w:rPr>
-    </w:lvl>
-    <w:lvl w:ilvl="7">
-      <w:start w:val="1"/>
-      <w:numFmt w:val="bullet"/>
-      <w:lvlText w:val="o"/>
-      <w:lvlJc w:val="left"/>
-      <w:pPr>
-        <w:tabs>
-          <w:tab w:val="num" w:pos="5760"/>
-        </w:tabs>
-        <w:ind w:left="5760" w:hanging="360"/>
-      </w:pPr>
-      <w:rPr>
-        <w:rFonts w:ascii="Courier New" w:hAnsi="Courier New"/>
-      </w:rPr>
-    </w:lvl>
-    <w:lvl w:ilvl="8">
-      <w:start w:val="1"/>
-      <w:numFmt w:val="bullet"/>
-      <w:lvlText w:val=""/>
-      <w:lvlJc w:val="left"/>
-      <w:pPr>
-        <w:tabs>
-          <w:tab w:val="num" w:pos="6480"/>
-        </w:tabs>
-        <w:ind w:left="6480" w:hanging="360"/>
-      </w:pPr>
-      <w:rPr>
-        <w:rFonts w:ascii="Wingdings" w:hAnsi="Wingdings"/>
-      </w:rPr>
-    </w:lvl>
-  </w:abstractNum>
-  <w:abstractNum w:abstractNumId="56">
-    <w:nsid w:val="00000039"/>
-    <w:multiLevelType w:val="hybridMultilevel"/>
-    <w:tmpl w:val="00000039"/>
-    <w:lvl w:ilvl="0">
-      <w:start w:val="1"/>
-      <w:numFmt w:val="bullet"/>
-      <w:lvlText w:val=""/>
-      <w:lvlJc w:val="left"/>
-      <w:pPr>
-        <w:tabs>
-          <w:tab w:val="num" w:pos="720"/>
-        </w:tabs>
-        <w:ind w:left="720" w:hanging="360"/>
-      </w:pPr>
-      <w:rPr>
-        <w:rFonts w:ascii="Symbol" w:hAnsi="Symbol"/>
-      </w:rPr>
-    </w:lvl>
-    <w:lvl w:ilvl="1">
-      <w:start w:val="1"/>
-      <w:numFmt w:val="bullet"/>
-      <w:lvlText w:val="o"/>
-      <w:lvlJc w:val="left"/>
-      <w:pPr>
-        <w:tabs>
-          <w:tab w:val="num" w:pos="1440"/>
-        </w:tabs>
-        <w:ind w:left="1440" w:hanging="360"/>
-      </w:pPr>
-      <w:rPr>
-        <w:rFonts w:ascii="Courier New" w:hAnsi="Courier New"/>
-      </w:rPr>
-    </w:lvl>
-    <w:lvl w:ilvl="2">
-      <w:start w:val="1"/>
-      <w:numFmt w:val="bullet"/>
-      <w:lvlText w:val=""/>
-      <w:lvlJc w:val="left"/>
-      <w:pPr>
-        <w:tabs>
-          <w:tab w:val="num" w:pos="2160"/>
-        </w:tabs>
-        <w:ind w:left="2160" w:hanging="360"/>
-      </w:pPr>
-      <w:rPr>
-        <w:rFonts w:ascii="Wingdings" w:hAnsi="Wingdings"/>
-      </w:rPr>
-    </w:lvl>
-    <w:lvl w:ilvl="3">
-      <w:start w:val="1"/>
-      <w:numFmt w:val="bullet"/>
-      <w:lvlText w:val=""/>
-      <w:lvlJc w:val="left"/>
-      <w:pPr>
-        <w:tabs>
-          <w:tab w:val="num" w:pos="2880"/>
-        </w:tabs>
-        <w:ind w:left="2880" w:hanging="360"/>
-      </w:pPr>
-      <w:rPr>
-        <w:rFonts w:ascii="Symbol" w:hAnsi="Symbol"/>
-      </w:rPr>
-    </w:lvl>
-    <w:lvl w:ilvl="4">
-      <w:start w:val="1"/>
-      <w:numFmt w:val="bullet"/>
-      <w:lvlText w:val="o"/>
-      <w:lvlJc w:val="left"/>
-      <w:pPr>
-        <w:tabs>
-          <w:tab w:val="num" w:pos="3600"/>
-        </w:tabs>
-        <w:ind w:left="3600" w:hanging="360"/>
-      </w:pPr>
-      <w:rPr>
-        <w:rFonts w:ascii="Courier New" w:hAnsi="Courier New"/>
-      </w:rPr>
-    </w:lvl>
-    <w:lvl w:ilvl="5">
-      <w:start w:val="1"/>
-      <w:numFmt w:val="bullet"/>
-      <w:lvlText w:val=""/>
-      <w:lvlJc w:val="left"/>
-      <w:pPr>
-        <w:tabs>
-          <w:tab w:val="num" w:pos="4320"/>
-        </w:tabs>
-        <w:ind w:left="4320" w:hanging="360"/>
-      </w:pPr>
-      <w:rPr>
-        <w:rFonts w:ascii="Wingdings" w:hAnsi="Wingdings"/>
-      </w:rPr>
-    </w:lvl>
-    <w:lvl w:ilvl="6">
-      <w:start w:val="1"/>
-      <w:numFmt w:val="bullet"/>
-      <w:lvlText w:val=""/>
-      <w:lvlJc w:val="left"/>
-      <w:pPr>
-        <w:tabs>
-          <w:tab w:val="num" w:pos="5040"/>
-        </w:tabs>
-        <w:ind w:left="5040" w:hanging="360"/>
-      </w:pPr>
-      <w:rPr>
-        <w:rFonts w:ascii="Symbol" w:hAnsi="Symbol"/>
-      </w:rPr>
-    </w:lvl>
-    <w:lvl w:ilvl="7">
-      <w:start w:val="1"/>
-      <w:numFmt w:val="bullet"/>
-      <w:lvlText w:val="o"/>
-      <w:lvlJc w:val="left"/>
-      <w:pPr>
-        <w:tabs>
-          <w:tab w:val="num" w:pos="5760"/>
-        </w:tabs>
-        <w:ind w:left="5760" w:hanging="360"/>
-      </w:pPr>
-      <w:rPr>
-        <w:rFonts w:ascii="Courier New" w:hAnsi="Courier New"/>
-      </w:rPr>
-    </w:lvl>
-    <w:lvl w:ilvl="8">
-      <w:start w:val="1"/>
-      <w:numFmt w:val="bullet"/>
-      <w:lvlText w:val=""/>
-      <w:lvlJc w:val="left"/>
-      <w:pPr>
-        <w:tabs>
-          <w:tab w:val="num" w:pos="6480"/>
-        </w:tabs>
-        <w:ind w:left="6480" w:hanging="360"/>
-      </w:pPr>
-      <w:rPr>
-        <w:rFonts w:ascii="Wingdings" w:hAnsi="Wingdings"/>
-      </w:rPr>
-    </w:lvl>
-  </w:abstractNum>
-  <w:abstractNum w:abstractNumId="57">
-    <w:nsid w:val="0000003A"/>
-    <w:multiLevelType w:val="hybridMultilevel"/>
-    <w:tmpl w:val="0000003A"/>
     <w:lvl w:ilvl="0">
       <w:start w:val="1"/>
       <w:numFmt w:val="bullet"/>
@@ -16077,12 +16167,6 @@
   <w:num w:numId="56">
     <w:abstractNumId w:val="55"/>
   </w:num>
-  <w:num w:numId="57">
-    <w:abstractNumId w:val="56"/>
-  </w:num>
-  <w:num w:numId="58">
-    <w:abstractNumId w:val="57"/>
-  </w:num>
 </w:numbering>
 </file>
 
